--- a/_RFR/RFR Draft Description.docx
+++ b/_RFR/RFR Draft Description.docx
@@ -1662,13 +1662,31 @@
       <w:r>
         <w:t xml:space="preserve">When </w:t>
       </w:r>
+      <w:proofErr w:type="spellStart"/>
       <w:r>
         <w:rPr>
           <w:i/>
           <w:iCs/>
         </w:rPr>
-        <w:t>Populus tremuloides</w:t>
-      </w:r>
+        <w:t>Populus</w:t>
+      </w:r>
+      <w:proofErr w:type="spellEnd"/>
+      <w:r>
+        <w:rPr>
+          <w:i/>
+          <w:iCs/>
+        </w:rPr>
+        <w:t xml:space="preserve"> </w:t>
+      </w:r>
+      <w:proofErr w:type="spellStart"/>
+      <w:r>
+        <w:rPr>
+          <w:i/>
+          <w:iCs/>
+        </w:rPr>
+        <w:t>tremuloides</w:t>
+      </w:r>
+      <w:proofErr w:type="spellEnd"/>
       <w:r>
         <w:t xml:space="preserve"> co-occurs with SMC</w:t>
       </w:r>
@@ -1701,8 +1719,17 @@
           <w:i/>
           <w:iCs/>
         </w:rPr>
-        <w:t>P. tremuloides</w:t>
-      </w:r>
+        <w:t xml:space="preserve">P. </w:t>
+      </w:r>
+      <w:proofErr w:type="spellStart"/>
+      <w:r>
+        <w:rPr>
+          <w:i/>
+          <w:iCs/>
+        </w:rPr>
+        <w:t>tremuloides</w:t>
+      </w:r>
+      <w:proofErr w:type="spellEnd"/>
       <w:r>
         <w:t xml:space="preserve"> are still dominant are usually relatively open. Average canopy closures of stands in eastern California range from 60 to 100 percent in young and intermediate-aged stands and from 25 to 60 percent in mature stands. The open nature of the stands results in substantial </w:t>
       </w:r>
@@ -2052,8 +2079,17 @@
           <w:i/>
           <w:iCs/>
         </w:rPr>
-        <w:t>P. tremuloides</w:t>
-      </w:r>
+        <w:t xml:space="preserve">P. </w:t>
+      </w:r>
+      <w:proofErr w:type="spellStart"/>
+      <w:r>
+        <w:rPr>
+          <w:i/>
+          <w:iCs/>
+        </w:rPr>
+        <w:t>tremuloides</w:t>
+      </w:r>
+      <w:proofErr w:type="spellEnd"/>
       <w:r>
         <w:t xml:space="preserve"> are associated with added soil moisture, i.e., azonal wet sites. These sites are often close to streams and lakes. Other sites include meadow edges, rock reservoirs, springs and seeps. Terrain can be simple to complex. At lower elevations, topographic conditions for this type tends toward positions resulting in relatively colder, wetter conditions within the prevailing climate, e.g., ravines, north slopes, wet depressions, etc. (</w:t>
       </w:r>
@@ -2911,21 +2947,7 @@
         <w:rPr>
           <w:bCs/>
         </w:rPr>
-        <w:t xml:space="preserve">Klamath-Siskiyou Upper Montane </w:t>
-      </w:r>
-      <w:bookmarkStart w:id="2" w:name="_GoBack"/>
-      <w:r>
-        <w:rPr>
-          <w:bCs/>
-        </w:rPr>
-        <w:t>Serp</w:t>
-      </w:r>
-      <w:bookmarkEnd w:id="2"/>
-      <w:r>
-        <w:rPr>
-          <w:bCs/>
-        </w:rPr>
-        <w:t>entine Mixed Conifer Woodland</w:t>
+        <w:t>Klamath-Siskiyou Upper Montane Serpentine Mixed Conifer Woodland</w:t>
       </w:r>
       <w:r>
         <w:rPr>
@@ -2980,8 +3002,17 @@
           <w:i/>
           <w:iCs/>
         </w:rPr>
-        <w:t>P. tremuloides</w:t>
-      </w:r>
+        <w:t xml:space="preserve">P. </w:t>
+      </w:r>
+      <w:proofErr w:type="spellStart"/>
+      <w:r>
+        <w:rPr>
+          <w:i/>
+          <w:iCs/>
+        </w:rPr>
+        <w:t>tremuloides</w:t>
+      </w:r>
+      <w:proofErr w:type="spellEnd"/>
       <w:r>
         <w:t xml:space="preserve"> are maintained by </w:t>
       </w:r>
@@ -3014,8 +3045,17 @@
           <w:i/>
           <w:iCs/>
         </w:rPr>
-        <w:t>P. tremuloides</w:t>
-      </w:r>
+        <w:t xml:space="preserve">P. </w:t>
+      </w:r>
+      <w:proofErr w:type="spellStart"/>
+      <w:r>
+        <w:rPr>
+          <w:i/>
+          <w:iCs/>
+        </w:rPr>
+        <w:t>tremuloides</w:t>
+      </w:r>
+      <w:proofErr w:type="spellEnd"/>
       <w:r>
         <w:t xml:space="preserve"> on upland sites disappears completely (site overtaken by conifers) due to prolonged absence of disturbance, then restoration to a </w:t>
       </w:r>
@@ -3024,8 +3064,17 @@
           <w:i/>
           <w:iCs/>
         </w:rPr>
-        <w:t>P. tremuloides</w:t>
-      </w:r>
+        <w:t xml:space="preserve">P. </w:t>
+      </w:r>
+      <w:proofErr w:type="spellStart"/>
+      <w:r>
+        <w:rPr>
+          <w:i/>
+          <w:iCs/>
+        </w:rPr>
+        <w:t>tremuloides</w:t>
+      </w:r>
+      <w:proofErr w:type="spellEnd"/>
       <w:r>
         <w:t xml:space="preserve"> condition is not a viable pathway. In a reference condition scenario, a few stands will advance toward conifer dominance, but in the current landscape scenario where fire has been reduced from reference conditions there are many more conif</w:t>
       </w:r>
@@ -3080,7 +3129,15 @@
         <w:t>.</w:t>
       </w:r>
       <w:r>
-        <w:t xml:space="preserve"> The LandFire model for northern Sierra Nevada aspen that is seral to conifers generated a mean return interval of 94 years for high mortality fire, 58 years for low mortality fire, and 36 years overall</w:t>
+        <w:t xml:space="preserve"> The </w:t>
+      </w:r>
+      <w:proofErr w:type="spellStart"/>
+      <w:r>
+        <w:t>LandFire</w:t>
+      </w:r>
+      <w:proofErr w:type="spellEnd"/>
+      <w:r>
+        <w:t xml:space="preserve"> model for northern Sierra Nevada aspen that is seral to conifers generated a mean return interval of 94 years for high mortality fire, 58 years for low mortality fire, and 36 years overall</w:t>
       </w:r>
       <w:r>
         <w:t xml:space="preserve"> (2007c)</w:t>
@@ -5800,7 +5857,7 @@
         </w:rPr>
         <w:t xml:space="preserve">Vegetation Condition </w:t>
       </w:r>
-      <w:commentRangeStart w:id="3"/>
+      <w:commentRangeStart w:id="2"/>
       <w:r>
         <w:rPr>
           <w:rFonts w:eastAsia="Times New Roman"/>
@@ -5811,14 +5868,14 @@
         </w:rPr>
         <w:t>Classes</w:t>
       </w:r>
-      <w:commentRangeEnd w:id="3"/>
+      <w:commentRangeEnd w:id="2"/>
       <w:r>
         <w:rPr>
           <w:rStyle w:val="CommentReference"/>
           <w:rFonts w:eastAsia="Times New Roman"/>
           <w:noProof/>
         </w:rPr>
-        <w:commentReference w:id="3"/>
+        <w:commentReference w:id="2"/>
       </w:r>
     </w:p>
     <w:p>
@@ -5944,30 +6001,36 @@
       <w:r>
         <w:t xml:space="preserve">, large brush fields may develop after hot wildfires and are dominated by </w:t>
       </w:r>
+      <w:proofErr w:type="spellStart"/>
       <w:r>
         <w:rPr>
           <w:i/>
         </w:rPr>
         <w:t>Ceanothus</w:t>
       </w:r>
+      <w:proofErr w:type="spellEnd"/>
       <w:r>
         <w:t xml:space="preserve">, </w:t>
       </w:r>
+      <w:proofErr w:type="spellStart"/>
       <w:r>
         <w:rPr>
           <w:i/>
         </w:rPr>
         <w:t>Arctostaphylos</w:t>
       </w:r>
+      <w:proofErr w:type="spellEnd"/>
       <w:r>
         <w:t xml:space="preserve">, </w:t>
       </w:r>
+      <w:proofErr w:type="spellStart"/>
       <w:r>
         <w:rPr>
           <w:i/>
         </w:rPr>
         <w:t>Chrysolepsis</w:t>
       </w:r>
+      <w:proofErr w:type="spellEnd"/>
       <w:r>
         <w:t>, or other shrub species for many years (</w:t>
       </w:r>
@@ -6047,8 +6110,16 @@
         <w:rPr>
           <w:i/>
         </w:rPr>
-        <w:t>P. jeffreyi</w:t>
-      </w:r>
+        <w:t xml:space="preserve">P. </w:t>
+      </w:r>
+      <w:proofErr w:type="spellStart"/>
+      <w:r>
+        <w:rPr>
+          <w:i/>
+        </w:rPr>
+        <w:t>jeffreyi</w:t>
+      </w:r>
+      <w:proofErr w:type="spellEnd"/>
       <w:r>
         <w:t xml:space="preserve"> or </w:t>
       </w:r>
@@ -6056,8 +6127,16 @@
         <w:rPr>
           <w:i/>
         </w:rPr>
-        <w:t>P. lambertiana</w:t>
-      </w:r>
+        <w:t xml:space="preserve">P. </w:t>
+      </w:r>
+      <w:proofErr w:type="spellStart"/>
+      <w:r>
+        <w:rPr>
+          <w:i/>
+        </w:rPr>
+        <w:t>lambertiana</w:t>
+      </w:r>
+      <w:proofErr w:type="spellEnd"/>
       <w:r>
         <w:t xml:space="preserve"> from seed. Shrub cover varies. Herbs are often sparse due to competition for soil moisture on light soils (Landfire 2007a). Ultramafic sites </w:t>
       </w:r>
@@ -6092,16 +6171,16 @@
       <w:r>
         <w:t xml:space="preserve">Shrubs and herbs are </w:t>
       </w:r>
-      <w:commentRangeStart w:id="4"/>
+      <w:commentRangeStart w:id="3"/>
       <w:r>
         <w:t>sparse</w:t>
       </w:r>
-      <w:commentRangeEnd w:id="4"/>
+      <w:commentRangeEnd w:id="3"/>
       <w:r>
         <w:rPr>
           <w:rStyle w:val="CommentReference"/>
         </w:rPr>
-        <w:commentReference w:id="4"/>
+        <w:commentReference w:id="3"/>
       </w:r>
       <w:r>
         <w:t xml:space="preserve">. </w:t>
@@ -6136,7 +6215,7 @@
         </w:rPr>
         <w:t xml:space="preserve">Succession </w:t>
       </w:r>
-      <w:commentRangeStart w:id="5"/>
+      <w:commentRangeStart w:id="4"/>
       <w:r>
         <w:rPr>
           <w:rFonts w:ascii="Garamond" w:hAnsi="Garamond"/>
@@ -6146,7 +6225,7 @@
         </w:rPr>
         <w:t>Transition</w:t>
       </w:r>
-      <w:commentRangeEnd w:id="5"/>
+      <w:commentRangeEnd w:id="4"/>
       <w:r>
         <w:rPr>
           <w:rStyle w:val="CommentReference"/>
@@ -6154,7 +6233,7 @@
           <w:noProof/>
           <w:color w:val="auto"/>
         </w:rPr>
-        <w:commentReference w:id="5"/>
+        <w:commentReference w:id="4"/>
       </w:r>
       <w:r>
         <w:rPr>
@@ -6261,10 +6340,13 @@
       </w:r>
       <w:r>
         <w:tab/>
-        <w:t>In the absence of disturbance, this cla</w:t>
-      </w:r>
-      <w:r>
-        <w:t>ss will begin transitioning to</w:t>
+        <w:t xml:space="preserve">In the absence of disturbance, this </w:t>
+      </w:r>
+      <w:r>
+        <w:t>condition</w:t>
+      </w:r>
+      <w:r>
+        <w:t xml:space="preserve"> will begin transitioning to</w:t>
       </w:r>
       <w:r>
         <w:t xml:space="preserve"> </w:t>
@@ -6345,7 +6427,13 @@
         <w:t>In</w:t>
       </w:r>
       <w:r>
-        <w:t xml:space="preserve"> the absence of disturbance, this class will begin transitioning to MDO after </w:t>
+        <w:t xml:space="preserve"> the absence of disturbance, this </w:t>
+      </w:r>
+      <w:r>
+        <w:t>condition</w:t>
+      </w:r>
+      <w:r>
+        <w:t xml:space="preserve"> will begin transitioning to MDO after </w:t>
       </w:r>
       <w:r>
         <w:t>5</w:t>
@@ -6388,7 +6476,13 @@
         <w:t>T</w:t>
       </w:r>
       <w:r>
-        <w:t xml:space="preserve">ransition to the MD condition may be substantially delayed. Thus, in the absence of disturbance, this class will begin transitioning to MDO after 80 years and may be delayed in the ED stage for as long as 150 years. </w:t>
+        <w:t xml:space="preserve">ransition to the MD condition may be substantially delayed. Thus, in the absence of disturbance, this </w:t>
+      </w:r>
+      <w:r>
+        <w:t>condition</w:t>
+      </w:r>
+      <w:r>
+        <w:t xml:space="preserve"> will begin transitioning to MDO after 80 years and may be delayed in the ED stage for as long as 150 years. </w:t>
       </w:r>
       <w:r>
         <w:t>A stand in this condition has a probability of 0.2 that it will succeed.</w:t>
@@ -7805,7 +7899,13 @@
         <w:tab/>
       </w:r>
       <w:r>
-        <w:t xml:space="preserve">Transition to late seral conditions may be delayed. Thus, on unproductive soils, in the absence of disturbance, this class will begin transitioning to LDC after </w:t>
+        <w:t xml:space="preserve">Transition to late seral conditions may be delayed. Thus, on unproductive soils, in the absence of disturbance, this </w:t>
+      </w:r>
+      <w:r>
+        <w:t>condition</w:t>
+      </w:r>
+      <w:r>
+        <w:t xml:space="preserve"> will begin transitioning to LDC after </w:t>
       </w:r>
       <w:r>
         <w:t>8</w:t>
@@ -7853,7 +7953,13 @@
         <w:t>n</w:t>
       </w:r>
       <w:r>
-        <w:t xml:space="preserve">tially delayed. Thus, in the absence of disturbance, this class will begin transitioning to LDC after </w:t>
+        <w:t xml:space="preserve">tially delayed. Thus, in the absence of disturbance, this </w:t>
+      </w:r>
+      <w:r>
+        <w:t>condition</w:t>
+      </w:r>
+      <w:r>
+        <w:t xml:space="preserve"> will begin transitioning to LDC after </w:t>
       </w:r>
       <w:r>
         <w:t>8</w:t>
@@ -7911,7 +8017,7 @@
         </w:rPr>
         <w:t xml:space="preserve">Wildfire </w:t>
       </w:r>
-      <w:commentRangeStart w:id="6"/>
+      <w:commentRangeStart w:id="5"/>
       <w:r>
         <w:rPr>
           <w:rFonts w:eastAsia="Times New Roman"/>
@@ -7922,14 +8028,14 @@
         </w:rPr>
         <w:t>Transition</w:t>
       </w:r>
-      <w:commentRangeEnd w:id="6"/>
+      <w:commentRangeEnd w:id="5"/>
       <w:r>
         <w:rPr>
           <w:rStyle w:val="CommentReference"/>
           <w:rFonts w:eastAsia="Times New Roman"/>
           <w:noProof/>
         </w:rPr>
-        <w:commentReference w:id="6"/>
+        <w:commentReference w:id="5"/>
       </w:r>
     </w:p>
     <w:p>
@@ -9377,7 +9483,23 @@
           <w:bCs/>
           <w:noProof/>
         </w:rPr>
-        <w:t>In the absence of disturbance, this class will maintain, regardless of soil characteristics.</w:t>
+        <w:t xml:space="preserve">In the absence of disturbance, this </w:t>
+      </w:r>
+      <w:r>
+        <w:rPr>
+          <w:rFonts w:eastAsia="Times New Roman"/>
+          <w:bCs/>
+          <w:noProof/>
+        </w:rPr>
+        <w:t>condition</w:t>
+      </w:r>
+      <w:r>
+        <w:rPr>
+          <w:rFonts w:eastAsia="Times New Roman"/>
+          <w:bCs/>
+          <w:noProof/>
+        </w:rPr>
+        <w:t xml:space="preserve"> will maintain, regardless of soil characteristics.</w:t>
       </w:r>
     </w:p>
     <w:p>
@@ -10738,7 +10860,7 @@
         </w:rPr>
         <w:t>Late Development – Closed (</w:t>
       </w:r>
-      <w:commentRangeStart w:id="7"/>
+      <w:commentRangeStart w:id="6"/>
       <w:r>
         <w:rPr>
           <w:rFonts w:eastAsia="Times New Roman"/>
@@ -10749,14 +10871,14 @@
         </w:rPr>
         <w:t>LDC</w:t>
       </w:r>
-      <w:commentRangeEnd w:id="7"/>
+      <w:commentRangeEnd w:id="6"/>
       <w:r>
         <w:rPr>
           <w:rStyle w:val="CommentReference"/>
           <w:rFonts w:eastAsia="Times New Roman"/>
           <w:noProof/>
         </w:rPr>
-        <w:commentReference w:id="7"/>
+        <w:commentReference w:id="6"/>
       </w:r>
       <w:r>
         <w:rPr>
@@ -11101,7 +11223,7 @@
         </w:rPr>
         <w:t xml:space="preserve"> </w:t>
       </w:r>
-      <w:commentRangeStart w:id="8"/>
+      <w:commentRangeStart w:id="7"/>
       <w:r>
         <w:rPr>
           <w:b/>
@@ -11116,12 +11238,12 @@
         </w:rPr>
         <w:t>AC</w:t>
       </w:r>
-      <w:commentRangeEnd w:id="8"/>
+      <w:commentRangeEnd w:id="7"/>
       <w:r>
         <w:rPr>
           <w:rStyle w:val="CommentReference"/>
         </w:rPr>
-        <w:commentReference w:id="8"/>
+        <w:commentReference w:id="7"/>
       </w:r>
       <w:r>
         <w:rPr>
@@ -11419,22 +11541,43 @@
     <w:p>
       <w:pPr>
         <w:rPr>
-          <w:b/>
-          <w:sz w:val="32"/>
-        </w:rPr>
-      </w:pPr>
-      <w:r>
-        <w:t>T</w:t>
-      </w:r>
-      <w:r>
-        <w:t>able 2. Cover Condition for SMC and the attributes from EVeg used to assign that condition. Each row should be read with a boolean AND across each column of a row.</w:t>
-      </w:r>
-    </w:p>
-    <w:p>
-      <w:pPr>
-        <w:spacing w:before="60"/>
-      </w:pPr>
-    </w:p>
+          <w:sz w:val="22"/>
+        </w:rPr>
+      </w:pPr>
+      <w:r>
+        <w:rPr>
+          <w:sz w:val="22"/>
+        </w:rPr>
+        <w:t xml:space="preserve">Table 2. Classification of cover condition for </w:t>
+      </w:r>
+      <w:r>
+        <w:rPr>
+          <w:sz w:val="22"/>
+        </w:rPr>
+        <w:t>RFR</w:t>
+      </w:r>
+      <w:r>
+        <w:rPr>
+          <w:sz w:val="22"/>
+        </w:rPr>
+        <w:t xml:space="preserve">. Diameter at Breast Height (DBH) and Cover From Above (CFA) values taken from EVeg polygons. DBH categories are: null, 0-0.9”, 1-5.9”, 5-9.9”, 10-19.9”, 20-29.9”, 30”+. CFA categories are null, 0-10%, 10-20%, … , 90-100%. Each row in the table below should be read with a </w:t>
+      </w:r>
+      <w:proofErr w:type="spellStart"/>
+      <w:r>
+        <w:rPr>
+          <w:sz w:val="22"/>
+        </w:rPr>
+        <w:t>boolean</w:t>
+      </w:r>
+      <w:proofErr w:type="spellEnd"/>
+      <w:r>
+        <w:rPr>
+          <w:sz w:val="22"/>
+        </w:rPr>
+        <w:t xml:space="preserve"> AND across each column of a row.</w:t>
+      </w:r>
+    </w:p>
+    <w:p/>
     <w:tbl>
       <w:tblPr>
         <w:tblW w:w="9240" w:type="dxa"/>
@@ -11484,8 +11627,13 @@
             <w:vAlign w:val="center"/>
           </w:tcPr>
           <w:p>
-            <w:r>
-              <w:t>Overstory Tree</w:t>
+            <w:proofErr w:type="spellStart"/>
+            <w:r>
+              <w:t>Overstory</w:t>
+            </w:r>
+            <w:proofErr w:type="spellEnd"/>
+            <w:r>
+              <w:t xml:space="preserve"> Tree</w:t>
             </w:r>
           </w:p>
           <w:p>
@@ -11504,8 +11652,13 @@
             <w:vAlign w:val="center"/>
           </w:tcPr>
           <w:p>
-            <w:r>
-              <w:t>Overstory Tree</w:t>
+            <w:proofErr w:type="spellStart"/>
+            <w:r>
+              <w:t>Overstory</w:t>
+            </w:r>
+            <w:proofErr w:type="spellEnd"/>
+            <w:r>
+              <w:t xml:space="preserve"> Tree</w:t>
             </w:r>
           </w:p>
           <w:p>
@@ -11694,7 +11847,13 @@
           </w:tcPr>
           <w:p>
             <w:r>
-              <w:t>0-5.9”</w:t>
+              <w:t>0-</w:t>
+            </w:r>
+            <w:r>
+              <w:t>4</w:t>
+            </w:r>
+            <w:r>
+              <w:t>.9”</w:t>
             </w:r>
           </w:p>
         </w:tc>
@@ -12676,10 +12835,1062 @@
     <w:p>
       <w:pPr>
         <w:rPr>
+          <w:sz w:val="22"/>
+        </w:rPr>
+      </w:pPr>
+      <w:r>
+        <w:rPr>
+          <w:sz w:val="22"/>
+        </w:rPr>
+        <w:t xml:space="preserve">Table 3. Classification of cover condition for SMC-ASP. Diameter at Breast Height (DBH) and Cover From Above (CFA) values taken from EVeg polygons. DBH categories are: null, 0-0.9”, 1-5.9”, 5-9.9”, 10-19.9”, 20-29.9”, 30”+. CFA categories are null, 0-10%, 10-20%, … , 90-100%. Each row in the table below should be read with a </w:t>
+      </w:r>
+      <w:proofErr w:type="spellStart"/>
+      <w:r>
+        <w:rPr>
+          <w:sz w:val="22"/>
+        </w:rPr>
+        <w:t>boolean</w:t>
+      </w:r>
+      <w:proofErr w:type="spellEnd"/>
+      <w:r>
+        <w:rPr>
+          <w:sz w:val="22"/>
+        </w:rPr>
+        <w:t xml:space="preserve"> AND across each column of a </w:t>
+      </w:r>
+      <w:commentRangeStart w:id="8"/>
+      <w:r>
+        <w:rPr>
+          <w:sz w:val="22"/>
+        </w:rPr>
+        <w:t>row</w:t>
+      </w:r>
+      <w:commentRangeEnd w:id="8"/>
+      <w:r>
+        <w:rPr>
+          <w:rStyle w:val="CommentReference"/>
+          <w:sz w:val="14"/>
+        </w:rPr>
+        <w:commentReference w:id="8"/>
+      </w:r>
+      <w:r>
+        <w:rPr>
+          <w:sz w:val="22"/>
+        </w:rPr>
+        <w:t>.</w:t>
+      </w:r>
+    </w:p>
+    <w:p/>
+    <w:tbl>
+      <w:tblPr>
+        <w:tblW w:w="9240" w:type="dxa"/>
+        <w:jc w:val="center"/>
+        <w:tblLayout w:type="fixed"/>
+        <w:tblCellMar>
+          <w:left w:w="0" w:type="dxa"/>
+          <w:right w:w="0" w:type="dxa"/>
+        </w:tblCellMar>
+        <w:tblLook w:val="0000" w:firstRow="0" w:lastRow="0" w:firstColumn="0" w:lastColumn="0" w:noHBand="0" w:noVBand="0"/>
+      </w:tblPr>
+      <w:tblGrid>
+        <w:gridCol w:w="1867"/>
+        <w:gridCol w:w="1963"/>
+        <w:gridCol w:w="1886"/>
+        <w:gridCol w:w="1363"/>
+        <w:gridCol w:w="1080"/>
+        <w:gridCol w:w="1081"/>
+      </w:tblGrid>
+      <w:tr>
+        <w:trPr>
+          <w:trHeight w:val="360"/>
+          <w:jc w:val="center"/>
+        </w:trPr>
+        <w:tc>
+          <w:tcPr>
+            <w:tcW w:w="1867" w:type="dxa"/>
+            <w:tcBorders>
+              <w:top w:val="single" w:sz="4" w:space="0" w:color="auto"/>
+              <w:bottom w:val="single" w:sz="4" w:space="0" w:color="auto"/>
+            </w:tcBorders>
+            <w:vAlign w:val="center"/>
+          </w:tcPr>
+          <w:p>
+            <w:r>
+              <w:t>Cover Condition</w:t>
+            </w:r>
+          </w:p>
+        </w:tc>
+        <w:tc>
+          <w:tcPr>
+            <w:tcW w:w="1963" w:type="dxa"/>
+            <w:tcBorders>
+              <w:top w:val="single" w:sz="4" w:space="0" w:color="auto"/>
+              <w:bottom w:val="single" w:sz="4" w:space="0" w:color="auto"/>
+            </w:tcBorders>
+            <w:vAlign w:val="center"/>
+          </w:tcPr>
+          <w:p>
+            <w:proofErr w:type="spellStart"/>
+            <w:r>
+              <w:t>Overstory</w:t>
+            </w:r>
+            <w:proofErr w:type="spellEnd"/>
+            <w:r>
+              <w:t xml:space="preserve"> Tree</w:t>
+            </w:r>
+          </w:p>
+          <w:p>
+            <w:r>
+              <w:t>Diameter 1 (DBH)</w:t>
+            </w:r>
+          </w:p>
+        </w:tc>
+        <w:tc>
+          <w:tcPr>
+            <w:tcW w:w="1886" w:type="dxa"/>
+            <w:tcBorders>
+              <w:top w:val="single" w:sz="4" w:space="0" w:color="auto"/>
+              <w:bottom w:val="single" w:sz="4" w:space="0" w:color="auto"/>
+            </w:tcBorders>
+            <w:vAlign w:val="center"/>
+          </w:tcPr>
+          <w:p>
+            <w:proofErr w:type="spellStart"/>
+            <w:r>
+              <w:t>Overstory</w:t>
+            </w:r>
+            <w:proofErr w:type="spellEnd"/>
+            <w:r>
+              <w:t xml:space="preserve"> Tree</w:t>
+            </w:r>
+          </w:p>
+          <w:p>
+            <w:r>
+              <w:t>Diameter 2 (DBH)</w:t>
+            </w:r>
+          </w:p>
+        </w:tc>
+        <w:tc>
+          <w:tcPr>
+            <w:tcW w:w="1363" w:type="dxa"/>
+            <w:tcBorders>
+              <w:top w:val="single" w:sz="4" w:space="0" w:color="auto"/>
+              <w:bottom w:val="single" w:sz="4" w:space="0" w:color="auto"/>
+            </w:tcBorders>
+            <w:vAlign w:val="center"/>
+          </w:tcPr>
+          <w:p>
+            <w:r>
+              <w:t>Total Tree</w:t>
+            </w:r>
+          </w:p>
+          <w:p>
+            <w:r>
+              <w:t>CFA (%)</w:t>
+            </w:r>
+          </w:p>
+        </w:tc>
+        <w:tc>
+          <w:tcPr>
+            <w:tcW w:w="1080" w:type="dxa"/>
+            <w:tcBorders>
+              <w:top w:val="single" w:sz="4" w:space="0" w:color="auto"/>
+              <w:bottom w:val="single" w:sz="4" w:space="0" w:color="auto"/>
+            </w:tcBorders>
+            <w:vAlign w:val="center"/>
+          </w:tcPr>
+          <w:p>
+            <w:r>
+              <w:t>Conifer</w:t>
+            </w:r>
+          </w:p>
+          <w:p>
+            <w:r>
+              <w:t>CFA (%)</w:t>
+            </w:r>
+          </w:p>
+        </w:tc>
+        <w:tc>
+          <w:tcPr>
+            <w:tcW w:w="1081" w:type="dxa"/>
+            <w:tcBorders>
+              <w:top w:val="single" w:sz="4" w:space="0" w:color="auto"/>
+              <w:bottom w:val="single" w:sz="4" w:space="0" w:color="auto"/>
+            </w:tcBorders>
+            <w:vAlign w:val="center"/>
+          </w:tcPr>
+          <w:p>
+            <w:r>
+              <w:t>Hardwood</w:t>
+            </w:r>
+          </w:p>
+          <w:p>
+            <w:r>
+              <w:t>CFA (%)</w:t>
+            </w:r>
+          </w:p>
+        </w:tc>
+      </w:tr>
+      <w:tr>
+        <w:trPr>
+          <w:trHeight w:val="360"/>
+          <w:jc w:val="center"/>
+        </w:trPr>
+        <w:tc>
+          <w:tcPr>
+            <w:tcW w:w="1867" w:type="dxa"/>
+            <w:tcBorders>
+              <w:bottom w:val="single" w:sz="4" w:space="0" w:color="auto"/>
+            </w:tcBorders>
+            <w:vAlign w:val="center"/>
+          </w:tcPr>
+          <w:p>
+            <w:r>
+              <w:t>Early All</w:t>
+            </w:r>
+          </w:p>
+        </w:tc>
+        <w:tc>
+          <w:tcPr>
+            <w:tcW w:w="1963" w:type="dxa"/>
+            <w:tcBorders>
+              <w:bottom w:val="single" w:sz="4" w:space="0" w:color="auto"/>
+            </w:tcBorders>
+            <w:vAlign w:val="center"/>
+          </w:tcPr>
+          <w:p>
+            <w:r>
+              <w:t>0-</w:t>
+            </w:r>
+            <w:r>
+              <w:t>4</w:t>
+            </w:r>
+            <w:r>
+              <w:t>.9”</w:t>
+            </w:r>
+          </w:p>
+        </w:tc>
+        <w:tc>
+          <w:tcPr>
+            <w:tcW w:w="1886" w:type="dxa"/>
+            <w:tcBorders>
+              <w:bottom w:val="single" w:sz="4" w:space="0" w:color="auto"/>
+            </w:tcBorders>
+            <w:vAlign w:val="center"/>
+          </w:tcPr>
+          <w:p>
+            <w:r>
+              <w:t>any</w:t>
+            </w:r>
+          </w:p>
+        </w:tc>
+        <w:tc>
+          <w:tcPr>
+            <w:tcW w:w="1363" w:type="dxa"/>
+            <w:tcBorders>
+              <w:bottom w:val="single" w:sz="4" w:space="0" w:color="auto"/>
+            </w:tcBorders>
+            <w:vAlign w:val="center"/>
+          </w:tcPr>
+          <w:p>
+            <w:r>
+              <w:t>any</w:t>
+            </w:r>
+          </w:p>
+        </w:tc>
+        <w:tc>
+          <w:tcPr>
+            <w:tcW w:w="1080" w:type="dxa"/>
+            <w:tcBorders>
+              <w:bottom w:val="single" w:sz="4" w:space="0" w:color="auto"/>
+            </w:tcBorders>
+            <w:vAlign w:val="center"/>
+          </w:tcPr>
+          <w:p>
+            <w:r>
+              <w:t>any</w:t>
+            </w:r>
+          </w:p>
+        </w:tc>
+        <w:tc>
+          <w:tcPr>
+            <w:tcW w:w="1081" w:type="dxa"/>
+            <w:tcBorders>
+              <w:bottom w:val="single" w:sz="4" w:space="0" w:color="auto"/>
+            </w:tcBorders>
+            <w:vAlign w:val="center"/>
+          </w:tcPr>
+          <w:p>
+            <w:r>
+              <w:t>any</w:t>
+            </w:r>
+          </w:p>
+        </w:tc>
+      </w:tr>
+      <w:tr>
+        <w:trPr>
+          <w:trHeight w:val="360"/>
+          <w:jc w:val="center"/>
+        </w:trPr>
+        <w:tc>
+          <w:tcPr>
+            <w:tcW w:w="1867" w:type="dxa"/>
+            <w:tcBorders>
+              <w:top w:val="single" w:sz="4" w:space="0" w:color="auto"/>
+            </w:tcBorders>
+            <w:vAlign w:val="center"/>
+          </w:tcPr>
+          <w:p>
+            <w:r>
+              <w:t xml:space="preserve">Mid </w:t>
+            </w:r>
+            <w:r>
+              <w:t>Aspen</w:t>
+            </w:r>
+          </w:p>
+        </w:tc>
+        <w:tc>
+          <w:tcPr>
+            <w:tcW w:w="1963" w:type="dxa"/>
+            <w:tcBorders>
+              <w:top w:val="single" w:sz="4" w:space="0" w:color="auto"/>
+            </w:tcBorders>
+            <w:vAlign w:val="center"/>
+          </w:tcPr>
+          <w:p>
+            <w:r>
+              <w:t>5-</w:t>
+            </w:r>
+            <w:r>
+              <w:t>9.9”</w:t>
+            </w:r>
+          </w:p>
+        </w:tc>
+        <w:tc>
+          <w:tcPr>
+            <w:tcW w:w="1886" w:type="dxa"/>
+            <w:tcBorders>
+              <w:top w:val="single" w:sz="4" w:space="0" w:color="auto"/>
+            </w:tcBorders>
+            <w:vAlign w:val="center"/>
+          </w:tcPr>
+          <w:p>
+            <w:r>
+              <w:t>any</w:t>
+            </w:r>
+          </w:p>
+        </w:tc>
+        <w:tc>
+          <w:tcPr>
+            <w:tcW w:w="1363" w:type="dxa"/>
+            <w:tcBorders>
+              <w:top w:val="single" w:sz="4" w:space="0" w:color="auto"/>
+            </w:tcBorders>
+            <w:vAlign w:val="center"/>
+          </w:tcPr>
+          <w:p>
+            <w:r>
+              <w:t>null</w:t>
+            </w:r>
+          </w:p>
+        </w:tc>
+        <w:tc>
+          <w:tcPr>
+            <w:tcW w:w="1080" w:type="dxa"/>
+            <w:tcBorders>
+              <w:top w:val="single" w:sz="4" w:space="0" w:color="auto"/>
+            </w:tcBorders>
+            <w:vAlign w:val="center"/>
+          </w:tcPr>
+          <w:p>
+            <w:r>
+              <w:t>null</w:t>
+            </w:r>
+          </w:p>
+        </w:tc>
+        <w:tc>
+          <w:tcPr>
+            <w:tcW w:w="1081" w:type="dxa"/>
+            <w:tcBorders>
+              <w:top w:val="single" w:sz="4" w:space="0" w:color="auto"/>
+            </w:tcBorders>
+            <w:vAlign w:val="center"/>
+          </w:tcPr>
+          <w:p>
+            <w:r>
+              <w:t>null</w:t>
+            </w:r>
+          </w:p>
+        </w:tc>
+      </w:tr>
+      <w:tr>
+        <w:trPr>
+          <w:trHeight w:val="360"/>
+          <w:jc w:val="center"/>
+        </w:trPr>
+        <w:tc>
+          <w:tcPr>
+            <w:tcW w:w="1867" w:type="dxa"/>
+            <w:vAlign w:val="center"/>
+          </w:tcPr>
+          <w:p>
+            <w:r>
+              <w:t xml:space="preserve">Mid </w:t>
+            </w:r>
+            <w:r>
+              <w:t>Aspen</w:t>
+            </w:r>
+          </w:p>
+        </w:tc>
+        <w:tc>
+          <w:tcPr>
+            <w:tcW w:w="1963" w:type="dxa"/>
+            <w:vAlign w:val="center"/>
+          </w:tcPr>
+          <w:p>
+            <w:r>
+              <w:t>5-</w:t>
+            </w:r>
+            <w:r>
+              <w:t>9.9”</w:t>
+            </w:r>
+          </w:p>
+        </w:tc>
+        <w:tc>
+          <w:tcPr>
+            <w:tcW w:w="1886" w:type="dxa"/>
+            <w:vAlign w:val="center"/>
+          </w:tcPr>
+          <w:p>
+            <w:r>
+              <w:t>any</w:t>
+            </w:r>
+          </w:p>
+        </w:tc>
+        <w:tc>
+          <w:tcPr>
+            <w:tcW w:w="1363" w:type="dxa"/>
+            <w:vAlign w:val="center"/>
+          </w:tcPr>
+          <w:p>
+            <w:r>
+              <w:t>&lt;50</w:t>
+            </w:r>
+          </w:p>
+        </w:tc>
+        <w:tc>
+          <w:tcPr>
+            <w:tcW w:w="1080" w:type="dxa"/>
+            <w:vAlign w:val="center"/>
+          </w:tcPr>
+          <w:p>
+            <w:r>
+              <w:t>any</w:t>
+            </w:r>
+          </w:p>
+        </w:tc>
+        <w:tc>
+          <w:tcPr>
+            <w:tcW w:w="1081" w:type="dxa"/>
+            <w:vAlign w:val="center"/>
+          </w:tcPr>
+          <w:p>
+            <w:r>
+              <w:t>any</w:t>
+            </w:r>
+          </w:p>
+        </w:tc>
+      </w:tr>
+      <w:tr>
+        <w:trPr>
+          <w:trHeight w:val="360"/>
+          <w:jc w:val="center"/>
+        </w:trPr>
+        <w:tc>
+          <w:tcPr>
+            <w:tcW w:w="1867" w:type="dxa"/>
+            <w:tcBorders>
+              <w:top w:val="single" w:sz="4" w:space="0" w:color="auto"/>
+            </w:tcBorders>
+            <w:vAlign w:val="center"/>
+          </w:tcPr>
+          <w:p>
+            <w:r>
+              <w:t xml:space="preserve">Mid </w:t>
+            </w:r>
+            <w:r>
+              <w:t>Aspen-</w:t>
+            </w:r>
+          </w:p>
+          <w:p>
+            <w:r>
+              <w:t>Conifer</w:t>
+            </w:r>
+          </w:p>
+        </w:tc>
+        <w:tc>
+          <w:tcPr>
+            <w:tcW w:w="1963" w:type="dxa"/>
+            <w:tcBorders>
+              <w:top w:val="single" w:sz="4" w:space="0" w:color="auto"/>
+            </w:tcBorders>
+            <w:vAlign w:val="center"/>
+          </w:tcPr>
+          <w:p>
+            <w:r>
+              <w:t>10</w:t>
+            </w:r>
+            <w:r>
+              <w:t>-19.9”</w:t>
+            </w:r>
+          </w:p>
+        </w:tc>
+        <w:tc>
+          <w:tcPr>
+            <w:tcW w:w="1886" w:type="dxa"/>
+            <w:tcBorders>
+              <w:top w:val="single" w:sz="4" w:space="0" w:color="auto"/>
+            </w:tcBorders>
+            <w:vAlign w:val="center"/>
+          </w:tcPr>
+          <w:p>
+            <w:r>
+              <w:t>any</w:t>
+            </w:r>
+          </w:p>
+        </w:tc>
+        <w:tc>
+          <w:tcPr>
+            <w:tcW w:w="1363" w:type="dxa"/>
+            <w:tcBorders>
+              <w:top w:val="single" w:sz="4" w:space="0" w:color="auto"/>
+            </w:tcBorders>
+            <w:vAlign w:val="center"/>
+          </w:tcPr>
+          <w:p>
+            <w:r>
+              <w:t>&gt;50</w:t>
+            </w:r>
+          </w:p>
+        </w:tc>
+        <w:tc>
+          <w:tcPr>
+            <w:tcW w:w="1080" w:type="dxa"/>
+            <w:tcBorders>
+              <w:top w:val="single" w:sz="4" w:space="0" w:color="auto"/>
+            </w:tcBorders>
+            <w:vAlign w:val="center"/>
+          </w:tcPr>
+          <w:p>
+            <w:r>
+              <w:t>any</w:t>
+            </w:r>
+          </w:p>
+        </w:tc>
+        <w:tc>
+          <w:tcPr>
+            <w:tcW w:w="1081" w:type="dxa"/>
+            <w:tcBorders>
+              <w:top w:val="single" w:sz="4" w:space="0" w:color="auto"/>
+            </w:tcBorders>
+            <w:vAlign w:val="center"/>
+          </w:tcPr>
+          <w:p>
+            <w:r>
+              <w:t>any</w:t>
+            </w:r>
+          </w:p>
+        </w:tc>
+      </w:tr>
+      <w:tr>
+        <w:trPr>
+          <w:trHeight w:val="360"/>
+          <w:jc w:val="center"/>
+        </w:trPr>
+        <w:tc>
+          <w:tcPr>
+            <w:tcW w:w="1867" w:type="dxa"/>
+            <w:tcBorders>
+              <w:bottom w:val="single" w:sz="4" w:space="0" w:color="auto"/>
+            </w:tcBorders>
+            <w:vAlign w:val="center"/>
+          </w:tcPr>
+          <w:p>
+            <w:r>
+              <w:t xml:space="preserve">Mid </w:t>
+            </w:r>
+            <w:r>
+              <w:t>Aspen-</w:t>
+            </w:r>
+          </w:p>
+          <w:p>
+            <w:r>
+              <w:t>Conifer</w:t>
+            </w:r>
+          </w:p>
+        </w:tc>
+        <w:tc>
+          <w:tcPr>
+            <w:tcW w:w="1963" w:type="dxa"/>
+            <w:tcBorders>
+              <w:bottom w:val="single" w:sz="4" w:space="0" w:color="auto"/>
+            </w:tcBorders>
+            <w:vAlign w:val="center"/>
+          </w:tcPr>
+          <w:p>
+            <w:r>
+              <w:t>10</w:t>
+            </w:r>
+            <w:r>
+              <w:t>-19.9”</w:t>
+            </w:r>
+          </w:p>
+        </w:tc>
+        <w:tc>
+          <w:tcPr>
+            <w:tcW w:w="1886" w:type="dxa"/>
+            <w:tcBorders>
+              <w:bottom w:val="single" w:sz="4" w:space="0" w:color="auto"/>
+            </w:tcBorders>
+            <w:vAlign w:val="center"/>
+          </w:tcPr>
+          <w:p>
+            <w:r>
+              <w:t>any</w:t>
+            </w:r>
+          </w:p>
+        </w:tc>
+        <w:tc>
+          <w:tcPr>
+            <w:tcW w:w="1363" w:type="dxa"/>
+            <w:tcBorders>
+              <w:bottom w:val="single" w:sz="4" w:space="0" w:color="auto"/>
+            </w:tcBorders>
+            <w:vAlign w:val="center"/>
+          </w:tcPr>
+          <w:p>
+            <w:r>
+              <w:t>null</w:t>
+            </w:r>
+          </w:p>
+        </w:tc>
+        <w:tc>
+          <w:tcPr>
+            <w:tcW w:w="1080" w:type="dxa"/>
+            <w:tcBorders>
+              <w:bottom w:val="single" w:sz="4" w:space="0" w:color="auto"/>
+            </w:tcBorders>
+            <w:vAlign w:val="center"/>
+          </w:tcPr>
+          <w:p>
+            <w:r>
+              <w:t>&gt;50</w:t>
+            </w:r>
+          </w:p>
+        </w:tc>
+        <w:tc>
+          <w:tcPr>
+            <w:tcW w:w="1081" w:type="dxa"/>
+            <w:tcBorders>
+              <w:bottom w:val="single" w:sz="4" w:space="0" w:color="auto"/>
+            </w:tcBorders>
+            <w:vAlign w:val="center"/>
+          </w:tcPr>
+          <w:p>
+            <w:r>
+              <w:t>any</w:t>
+            </w:r>
+          </w:p>
+        </w:tc>
+      </w:tr>
+      <w:tr>
+        <w:trPr>
+          <w:trHeight w:val="360"/>
+          <w:jc w:val="center"/>
+        </w:trPr>
+        <w:tc>
+          <w:tcPr>
+            <w:tcW w:w="1867" w:type="dxa"/>
+            <w:tcBorders>
+              <w:top w:val="single" w:sz="4" w:space="0" w:color="auto"/>
+            </w:tcBorders>
+            <w:vAlign w:val="center"/>
+          </w:tcPr>
+          <w:p>
+            <w:r>
+              <w:t>Late Closed</w:t>
+            </w:r>
+          </w:p>
+        </w:tc>
+        <w:tc>
+          <w:tcPr>
+            <w:tcW w:w="1963" w:type="dxa"/>
+            <w:tcBorders>
+              <w:top w:val="single" w:sz="4" w:space="0" w:color="auto"/>
+            </w:tcBorders>
+            <w:vAlign w:val="center"/>
+          </w:tcPr>
+          <w:p>
+            <w:r>
+              <w:t>20”+</w:t>
+            </w:r>
+          </w:p>
+        </w:tc>
+        <w:tc>
+          <w:tcPr>
+            <w:tcW w:w="1886" w:type="dxa"/>
+            <w:tcBorders>
+              <w:top w:val="single" w:sz="4" w:space="0" w:color="auto"/>
+            </w:tcBorders>
+            <w:vAlign w:val="center"/>
+          </w:tcPr>
+          <w:p>
+            <w:r>
+              <w:t>any</w:t>
+            </w:r>
+          </w:p>
+        </w:tc>
+        <w:tc>
+          <w:tcPr>
+            <w:tcW w:w="1363" w:type="dxa"/>
+            <w:tcBorders>
+              <w:top w:val="single" w:sz="4" w:space="0" w:color="auto"/>
+            </w:tcBorders>
+            <w:vAlign w:val="center"/>
+          </w:tcPr>
+          <w:p>
+            <w:r>
+              <w:t>&gt;50</w:t>
+            </w:r>
+          </w:p>
+        </w:tc>
+        <w:tc>
+          <w:tcPr>
+            <w:tcW w:w="1080" w:type="dxa"/>
+            <w:tcBorders>
+              <w:top w:val="single" w:sz="4" w:space="0" w:color="auto"/>
+            </w:tcBorders>
+            <w:vAlign w:val="center"/>
+          </w:tcPr>
+          <w:p>
+            <w:r>
+              <w:t>any</w:t>
+            </w:r>
+          </w:p>
+        </w:tc>
+        <w:tc>
+          <w:tcPr>
+            <w:tcW w:w="1081" w:type="dxa"/>
+            <w:tcBorders>
+              <w:top w:val="single" w:sz="4" w:space="0" w:color="auto"/>
+            </w:tcBorders>
+            <w:vAlign w:val="center"/>
+          </w:tcPr>
+          <w:p>
+            <w:r>
+              <w:t>any</w:t>
+            </w:r>
+          </w:p>
+        </w:tc>
+      </w:tr>
+      <w:tr>
+        <w:trPr>
+          <w:trHeight w:val="360"/>
+          <w:jc w:val="center"/>
+        </w:trPr>
+        <w:tc>
+          <w:tcPr>
+            <w:tcW w:w="1867" w:type="dxa"/>
+            <w:tcBorders>
+              <w:bottom w:val="single" w:sz="4" w:space="0" w:color="auto"/>
+            </w:tcBorders>
+            <w:vAlign w:val="center"/>
+          </w:tcPr>
+          <w:p>
+            <w:r>
+              <w:t>Late Closed</w:t>
+            </w:r>
+          </w:p>
+        </w:tc>
+        <w:tc>
+          <w:tcPr>
+            <w:tcW w:w="1963" w:type="dxa"/>
+            <w:tcBorders>
+              <w:bottom w:val="single" w:sz="4" w:space="0" w:color="auto"/>
+            </w:tcBorders>
+            <w:vAlign w:val="center"/>
+          </w:tcPr>
+          <w:p>
+            <w:r>
+              <w:t>20”+</w:t>
+            </w:r>
+          </w:p>
+        </w:tc>
+        <w:tc>
+          <w:tcPr>
+            <w:tcW w:w="1886" w:type="dxa"/>
+            <w:tcBorders>
+              <w:bottom w:val="single" w:sz="4" w:space="0" w:color="auto"/>
+            </w:tcBorders>
+            <w:vAlign w:val="center"/>
+          </w:tcPr>
+          <w:p>
+            <w:r>
+              <w:t>any</w:t>
+            </w:r>
+          </w:p>
+        </w:tc>
+        <w:tc>
+          <w:tcPr>
+            <w:tcW w:w="1363" w:type="dxa"/>
+            <w:tcBorders>
+              <w:bottom w:val="single" w:sz="4" w:space="0" w:color="auto"/>
+            </w:tcBorders>
+            <w:vAlign w:val="center"/>
+          </w:tcPr>
+          <w:p>
+            <w:r>
+              <w:t>null</w:t>
+            </w:r>
+          </w:p>
+        </w:tc>
+        <w:tc>
+          <w:tcPr>
+            <w:tcW w:w="1080" w:type="dxa"/>
+            <w:tcBorders>
+              <w:bottom w:val="single" w:sz="4" w:space="0" w:color="auto"/>
+            </w:tcBorders>
+            <w:vAlign w:val="center"/>
+          </w:tcPr>
+          <w:p>
+            <w:r>
+              <w:t>&gt;50</w:t>
+            </w:r>
+          </w:p>
+        </w:tc>
+        <w:tc>
+          <w:tcPr>
+            <w:tcW w:w="1081" w:type="dxa"/>
+            <w:tcBorders>
+              <w:bottom w:val="single" w:sz="4" w:space="0" w:color="auto"/>
+            </w:tcBorders>
+            <w:vAlign w:val="center"/>
+          </w:tcPr>
+          <w:p>
+            <w:r>
+              <w:t>any</w:t>
+            </w:r>
+          </w:p>
+        </w:tc>
+      </w:tr>
+      <w:tr>
+        <w:trPr>
+          <w:trHeight w:val="360"/>
+          <w:jc w:val="center"/>
+        </w:trPr>
+        <w:tc>
+          <w:tcPr>
+            <w:tcW w:w="1867" w:type="dxa"/>
+            <w:tcBorders>
+              <w:top w:val="single" w:sz="4" w:space="0" w:color="auto"/>
+            </w:tcBorders>
+            <w:vAlign w:val="center"/>
+          </w:tcPr>
+          <w:p>
+            <w:r>
+              <w:t>Fire-Maintained</w:t>
+            </w:r>
+          </w:p>
+          <w:p>
+            <w:r>
+              <w:t>Aspen-Conifer</w:t>
+            </w:r>
+          </w:p>
+        </w:tc>
+        <w:tc>
+          <w:tcPr>
+            <w:tcW w:w="1963" w:type="dxa"/>
+            <w:tcBorders>
+              <w:top w:val="single" w:sz="4" w:space="0" w:color="auto"/>
+            </w:tcBorders>
+            <w:vAlign w:val="center"/>
+          </w:tcPr>
+          <w:p>
+            <w:r>
+              <w:t>20”+</w:t>
+            </w:r>
+          </w:p>
+        </w:tc>
+        <w:tc>
+          <w:tcPr>
+            <w:tcW w:w="1886" w:type="dxa"/>
+            <w:tcBorders>
+              <w:top w:val="single" w:sz="4" w:space="0" w:color="auto"/>
+            </w:tcBorders>
+            <w:vAlign w:val="center"/>
+          </w:tcPr>
+          <w:p>
+            <w:r>
+              <w:t>any</w:t>
+            </w:r>
+          </w:p>
+        </w:tc>
+        <w:tc>
+          <w:tcPr>
+            <w:tcW w:w="1363" w:type="dxa"/>
+            <w:tcBorders>
+              <w:top w:val="single" w:sz="4" w:space="0" w:color="auto"/>
+            </w:tcBorders>
+            <w:vAlign w:val="center"/>
+          </w:tcPr>
+          <w:p>
+            <w:r>
+              <w:t>null</w:t>
+            </w:r>
+          </w:p>
+        </w:tc>
+        <w:tc>
+          <w:tcPr>
+            <w:tcW w:w="1080" w:type="dxa"/>
+            <w:tcBorders>
+              <w:top w:val="single" w:sz="4" w:space="0" w:color="auto"/>
+            </w:tcBorders>
+            <w:vAlign w:val="center"/>
+          </w:tcPr>
+          <w:p>
+            <w:r>
+              <w:t>null</w:t>
+            </w:r>
+          </w:p>
+        </w:tc>
+        <w:tc>
+          <w:tcPr>
+            <w:tcW w:w="1081" w:type="dxa"/>
+            <w:tcBorders>
+              <w:top w:val="single" w:sz="4" w:space="0" w:color="auto"/>
+            </w:tcBorders>
+            <w:vAlign w:val="center"/>
+          </w:tcPr>
+          <w:p>
+            <w:r>
+              <w:t>null</w:t>
+            </w:r>
+          </w:p>
+        </w:tc>
+      </w:tr>
+      <w:tr>
+        <w:trPr>
+          <w:trHeight w:val="360"/>
+          <w:jc w:val="center"/>
+        </w:trPr>
+        <w:tc>
+          <w:tcPr>
+            <w:tcW w:w="1867" w:type="dxa"/>
+            <w:tcBorders>
+              <w:bottom w:val="single" w:sz="4" w:space="0" w:color="auto"/>
+            </w:tcBorders>
+            <w:vAlign w:val="center"/>
+          </w:tcPr>
+          <w:p>
+            <w:r>
+              <w:t>Fire-Maintained</w:t>
+            </w:r>
+          </w:p>
+          <w:p>
+            <w:r>
+              <w:t>Aspen-Conifer</w:t>
+            </w:r>
+          </w:p>
+        </w:tc>
+        <w:tc>
+          <w:tcPr>
+            <w:tcW w:w="1963" w:type="dxa"/>
+            <w:tcBorders>
+              <w:bottom w:val="single" w:sz="4" w:space="0" w:color="auto"/>
+            </w:tcBorders>
+            <w:vAlign w:val="center"/>
+          </w:tcPr>
+          <w:p>
+            <w:r>
+              <w:t>20”+</w:t>
+            </w:r>
+          </w:p>
+        </w:tc>
+        <w:tc>
+          <w:tcPr>
+            <w:tcW w:w="1886" w:type="dxa"/>
+            <w:tcBorders>
+              <w:bottom w:val="single" w:sz="4" w:space="0" w:color="auto"/>
+            </w:tcBorders>
+            <w:vAlign w:val="center"/>
+          </w:tcPr>
+          <w:p>
+            <w:r>
+              <w:t>any</w:t>
+            </w:r>
+          </w:p>
+        </w:tc>
+        <w:tc>
+          <w:tcPr>
+            <w:tcW w:w="1363" w:type="dxa"/>
+            <w:tcBorders>
+              <w:bottom w:val="single" w:sz="4" w:space="0" w:color="auto"/>
+            </w:tcBorders>
+            <w:vAlign w:val="center"/>
+          </w:tcPr>
+          <w:p>
+            <w:r>
+              <w:t>&lt;50</w:t>
+            </w:r>
+          </w:p>
+        </w:tc>
+        <w:tc>
+          <w:tcPr>
+            <w:tcW w:w="1080" w:type="dxa"/>
+            <w:tcBorders>
+              <w:bottom w:val="single" w:sz="4" w:space="0" w:color="auto"/>
+            </w:tcBorders>
+            <w:vAlign w:val="center"/>
+          </w:tcPr>
+          <w:p>
+            <w:r>
+              <w:t>any</w:t>
+            </w:r>
+          </w:p>
+        </w:tc>
+        <w:tc>
+          <w:tcPr>
+            <w:tcW w:w="1081" w:type="dxa"/>
+            <w:tcBorders>
+              <w:bottom w:val="single" w:sz="4" w:space="0" w:color="auto"/>
+            </w:tcBorders>
+            <w:vAlign w:val="center"/>
+          </w:tcPr>
+          <w:p>
+            <w:r>
+              <w:t>any</w:t>
+            </w:r>
+          </w:p>
+        </w:tc>
+      </w:tr>
+    </w:tbl>
+    <w:p>
+      <w:pPr>
+        <w:rPr>
           <w:b/>
           <w:sz w:val="32"/>
         </w:rPr>
       </w:pPr>
+    </w:p>
+    <w:p>
+      <w:pPr>
+        <w:rPr>
+          <w:b/>
+          <w:sz w:val="32"/>
+        </w:rPr>
+      </w:pPr>
+      <w:bookmarkStart w:id="9" w:name="_GoBack"/>
+      <w:bookmarkEnd w:id="9"/>
     </w:p>
     <w:p>
       <w:pPr>
@@ -13281,7 +14492,7 @@
       </w:r>
     </w:p>
   </w:comment>
-  <w:comment w:id="3" w:author="Maritza Mallek" w:date="2013-05-04T20:25:00Z" w:initials="MM">
+  <w:comment w:id="2" w:author="Maritza Mallek" w:date="2013-05-04T20:25:00Z" w:initials="MM">
     <w:p>
       <w:pPr>
         <w:pStyle w:val="CommentText"/>
@@ -13333,7 +14544,7 @@
       </w:r>
     </w:p>
   </w:comment>
-  <w:comment w:id="4" w:author="Maritza Mallek" w:date="2013-05-15T18:06:00Z" w:initials="MM">
+  <w:comment w:id="3" w:author="Maritza Mallek" w:date="2013-05-15T18:06:00Z" w:initials="MM">
     <w:p>
       <w:pPr>
         <w:pStyle w:val="CommentText"/>
@@ -13349,7 +14560,7 @@
       </w:r>
     </w:p>
   </w:comment>
-  <w:comment w:id="5" w:author="Maritza Mallek" w:date="2013-05-16T11:38:00Z" w:initials="MM">
+  <w:comment w:id="4" w:author="Maritza Mallek" w:date="2013-05-16T11:38:00Z" w:initials="MM">
     <w:p>
       <w:pPr>
         <w:pStyle w:val="CommentText"/>
@@ -13365,7 +14576,7 @@
       </w:r>
     </w:p>
   </w:comment>
-  <w:comment w:id="6" w:author="Maritza Mallek" w:date="2013-05-04T20:30:00Z" w:initials="MM">
+  <w:comment w:id="5" w:author="Maritza Mallek" w:date="2013-05-04T20:30:00Z" w:initials="MM">
     <w:p>
       <w:pPr>
         <w:pStyle w:val="CommentText"/>
@@ -13395,6 +14606,22 @@
       </w:r>
       <w:r>
         <w:t xml:space="preserve"> as “mixed severity” fire. Mixed severity implies areas of both high and low mortality with respect to fire impacts, and RMLands makes this explicit by assigning each pixel burnt to high or low mortality. This leads to a higher proportion of fire classes as “high mortality” than one may be accustomed to seeing.</w:t>
+      </w:r>
+    </w:p>
+  </w:comment>
+  <w:comment w:id="6" w:author="Maritza Mallek" w:date="2013-05-16T11:43:00Z" w:initials="MM">
+    <w:p>
+      <w:pPr>
+        <w:pStyle w:val="CommentText"/>
+      </w:pPr>
+      <w:r>
+        <w:rPr>
+          <w:rStyle w:val="CommentReference"/>
+        </w:rPr>
+        <w:annotationRef/>
+      </w:r>
+      <w:r>
+        <w:t>Note, this condition is similar to RFR without aspen. We cannot currently model changes in cover types, so we have not included a transition from aspen to nonaspen RFR.</w:t>
       </w:r>
     </w:p>
   </w:comment>
@@ -13410,11 +14637,11 @@
         <w:annotationRef/>
       </w:r>
       <w:r>
-        <w:t>Note, this condition is similar to RFR without aspen. We cannot currently model changes in cover types, so we have not included a transition from aspen to nonaspen RFR.</w:t>
+        <w:t>Provisional stage being considered for removal.</w:t>
       </w:r>
     </w:p>
   </w:comment>
-  <w:comment w:id="8" w:author="Maritza Mallek" w:date="2013-05-16T11:43:00Z" w:initials="MM">
+  <w:comment w:id="8" w:author="Maritza Mallek" w:date="2013-05-22T16:30:00Z" w:initials="MM">
     <w:p>
       <w:pPr>
         <w:pStyle w:val="CommentText"/>
@@ -13426,7 +14653,7 @@
         <w:annotationRef/>
       </w:r>
       <w:r>
-        <w:t>Provisional stage being considered for removal.</w:t>
+        <w:t>We will need to decide how to assign the aspen into stages and add to this table. Not sure exactly how to proceed since we’re using different aspen polygons than the EVeg. Maybe we won’t even use this methodology to assign conditions to the aspen patches.</w:t>
       </w:r>
     </w:p>
   </w:comment>
@@ -14067,6 +15294,7 @@
   <w:style w:type="character" w:default="1" w:styleId="DefaultParagraphFont">
     <w:name w:val="Default Paragraph Font"/>
     <w:uiPriority w:val="1"/>
+    <w:semiHidden/>
     <w:unhideWhenUsed/>
   </w:style>
   <w:style w:type="table" w:default="1" w:styleId="TableNormal">
@@ -14579,6 +15807,7 @@
   <w:style w:type="character" w:default="1" w:styleId="DefaultParagraphFont">
     <w:name w:val="Default Paragraph Font"/>
     <w:uiPriority w:val="1"/>
+    <w:semiHidden/>
     <w:unhideWhenUsed/>
   </w:style>
   <w:style w:type="table" w:default="1" w:styleId="TableNormal">
@@ -15183,7 +16412,7 @@
 </file>
 
 <file path=customXml/itemProps1.xml><?xml version="1.0" encoding="utf-8"?>
-<ds:datastoreItem xmlns:ds="http://schemas.openxmlformats.org/officeDocument/2006/customXml" ds:itemID="{9972C333-FA9C-EA43-A568-3DAF4A641EFB}">
+<ds:datastoreItem xmlns:ds="http://schemas.openxmlformats.org/officeDocument/2006/customXml" ds:itemID="{CD233852-65E7-7C4A-AC17-171EDD6CDE86}">
   <ds:schemaRefs>
     <ds:schemaRef ds:uri="http://schemas.openxmlformats.org/officeDocument/2006/bibliography"/>
   </ds:schemaRefs>

--- a/_RFR/RFR Draft Description.docx
+++ b/_RFR/RFR Draft Description.docx
@@ -1036,13 +1036,8 @@
         </w:rPr>
         <w:t xml:space="preserve"> (</w:t>
       </w:r>
-      <w:proofErr w:type="spellStart"/>
-      <w:r>
-        <w:t>Laacke</w:t>
-      </w:r>
-      <w:proofErr w:type="spellEnd"/>
-      <w:r>
-        <w:t xml:space="preserve"> 1990</w:t>
+      <w:r>
+        <w:t>Laacke 1990</w:t>
       </w:r>
       <w:r>
         <w:rPr>
@@ -1662,74 +1657,47 @@
       <w:r>
         <w:t xml:space="preserve">When </w:t>
       </w:r>
-      <w:proofErr w:type="spellStart"/>
       <w:r>
         <w:rPr>
           <w:i/>
           <w:iCs/>
         </w:rPr>
-        <w:t>Populus</w:t>
-      </w:r>
-      <w:proofErr w:type="spellEnd"/>
+        <w:t>Populus tremuloides</w:t>
+      </w:r>
+      <w:r>
+        <w:t xml:space="preserve"> co-occurs with SMC</w:t>
+      </w:r>
+      <w:r>
+        <w:t xml:space="preserve"> on the west</w:t>
+      </w:r>
+      <w:r>
+        <w:t xml:space="preserve"> </w:t>
+      </w:r>
+      <w:r>
+        <w:t xml:space="preserve">side of the </w:t>
+      </w:r>
+      <w:r>
+        <w:t xml:space="preserve">Sierran </w:t>
+      </w:r>
+      <w:r>
+        <w:t>crest</w:t>
+      </w:r>
+      <w:r>
+        <w:t xml:space="preserve">, it is typically found in smaller patches, often less than 2 ha (5 acres) in size. </w:t>
+      </w:r>
+      <w:r>
+        <w:t xml:space="preserve">This variant is not subject to the modifiers described above because it is only found on mesic sites. </w:t>
+      </w:r>
+      <w:r>
+        <w:t xml:space="preserve">Mature stands in which </w:t>
+      </w:r>
       <w:r>
         <w:rPr>
           <w:i/>
           <w:iCs/>
         </w:rPr>
-        <w:t xml:space="preserve"> </w:t>
-      </w:r>
-      <w:proofErr w:type="spellStart"/>
-      <w:r>
-        <w:rPr>
-          <w:i/>
-          <w:iCs/>
-        </w:rPr>
-        <w:t>tremuloides</w:t>
-      </w:r>
-      <w:proofErr w:type="spellEnd"/>
-      <w:r>
-        <w:t xml:space="preserve"> co-occurs with SMC</w:t>
-      </w:r>
-      <w:r>
-        <w:t xml:space="preserve"> on the west</w:t>
-      </w:r>
-      <w:r>
-        <w:t xml:space="preserve"> </w:t>
-      </w:r>
-      <w:r>
-        <w:t xml:space="preserve">side of the </w:t>
-      </w:r>
-      <w:r>
-        <w:t xml:space="preserve">Sierran </w:t>
-      </w:r>
-      <w:r>
-        <w:t>crest</w:t>
-      </w:r>
-      <w:r>
-        <w:t xml:space="preserve">, it is typically found in smaller patches, often less than 2 ha (5 acres) in size. </w:t>
-      </w:r>
-      <w:r>
-        <w:t xml:space="preserve">This variant is not subject to the modifiers described above because it is only found on mesic sites. </w:t>
-      </w:r>
-      <w:r>
-        <w:t xml:space="preserve">Mature stands in which </w:t>
-      </w:r>
-      <w:r>
-        <w:rPr>
-          <w:i/>
-          <w:iCs/>
-        </w:rPr>
-        <w:t xml:space="preserve">P. </w:t>
-      </w:r>
-      <w:proofErr w:type="spellStart"/>
-      <w:r>
-        <w:rPr>
-          <w:i/>
-          <w:iCs/>
-        </w:rPr>
-        <w:t>tremuloides</w:t>
-      </w:r>
-      <w:proofErr w:type="spellEnd"/>
+        <w:t>P. tremuloides</w:t>
+      </w:r>
       <w:r>
         <w:t xml:space="preserve"> are still dominant are usually relatively open. Average canopy closures of stands in eastern California range from 60 to 100 percent in young and intermediate-aged stands and from 25 to 60 percent in mature stands. The open nature of the stands results in substantial </w:t>
       </w:r>
@@ -1739,11 +1707,9 @@
       <w:r>
         <w:t xml:space="preserve"> (</w:t>
       </w:r>
-      <w:proofErr w:type="spellStart"/>
       <w:r>
         <w:t>Verner</w:t>
       </w:r>
-      <w:proofErr w:type="spellEnd"/>
       <w:r>
         <w:t xml:space="preserve"> 1998</w:t>
       </w:r>
@@ -2079,17 +2045,8 @@
           <w:i/>
           <w:iCs/>
         </w:rPr>
-        <w:t xml:space="preserve">P. </w:t>
-      </w:r>
-      <w:proofErr w:type="spellStart"/>
-      <w:r>
-        <w:rPr>
-          <w:i/>
-          <w:iCs/>
-        </w:rPr>
-        <w:t>tremuloides</w:t>
-      </w:r>
-      <w:proofErr w:type="spellEnd"/>
+        <w:t>P. tremuloides</w:t>
+      </w:r>
       <w:r>
         <w:t xml:space="preserve"> are associated with added soil moisture, i.e., azonal wet sites. These sites are often close to streams and lakes. Other sites include meadow edges, rock reservoirs, springs and seeps. Terrain can be simple to complex. At lower elevations, topographic conditions for this type tends toward positions resulting in relatively colder, wetter conditions within the prevailing climate, e.g., ravines, north slopes, wet depressions, etc. (</w:t>
       </w:r>
@@ -2286,18 +2243,8 @@
           <w:i/>
           <w:lang w:eastAsia="ja-JP"/>
         </w:rPr>
-        <w:t xml:space="preserve">P. </w:t>
-      </w:r>
-      <w:proofErr w:type="spellStart"/>
-      <w:r>
-        <w:rPr>
-          <w:rFonts w:cs="Times"/>
-          <w:i/>
-          <w:lang w:eastAsia="ja-JP"/>
-        </w:rPr>
-        <w:t>jeffreyi</w:t>
-      </w:r>
-      <w:proofErr w:type="spellEnd"/>
+        <w:t>P. jeffreyi</w:t>
+      </w:r>
       <w:r>
         <w:rPr>
           <w:rFonts w:cs="Times"/>
@@ -2388,31 +2335,7 @@
         <w:ind w:firstLine="360"/>
       </w:pPr>
       <w:r>
-        <w:t xml:space="preserve">Data on fire return intervals (FRIs) are available from a few review papers. Skinner and Chang (1996) aggregated FRIs from the Sierra Nevada and separated pre-1850 data from total data. Van de Water and Safford’s 2011 review paper aggregates hundreds of articles, conference proceedings, and </w:t>
-      </w:r>
-      <w:proofErr w:type="spellStart"/>
-      <w:r>
-        <w:t>LandFire</w:t>
-      </w:r>
-      <w:proofErr w:type="spellEnd"/>
-      <w:r>
-        <w:t xml:space="preserve"> data on fire return intervals, with an emphasis on Californian sources. We also include here data from the pertinent </w:t>
-      </w:r>
-      <w:proofErr w:type="spellStart"/>
-      <w:r>
-        <w:t>LandFire</w:t>
-      </w:r>
-      <w:proofErr w:type="spellEnd"/>
-      <w:r>
-        <w:t xml:space="preserve"> </w:t>
-      </w:r>
-      <w:proofErr w:type="spellStart"/>
-      <w:r>
-        <w:t>BpS</w:t>
-      </w:r>
-      <w:proofErr w:type="spellEnd"/>
-      <w:r>
-        <w:t xml:space="preserve"> models (2007a, 2007b, 2007c, 2007d, 2007e).</w:t>
+        <w:t>Data on fire return intervals (FRIs) are available from a few review papers. Skinner and Chang (1996) aggregated FRIs from the Sierra Nevada and separated pre-1850 data from total data. Van de Water and Safford’s 2011 review paper aggregates hundreds of articles, conference proceedings, and LandFire data on fire return intervals, with an emphasis on Californian sources. We also include here data from the pertinent LandFire BpS models (2007a, 2007b, 2007c, 2007d, 2007e).</w:t>
       </w:r>
     </w:p>
     <w:p>
@@ -2518,21 +2441,7 @@
         <w:rPr>
           <w:lang w:eastAsia="ja-JP"/>
         </w:rPr>
-        <w:t xml:space="preserve"> The </w:t>
-      </w:r>
-      <w:proofErr w:type="spellStart"/>
-      <w:r>
-        <w:rPr>
-          <w:lang w:eastAsia="ja-JP"/>
-        </w:rPr>
-        <w:t>LandFire</w:t>
-      </w:r>
-      <w:proofErr w:type="spellEnd"/>
-      <w:r>
-        <w:rPr>
-          <w:lang w:eastAsia="ja-JP"/>
-        </w:rPr>
-        <w:t xml:space="preserve"> zone 7 model for Mediterranean California Red Fir Forest (2007e) estimated fire intervals of 140 years for replacement fire, 90 years for mixed fire, and 50 years for surface fire, with an overall interval of 26 years. </w:t>
+        <w:t xml:space="preserve"> The LandFire zone 7 model for Mediterranean California Red Fir Forest (2007e) estimated fire intervals of 140 years for replacement fire, 90 years for mixed fire, and 50 years for surface fire, with an overall interval of 26 years. </w:t>
       </w:r>
       <w:r>
         <w:t>We recalculated these numbers using condition-specific information and using only high and low mortality fire categories, which resulted in an interval of 140 years for high mortality fire, 36 years for low mortality fire, and 29 years for any fire.</w:t>
@@ -2593,21 +2502,7 @@
         <w:rPr>
           <w:lang w:eastAsia="ja-JP"/>
         </w:rPr>
-        <w:t xml:space="preserve"> (</w:t>
-      </w:r>
-      <w:proofErr w:type="spellStart"/>
-      <w:r>
-        <w:rPr>
-          <w:lang w:eastAsia="ja-JP"/>
-        </w:rPr>
-        <w:t>LandFire</w:t>
-      </w:r>
-      <w:proofErr w:type="spellEnd"/>
-      <w:r>
-        <w:rPr>
-          <w:lang w:eastAsia="ja-JP"/>
-        </w:rPr>
-        <w:t xml:space="preserve"> 2007e)</w:t>
+        <w:t xml:space="preserve"> (LandFire 2007e)</w:t>
       </w:r>
       <w:r>
         <w:rPr>
@@ -3002,79 +2897,52 @@
           <w:i/>
           <w:iCs/>
         </w:rPr>
-        <w:t xml:space="preserve">P. </w:t>
-      </w:r>
-      <w:proofErr w:type="spellStart"/>
+        <w:t>P. tremuloides</w:t>
+      </w:r>
+      <w:r>
+        <w:t xml:space="preserve"> are maintained by </w:t>
+      </w:r>
+      <w:r>
+        <w:t xml:space="preserve">stand-replacing </w:t>
+      </w:r>
+      <w:r>
+        <w:t>disturbances that allow regener</w:t>
+      </w:r>
+      <w:r>
+        <w:t>ation from below-ground suckers</w:t>
+      </w:r>
+      <w:r>
+        <w:t xml:space="preserve">. Upland clones are impaired or eliminated by conifer ingrowth </w:t>
+      </w:r>
+      <w:r>
+        <w:t>resulting in</w:t>
+      </w:r>
+      <w:r>
+        <w:t xml:space="preserve"> overtopping and </w:t>
+      </w:r>
+      <w:r>
+        <w:t xml:space="preserve">by intensive grazing that limits the transition from seedling to sapling. </w:t>
+      </w:r>
+      <w:r>
+        <w:t xml:space="preserve">If aboveground </w:t>
+      </w:r>
       <w:r>
         <w:rPr>
           <w:i/>
           <w:iCs/>
         </w:rPr>
-        <w:t>tremuloides</w:t>
-      </w:r>
-      <w:proofErr w:type="spellEnd"/>
-      <w:r>
-        <w:t xml:space="preserve"> are maintained by </w:t>
-      </w:r>
-      <w:r>
-        <w:t xml:space="preserve">stand-replacing </w:t>
-      </w:r>
-      <w:r>
-        <w:t>disturbances that allow regener</w:t>
-      </w:r>
-      <w:r>
-        <w:t>ation from below-ground suckers</w:t>
-      </w:r>
-      <w:r>
-        <w:t xml:space="preserve">. Upland clones are impaired or eliminated by conifer ingrowth </w:t>
-      </w:r>
-      <w:r>
-        <w:t>resulting in</w:t>
-      </w:r>
-      <w:r>
-        <w:t xml:space="preserve"> overtopping and </w:t>
-      </w:r>
-      <w:r>
-        <w:t xml:space="preserve">by intensive grazing that limits the transition from seedling to sapling. </w:t>
-      </w:r>
-      <w:r>
-        <w:t xml:space="preserve">If aboveground </w:t>
+        <w:t>P. tremuloides</w:t>
+      </w:r>
+      <w:r>
+        <w:t xml:space="preserve"> on upland sites disappears completely (site overtaken by conifers) due to prolonged absence of disturbance, then restoration to a </w:t>
       </w:r>
       <w:r>
         <w:rPr>
           <w:i/>
           <w:iCs/>
         </w:rPr>
-        <w:t xml:space="preserve">P. </w:t>
-      </w:r>
-      <w:proofErr w:type="spellStart"/>
-      <w:r>
-        <w:rPr>
-          <w:i/>
-          <w:iCs/>
-        </w:rPr>
-        <w:t>tremuloides</w:t>
-      </w:r>
-      <w:proofErr w:type="spellEnd"/>
-      <w:r>
-        <w:t xml:space="preserve"> on upland sites disappears completely (site overtaken by conifers) due to prolonged absence of disturbance, then restoration to a </w:t>
-      </w:r>
-      <w:r>
-        <w:rPr>
-          <w:i/>
-          <w:iCs/>
-        </w:rPr>
-        <w:t xml:space="preserve">P. </w:t>
-      </w:r>
-      <w:proofErr w:type="spellStart"/>
-      <w:r>
-        <w:rPr>
-          <w:i/>
-          <w:iCs/>
-        </w:rPr>
-        <w:t>tremuloides</w:t>
-      </w:r>
-      <w:proofErr w:type="spellEnd"/>
+        <w:t>P. tremuloides</w:t>
+      </w:r>
       <w:r>
         <w:t xml:space="preserve"> condition is not a viable pathway. In a reference condition scenario, a few stands will advance toward conifer dominance, but in the current landscape scenario where fire has been reduced from reference conditions there are many more conif</w:t>
       </w:r>
@@ -3129,15 +2997,7 @@
         <w:t>.</w:t>
       </w:r>
       <w:r>
-        <w:t xml:space="preserve"> The </w:t>
-      </w:r>
-      <w:proofErr w:type="spellStart"/>
-      <w:r>
-        <w:t>LandFire</w:t>
-      </w:r>
-      <w:proofErr w:type="spellEnd"/>
-      <w:r>
-        <w:t xml:space="preserve"> model for northern Sierra Nevada aspen that is seral to conifers generated a mean return interval of 94 years for high mortality fire, 58 years for low mortality fire, and 36 years overall</w:t>
+        <w:t xml:space="preserve"> The LandFire model for northern Sierra Nevada aspen that is seral to conifers generated a mean return interval of 94 years for high mortality fire, 58 years for low mortality fire, and 36 years overall</w:t>
       </w:r>
       <w:r>
         <w:t xml:space="preserve"> (2007c)</w:t>
@@ -6001,36 +5861,30 @@
       <w:r>
         <w:t xml:space="preserve">, large brush fields may develop after hot wildfires and are dominated by </w:t>
       </w:r>
-      <w:proofErr w:type="spellStart"/>
       <w:r>
         <w:rPr>
           <w:i/>
         </w:rPr>
         <w:t>Ceanothus</w:t>
       </w:r>
-      <w:proofErr w:type="spellEnd"/>
       <w:r>
         <w:t xml:space="preserve">, </w:t>
       </w:r>
-      <w:proofErr w:type="spellStart"/>
       <w:r>
         <w:rPr>
           <w:i/>
         </w:rPr>
         <w:t>Arctostaphylos</w:t>
       </w:r>
-      <w:proofErr w:type="spellEnd"/>
       <w:r>
         <w:t xml:space="preserve">, </w:t>
       </w:r>
-      <w:proofErr w:type="spellStart"/>
       <w:r>
         <w:rPr>
           <w:i/>
         </w:rPr>
         <w:t>Chrysolepsis</w:t>
       </w:r>
-      <w:proofErr w:type="spellEnd"/>
       <w:r>
         <w:t>, or other shrub species for many years (</w:t>
       </w:r>
@@ -6110,16 +5964,8 @@
         <w:rPr>
           <w:i/>
         </w:rPr>
-        <w:t xml:space="preserve">P. </w:t>
-      </w:r>
-      <w:proofErr w:type="spellStart"/>
-      <w:r>
-        <w:rPr>
-          <w:i/>
-        </w:rPr>
-        <w:t>jeffreyi</w:t>
-      </w:r>
-      <w:proofErr w:type="spellEnd"/>
+        <w:t>P. jeffreyi</w:t>
+      </w:r>
       <w:r>
         <w:t xml:space="preserve"> or </w:t>
       </w:r>
@@ -6127,16 +5973,8 @@
         <w:rPr>
           <w:i/>
         </w:rPr>
-        <w:t xml:space="preserve">P. </w:t>
-      </w:r>
-      <w:proofErr w:type="spellStart"/>
-      <w:r>
-        <w:rPr>
-          <w:i/>
-        </w:rPr>
-        <w:t>lambertiana</w:t>
-      </w:r>
-      <w:proofErr w:type="spellEnd"/>
+        <w:t>P. lambertiana</w:t>
+      </w:r>
       <w:r>
         <w:t xml:space="preserve"> from seed. Shrub cover varies. Herbs are often sparse due to competition for soil moisture on light soils (Landfire 2007a). Ultramafic sites </w:t>
       </w:r>
@@ -6151,17 +5989,8 @@
           <w:bCs/>
           <w:i/>
         </w:rPr>
-        <w:t xml:space="preserve"> P. </w:t>
-      </w:r>
-      <w:proofErr w:type="spellStart"/>
-      <w:r>
-        <w:rPr>
-          <w:bCs/>
-          <w:i/>
-        </w:rPr>
-        <w:t>jeffreyi</w:t>
-      </w:r>
-      <w:proofErr w:type="spellEnd"/>
+        <w:t xml:space="preserve"> P. jeffreyi</w:t>
+      </w:r>
       <w:r>
         <w:rPr>
           <w:bCs/>
@@ -8310,52 +8139,14 @@
         </w:rPr>
         <w:t xml:space="preserve"> The understory of mature stands may be limited to less than 5% cover (e.g. </w:t>
       </w:r>
-      <w:proofErr w:type="spellStart"/>
       <w:r>
         <w:rPr>
           <w:rFonts w:ascii="Garamond" w:hAnsi="Garamond"/>
           <w:i/>
           <w:color w:val="auto"/>
         </w:rPr>
-        <w:t>Chimaphila</w:t>
-      </w:r>
-      <w:proofErr w:type="spellEnd"/>
-      <w:r>
-        <w:rPr>
-          <w:rFonts w:ascii="Garamond" w:hAnsi="Garamond"/>
-          <w:i/>
-          <w:color w:val="auto"/>
-        </w:rPr>
-        <w:t xml:space="preserve"> menziesii, </w:t>
-      </w:r>
-      <w:proofErr w:type="spellStart"/>
-      <w:r>
-        <w:rPr>
-          <w:rFonts w:ascii="Garamond" w:hAnsi="Garamond"/>
-          <w:i/>
-          <w:color w:val="auto"/>
-        </w:rPr>
-        <w:t>Pyrola</w:t>
-      </w:r>
-      <w:proofErr w:type="spellEnd"/>
-      <w:r>
-        <w:rPr>
-          <w:rFonts w:ascii="Garamond" w:hAnsi="Garamond"/>
-          <w:i/>
-          <w:color w:val="auto"/>
-        </w:rPr>
-        <w:t xml:space="preserve"> </w:t>
-      </w:r>
-      <w:proofErr w:type="spellStart"/>
-      <w:r>
-        <w:rPr>
-          <w:rFonts w:ascii="Garamond" w:hAnsi="Garamond"/>
-          <w:i/>
-          <w:color w:val="auto"/>
-        </w:rPr>
-        <w:t>picta</w:t>
-      </w:r>
-      <w:proofErr w:type="spellEnd"/>
+        <w:t>Chimaphila menziesii, Pyrola picta</w:t>
+      </w:r>
       <w:r>
         <w:rPr>
           <w:rFonts w:ascii="Garamond" w:hAnsi="Garamond"/>
@@ -8378,7 +8169,6 @@
         </w:rPr>
         <w:t xml:space="preserve">This condition develops when low-mortality disturbance is fairly frequent; it persists as long as low-mortality fires continue to occur periodically. </w:t>
       </w:r>
-      <w:proofErr w:type="spellStart"/>
       <w:r>
         <w:rPr>
           <w:rFonts w:ascii="Garamond" w:hAnsi="Garamond"/>
@@ -8387,7 +8177,6 @@
         </w:rPr>
         <w:t>Ceanothus</w:t>
       </w:r>
-      <w:proofErr w:type="spellEnd"/>
       <w:r>
         <w:rPr>
           <w:rFonts w:ascii="Garamond" w:hAnsi="Garamond"/>
@@ -8395,7 +8184,6 @@
         </w:rPr>
         <w:t xml:space="preserve"> and </w:t>
       </w:r>
-      <w:proofErr w:type="spellStart"/>
       <w:r>
         <w:rPr>
           <w:rFonts w:ascii="Garamond" w:hAnsi="Garamond"/>
@@ -8404,7 +8192,6 @@
         </w:rPr>
         <w:t>Arctostaphylos</w:t>
       </w:r>
-      <w:proofErr w:type="spellEnd"/>
       <w:r>
         <w:rPr>
           <w:rFonts w:ascii="Garamond" w:hAnsi="Garamond"/>
@@ -8504,16 +8291,8 @@
         <w:rPr>
           <w:i/>
         </w:rPr>
-        <w:t xml:space="preserve">P. </w:t>
-      </w:r>
-      <w:proofErr w:type="spellStart"/>
-      <w:r>
-        <w:rPr>
-          <w:i/>
-        </w:rPr>
-        <w:t>jeffreyi</w:t>
-      </w:r>
-      <w:proofErr w:type="spellEnd"/>
+        <w:t>P. jeffreyi</w:t>
+      </w:r>
       <w:r>
         <w:t xml:space="preserve"> are the common associates and pioneer co</w:t>
       </w:r>
@@ -8546,16 +8325,8 @@
         <w:rPr>
           <w:i/>
         </w:rPr>
-        <w:t xml:space="preserve">P. </w:t>
-      </w:r>
-      <w:proofErr w:type="spellStart"/>
-      <w:r>
-        <w:rPr>
-          <w:i/>
-        </w:rPr>
-        <w:t>jeffreyi</w:t>
-      </w:r>
-      <w:proofErr w:type="spellEnd"/>
+        <w:t>P. jeffreyi</w:t>
+      </w:r>
       <w:r>
         <w:t xml:space="preserve"> is</w:t>
       </w:r>
@@ -11560,21 +11331,21 @@
         <w:rPr>
           <w:sz w:val="22"/>
         </w:rPr>
-        <w:t xml:space="preserve">. Diameter at Breast Height (DBH) and Cover From Above (CFA) values taken from EVeg polygons. DBH categories are: null, 0-0.9”, 1-5.9”, 5-9.9”, 10-19.9”, 20-29.9”, 30”+. CFA categories are null, 0-10%, 10-20%, … , 90-100%. Each row in the table below should be read with a </w:t>
-      </w:r>
-      <w:proofErr w:type="spellStart"/>
+        <w:t>. Diameter at Breast Height (DBH) and Cover From Above (CFA) values taken from EVeg polygons. DBH categories are: null, 0-0.9”, 1-</w:t>
+      </w:r>
       <w:r>
         <w:rPr>
           <w:sz w:val="22"/>
         </w:rPr>
-        <w:t>boolean</w:t>
-      </w:r>
-      <w:proofErr w:type="spellEnd"/>
+        <w:t>4</w:t>
+      </w:r>
+      <w:bookmarkStart w:id="8" w:name="_GoBack"/>
+      <w:bookmarkEnd w:id="8"/>
       <w:r>
         <w:rPr>
           <w:sz w:val="22"/>
         </w:rPr>
-        <w:t xml:space="preserve"> AND across each column of a row.</w:t>
+        <w:t>.9”, 5-9.9”, 10-19.9”, 20-29.9”, 30”+. CFA categories are null, 0-10%, 10-20%, … , 90-100%. Each row in the table below should be read with a boolean AND across each column of a row.</w:t>
       </w:r>
     </w:p>
     <w:p/>
@@ -11627,13 +11398,8 @@
             <w:vAlign w:val="center"/>
           </w:tcPr>
           <w:p>
-            <w:proofErr w:type="spellStart"/>
-            <w:r>
-              <w:t>Overstory</w:t>
-            </w:r>
-            <w:proofErr w:type="spellEnd"/>
-            <w:r>
-              <w:t xml:space="preserve"> Tree</w:t>
+            <w:r>
+              <w:t>Overstory Tree</w:t>
             </w:r>
           </w:p>
           <w:p>
@@ -11652,13 +11418,8 @@
             <w:vAlign w:val="center"/>
           </w:tcPr>
           <w:p>
-            <w:proofErr w:type="spellStart"/>
-            <w:r>
-              <w:t>Overstory</w:t>
-            </w:r>
-            <w:proofErr w:type="spellEnd"/>
-            <w:r>
-              <w:t xml:space="preserve"> Tree</w:t>
+            <w:r>
+              <w:t>Overstory Tree</w:t>
             </w:r>
           </w:p>
           <w:p>
@@ -12842,36 +12603,34 @@
         <w:rPr>
           <w:sz w:val="22"/>
         </w:rPr>
-        <w:t xml:space="preserve">Table 3. Classification of cover condition for SMC-ASP. Diameter at Breast Height (DBH) and Cover From Above (CFA) values taken from EVeg polygons. DBH categories are: null, 0-0.9”, 1-5.9”, 5-9.9”, 10-19.9”, 20-29.9”, 30”+. CFA categories are null, 0-10%, 10-20%, … , 90-100%. Each row in the table below should be read with a </w:t>
-      </w:r>
-      <w:proofErr w:type="spellStart"/>
+        <w:t>Table 3. Classification of cover condition for SMC-ASP. Diameter at Breast Height (DBH) and Cover From Above (CFA) values taken from EVeg polygons. DBH categories are: null, 0-0.9”, 1-</w:t>
+      </w:r>
       <w:r>
         <w:rPr>
           <w:sz w:val="22"/>
         </w:rPr>
-        <w:t>boolean</w:t>
-      </w:r>
-      <w:proofErr w:type="spellEnd"/>
+        <w:t>4</w:t>
+      </w:r>
       <w:r>
         <w:rPr>
           <w:sz w:val="22"/>
         </w:rPr>
-        <w:t xml:space="preserve"> AND across each column of a </w:t>
-      </w:r>
-      <w:commentRangeStart w:id="8"/>
+        <w:t xml:space="preserve">.9”, 5-9.9”, 10-19.9”, 20-29.9”, 30”+. CFA categories are null, 0-10%, 10-20%, … , 90-100%. Each row in the table below should be read with a boolean AND across each column of a </w:t>
+      </w:r>
+      <w:commentRangeStart w:id="9"/>
       <w:r>
         <w:rPr>
           <w:sz w:val="22"/>
         </w:rPr>
         <w:t>row</w:t>
       </w:r>
-      <w:commentRangeEnd w:id="8"/>
+      <w:commentRangeEnd w:id="9"/>
       <w:r>
         <w:rPr>
           <w:rStyle w:val="CommentReference"/>
           <w:sz w:val="14"/>
         </w:rPr>
-        <w:commentReference w:id="8"/>
+        <w:commentReference w:id="9"/>
       </w:r>
       <w:r>
         <w:rPr>
@@ -12930,13 +12689,8 @@
             <w:vAlign w:val="center"/>
           </w:tcPr>
           <w:p>
-            <w:proofErr w:type="spellStart"/>
-            <w:r>
-              <w:t>Overstory</w:t>
-            </w:r>
-            <w:proofErr w:type="spellEnd"/>
-            <w:r>
-              <w:t xml:space="preserve"> Tree</w:t>
+            <w:r>
+              <w:t>Overstory Tree</w:t>
             </w:r>
           </w:p>
           <w:p>
@@ -12955,13 +12709,8 @@
             <w:vAlign w:val="center"/>
           </w:tcPr>
           <w:p>
-            <w:proofErr w:type="spellStart"/>
-            <w:r>
-              <w:t>Overstory</w:t>
-            </w:r>
-            <w:proofErr w:type="spellEnd"/>
-            <w:r>
-              <w:t xml:space="preserve"> Tree</w:t>
+            <w:r>
+              <w:t>Overstory Tree</w:t>
             </w:r>
           </w:p>
           <w:p>
@@ -13889,8 +13638,6 @@
           <w:sz w:val="32"/>
         </w:rPr>
       </w:pPr>
-      <w:bookmarkStart w:id="9" w:name="_GoBack"/>
-      <w:bookmarkEnd w:id="9"/>
     </w:p>
     <w:p>
       <w:pPr>
@@ -13951,15 +13698,7 @@
         <w:ind w:left="720" w:hanging="720"/>
       </w:pPr>
       <w:r>
-        <w:t xml:space="preserve">Barbour, Michael, Keeler-Wolf, Todd, and </w:t>
-      </w:r>
-      <w:proofErr w:type="spellStart"/>
-      <w:r>
-        <w:t>Schoenherr</w:t>
-      </w:r>
-      <w:proofErr w:type="spellEnd"/>
-      <w:r>
-        <w:t xml:space="preserve">, Allan A., eds. </w:t>
+        <w:t xml:space="preserve">Barbour, Michael, Keeler-Wolf, Todd, and Schoenherr, Allan A., eds. </w:t>
       </w:r>
       <w:r>
         <w:rPr>
@@ -13999,23 +13738,7 @@
         <w:t>A Guide to Wildlife Habitats of California</w:t>
       </w:r>
       <w:r>
-        <w:t xml:space="preserve">. 1988. Mayer, Kenneth E. and </w:t>
-      </w:r>
-      <w:proofErr w:type="spellStart"/>
-      <w:r>
-        <w:t>Laudenslayer</w:t>
-      </w:r>
-      <w:proofErr w:type="spellEnd"/>
-      <w:r>
-        <w:t xml:space="preserve">, William F., eds. California </w:t>
-      </w:r>
-      <w:proofErr w:type="spellStart"/>
-      <w:r>
-        <w:t>Deparment</w:t>
-      </w:r>
-      <w:proofErr w:type="spellEnd"/>
-      <w:r>
-        <w:t xml:space="preserve"> of Fish and Game. &lt;</w:t>
+        <w:t>. 1988. Mayer, Kenneth E. and Laudenslayer, William F., eds. California Deparment of Fish and Game. &lt;</w:t>
       </w:r>
       <w:r>
         <w:t>http://www.dfg.ca.gov/biogeodata/cwhr/pdfs/SMC.pdf</w:t>
@@ -14058,13 +13781,8 @@
       <w:r>
         <w:t>“</w:t>
       </w:r>
-      <w:proofErr w:type="spellStart"/>
-      <w:r>
-        <w:t>Abies</w:t>
-      </w:r>
-      <w:proofErr w:type="spellEnd"/>
-      <w:r>
-        <w:t xml:space="preserve"> magnifica.</w:t>
+      <w:r>
+        <w:t>Abies magnifica.</w:t>
       </w:r>
       <w:r>
         <w:t>”</w:t>
@@ -14095,48 +13813,11 @@
       <w:pPr>
         <w:ind w:left="720" w:hanging="720"/>
       </w:pPr>
-      <w:proofErr w:type="spellStart"/>
-      <w:r>
-        <w:t>Laacke</w:t>
-      </w:r>
-      <w:proofErr w:type="spellEnd"/>
-      <w:r>
-        <w:t xml:space="preserve">, Robert J. “California Red Fir.” </w:t>
-      </w:r>
-      <w:r>
-        <w:t xml:space="preserve">Burns, Russell M. and Barbara H. </w:t>
-      </w:r>
-      <w:proofErr w:type="spellStart"/>
-      <w:r>
-        <w:t>Honkala</w:t>
-      </w:r>
-      <w:proofErr w:type="spellEnd"/>
-      <w:r>
-        <w:t xml:space="preserve">, tech. </w:t>
-      </w:r>
-      <w:proofErr w:type="spellStart"/>
-      <w:r>
-        <w:t>coords</w:t>
-      </w:r>
-      <w:proofErr w:type="spellEnd"/>
-      <w:r>
-        <w:t xml:space="preserve">. </w:t>
-      </w:r>
-      <w:proofErr w:type="spellStart"/>
-      <w:r>
-        <w:t>Silvics</w:t>
-      </w:r>
-      <w:proofErr w:type="spellEnd"/>
-      <w:r>
-        <w:t xml:space="preserve"> of North America, </w:t>
-      </w:r>
-      <w:proofErr w:type="spellStart"/>
-      <w:r>
-        <w:t>vol</w:t>
-      </w:r>
-      <w:proofErr w:type="spellEnd"/>
-      <w:r>
-        <w:t xml:space="preserve"> </w:t>
+      <w:r>
+        <w:t xml:space="preserve">Laacke, Robert J. “California Red Fir.” </w:t>
+      </w:r>
+      <w:r>
+        <w:t xml:space="preserve">Burns, Russell M. and Barbara H. Honkala, tech. coords. Silvics of North America, vol </w:t>
       </w:r>
       <w:r>
         <w:t>1</w:t>
@@ -14156,13 +13837,8 @@
         <w:spacing w:line="276" w:lineRule="auto"/>
         <w:ind w:left="720" w:hanging="720"/>
       </w:pPr>
-      <w:proofErr w:type="spellStart"/>
-      <w:r>
-        <w:t>LandFire</w:t>
-      </w:r>
-      <w:proofErr w:type="spellEnd"/>
-      <w:r>
-        <w:t xml:space="preserve">. “Biophysical Setting Models.” </w:t>
+      <w:r>
+        <w:t xml:space="preserve">LandFire. “Biophysical Setting Models.” </w:t>
       </w:r>
       <w:r>
         <w:t xml:space="preserve">Biophysical Setting 0610321. </w:t>
@@ -14182,13 +13858,8 @@
         <w:spacing w:line="276" w:lineRule="auto"/>
         <w:ind w:left="720" w:hanging="720"/>
       </w:pPr>
-      <w:proofErr w:type="spellStart"/>
-      <w:r>
-        <w:t>LandFire</w:t>
-      </w:r>
-      <w:proofErr w:type="spellEnd"/>
-      <w:r>
-        <w:t>. “Biophysical Setting Models.” Biophysical Setting 0610322. 2007b. LANDFIRE Project, U.S. Department of Agriculture, Forest Service; U.S. Department of the Interior. &lt;</w:t>
+      <w:r>
+        <w:t>LandFire. “Biophysical Setting Models.” Biophysical Setting 0610322. 2007b. LANDFIRE Project, U.S. Department of Agriculture, Forest Service; U.S. Department of the Interior. &lt;</w:t>
       </w:r>
       <w:r>
         <w:t>http://www.landfire.gov/national_veg_models_op2.php</w:t>
@@ -14202,13 +13873,8 @@
         <w:spacing w:line="276" w:lineRule="auto"/>
         <w:ind w:left="720" w:hanging="720"/>
       </w:pPr>
-      <w:proofErr w:type="spellStart"/>
-      <w:r>
-        <w:t>LandFire</w:t>
-      </w:r>
-      <w:proofErr w:type="spellEnd"/>
-      <w:r>
-        <w:t>. “Biophysical Setting Models.” Biophysical Setting 0610610. 2007c. LANDFIRE Project, U.S. Department of Agriculture, Forest Service; U.S. Department of the Interior. &lt;</w:t>
+      <w:r>
+        <w:t>LandFire. “Biophysical Setting Models.” Biophysical Setting 0610610. 2007c. LANDFIRE Project, U.S. Department of Agriculture, Forest Service; U.S. Department of the Interior. &lt;</w:t>
       </w:r>
       <w:r>
         <w:t>http://www.landfire.gov/national_veg_models_op2.php</w:t>
@@ -14222,13 +13888,8 @@
         <w:spacing w:line="276" w:lineRule="auto"/>
         <w:ind w:left="720" w:hanging="720"/>
       </w:pPr>
-      <w:proofErr w:type="spellStart"/>
-      <w:r>
-        <w:t>LandFire</w:t>
-      </w:r>
-      <w:proofErr w:type="spellEnd"/>
-      <w:r>
-        <w:t xml:space="preserve">. “Biophysical Setting Models.” Biophysical Setting </w:t>
+      <w:r>
+        <w:t xml:space="preserve">LandFire. “Biophysical Setting Models.” Biophysical Setting </w:t>
       </w:r>
       <w:r>
         <w:rPr>
@@ -14251,13 +13912,8 @@
         <w:spacing w:line="276" w:lineRule="auto"/>
         <w:ind w:left="720" w:hanging="720"/>
       </w:pPr>
-      <w:proofErr w:type="spellStart"/>
-      <w:r>
-        <w:t>LandFire</w:t>
-      </w:r>
-      <w:proofErr w:type="spellEnd"/>
-      <w:r>
-        <w:t xml:space="preserve">. “Biophysical Setting Models.” Biophysical Setting </w:t>
+      <w:r>
+        <w:t xml:space="preserve">LandFire. “Biophysical Setting Models.” Biophysical Setting </w:t>
       </w:r>
       <w:r>
         <w:rPr>
@@ -14295,19 +13951,50 @@
           <w:color w:val="1D1D1D"/>
           <w:lang w:eastAsia="ja-JP"/>
         </w:rPr>
-        <w:t>Skinner, Carl N. and Chang, Chi-</w:t>
-      </w:r>
-      <w:proofErr w:type="spellStart"/>
-      <w:r>
+        <w:t xml:space="preserve">Skinner, Carl N. and Chang, Chi-Ru. “Fire Regimes, Past and Present.” </w:t>
+      </w:r>
+      <w:r>
+        <w:rPr>
+          <w:rFonts w:cs="Palatino"/>
+          <w:i/>
+          <w:lang w:eastAsia="ja-JP"/>
+        </w:rPr>
+        <w:t>Sierra Nevada Ecosystem Project: Final report to Congress, vol. II, Assessments and scientific basis for management options</w:t>
+      </w:r>
+      <w:r>
+        <w:rPr>
+          <w:rFonts w:cs="Palatino"/>
+          <w:lang w:eastAsia="ja-JP"/>
+        </w:rPr>
+        <w:t>. Davis: University of California, Centers for Water and Wildland Resources, 1996.</w:t>
+      </w:r>
+    </w:p>
+    <w:p>
+      <w:pPr>
+        <w:spacing w:line="276" w:lineRule="auto"/>
+        <w:ind w:left="720" w:hanging="720"/>
         <w:rPr>
           <w:rFonts w:cs="Times"/>
           <w:iCs/>
           <w:color w:val="1D1D1D"/>
           <w:lang w:eastAsia="ja-JP"/>
         </w:rPr>
-        <w:t>Ru</w:t>
-      </w:r>
-      <w:proofErr w:type="spellEnd"/>
+      </w:pPr>
+      <w:r>
+        <w:t xml:space="preserve">Van de Water, Kip M. and Safford, Hugh D. “A Summary of Fire Frequency Estimates for California Vegetation Before Euro-American Settlement.” </w:t>
+      </w:r>
+      <w:r>
+        <w:rPr>
+          <w:i/>
+        </w:rPr>
+        <w:t>Fire Ecology</w:t>
+      </w:r>
+      <w:r>
+        <w:t xml:space="preserve"> 7.3 (2011): 26-57.</w:t>
+      </w:r>
+      <w:r>
+        <w:t xml:space="preserve"> </w:t>
+      </w:r>
       <w:r>
         <w:rPr>
           <w:rFonts w:cs="Times"/>
@@ -14315,93 +14002,15 @@
           <w:color w:val="1D1D1D"/>
           <w:lang w:eastAsia="ja-JP"/>
         </w:rPr>
-        <w:t xml:space="preserve">. “Fire Regimes, Past and Present.” </w:t>
-      </w:r>
-      <w:r>
-        <w:rPr>
-          <w:rFonts w:cs="Palatino"/>
-          <w:i/>
-          <w:lang w:eastAsia="ja-JP"/>
-        </w:rPr>
-        <w:t>Sierra Nevada Ecosystem Project: Final report to Congress, vol. II, Assessments and scientific basis for management options</w:t>
-      </w:r>
-      <w:r>
-        <w:rPr>
-          <w:rFonts w:cs="Palatino"/>
-          <w:lang w:eastAsia="ja-JP"/>
-        </w:rPr>
-        <w:t xml:space="preserve">. Davis: University of California, Centers for Water and </w:t>
-      </w:r>
-      <w:proofErr w:type="spellStart"/>
-      <w:r>
-        <w:rPr>
-          <w:rFonts w:cs="Palatino"/>
-          <w:lang w:eastAsia="ja-JP"/>
-        </w:rPr>
-        <w:t>Wildland</w:t>
-      </w:r>
-      <w:proofErr w:type="spellEnd"/>
-      <w:r>
-        <w:rPr>
-          <w:rFonts w:cs="Palatino"/>
-          <w:lang w:eastAsia="ja-JP"/>
-        </w:rPr>
-        <w:t xml:space="preserve"> Resources, 1996.</w:t>
-      </w:r>
-    </w:p>
-    <w:p>
-      <w:pPr>
-        <w:spacing w:line="276" w:lineRule="auto"/>
-        <w:ind w:left="720" w:hanging="720"/>
+        <w:t>doi: 10.4996/fireecology.0703026</w:t>
+      </w:r>
+      <w:r>
         <w:rPr>
           <w:rFonts w:cs="Times"/>
           <w:iCs/>
           <w:color w:val="1D1D1D"/>
           <w:lang w:eastAsia="ja-JP"/>
         </w:rPr>
-      </w:pPr>
-      <w:r>
-        <w:t xml:space="preserve">Van de Water, Kip M. and Safford, Hugh D. “A Summary of Fire Frequency Estimates for California Vegetation Before Euro-American Settlement.” </w:t>
-      </w:r>
-      <w:r>
-        <w:rPr>
-          <w:i/>
-        </w:rPr>
-        <w:t>Fire Ecology</w:t>
-      </w:r>
-      <w:r>
-        <w:t xml:space="preserve"> 7.3 (2011): 26-57.</w:t>
-      </w:r>
-      <w:r>
-        <w:t xml:space="preserve"> </w:t>
-      </w:r>
-      <w:proofErr w:type="spellStart"/>
-      <w:r>
-        <w:rPr>
-          <w:rFonts w:cs="Times"/>
-          <w:iCs/>
-          <w:color w:val="1D1D1D"/>
-          <w:lang w:eastAsia="ja-JP"/>
-        </w:rPr>
-        <w:t>doi</w:t>
-      </w:r>
-      <w:proofErr w:type="spellEnd"/>
-      <w:r>
-        <w:rPr>
-          <w:rFonts w:cs="Times"/>
-          <w:iCs/>
-          <w:color w:val="1D1D1D"/>
-          <w:lang w:eastAsia="ja-JP"/>
-        </w:rPr>
-        <w:t>: 10.4996/fireecology.0703026</w:t>
-      </w:r>
-      <w:r>
-        <w:rPr>
-          <w:rFonts w:cs="Times"/>
-          <w:iCs/>
-          <w:color w:val="1D1D1D"/>
-          <w:lang w:eastAsia="ja-JP"/>
-        </w:rPr>
         <w:t>.</w:t>
       </w:r>
     </w:p>
@@ -14410,13 +14019,8 @@
         <w:spacing w:line="276" w:lineRule="auto"/>
         <w:ind w:left="720" w:hanging="720"/>
       </w:pPr>
-      <w:proofErr w:type="spellStart"/>
-      <w:r>
-        <w:t>Verner</w:t>
-      </w:r>
-      <w:proofErr w:type="spellEnd"/>
-      <w:r>
-        <w:t xml:space="preserve">, Jared. “Aspen (ASP).” </w:t>
+      <w:r>
+        <w:t xml:space="preserve">Verner, Jared. “Aspen (ASP).” </w:t>
       </w:r>
       <w:r>
         <w:rPr>
@@ -14425,15 +14029,7 @@
         <w:t>A Guide to Wildlife Habitats of California</w:t>
       </w:r>
       <w:r>
-        <w:t xml:space="preserve">. 1988. Mayer, Kenneth E. and </w:t>
-      </w:r>
-      <w:proofErr w:type="spellStart"/>
-      <w:r>
-        <w:t>Laudenslayer</w:t>
-      </w:r>
-      <w:proofErr w:type="spellEnd"/>
-      <w:r>
-        <w:t>, William F., eds. California Department of Fish and Game. &lt;</w:t>
+        <w:t>. 1988. Mayer, Kenneth E. and Laudenslayer, William F., eds. California Department of Fish and Game. &lt;</w:t>
       </w:r>
       <w:r>
         <w:t>http://www.dfg.ca.gov/biogeodata/cwhr/pdfs/SMC.pdf</w:t>
@@ -14641,7 +14237,7 @@
       </w:r>
     </w:p>
   </w:comment>
-  <w:comment w:id="8" w:author="Maritza Mallek" w:date="2013-05-22T16:30:00Z" w:initials="MM">
+  <w:comment w:id="9" w:author="Maritza Mallek" w:date="2013-05-22T16:30:00Z" w:initials="MM">
     <w:p>
       <w:pPr>
         <w:pStyle w:val="CommentText"/>
@@ -16412,7 +16008,7 @@
 </file>
 
 <file path=customXml/itemProps1.xml><?xml version="1.0" encoding="utf-8"?>
-<ds:datastoreItem xmlns:ds="http://schemas.openxmlformats.org/officeDocument/2006/customXml" ds:itemID="{CD233852-65E7-7C4A-AC17-171EDD6CDE86}">
+<ds:datastoreItem xmlns:ds="http://schemas.openxmlformats.org/officeDocument/2006/customXml" ds:itemID="{D018690F-B3C5-0047-A2CC-6D1AC72CACF8}">
   <ds:schemaRefs>
     <ds:schemaRef ds:uri="http://schemas.openxmlformats.org/officeDocument/2006/bibliography"/>
   </ds:schemaRefs>

--- a/_RFR/RFR Draft Description.docx
+++ b/_RFR/RFR Draft Description.docx
@@ -690,7 +690,35 @@
           <w:rFonts w:eastAsia="Times New Roman"/>
           <w:noProof/>
         </w:rPr>
-        <w:t xml:space="preserve"> (Landfire 2007a, Landfire 2007b)</w:t>
+        <w:t xml:space="preserve"> (</w:t>
+      </w:r>
+      <w:r>
+        <w:rPr>
+          <w:rFonts w:eastAsia="Times New Roman"/>
+          <w:noProof/>
+        </w:rPr>
+        <w:t>LandFire</w:t>
+      </w:r>
+      <w:r>
+        <w:rPr>
+          <w:rFonts w:eastAsia="Times New Roman"/>
+          <w:noProof/>
+        </w:rPr>
+        <w:t xml:space="preserve"> 2007a, </w:t>
+      </w:r>
+      <w:r>
+        <w:rPr>
+          <w:rFonts w:eastAsia="Times New Roman"/>
+          <w:noProof/>
+        </w:rPr>
+        <w:t>LandFire</w:t>
+      </w:r>
+      <w:r>
+        <w:rPr>
+          <w:rFonts w:eastAsia="Times New Roman"/>
+          <w:noProof/>
+        </w:rPr>
+        <w:t xml:space="preserve"> 2007b)</w:t>
       </w:r>
       <w:r>
         <w:rPr>
@@ -1313,7 +1341,13 @@
         <w:t>is uncommon. Shrubs are more abundant than at less productive sites, but species are similar</w:t>
       </w:r>
       <w:r>
-        <w:t xml:space="preserve"> (Landfire 2007b)</w:t>
+        <w:t xml:space="preserve"> (</w:t>
+      </w:r>
+      <w:r>
+        <w:t>LandFire</w:t>
+      </w:r>
+      <w:r>
+        <w:t xml:space="preserve"> 2007b)</w:t>
       </w:r>
       <w:r>
         <w:t>.</w:t>
@@ -1455,7 +1489,13 @@
         <w:t>ate</w:t>
       </w:r>
       <w:r>
-        <w:t xml:space="preserve"> (Landfire 2007a)</w:t>
+        <w:t xml:space="preserve"> (</w:t>
+      </w:r>
+      <w:r>
+        <w:t>LandFire</w:t>
+      </w:r>
+      <w:r>
+        <w:t xml:space="preserve"> 2007a)</w:t>
       </w:r>
       <w:r>
         <w:t>.</w:t>
@@ -2051,7 +2091,10 @@
         <w:t xml:space="preserve"> are associated with added soil moisture, i.e., azonal wet sites. These sites are often close to streams and lakes. Other sites include meadow edges, rock reservoirs, springs and seeps. Terrain can be simple to complex. At lower elevations, topographic conditions for this type tends toward positions resulting in relatively colder, wetter conditions within the prevailing climate, e.g., ravines, north slopes, wet depressions, etc. (</w:t>
       </w:r>
       <w:r>
-        <w:t>Landfire 2007c</w:t>
+        <w:t>LandFire</w:t>
+      </w:r>
+      <w:r>
+        <w:t xml:space="preserve"> 2007c</w:t>
       </w:r>
       <w:r>
         <w:t>)</w:t>
@@ -2472,7 +2515,19 @@
         <w:rPr>
           <w:lang w:eastAsia="ja-JP"/>
         </w:rPr>
-        <w:t>The Landfire models for red fir forest in zone 6 did not include any stage-by-stage information on return intervals for any type of disturbance, or information on succession transitions without disturbance. The BPS model for zone 6 was split into 2 parts reflecting the nor</w:t>
+        <w:t xml:space="preserve">The </w:t>
+      </w:r>
+      <w:r>
+        <w:rPr>
+          <w:lang w:eastAsia="ja-JP"/>
+        </w:rPr>
+        <w:t>LandFire</w:t>
+      </w:r>
+      <w:r>
+        <w:rPr>
+          <w:lang w:eastAsia="ja-JP"/>
+        </w:rPr>
+        <w:t xml:space="preserve"> models for red fir forest in zone 6 did not include any stage-by-stage information on return intervals for any type of disturbance, or information on succession transitions without disturbance. The BPS model for zone 6 was split into 2 parts reflecting the nor</w:t>
       </w:r>
       <w:r>
         <w:rPr>
@@ -2953,7 +3008,10 @@
         <w:t xml:space="preserve"> (</w:t>
       </w:r>
       <w:r>
-        <w:t>Landfire 2007c</w:t>
+        <w:t>LandFire</w:t>
+      </w:r>
+      <w:r>
+        <w:t xml:space="preserve"> 2007c</w:t>
       </w:r>
       <w:r>
         <w:t>)</w:t>
@@ -3135,7 +3193,6 @@
             <w:pPr>
               <w:keepNext/>
               <w:keepLines/>
-              <w:spacing w:before="200"/>
               <w:ind w:left="360" w:hanging="360"/>
               <w:jc w:val="center"/>
               <w:outlineLvl w:val="8"/>
@@ -3171,7 +3228,6 @@
             <w:pPr>
               <w:keepNext/>
               <w:keepLines/>
-              <w:spacing w:before="200"/>
               <w:jc w:val="center"/>
               <w:outlineLvl w:val="8"/>
               <w:rPr>
@@ -3206,7 +3262,6 @@
             <w:pPr>
               <w:keepNext/>
               <w:keepLines/>
-              <w:spacing w:before="200"/>
               <w:jc w:val="center"/>
               <w:outlineLvl w:val="8"/>
               <w:rPr>
@@ -3371,43 +3426,6 @@
             <w:pPr>
               <w:keepNext/>
               <w:keepLines/>
-              <w:spacing w:before="200"/>
-              <w:jc w:val="center"/>
-              <w:outlineLvl w:val="8"/>
-              <w:rPr>
-                <w:b/>
-                <w:color w:val="000000"/>
-              </w:rPr>
-            </w:pPr>
-            <w:r>
-              <w:rPr>
-                <w:b/>
-                <w:color w:val="000000"/>
-              </w:rPr>
-              <w:t>RFR</w:t>
-            </w:r>
-          </w:p>
-        </w:tc>
-        <w:tc>
-          <w:tcPr>
-            <w:tcW w:w="1323" w:type="dxa"/>
-            <w:vMerge w:val="restart"/>
-            <w:tcBorders>
-              <w:top w:val="nil"/>
-              <w:left w:val="nil"/>
-              <w:bottom w:val="single" w:sz="4" w:space="0" w:color="auto"/>
-              <w:right w:val="nil"/>
-            </w:tcBorders>
-            <w:shd w:val="clear" w:color="auto" w:fill="auto"/>
-            <w:noWrap/>
-            <w:vAlign w:val="center"/>
-            <w:hideMark/>
-          </w:tcPr>
-          <w:p>
-            <w:pPr>
-              <w:keepNext/>
-              <w:keepLines/>
-              <w:spacing w:before="200"/>
               <w:jc w:val="center"/>
               <w:outlineLvl w:val="8"/>
               <w:rPr>
@@ -3418,6 +3436,39 @@
               <w:rPr>
                 <w:color w:val="000000"/>
               </w:rPr>
+              <w:t>RFR</w:t>
+            </w:r>
+          </w:p>
+        </w:tc>
+        <w:tc>
+          <w:tcPr>
+            <w:tcW w:w="1323" w:type="dxa"/>
+            <w:vMerge w:val="restart"/>
+            <w:tcBorders>
+              <w:top w:val="nil"/>
+              <w:left w:val="nil"/>
+              <w:bottom w:val="single" w:sz="4" w:space="0" w:color="auto"/>
+              <w:right w:val="nil"/>
+            </w:tcBorders>
+            <w:shd w:val="clear" w:color="auto" w:fill="auto"/>
+            <w:noWrap/>
+            <w:vAlign w:val="center"/>
+            <w:hideMark/>
+          </w:tcPr>
+          <w:p>
+            <w:pPr>
+              <w:keepNext/>
+              <w:keepLines/>
+              <w:jc w:val="center"/>
+              <w:outlineLvl w:val="8"/>
+              <w:rPr>
+                <w:color w:val="000000"/>
+              </w:rPr>
+            </w:pPr>
+            <w:r>
+              <w:rPr>
+                <w:color w:val="000000"/>
+              </w:rPr>
               <w:t>Mesic</w:t>
             </w:r>
           </w:p>
@@ -3620,7 +3671,6 @@
             <w:pPr>
               <w:keepNext/>
               <w:keepLines/>
-              <w:spacing w:before="200"/>
               <w:jc w:val="center"/>
               <w:outlineLvl w:val="8"/>
               <w:rPr>
@@ -3805,7 +3855,6 @@
             <w:pPr>
               <w:keepNext/>
               <w:keepLines/>
-              <w:spacing w:before="200"/>
               <w:jc w:val="center"/>
               <w:outlineLvl w:val="8"/>
               <w:rPr>
@@ -3971,7 +4020,6 @@
             <w:pPr>
               <w:keepNext/>
               <w:keepLines/>
-              <w:spacing w:before="200"/>
               <w:jc w:val="center"/>
               <w:outlineLvl w:val="8"/>
               <w:rPr>
@@ -4003,7 +4051,6 @@
             <w:pPr>
               <w:keepNext/>
               <w:keepLines/>
-              <w:spacing w:before="200"/>
               <w:jc w:val="center"/>
               <w:outlineLvl w:val="8"/>
               <w:rPr>
@@ -4186,7 +4233,6 @@
             <w:pPr>
               <w:keepNext/>
               <w:keepLines/>
-              <w:spacing w:before="200"/>
               <w:jc w:val="center"/>
               <w:outlineLvl w:val="8"/>
               <w:rPr>
@@ -4369,7 +4415,6 @@
             <w:pPr>
               <w:keepNext/>
               <w:keepLines/>
-              <w:spacing w:before="200"/>
               <w:jc w:val="center"/>
               <w:outlineLvl w:val="8"/>
               <w:rPr>
@@ -4570,7 +4615,6 @@
             <w:pPr>
               <w:keepNext/>
               <w:keepLines/>
-              <w:spacing w:before="200"/>
               <w:jc w:val="center"/>
               <w:outlineLvl w:val="8"/>
               <w:rPr>
@@ -4753,7 +4797,6 @@
             <w:pPr>
               <w:keepNext/>
               <w:keepLines/>
-              <w:spacing w:before="200"/>
               <w:jc w:val="center"/>
               <w:outlineLvl w:val="8"/>
               <w:rPr>
@@ -4868,13 +4911,7 @@
               <w:rPr>
                 <w:color w:val="000000"/>
               </w:rPr>
-              <w:t>8</w:t>
-            </w:r>
-            <w:r>
-              <w:rPr>
-                <w:color w:val="000000"/>
-              </w:rPr>
-              <w:t>2</w:t>
+              <w:t>82</w:t>
             </w:r>
           </w:p>
         </w:tc>
@@ -4942,7 +4979,6 @@
             <w:pPr>
               <w:keepNext/>
               <w:keepLines/>
-              <w:spacing w:before="200"/>
               <w:jc w:val="center"/>
               <w:outlineLvl w:val="8"/>
               <w:rPr>
@@ -5091,43 +5127,6 @@
             <w:pPr>
               <w:keepNext/>
               <w:keepLines/>
-              <w:spacing w:before="200"/>
-              <w:jc w:val="center"/>
-              <w:outlineLvl w:val="8"/>
-              <w:rPr>
-                <w:b/>
-                <w:color w:val="000000"/>
-              </w:rPr>
-            </w:pPr>
-            <w:r>
-              <w:rPr>
-                <w:b/>
-                <w:color w:val="000000"/>
-              </w:rPr>
-              <w:t>RFR-ASP</w:t>
-            </w:r>
-          </w:p>
-        </w:tc>
-        <w:tc>
-          <w:tcPr>
-            <w:tcW w:w="1323" w:type="dxa"/>
-            <w:vMerge w:val="restart"/>
-            <w:tcBorders>
-              <w:top w:val="single" w:sz="4" w:space="0" w:color="auto"/>
-              <w:left w:val="nil"/>
-              <w:bottom w:val="single" w:sz="4" w:space="0" w:color="000000"/>
-              <w:right w:val="nil"/>
-            </w:tcBorders>
-            <w:shd w:val="clear" w:color="auto" w:fill="auto"/>
-            <w:noWrap/>
-            <w:vAlign w:val="center"/>
-            <w:hideMark/>
-          </w:tcPr>
-          <w:p>
-            <w:pPr>
-              <w:keepNext/>
-              <w:keepLines/>
-              <w:spacing w:before="200"/>
               <w:jc w:val="center"/>
               <w:outlineLvl w:val="8"/>
               <w:rPr>
@@ -5138,20 +5137,28 @@
               <w:rPr>
                 <w:color w:val="000000"/>
               </w:rPr>
-              <w:t>n/a</w:t>
-            </w:r>
-          </w:p>
-        </w:tc>
-        <w:tc>
-          <w:tcPr>
-            <w:tcW w:w="1300" w:type="dxa"/>
+              <w:t>RFR</w:t>
+            </w:r>
+            <w:r>
+              <w:rPr>
+                <w:color w:val="000000"/>
+              </w:rPr>
+              <w:t>-ASP</w:t>
+            </w:r>
+          </w:p>
+        </w:tc>
+        <w:tc>
+          <w:tcPr>
+            <w:tcW w:w="1323" w:type="dxa"/>
+            <w:vMerge w:val="restart"/>
             <w:tcBorders>
               <w:top w:val="single" w:sz="4" w:space="0" w:color="auto"/>
               <w:left w:val="nil"/>
-              <w:bottom w:val="nil"/>
+              <w:bottom w:val="single" w:sz="4" w:space="0" w:color="000000"/>
               <w:right w:val="nil"/>
             </w:tcBorders>
             <w:shd w:val="clear" w:color="auto" w:fill="auto"/>
+            <w:noWrap/>
             <w:vAlign w:val="center"/>
             <w:hideMark/>
           </w:tcPr>
@@ -5159,7 +5166,6 @@
             <w:pPr>
               <w:keepNext/>
               <w:keepLines/>
-              <w:spacing w:before="200"/>
               <w:jc w:val="center"/>
               <w:outlineLvl w:val="8"/>
               <w:rPr>
@@ -5170,6 +5176,37 @@
               <w:rPr>
                 <w:color w:val="000000"/>
               </w:rPr>
+              <w:t>n/a</w:t>
+            </w:r>
+          </w:p>
+        </w:tc>
+        <w:tc>
+          <w:tcPr>
+            <w:tcW w:w="1300" w:type="dxa"/>
+            <w:tcBorders>
+              <w:top w:val="single" w:sz="4" w:space="0" w:color="auto"/>
+              <w:left w:val="nil"/>
+              <w:bottom w:val="nil"/>
+              <w:right w:val="nil"/>
+            </w:tcBorders>
+            <w:shd w:val="clear" w:color="auto" w:fill="auto"/>
+            <w:vAlign w:val="center"/>
+            <w:hideMark/>
+          </w:tcPr>
+          <w:p>
+            <w:pPr>
+              <w:keepNext/>
+              <w:keepLines/>
+              <w:jc w:val="center"/>
+              <w:outlineLvl w:val="8"/>
+              <w:rPr>
+                <w:color w:val="000000"/>
+              </w:rPr>
+            </w:pPr>
+            <w:r>
+              <w:rPr>
+                <w:color w:val="000000"/>
+              </w:rPr>
               <w:t>High</w:t>
             </w:r>
           </w:p>
@@ -5342,7 +5379,6 @@
             <w:pPr>
               <w:keepNext/>
               <w:keepLines/>
-              <w:spacing w:before="200"/>
               <w:jc w:val="center"/>
               <w:outlineLvl w:val="8"/>
               <w:rPr>
@@ -5525,7 +5561,6 @@
             <w:pPr>
               <w:keepNext/>
               <w:keepLines/>
-              <w:spacing w:before="200"/>
               <w:jc w:val="center"/>
               <w:outlineLvl w:val="8"/>
               <w:rPr>
@@ -5652,7 +5687,6 @@
         </w:tc>
       </w:tr>
     </w:tbl>
-    <w:p/>
     <w:p>
       <w:pPr>
         <w:keepNext/>
@@ -5937,7 +5971,13 @@
         <w:t>A. magnifica</w:t>
       </w:r>
       <w:r>
-        <w:t xml:space="preserve"> comes in over time. Shrub cover is an important component (Landfire 2007b).</w:t>
+        <w:t xml:space="preserve"> comes in over time. Shrub cover is an important component (</w:t>
+      </w:r>
+      <w:r>
+        <w:t>LandFire</w:t>
+      </w:r>
+      <w:r>
+        <w:t xml:space="preserve"> 2007b).</w:t>
       </w:r>
       <w:r>
         <w:t xml:space="preserve"> On xeric sites, there is regeneration of </w:t>
@@ -5976,7 +6016,13 @@
         <w:t>P. lambertiana</w:t>
       </w:r>
       <w:r>
-        <w:t xml:space="preserve"> from seed. Shrub cover varies. Herbs are often sparse due to competition for soil moisture on light soils (Landfire 2007a). Ultramafic sites </w:t>
+        <w:t xml:space="preserve"> from seed. Shrub cover varies. Herbs are often sparse due to competition for soil moisture on light soils (</w:t>
+      </w:r>
+      <w:r>
+        <w:t>LandFire</w:t>
+      </w:r>
+      <w:r>
+        <w:t xml:space="preserve"> 2007a). Ultramafic sites </w:t>
       </w:r>
       <w:r>
         <w:rPr>
@@ -6544,7 +6590,39 @@
           <w:noProof/>
           <w:szCs w:val="20"/>
         </w:rPr>
-        <w:t>(Landfire 2007a; Landfire 2007b).</w:t>
+        <w:t>(</w:t>
+      </w:r>
+      <w:r>
+        <w:rPr>
+          <w:rFonts w:eastAsia="Times New Roman"/>
+          <w:noProof/>
+          <w:szCs w:val="20"/>
+        </w:rPr>
+        <w:t>LandFire</w:t>
+      </w:r>
+      <w:r>
+        <w:rPr>
+          <w:rFonts w:eastAsia="Times New Roman"/>
+          <w:noProof/>
+          <w:szCs w:val="20"/>
+        </w:rPr>
+        <w:t xml:space="preserve"> 2007a; </w:t>
+      </w:r>
+      <w:r>
+        <w:rPr>
+          <w:rFonts w:eastAsia="Times New Roman"/>
+          <w:noProof/>
+          <w:szCs w:val="20"/>
+        </w:rPr>
+        <w:t>LandFire</w:t>
+      </w:r>
+      <w:r>
+        <w:rPr>
+          <w:rFonts w:eastAsia="Times New Roman"/>
+          <w:noProof/>
+          <w:szCs w:val="20"/>
+        </w:rPr>
+        <w:t xml:space="preserve"> 2007b).</w:t>
       </w:r>
     </w:p>
     <w:p>
@@ -6709,7 +6787,39 @@
           <w:noProof/>
           <w:szCs w:val="20"/>
         </w:rPr>
-        <w:t xml:space="preserve"> (Landfire 2007a; Landfire 2007b)</w:t>
+        <w:t xml:space="preserve"> (</w:t>
+      </w:r>
+      <w:r>
+        <w:rPr>
+          <w:rFonts w:eastAsia="Times New Roman"/>
+          <w:noProof/>
+          <w:szCs w:val="20"/>
+        </w:rPr>
+        <w:t>LandFire</w:t>
+      </w:r>
+      <w:r>
+        <w:rPr>
+          <w:rFonts w:eastAsia="Times New Roman"/>
+          <w:noProof/>
+          <w:szCs w:val="20"/>
+        </w:rPr>
+        <w:t xml:space="preserve"> 2007a; </w:t>
+      </w:r>
+      <w:r>
+        <w:rPr>
+          <w:rFonts w:eastAsia="Times New Roman"/>
+          <w:noProof/>
+          <w:szCs w:val="20"/>
+        </w:rPr>
+        <w:t>LandFire</w:t>
+      </w:r>
+      <w:r>
+        <w:rPr>
+          <w:rFonts w:eastAsia="Times New Roman"/>
+          <w:noProof/>
+          <w:szCs w:val="20"/>
+        </w:rPr>
+        <w:t xml:space="preserve"> 2007b)</w:t>
       </w:r>
       <w:r>
         <w:rPr>
@@ -7532,7 +7642,39 @@
           <w:noProof/>
           <w:szCs w:val="20"/>
         </w:rPr>
-        <w:t xml:space="preserve"> (Landfire 2007a, Landfire 2007b).</w:t>
+        <w:t xml:space="preserve"> (</w:t>
+      </w:r>
+      <w:r>
+        <w:rPr>
+          <w:rFonts w:eastAsia="Times New Roman"/>
+          <w:noProof/>
+          <w:szCs w:val="20"/>
+        </w:rPr>
+        <w:t>LandFire</w:t>
+      </w:r>
+      <w:r>
+        <w:rPr>
+          <w:rFonts w:eastAsia="Times New Roman"/>
+          <w:noProof/>
+          <w:szCs w:val="20"/>
+        </w:rPr>
+        <w:t xml:space="preserve"> 2007a, </w:t>
+      </w:r>
+      <w:r>
+        <w:rPr>
+          <w:rFonts w:eastAsia="Times New Roman"/>
+          <w:noProof/>
+          <w:szCs w:val="20"/>
+        </w:rPr>
+        <w:t>LandFire</w:t>
+      </w:r>
+      <w:r>
+        <w:rPr>
+          <w:rFonts w:eastAsia="Times New Roman"/>
+          <w:noProof/>
+          <w:szCs w:val="20"/>
+        </w:rPr>
+        <w:t xml:space="preserve"> 2007b).</w:t>
       </w:r>
     </w:p>
     <w:p>
@@ -8211,20 +8353,41 @@
           <w:rFonts w:ascii="Garamond" w:hAnsi="Garamond"/>
           <w:color w:val="auto"/>
         </w:rPr>
-        <w:t>Landfire 2007a, Landfire 2007b</w:t>
+        <w:t>LandFire</w:t>
       </w:r>
       <w:r>
         <w:rPr>
           <w:rFonts w:ascii="Garamond" w:hAnsi="Garamond"/>
           <w:color w:val="auto"/>
         </w:rPr>
-        <w:t>)</w:t>
+        <w:t xml:space="preserve"> 2007a, </w:t>
       </w:r>
       <w:r>
         <w:rPr>
           <w:rFonts w:ascii="Garamond" w:hAnsi="Garamond"/>
           <w:color w:val="auto"/>
         </w:rPr>
+        <w:t>LandFire</w:t>
+      </w:r>
+      <w:r>
+        <w:rPr>
+          <w:rFonts w:ascii="Garamond" w:hAnsi="Garamond"/>
+          <w:color w:val="auto"/>
+        </w:rPr>
+        <w:t xml:space="preserve"> 2007b</w:t>
+      </w:r>
+      <w:r>
+        <w:rPr>
+          <w:rFonts w:ascii="Garamond" w:hAnsi="Garamond"/>
+          <w:color w:val="auto"/>
+        </w:rPr>
+        <w:t>)</w:t>
+      </w:r>
+      <w:r>
+        <w:rPr>
+          <w:rFonts w:ascii="Garamond" w:hAnsi="Garamond"/>
+          <w:color w:val="auto"/>
+        </w:rPr>
         <w:t xml:space="preserve"> </w:t>
       </w:r>
     </w:p>
@@ -8313,7 +8476,16 @@
         <w:t xml:space="preserve">, </w:t>
       </w:r>
       <w:r>
-        <w:t>Landfire 2007a, Landfire 2007b</w:t>
+        <w:t>LandFire</w:t>
+      </w:r>
+      <w:r>
+        <w:t xml:space="preserve"> 2007a, </w:t>
+      </w:r>
+      <w:r>
+        <w:t>LandFire</w:t>
+      </w:r>
+      <w:r>
+        <w:t xml:space="preserve"> 2007b</w:t>
       </w:r>
       <w:r>
         <w:t xml:space="preserve">). </w:t>
@@ -9067,7 +9239,39 @@
           <w:noProof/>
           <w:szCs w:val="20"/>
         </w:rPr>
-        <w:t xml:space="preserve">, Landfire 2007a, Landfire 2007b). </w:t>
+        <w:t xml:space="preserve">, </w:t>
+      </w:r>
+      <w:r>
+        <w:rPr>
+          <w:rFonts w:eastAsia="Times New Roman"/>
+          <w:noProof/>
+          <w:szCs w:val="20"/>
+        </w:rPr>
+        <w:t>LandFire</w:t>
+      </w:r>
+      <w:r>
+        <w:rPr>
+          <w:rFonts w:eastAsia="Times New Roman"/>
+          <w:noProof/>
+          <w:szCs w:val="20"/>
+        </w:rPr>
+        <w:t xml:space="preserve"> 2007a, </w:t>
+      </w:r>
+      <w:r>
+        <w:rPr>
+          <w:rFonts w:eastAsia="Times New Roman"/>
+          <w:noProof/>
+          <w:szCs w:val="20"/>
+        </w:rPr>
+        <w:t>LandFire</w:t>
+      </w:r>
+      <w:r>
+        <w:rPr>
+          <w:rFonts w:eastAsia="Times New Roman"/>
+          <w:noProof/>
+          <w:szCs w:val="20"/>
+        </w:rPr>
+        <w:t xml:space="preserve"> 2007b). </w:t>
       </w:r>
       <w:r>
         <w:rPr>
@@ -9498,16 +9702,10 @@
         <w:t>High mortality wildfire (10% of fires) will return the patch to Early Development. Low mortality wildfire (90%) usually has little effect, although 7.4% of the time it opens the stand up to LDO.</w:t>
       </w:r>
     </w:p>
-    <w:p/>
-    <w:p>
-      <w:pPr>
-        <w:pStyle w:val="ListParagraph"/>
-        <w:numPr>
-          <w:ilvl w:val="0"/>
-          <w:numId w:val="0"/>
-        </w:numPr>
+    <w:p>
+      <w:pPr>
         <w:pBdr>
-          <w:bottom w:val="single" w:sz="4" w:space="1" w:color="auto"/>
+          <w:bottom w:val="double" w:sz="6" w:space="1" w:color="auto"/>
         </w:pBdr>
       </w:pPr>
     </w:p>
@@ -10824,7 +11022,23 @@
           <w:noProof/>
           <w:szCs w:val="20"/>
         </w:rPr>
-        <w:t>. (Landfire 2007a).</w:t>
+        <w:t>. (</w:t>
+      </w:r>
+      <w:r>
+        <w:rPr>
+          <w:rFonts w:eastAsia="Times New Roman"/>
+          <w:noProof/>
+          <w:szCs w:val="20"/>
+        </w:rPr>
+        <w:t>LandFire</w:t>
+      </w:r>
+      <w:r>
+        <w:rPr>
+          <w:rFonts w:eastAsia="Times New Roman"/>
+          <w:noProof/>
+          <w:szCs w:val="20"/>
+        </w:rPr>
+        <w:t xml:space="preserve"> 2007a).</w:t>
       </w:r>
     </w:p>
     <w:p>
@@ -11339,8 +11553,6 @@
         </w:rPr>
         <w:t>4</w:t>
       </w:r>
-      <w:bookmarkStart w:id="8" w:name="_GoBack"/>
-      <w:bookmarkEnd w:id="8"/>
       <w:r>
         <w:rPr>
           <w:sz w:val="22"/>
@@ -12617,20 +12829,20 @@
         </w:rPr>
         <w:t xml:space="preserve">.9”, 5-9.9”, 10-19.9”, 20-29.9”, 30”+. CFA categories are null, 0-10%, 10-20%, … , 90-100%. Each row in the table below should be read with a boolean AND across each column of a </w:t>
       </w:r>
-      <w:commentRangeStart w:id="9"/>
+      <w:commentRangeStart w:id="8"/>
       <w:r>
         <w:rPr>
           <w:sz w:val="22"/>
         </w:rPr>
         <w:t>row</w:t>
       </w:r>
-      <w:commentRangeEnd w:id="9"/>
+      <w:commentRangeEnd w:id="8"/>
       <w:r>
         <w:rPr>
           <w:rStyle w:val="CommentReference"/>
           <w:sz w:val="14"/>
         </w:rPr>
-        <w:commentReference w:id="9"/>
+        <w:commentReference w:id="8"/>
       </w:r>
       <w:r>
         <w:rPr>
@@ -13630,22 +13842,8 @@
           <w:sz w:val="32"/>
         </w:rPr>
       </w:pPr>
-    </w:p>
-    <w:p>
-      <w:pPr>
-        <w:rPr>
-          <w:b/>
-          <w:sz w:val="32"/>
-        </w:rPr>
-      </w:pPr>
-    </w:p>
-    <w:p>
-      <w:pPr>
-        <w:rPr>
-          <w:b/>
-          <w:sz w:val="32"/>
-        </w:rPr>
-      </w:pPr>
+      <w:bookmarkStart w:id="9" w:name="_GoBack"/>
+      <w:bookmarkEnd w:id="9"/>
     </w:p>
     <w:p>
       <w:pPr>
@@ -14072,7 +14270,7 @@
       </w:r>
     </w:p>
   </w:comment>
-  <w:comment w:id="1" w:author="Maritza Mallek" w:date="2013-05-04T21:13:00Z" w:initials="MM">
+  <w:comment w:id="1" w:author="Maritza Mallek" w:date="2013-05-29T17:35:00Z" w:initials="MM">
     <w:p>
       <w:pPr>
         <w:pStyle w:val="CommentText"/>
@@ -14084,7 +14282,13 @@
         <w:annotationRef/>
       </w:r>
       <w:r>
-        <w:t>In this section I have aggregated available data on fire return intervals. Van de Water and Safford used an aggregation method that included all similar vegetation types, regardless of geographic location. Skinner and Chang focused exclusively on the Sierra Nevada and sometimes subdivided our landcover types and provided FRIs for each. The Landfire numbers were supposed to be tailored to a specific zone. We would appreciate your opinion on which numbers are most reflective of our project area specifically and the northern Sierra more generally, if they differ.</w:t>
+        <w:t xml:space="preserve">In this section I have aggregated available data on fire return intervals. Van de Water and Safford used an aggregation method that included all similar vegetation types, regardless of geographic location. Skinner and Chang focused exclusively on the Sierra Nevada and sometimes subdivided our landcover types and provided FRIs for each. The </w:t>
+      </w:r>
+      <w:r>
+        <w:t>LandFire</w:t>
+      </w:r>
+      <w:r>
+        <w:t xml:space="preserve"> numbers were supposed to be tailored to a specific zone. We would appreciate your opinion on which numbers are most reflective of our project area specifically and the northern Sierra more generally, if they differ.</w:t>
       </w:r>
     </w:p>
   </w:comment>
@@ -14237,7 +14441,7 @@
       </w:r>
     </w:p>
   </w:comment>
-  <w:comment w:id="9" w:author="Maritza Mallek" w:date="2013-05-22T16:30:00Z" w:initials="MM">
+  <w:comment w:id="8" w:author="Maritza Mallek" w:date="2013-05-22T16:30:00Z" w:initials="MM">
     <w:p>
       <w:pPr>
         <w:pStyle w:val="CommentText"/>
@@ -16008,7 +16212,7 @@
 </file>
 
 <file path=customXml/itemProps1.xml><?xml version="1.0" encoding="utf-8"?>
-<ds:datastoreItem xmlns:ds="http://schemas.openxmlformats.org/officeDocument/2006/customXml" ds:itemID="{D018690F-B3C5-0047-A2CC-6D1AC72CACF8}">
+<ds:datastoreItem xmlns:ds="http://schemas.openxmlformats.org/officeDocument/2006/customXml" ds:itemID="{29E5275D-0BCB-E24C-9871-C71F4760DF36}">
   <ds:schemaRefs>
     <ds:schemaRef ds:uri="http://schemas.openxmlformats.org/officeDocument/2006/bibliography"/>
   </ds:schemaRefs>

--- a/_RFR/RFR Draft Description.docx
+++ b/_RFR/RFR Draft Description.docx
@@ -1064,8 +1064,13 @@
         </w:rPr>
         <w:t xml:space="preserve"> (</w:t>
       </w:r>
-      <w:r>
-        <w:t>Laacke 1990</w:t>
+      <w:proofErr w:type="spellStart"/>
+      <w:r>
+        <w:t>Laacke</w:t>
+      </w:r>
+      <w:proofErr w:type="spellEnd"/>
+      <w:r>
+        <w:t xml:space="preserve"> 1990</w:t>
       </w:r>
       <w:r>
         <w:rPr>
@@ -1697,16 +1702,39 @@
       <w:r>
         <w:t xml:space="preserve">When </w:t>
       </w:r>
+      <w:proofErr w:type="spellStart"/>
       <w:r>
         <w:rPr>
           <w:i/>
           <w:iCs/>
         </w:rPr>
-        <w:t>Populus tremuloides</w:t>
-      </w:r>
-      <w:r>
-        <w:t xml:space="preserve"> co-occurs with SMC</w:t>
-      </w:r>
+        <w:t>Populus</w:t>
+      </w:r>
+      <w:proofErr w:type="spellEnd"/>
+      <w:r>
+        <w:rPr>
+          <w:i/>
+          <w:iCs/>
+        </w:rPr>
+        <w:t xml:space="preserve"> </w:t>
+      </w:r>
+      <w:proofErr w:type="spellStart"/>
+      <w:r>
+        <w:rPr>
+          <w:i/>
+          <w:iCs/>
+        </w:rPr>
+        <w:t>tremuloides</w:t>
+      </w:r>
+      <w:proofErr w:type="spellEnd"/>
+      <w:r>
+        <w:t xml:space="preserve"> co-occurs with </w:t>
+      </w:r>
+      <w:r>
+        <w:t>RFR</w:t>
+      </w:r>
+      <w:bookmarkStart w:id="0" w:name="_GoBack"/>
+      <w:bookmarkEnd w:id="0"/>
       <w:r>
         <w:t xml:space="preserve"> on the west</w:t>
       </w:r>
@@ -1736,8 +1764,17 @@
           <w:i/>
           <w:iCs/>
         </w:rPr>
-        <w:t>P. tremuloides</w:t>
-      </w:r>
+        <w:t xml:space="preserve">P. </w:t>
+      </w:r>
+      <w:proofErr w:type="spellStart"/>
+      <w:r>
+        <w:rPr>
+          <w:i/>
+          <w:iCs/>
+        </w:rPr>
+        <w:t>tremuloides</w:t>
+      </w:r>
+      <w:proofErr w:type="spellEnd"/>
       <w:r>
         <w:t xml:space="preserve"> are still dominant are usually relatively open. Average canopy closures of stands in eastern California range from 60 to 100 percent in young and intermediate-aged stands and from 25 to 60 percent in mature stands. The open nature of the stands results in substantial </w:t>
       </w:r>
@@ -1747,9 +1784,11 @@
       <w:r>
         <w:t xml:space="preserve"> (</w:t>
       </w:r>
+      <w:proofErr w:type="spellStart"/>
       <w:r>
         <w:t>Verner</w:t>
       </w:r>
+      <w:proofErr w:type="spellEnd"/>
       <w:r>
         <w:t xml:space="preserve"> 1998</w:t>
       </w:r>
@@ -1774,7 +1813,7 @@
           <w:sz w:val="32"/>
         </w:rPr>
       </w:pPr>
-      <w:commentRangeStart w:id="0"/>
+      <w:commentRangeStart w:id="1"/>
       <w:r>
         <w:rPr>
           <w:rFonts w:eastAsia="Times New Roman"/>
@@ -1785,14 +1824,14 @@
         </w:rPr>
         <w:t>Distribution</w:t>
       </w:r>
-      <w:commentRangeEnd w:id="0"/>
+      <w:commentRangeEnd w:id="1"/>
       <w:r>
         <w:rPr>
           <w:rStyle w:val="CommentReference"/>
           <w:rFonts w:eastAsia="Times New Roman"/>
           <w:noProof/>
         </w:rPr>
-        <w:commentReference w:id="0"/>
+        <w:commentReference w:id="1"/>
       </w:r>
     </w:p>
     <w:p>
@@ -2042,7 +2081,10 @@
         <w:t>(</w:t>
       </w:r>
       <w:r>
-        <w:t>Barbour et al. 2007</w:t>
+        <w:t>O’Geen</w:t>
+      </w:r>
+      <w:r>
+        <w:t xml:space="preserve"> et al. 2007</w:t>
       </w:r>
       <w:r>
         <w:t>)</w:t>
@@ -2085,14 +2127,25 @@
           <w:i/>
           <w:iCs/>
         </w:rPr>
-        <w:t>P. tremuloides</w:t>
-      </w:r>
+        <w:t xml:space="preserve">P. </w:t>
+      </w:r>
+      <w:proofErr w:type="spellStart"/>
+      <w:r>
+        <w:rPr>
+          <w:i/>
+          <w:iCs/>
+        </w:rPr>
+        <w:t>tremuloides</w:t>
+      </w:r>
+      <w:proofErr w:type="spellEnd"/>
       <w:r>
         <w:t xml:space="preserve"> are associated with added soil moisture, i.e., azonal wet sites. These sites are often close to streams and lakes. Other sites include meadow edges, rock reservoirs, springs and seeps. Terrain can be simple to complex. At lower elevations, topographic conditions for this type tends toward positions resulting in relatively colder, wetter conditions within the prevailing climate, e.g., ravines, north slopes, wet depressions, etc. (</w:t>
       </w:r>
+      <w:proofErr w:type="spellStart"/>
       <w:r>
         <w:t>LandFire</w:t>
       </w:r>
+      <w:proofErr w:type="spellEnd"/>
       <w:r>
         <w:t xml:space="preserve"> 2007c</w:t>
       </w:r>
@@ -2286,8 +2339,18 @@
           <w:i/>
           <w:lang w:eastAsia="ja-JP"/>
         </w:rPr>
-        <w:t>P. jeffreyi</w:t>
-      </w:r>
+        <w:t xml:space="preserve">P. </w:t>
+      </w:r>
+      <w:proofErr w:type="spellStart"/>
+      <w:r>
+        <w:rPr>
+          <w:rFonts w:cs="Times"/>
+          <w:i/>
+          <w:lang w:eastAsia="ja-JP"/>
+        </w:rPr>
+        <w:t>jeffreyi</w:t>
+      </w:r>
+      <w:proofErr w:type="spellEnd"/>
       <w:r>
         <w:rPr>
           <w:rFonts w:cs="Times"/>
@@ -2378,28 +2441,52 @@
         <w:ind w:firstLine="360"/>
       </w:pPr>
       <w:r>
-        <w:t>Data on fire return intervals (FRIs) are available from a few review papers. Skinner and Chang (1996) aggregated FRIs from the Sierra Nevada and separated pre-1850 data from total data. Van de Water and Safford’s 2011 review paper aggregates hundreds of articles, conference proceedings, and LandFire data on fire return intervals, with an emphasis on Californian sources. We also include here data from the pertinent LandFire BpS models (2007a, 2007b, 2007c, 2007d, 2007e).</w:t>
+        <w:t xml:space="preserve">Data on fire return intervals (FRIs) are available from a few review papers. Skinner and Chang (1996) aggregated FRIs from the Sierra Nevada and separated pre-1850 data from total data. Van de Water and Safford’s 2011 review paper aggregates hundreds of articles, conference proceedings, and </w:t>
+      </w:r>
+      <w:proofErr w:type="spellStart"/>
+      <w:r>
+        <w:t>LandFire</w:t>
+      </w:r>
+      <w:proofErr w:type="spellEnd"/>
+      <w:r>
+        <w:t xml:space="preserve"> data on fire return intervals, with an emphasis on Californian sources. We also include here data from the pertinent </w:t>
+      </w:r>
+      <w:proofErr w:type="spellStart"/>
+      <w:r>
+        <w:t>LandFire</w:t>
+      </w:r>
+      <w:proofErr w:type="spellEnd"/>
+      <w:r>
+        <w:t xml:space="preserve"> </w:t>
+      </w:r>
+      <w:proofErr w:type="spellStart"/>
+      <w:r>
+        <w:t>BpS</w:t>
+      </w:r>
+      <w:proofErr w:type="spellEnd"/>
+      <w:r>
+        <w:t xml:space="preserve"> models (2007a, 2007b, 2007c, 2007d, 2007e).</w:t>
       </w:r>
     </w:p>
     <w:p>
       <w:pPr>
         <w:ind w:firstLine="360"/>
       </w:pPr>
-      <w:commentRangeStart w:id="1"/>
+      <w:commentRangeStart w:id="2"/>
       <w:r>
         <w:rPr>
           <w:lang w:eastAsia="ja-JP"/>
         </w:rPr>
         <w:t>The</w:t>
       </w:r>
-      <w:commentRangeEnd w:id="1"/>
+      <w:commentRangeEnd w:id="2"/>
       <w:r>
         <w:rPr>
           <w:rStyle w:val="CommentReference"/>
           <w:rFonts w:eastAsia="Times New Roman"/>
           <w:noProof/>
         </w:rPr>
-        <w:commentReference w:id="1"/>
+        <w:commentReference w:id="2"/>
       </w:r>
       <w:r>
         <w:rPr>
@@ -2484,7 +2571,21 @@
         <w:rPr>
           <w:lang w:eastAsia="ja-JP"/>
         </w:rPr>
-        <w:t xml:space="preserve"> The LandFire zone 7 model for Mediterranean California Red Fir Forest (2007e) estimated fire intervals of 140 years for replacement fire, 90 years for mixed fire, and 50 years for surface fire, with an overall interval of 26 years. </w:t>
+        <w:t xml:space="preserve"> The </w:t>
+      </w:r>
+      <w:proofErr w:type="spellStart"/>
+      <w:r>
+        <w:rPr>
+          <w:lang w:eastAsia="ja-JP"/>
+        </w:rPr>
+        <w:t>LandFire</w:t>
+      </w:r>
+      <w:proofErr w:type="spellEnd"/>
+      <w:r>
+        <w:rPr>
+          <w:lang w:eastAsia="ja-JP"/>
+        </w:rPr>
+        <w:t xml:space="preserve"> zone 7 model for Mediterranean California Red Fir Forest (2007e) estimated fire intervals of 140 years for replacement fire, 90 years for mixed fire, and 50 years for surface fire, with an overall interval of 26 years. </w:t>
       </w:r>
       <w:r>
         <w:t>We recalculated these numbers using condition-specific information and using only high and low mortality fire categories, which resulted in an interval of 140 years for high mortality fire, 36 years for low mortality fire, and 29 years for any fire.</w:t>
@@ -2517,22 +2618,31 @@
         </w:rPr>
         <w:t xml:space="preserve">The </w:t>
       </w:r>
+      <w:proofErr w:type="spellStart"/>
       <w:r>
         <w:rPr>
           <w:lang w:eastAsia="ja-JP"/>
         </w:rPr>
         <w:t>LandFire</w:t>
       </w:r>
+      <w:proofErr w:type="spellEnd"/>
       <w:r>
         <w:rPr>
           <w:lang w:eastAsia="ja-JP"/>
         </w:rPr>
-        <w:t xml:space="preserve"> models for red fir forest in zone 6 did not include any stage-by-stage information on return intervals for any type of disturbance, or information on succession transitions without disturbance. The BPS model for zone 6 was split into 2 parts reflecting the nor</w:t>
+        <w:t xml:space="preserve"> models for red fir forest in zone 6 did not include any stage-by-stage information on return intervals for any type of disturbance, or information on succession transitions without </w:t>
       </w:r>
       <w:r>
         <w:rPr>
           <w:lang w:eastAsia="ja-JP"/>
         </w:rPr>
+        <w:lastRenderedPageBreak/>
+        <w:t>disturbance. The BPS model for zone 6 was split into 2 parts reflecting the nor</w:t>
+      </w:r>
+      <w:r>
+        <w:rPr>
+          <w:lang w:eastAsia="ja-JP"/>
+        </w:rPr>
         <w:t>thern and southern Sierra. The “</w:t>
       </w:r>
       <w:r>
@@ -2557,7 +2667,21 @@
         <w:rPr>
           <w:lang w:eastAsia="ja-JP"/>
         </w:rPr>
-        <w:t xml:space="preserve"> (LandFire 2007e)</w:t>
+        <w:t xml:space="preserve"> (</w:t>
+      </w:r>
+      <w:proofErr w:type="spellStart"/>
+      <w:r>
+        <w:rPr>
+          <w:lang w:eastAsia="ja-JP"/>
+        </w:rPr>
+        <w:t>LandFire</w:t>
+      </w:r>
+      <w:proofErr w:type="spellEnd"/>
+      <w:r>
+        <w:rPr>
+          <w:lang w:eastAsia="ja-JP"/>
+        </w:rPr>
+        <w:t xml:space="preserve"> 2007e)</w:t>
       </w:r>
       <w:r>
         <w:rPr>
@@ -2952,8 +3076,17 @@
           <w:i/>
           <w:iCs/>
         </w:rPr>
-        <w:t>P. tremuloides</w:t>
-      </w:r>
+        <w:t xml:space="preserve">P. </w:t>
+      </w:r>
+      <w:proofErr w:type="spellStart"/>
+      <w:r>
+        <w:rPr>
+          <w:i/>
+          <w:iCs/>
+        </w:rPr>
+        <w:t>tremuloides</w:t>
+      </w:r>
+      <w:proofErr w:type="spellEnd"/>
       <w:r>
         <w:t xml:space="preserve"> are maintained by </w:t>
       </w:r>
@@ -2986,8 +3119,17 @@
           <w:i/>
           <w:iCs/>
         </w:rPr>
-        <w:t>P. tremuloides</w:t>
-      </w:r>
+        <w:t xml:space="preserve">P. </w:t>
+      </w:r>
+      <w:proofErr w:type="spellStart"/>
+      <w:r>
+        <w:rPr>
+          <w:i/>
+          <w:iCs/>
+        </w:rPr>
+        <w:t>tremuloides</w:t>
+      </w:r>
+      <w:proofErr w:type="spellEnd"/>
       <w:r>
         <w:t xml:space="preserve"> on upland sites disappears completely (site overtaken by conifers) due to prolonged absence of disturbance, then restoration to a </w:t>
       </w:r>
@@ -2996,8 +3138,17 @@
           <w:i/>
           <w:iCs/>
         </w:rPr>
-        <w:t>P. tremuloides</w:t>
-      </w:r>
+        <w:t xml:space="preserve">P. </w:t>
+      </w:r>
+      <w:proofErr w:type="spellStart"/>
+      <w:r>
+        <w:rPr>
+          <w:i/>
+          <w:iCs/>
+        </w:rPr>
+        <w:t>tremuloides</w:t>
+      </w:r>
+      <w:proofErr w:type="spellEnd"/>
       <w:r>
         <w:t xml:space="preserve"> condition is not a viable pathway. In a reference condition scenario, a few stands will advance toward conifer dominance, but in the current landscape scenario where fire has been reduced from reference conditions there are many more conif</w:t>
       </w:r>
@@ -3007,9 +3158,11 @@
       <w:r>
         <w:t xml:space="preserve"> (</w:t>
       </w:r>
+      <w:proofErr w:type="spellStart"/>
       <w:r>
         <w:t>LandFire</w:t>
       </w:r>
+      <w:proofErr w:type="spellEnd"/>
       <w:r>
         <w:t xml:space="preserve"> 2007c</w:t>
       </w:r>
@@ -3055,7 +3208,15 @@
         <w:t>.</w:t>
       </w:r>
       <w:r>
-        <w:t xml:space="preserve"> The LandFire model for northern Sierra Nevada aspen that is seral to conifers generated a mean return interval of 94 years for high mortality fire, 58 years for low mortality fire, and 36 years overall</w:t>
+        <w:t xml:space="preserve"> The </w:t>
+      </w:r>
+      <w:proofErr w:type="spellStart"/>
+      <w:r>
+        <w:t>LandFire</w:t>
+      </w:r>
+      <w:proofErr w:type="spellEnd"/>
+      <w:r>
+        <w:t xml:space="preserve"> model for northern Sierra Nevada aspen that is seral to conifers generated a mean return interval of 94 years for high mortality fire, 58 years for low mortality fire, and 36 years overall</w:t>
       </w:r>
       <w:r>
         <w:t xml:space="preserve"> (2007c)</w:t>
@@ -3096,6 +3257,7 @@
           <w:sz w:val="22"/>
           <w:szCs w:val="24"/>
         </w:rPr>
+        <w:lastRenderedPageBreak/>
         <w:t xml:space="preserve">Table 1. RFR, RFR-ASP Fire return intervals (years) and percentage of high versus low mortality fires in relation to soil type modifier and the presence of </w:t>
       </w:r>
       <w:r>
@@ -5751,7 +5913,7 @@
         </w:rPr>
         <w:t xml:space="preserve">Vegetation Condition </w:t>
       </w:r>
-      <w:commentRangeStart w:id="2"/>
+      <w:commentRangeStart w:id="3"/>
       <w:r>
         <w:rPr>
           <w:rFonts w:eastAsia="Times New Roman"/>
@@ -5762,14 +5924,14 @@
         </w:rPr>
         <w:t>Classes</w:t>
       </w:r>
-      <w:commentRangeEnd w:id="2"/>
+      <w:commentRangeEnd w:id="3"/>
       <w:r>
         <w:rPr>
           <w:rStyle w:val="CommentReference"/>
           <w:rFonts w:eastAsia="Times New Roman"/>
           <w:noProof/>
         </w:rPr>
-        <w:commentReference w:id="2"/>
+        <w:commentReference w:id="3"/>
       </w:r>
     </w:p>
     <w:p>
@@ -5895,30 +6057,36 @@
       <w:r>
         <w:t xml:space="preserve">, large brush fields may develop after hot wildfires and are dominated by </w:t>
       </w:r>
+      <w:proofErr w:type="spellStart"/>
       <w:r>
         <w:rPr>
           <w:i/>
         </w:rPr>
         <w:t>Ceanothus</w:t>
       </w:r>
+      <w:proofErr w:type="spellEnd"/>
       <w:r>
         <w:t xml:space="preserve">, </w:t>
       </w:r>
+      <w:proofErr w:type="spellStart"/>
       <w:r>
         <w:rPr>
           <w:i/>
         </w:rPr>
         <w:t>Arctostaphylos</w:t>
       </w:r>
+      <w:proofErr w:type="spellEnd"/>
       <w:r>
         <w:t xml:space="preserve">, </w:t>
       </w:r>
+      <w:proofErr w:type="spellStart"/>
       <w:r>
         <w:rPr>
           <w:i/>
         </w:rPr>
         <w:t>Chrysolepsis</w:t>
       </w:r>
+      <w:proofErr w:type="spellEnd"/>
       <w:r>
         <w:t>, or other shrub species for many years (</w:t>
       </w:r>
@@ -5973,9 +6141,11 @@
       <w:r>
         <w:t xml:space="preserve"> comes in over time. Shrub cover is an important component (</w:t>
       </w:r>
+      <w:proofErr w:type="spellStart"/>
       <w:r>
         <w:t>LandFire</w:t>
       </w:r>
+      <w:proofErr w:type="spellEnd"/>
       <w:r>
         <w:t xml:space="preserve"> 2007b).</w:t>
       </w:r>
@@ -6004,8 +6174,16 @@
         <w:rPr>
           <w:i/>
         </w:rPr>
-        <w:t>P. jeffreyi</w:t>
-      </w:r>
+        <w:t xml:space="preserve">P. </w:t>
+      </w:r>
+      <w:proofErr w:type="spellStart"/>
+      <w:r>
+        <w:rPr>
+          <w:i/>
+        </w:rPr>
+        <w:t>jeffreyi</w:t>
+      </w:r>
+      <w:proofErr w:type="spellEnd"/>
       <w:r>
         <w:t xml:space="preserve"> or </w:t>
       </w:r>
@@ -6013,14 +6191,24 @@
         <w:rPr>
           <w:i/>
         </w:rPr>
-        <w:t>P. lambertiana</w:t>
-      </w:r>
+        <w:t xml:space="preserve">P. </w:t>
+      </w:r>
+      <w:proofErr w:type="spellStart"/>
+      <w:r>
+        <w:rPr>
+          <w:i/>
+        </w:rPr>
+        <w:t>lambertiana</w:t>
+      </w:r>
+      <w:proofErr w:type="spellEnd"/>
       <w:r>
         <w:t xml:space="preserve"> from seed. Shrub cover varies. Herbs are often sparse due to competition for soil moisture on light soils (</w:t>
       </w:r>
+      <w:proofErr w:type="spellStart"/>
       <w:r>
         <w:t>LandFire</w:t>
       </w:r>
+      <w:proofErr w:type="spellEnd"/>
       <w:r>
         <w:t xml:space="preserve"> 2007a). Ultramafic sites </w:t>
       </w:r>
@@ -6035,8 +6223,17 @@
           <w:bCs/>
           <w:i/>
         </w:rPr>
-        <w:t xml:space="preserve"> P. jeffreyi</w:t>
-      </w:r>
+        <w:t xml:space="preserve"> P. </w:t>
+      </w:r>
+      <w:proofErr w:type="spellStart"/>
+      <w:r>
+        <w:rPr>
+          <w:bCs/>
+          <w:i/>
+        </w:rPr>
+        <w:t>jeffreyi</w:t>
+      </w:r>
+      <w:proofErr w:type="spellEnd"/>
       <w:r>
         <w:rPr>
           <w:bCs/>
@@ -6046,16 +6243,16 @@
       <w:r>
         <w:t xml:space="preserve">Shrubs and herbs are </w:t>
       </w:r>
-      <w:commentRangeStart w:id="3"/>
+      <w:commentRangeStart w:id="4"/>
       <w:r>
         <w:t>sparse</w:t>
       </w:r>
-      <w:commentRangeEnd w:id="3"/>
+      <w:commentRangeEnd w:id="4"/>
       <w:r>
         <w:rPr>
           <w:rStyle w:val="CommentReference"/>
         </w:rPr>
-        <w:commentReference w:id="3"/>
+        <w:commentReference w:id="4"/>
       </w:r>
       <w:r>
         <w:t xml:space="preserve">. </w:t>
@@ -6064,7 +6261,21 @@
         <w:rPr>
           <w:bCs/>
         </w:rPr>
-        <w:t>(Barbour et al. 2007).</w:t>
+        <w:t>(</w:t>
+      </w:r>
+      <w:proofErr w:type="spellStart"/>
+      <w:r>
+        <w:rPr>
+          <w:bCs/>
+        </w:rPr>
+        <w:t>O’Geen</w:t>
+      </w:r>
+      <w:proofErr w:type="spellEnd"/>
+      <w:r>
+        <w:rPr>
+          <w:bCs/>
+        </w:rPr>
+        <w:t xml:space="preserve"> et al. 2007).</w:t>
       </w:r>
     </w:p>
     <w:p/>
@@ -6090,7 +6301,7 @@
         </w:rPr>
         <w:t xml:space="preserve">Succession </w:t>
       </w:r>
-      <w:commentRangeStart w:id="4"/>
+      <w:commentRangeStart w:id="5"/>
       <w:r>
         <w:rPr>
           <w:rFonts w:ascii="Garamond" w:hAnsi="Garamond"/>
@@ -6100,7 +6311,7 @@
         </w:rPr>
         <w:t>Transition</w:t>
       </w:r>
-      <w:commentRangeEnd w:id="4"/>
+      <w:commentRangeEnd w:id="5"/>
       <w:r>
         <w:rPr>
           <w:rStyle w:val="CommentReference"/>
@@ -6108,7 +6319,7 @@
           <w:noProof/>
           <w:color w:val="auto"/>
         </w:rPr>
-        <w:commentReference w:id="4"/>
+        <w:commentReference w:id="5"/>
       </w:r>
       <w:r>
         <w:rPr>
@@ -6130,6 +6341,7 @@
           <w:b/>
           <w:sz w:val="28"/>
         </w:rPr>
+        <w:lastRenderedPageBreak/>
         <w:drawing>
           <wp:anchor distT="0" distB="0" distL="114300" distR="114300" simplePos="0" relativeHeight="251668480" behindDoc="0" locked="0" layoutInCell="1" allowOverlap="1" wp14:anchorId="62DDA213" wp14:editId="6761D6C3">
             <wp:simplePos x="0" y="0"/>
@@ -6870,8 +7082,13 @@
         </w:rPr>
         <w:t xml:space="preserve"> (</w:t>
       </w:r>
-      <w:r>
-        <w:t>Barbour et al. 2007</w:t>
+      <w:proofErr w:type="spellStart"/>
+      <w:r>
+        <w:t>O’Geen</w:t>
+      </w:r>
+      <w:proofErr w:type="spellEnd"/>
+      <w:r>
+        <w:t xml:space="preserve"> et al. 2007</w:t>
       </w:r>
       <w:r>
         <w:rPr>
@@ -7104,7 +7321,11 @@
         <w:t>0 years since transition to middle development</w:t>
       </w:r>
       <w:r>
-        <w:t xml:space="preserve"> with a probability of 0.6 per timestep. A</w:t>
+        <w:t xml:space="preserve"> with a probability of </w:t>
+      </w:r>
+      <w:r>
+        <w:lastRenderedPageBreak/>
+        <w:t>0.6 per timestep. A</w:t>
       </w:r>
       <w:r>
         <w:t xml:space="preserve">ll patches succeed </w:t>
@@ -7882,7 +8103,11 @@
         <w:t>8</w:t>
       </w:r>
       <w:r>
-        <w:t xml:space="preserve">0 years at a rate of </w:t>
+        <w:t xml:space="preserve">0 years at a rate </w:t>
+      </w:r>
+      <w:r>
+        <w:lastRenderedPageBreak/>
+        <w:t xml:space="preserve">of </w:t>
       </w:r>
       <w:r>
         <w:t>7</w:t>
@@ -7988,7 +8213,7 @@
         </w:rPr>
         <w:t xml:space="preserve">Wildfire </w:t>
       </w:r>
-      <w:commentRangeStart w:id="5"/>
+      <w:commentRangeStart w:id="6"/>
       <w:r>
         <w:rPr>
           <w:rFonts w:eastAsia="Times New Roman"/>
@@ -7999,14 +8224,14 @@
         </w:rPr>
         <w:t>Transition</w:t>
       </w:r>
-      <w:commentRangeEnd w:id="5"/>
+      <w:commentRangeEnd w:id="6"/>
       <w:r>
         <w:rPr>
           <w:rStyle w:val="CommentReference"/>
           <w:rFonts w:eastAsia="Times New Roman"/>
           <w:noProof/>
         </w:rPr>
-        <w:commentReference w:id="5"/>
+        <w:commentReference w:id="6"/>
       </w:r>
     </w:p>
     <w:p>
@@ -8281,14 +8506,52 @@
         </w:rPr>
         <w:t xml:space="preserve"> The understory of mature stands may be limited to less than 5% cover (e.g. </w:t>
       </w:r>
+      <w:proofErr w:type="spellStart"/>
       <w:r>
         <w:rPr>
           <w:rFonts w:ascii="Garamond" w:hAnsi="Garamond"/>
           <w:i/>
           <w:color w:val="auto"/>
         </w:rPr>
-        <w:t>Chimaphila menziesii, Pyrola picta</w:t>
-      </w:r>
+        <w:t>Chimaphila</w:t>
+      </w:r>
+      <w:proofErr w:type="spellEnd"/>
+      <w:r>
+        <w:rPr>
+          <w:rFonts w:ascii="Garamond" w:hAnsi="Garamond"/>
+          <w:i/>
+          <w:color w:val="auto"/>
+        </w:rPr>
+        <w:t xml:space="preserve"> menziesii, </w:t>
+      </w:r>
+      <w:proofErr w:type="spellStart"/>
+      <w:r>
+        <w:rPr>
+          <w:rFonts w:ascii="Garamond" w:hAnsi="Garamond"/>
+          <w:i/>
+          <w:color w:val="auto"/>
+        </w:rPr>
+        <w:t>Pyrola</w:t>
+      </w:r>
+      <w:proofErr w:type="spellEnd"/>
+      <w:r>
+        <w:rPr>
+          <w:rFonts w:ascii="Garamond" w:hAnsi="Garamond"/>
+          <w:i/>
+          <w:color w:val="auto"/>
+        </w:rPr>
+        <w:t xml:space="preserve"> </w:t>
+      </w:r>
+      <w:proofErr w:type="spellStart"/>
+      <w:r>
+        <w:rPr>
+          <w:rFonts w:ascii="Garamond" w:hAnsi="Garamond"/>
+          <w:i/>
+          <w:color w:val="auto"/>
+        </w:rPr>
+        <w:t>picta</w:t>
+      </w:r>
+      <w:proofErr w:type="spellEnd"/>
       <w:r>
         <w:rPr>
           <w:rFonts w:ascii="Garamond" w:hAnsi="Garamond"/>
@@ -8311,6 +8574,7 @@
         </w:rPr>
         <w:t xml:space="preserve">This condition develops when low-mortality disturbance is fairly frequent; it persists as long as low-mortality fires continue to occur periodically. </w:t>
       </w:r>
+      <w:proofErr w:type="spellStart"/>
       <w:r>
         <w:rPr>
           <w:rFonts w:ascii="Garamond" w:hAnsi="Garamond"/>
@@ -8319,6 +8583,7 @@
         </w:rPr>
         <w:t>Ceanothus</w:t>
       </w:r>
+      <w:proofErr w:type="spellEnd"/>
       <w:r>
         <w:rPr>
           <w:rFonts w:ascii="Garamond" w:hAnsi="Garamond"/>
@@ -8326,6 +8591,7 @@
         </w:rPr>
         <w:t xml:space="preserve"> and </w:t>
       </w:r>
+      <w:proofErr w:type="spellStart"/>
       <w:r>
         <w:rPr>
           <w:rFonts w:ascii="Garamond" w:hAnsi="Garamond"/>
@@ -8334,6 +8600,7 @@
         </w:rPr>
         <w:t>Arctostaphylos</w:t>
       </w:r>
+      <w:proofErr w:type="spellEnd"/>
       <w:r>
         <w:rPr>
           <w:rFonts w:ascii="Garamond" w:hAnsi="Garamond"/>
@@ -8348,6 +8615,7 @@
         </w:rPr>
         <w:t>(</w:t>
       </w:r>
+      <w:proofErr w:type="spellStart"/>
       <w:r>
         <w:rPr>
           <w:rFonts w:ascii="Garamond" w:hAnsi="Garamond"/>
@@ -8355,6 +8623,7 @@
         </w:rPr>
         <w:t>LandFire</w:t>
       </w:r>
+      <w:proofErr w:type="spellEnd"/>
       <w:r>
         <w:rPr>
           <w:rFonts w:ascii="Garamond" w:hAnsi="Garamond"/>
@@ -8362,6 +8631,7 @@
         </w:rPr>
         <w:t xml:space="preserve"> 2007a, </w:t>
       </w:r>
+      <w:proofErr w:type="spellStart"/>
       <w:r>
         <w:rPr>
           <w:rFonts w:ascii="Garamond" w:hAnsi="Garamond"/>
@@ -8369,6 +8639,7 @@
         </w:rPr>
         <w:t>LandFire</w:t>
       </w:r>
+      <w:proofErr w:type="spellEnd"/>
       <w:r>
         <w:rPr>
           <w:rFonts w:ascii="Garamond" w:hAnsi="Garamond"/>
@@ -8454,8 +8725,16 @@
         <w:rPr>
           <w:i/>
         </w:rPr>
-        <w:t>P. jeffreyi</w:t>
-      </w:r>
+        <w:t xml:space="preserve">P. </w:t>
+      </w:r>
+      <w:proofErr w:type="spellStart"/>
+      <w:r>
+        <w:rPr>
+          <w:i/>
+        </w:rPr>
+        <w:t>jeffreyi</w:t>
+      </w:r>
+      <w:proofErr w:type="spellEnd"/>
       <w:r>
         <w:t xml:space="preserve"> are the common associates and pioneer co</w:t>
       </w:r>
@@ -8475,15 +8754,19 @@
       <w:r>
         <w:t xml:space="preserve">, </w:t>
       </w:r>
+      <w:proofErr w:type="spellStart"/>
       <w:r>
         <w:t>LandFire</w:t>
       </w:r>
+      <w:proofErr w:type="spellEnd"/>
       <w:r>
         <w:t xml:space="preserve"> 2007a, </w:t>
       </w:r>
+      <w:proofErr w:type="spellStart"/>
       <w:r>
         <w:t>LandFire</w:t>
       </w:r>
+      <w:proofErr w:type="spellEnd"/>
       <w:r>
         <w:t xml:space="preserve"> 2007b</w:t>
       </w:r>
@@ -8497,16 +8780,29 @@
         <w:rPr>
           <w:i/>
         </w:rPr>
-        <w:t>P. jeffreyi</w:t>
-      </w:r>
+        <w:t xml:space="preserve">P. </w:t>
+      </w:r>
+      <w:proofErr w:type="spellStart"/>
+      <w:r>
+        <w:rPr>
+          <w:i/>
+        </w:rPr>
+        <w:t>jeffreyi</w:t>
+      </w:r>
+      <w:proofErr w:type="spellEnd"/>
       <w:r>
         <w:t xml:space="preserve"> is</w:t>
       </w:r>
       <w:r>
         <w:t xml:space="preserve"> relatively more common. (</w:t>
       </w:r>
-      <w:r>
-        <w:t>Barbour et al. 2007</w:t>
+      <w:proofErr w:type="spellStart"/>
+      <w:r>
+        <w:t>O’Geen</w:t>
+      </w:r>
+      <w:proofErr w:type="spellEnd"/>
+      <w:r>
+        <w:t xml:space="preserve"> et al. 2007</w:t>
       </w:r>
       <w:r>
         <w:t>)</w:t>
@@ -8685,7 +8981,11 @@
         <w:t xml:space="preserve">Patches occurring on low productivity </w:t>
       </w:r>
       <w:r>
-        <w:t>soils may succeed to LDC after 5</w:t>
+        <w:t xml:space="preserve">soils may succeed to LDC after </w:t>
+      </w:r>
+      <w:r>
+        <w:lastRenderedPageBreak/>
+        <w:t>5</w:t>
       </w:r>
       <w:r>
         <w:t xml:space="preserve">0 years with no fire; the probability is 0.6 per time step. </w:t>
@@ -9315,8 +9615,13 @@
         </w:rPr>
         <w:t>. (</w:t>
       </w:r>
-      <w:r>
-        <w:t>Barbour et al. 2007</w:t>
+      <w:proofErr w:type="spellStart"/>
+      <w:r>
+        <w:t>O’Geen</w:t>
+      </w:r>
+      <w:proofErr w:type="spellEnd"/>
+      <w:r>
+        <w:t xml:space="preserve"> et al. 2007</w:t>
       </w:r>
       <w:r>
         <w:rPr>
@@ -9678,6 +9983,7 @@
         <w:rPr>
           <w:b/>
         </w:rPr>
+        <w:lastRenderedPageBreak/>
         <w:t>U</w:t>
       </w:r>
       <w:r>
@@ -10829,7 +11135,7 @@
         </w:rPr>
         <w:t>Late Development – Closed (</w:t>
       </w:r>
-      <w:commentRangeStart w:id="6"/>
+      <w:commentRangeStart w:id="7"/>
       <w:r>
         <w:rPr>
           <w:rFonts w:eastAsia="Times New Roman"/>
@@ -10840,14 +11146,14 @@
         </w:rPr>
         <w:t>LDC</w:t>
       </w:r>
-      <w:commentRangeEnd w:id="6"/>
+      <w:commentRangeEnd w:id="7"/>
       <w:r>
         <w:rPr>
           <w:rStyle w:val="CommentReference"/>
           <w:rFonts w:eastAsia="Times New Roman"/>
           <w:noProof/>
         </w:rPr>
-        <w:commentReference w:id="6"/>
+        <w:commentReference w:id="7"/>
       </w:r>
       <w:r>
         <w:rPr>
@@ -11208,7 +11514,7 @@
         </w:rPr>
         <w:t xml:space="preserve"> </w:t>
       </w:r>
-      <w:commentRangeStart w:id="7"/>
+      <w:commentRangeStart w:id="8"/>
       <w:r>
         <w:rPr>
           <w:b/>
@@ -11223,12 +11529,12 @@
         </w:rPr>
         <w:t>AC</w:t>
       </w:r>
-      <w:commentRangeEnd w:id="7"/>
+      <w:commentRangeEnd w:id="8"/>
       <w:r>
         <w:rPr>
           <w:rStyle w:val="CommentReference"/>
         </w:rPr>
-        <w:commentReference w:id="7"/>
+        <w:commentReference w:id="8"/>
       </w:r>
       <w:r>
         <w:rPr>
@@ -11557,7 +11863,21 @@
         <w:rPr>
           <w:sz w:val="22"/>
         </w:rPr>
-        <w:t>.9”, 5-9.9”, 10-19.9”, 20-29.9”, 30”+. CFA categories are null, 0-10%, 10-20%, … , 90-100%. Each row in the table below should be read with a boolean AND across each column of a row.</w:t>
+        <w:t xml:space="preserve">.9”, 5-9.9”, 10-19.9”, 20-29.9”, 30”+. CFA categories are null, 0-10%, 10-20%, … , 90-100%. Each row in the table below should be read with a </w:t>
+      </w:r>
+      <w:proofErr w:type="spellStart"/>
+      <w:r>
+        <w:rPr>
+          <w:sz w:val="22"/>
+        </w:rPr>
+        <w:t>boolean</w:t>
+      </w:r>
+      <w:proofErr w:type="spellEnd"/>
+      <w:r>
+        <w:rPr>
+          <w:sz w:val="22"/>
+        </w:rPr>
+        <w:t xml:space="preserve"> AND across each column of a row.</w:t>
       </w:r>
     </w:p>
     <w:p/>
@@ -11610,8 +11930,13 @@
             <w:vAlign w:val="center"/>
           </w:tcPr>
           <w:p>
-            <w:r>
-              <w:t>Overstory Tree</w:t>
+            <w:proofErr w:type="spellStart"/>
+            <w:r>
+              <w:t>Overstory</w:t>
+            </w:r>
+            <w:proofErr w:type="spellEnd"/>
+            <w:r>
+              <w:t xml:space="preserve"> Tree</w:t>
             </w:r>
           </w:p>
           <w:p>
@@ -11630,8 +11955,13 @@
             <w:vAlign w:val="center"/>
           </w:tcPr>
           <w:p>
-            <w:r>
-              <w:t>Overstory Tree</w:t>
+            <w:proofErr w:type="spellStart"/>
+            <w:r>
+              <w:t>Overstory</w:t>
+            </w:r>
+            <w:proofErr w:type="spellEnd"/>
+            <w:r>
+              <w:t xml:space="preserve"> Tree</w:t>
             </w:r>
           </w:p>
           <w:p>
@@ -11902,6 +12232,7 @@
           </w:tcPr>
           <w:p>
             <w:r>
+              <w:lastRenderedPageBreak/>
               <w:t>Mid Open</w:t>
             </w:r>
           </w:p>
@@ -12827,22 +13158,36 @@
         <w:rPr>
           <w:sz w:val="22"/>
         </w:rPr>
-        <w:t xml:space="preserve">.9”, 5-9.9”, 10-19.9”, 20-29.9”, 30”+. CFA categories are null, 0-10%, 10-20%, … , 90-100%. Each row in the table below should be read with a boolean AND across each column of a </w:t>
-      </w:r>
-      <w:commentRangeStart w:id="8"/>
+        <w:t xml:space="preserve">.9”, 5-9.9”, 10-19.9”, 20-29.9”, 30”+. CFA categories are null, 0-10%, 10-20%, … , 90-100%. Each row in the table below should be read with a </w:t>
+      </w:r>
+      <w:proofErr w:type="spellStart"/>
       <w:r>
         <w:rPr>
           <w:sz w:val="22"/>
         </w:rPr>
+        <w:t>boolean</w:t>
+      </w:r>
+      <w:proofErr w:type="spellEnd"/>
+      <w:r>
+        <w:rPr>
+          <w:sz w:val="22"/>
+        </w:rPr>
+        <w:t xml:space="preserve"> AND across each column of a </w:t>
+      </w:r>
+      <w:commentRangeStart w:id="9"/>
+      <w:r>
+        <w:rPr>
+          <w:sz w:val="22"/>
+        </w:rPr>
         <w:t>row</w:t>
       </w:r>
-      <w:commentRangeEnd w:id="8"/>
+      <w:commentRangeEnd w:id="9"/>
       <w:r>
         <w:rPr>
           <w:rStyle w:val="CommentReference"/>
           <w:sz w:val="14"/>
         </w:rPr>
-        <w:commentReference w:id="8"/>
+        <w:commentReference w:id="9"/>
       </w:r>
       <w:r>
         <w:rPr>
@@ -12901,8 +13246,13 @@
             <w:vAlign w:val="center"/>
           </w:tcPr>
           <w:p>
-            <w:r>
-              <w:t>Overstory Tree</w:t>
+            <w:proofErr w:type="spellStart"/>
+            <w:r>
+              <w:t>Overstory</w:t>
+            </w:r>
+            <w:proofErr w:type="spellEnd"/>
+            <w:r>
+              <w:t xml:space="preserve"> Tree</w:t>
             </w:r>
           </w:p>
           <w:p>
@@ -12921,8 +13271,13 @@
             <w:vAlign w:val="center"/>
           </w:tcPr>
           <w:p>
-            <w:r>
-              <w:t>Overstory Tree</w:t>
+            <w:proofErr w:type="spellStart"/>
+            <w:r>
+              <w:t>Overstory</w:t>
+            </w:r>
+            <w:proofErr w:type="spellEnd"/>
+            <w:r>
+              <w:t xml:space="preserve"> Tree</w:t>
             </w:r>
           </w:p>
           <w:p>
@@ -13842,8 +14197,6 @@
           <w:sz w:val="32"/>
         </w:rPr>
       </w:pPr>
-      <w:bookmarkStart w:id="9" w:name="_GoBack"/>
-      <w:bookmarkEnd w:id="9"/>
     </w:p>
     <w:p>
       <w:pPr>
@@ -13896,29 +14249,38 @@
         <w:ind w:left="720" w:hanging="720"/>
       </w:pPr>
       <w:r>
-        <w:t xml:space="preserve">Barbour, Michael, Keeler-Wolf, Todd, and Schoenherr, Allan A., eds. </w:t>
-      </w:r>
-      <w:r>
-        <w:rPr>
-          <w:i/>
-        </w:rPr>
-        <w:t>Terrestrial Vegetation of California, 3</w:t>
-      </w:r>
-      <w:r>
-        <w:rPr>
-          <w:i/>
-          <w:vertAlign w:val="superscript"/>
-        </w:rPr>
-        <w:t>rd</w:t>
-      </w:r>
-      <w:r>
-        <w:rPr>
-          <w:i/>
-        </w:rPr>
-        <w:t xml:space="preserve"> Edition</w:t>
-      </w:r>
-      <w:r>
-        <w:t xml:space="preserve">. 2007. </w:t>
+        <w:t xml:space="preserve">Barrett, Reginald H. “Red Fir (RFR).” </w:t>
+      </w:r>
+      <w:r>
+        <w:rPr>
+          <w:i/>
+        </w:rPr>
+        <w:t>A Guide to Wildlife Habitats of California</w:t>
+      </w:r>
+      <w:r>
+        <w:t xml:space="preserve">. 1988. Mayer, Kenneth E. and </w:t>
+      </w:r>
+      <w:proofErr w:type="spellStart"/>
+      <w:r>
+        <w:t>Laudenslayer</w:t>
+      </w:r>
+      <w:proofErr w:type="spellEnd"/>
+      <w:r>
+        <w:t xml:space="preserve">, William F., eds. California </w:t>
+      </w:r>
+      <w:proofErr w:type="spellStart"/>
+      <w:r>
+        <w:t>Deparment</w:t>
+      </w:r>
+      <w:proofErr w:type="spellEnd"/>
+      <w:r>
+        <w:t xml:space="preserve"> of Fish and Game. &lt;</w:t>
+      </w:r>
+      <w:r>
+        <w:t>http://www.dfg.ca.gov/biogeodata/cwhr/pdfs/SMC.pdf</w:t>
+      </w:r>
+      <w:r>
+        <w:t>&gt;. Accessed 4 December 2012.</w:t>
       </w:r>
     </w:p>
     <w:p>
@@ -13927,22 +14289,126 @@
         <w:ind w:left="720" w:hanging="720"/>
       </w:pPr>
       <w:r>
-        <w:t xml:space="preserve">Barrett, Reginald H. “Red Fir (RFR).” </w:t>
-      </w:r>
-      <w:r>
-        <w:rPr>
-          <w:i/>
-        </w:rPr>
-        <w:t>A Guide to Wildlife Habitats of California</w:t>
-      </w:r>
-      <w:r>
-        <w:t>. 1988. Mayer, Kenneth E. and Laudenslayer, William F., eds. California Deparment of Fish and Game. &lt;</w:t>
-      </w:r>
-      <w:r>
-        <w:t>http://www.dfg.ca.gov/biogeodata/cwhr/pdfs/SMC.pdf</w:t>
-      </w:r>
-      <w:r>
-        <w:t>&gt;. Accessed 4 December 2012.</w:t>
+        <w:lastRenderedPageBreak/>
+        <w:t xml:space="preserve">“CalVeg Zone 1.” Vegetation Descriptions. </w:t>
+      </w:r>
+      <w:r>
+        <w:rPr>
+          <w:i/>
+        </w:rPr>
+        <w:t>Vegetation Classification and Mapping</w:t>
+      </w:r>
+      <w:r>
+        <w:t>.  11 December 2008. U.S. Forest Service. &lt;</w:t>
+      </w:r>
+      <w:r>
+        <w:t>http://www.fs.usda.gov/Internet/FSE_DOCUMENTS/fsbdev3_046448.pdf</w:t>
+      </w:r>
+      <w:r>
+        <w:t>&gt;. Accessed 2 April 2013.</w:t>
+      </w:r>
+    </w:p>
+    <w:p>
+      <w:pPr>
+        <w:ind w:left="720" w:hanging="720"/>
+      </w:pPr>
+      <w:r>
+        <w:t xml:space="preserve">Cope, Amy B. 1993. </w:t>
+      </w:r>
+      <w:r>
+        <w:t>“</w:t>
+      </w:r>
+      <w:proofErr w:type="spellStart"/>
+      <w:r>
+        <w:t>Abies</w:t>
+      </w:r>
+      <w:proofErr w:type="spellEnd"/>
+      <w:r>
+        <w:t xml:space="preserve"> magnifica.</w:t>
+      </w:r>
+      <w:r>
+        <w:t>”</w:t>
+      </w:r>
+      <w:r>
+        <w:t xml:space="preserve"> In: Fire Effects Information System, [Online].  U.S. Department of Agriculture, Forest Service,  Rocky Mountain Research Station, Fire Sciences Laboratory (Producer).  </w:t>
+      </w:r>
+      <w:r>
+        <w:t>&lt;</w:t>
+      </w:r>
+      <w:r>
+        <w:t>http://www.fs.fed.us/database/feis/</w:t>
+      </w:r>
+      <w:r>
+        <w:t>&gt;</w:t>
+      </w:r>
+      <w:r>
+        <w:t xml:space="preserve"> [</w:t>
+      </w:r>
+      <w:r>
+        <w:t>Accessed 4 December 2012</w:t>
+      </w:r>
+      <w:r>
+        <w:t>].</w:t>
+      </w:r>
+    </w:p>
+    <w:p>
+      <w:pPr>
+        <w:ind w:left="720" w:hanging="720"/>
+      </w:pPr>
+      <w:proofErr w:type="spellStart"/>
+      <w:r>
+        <w:t>Laacke</w:t>
+      </w:r>
+      <w:proofErr w:type="spellEnd"/>
+      <w:r>
+        <w:t xml:space="preserve">, Robert J. “California Red Fir.” </w:t>
+      </w:r>
+      <w:r>
+        <w:t xml:space="preserve">Burns, Russell M. and Barbara H. </w:t>
+      </w:r>
+      <w:proofErr w:type="spellStart"/>
+      <w:r>
+        <w:t>Honkala</w:t>
+      </w:r>
+      <w:proofErr w:type="spellEnd"/>
+      <w:r>
+        <w:t xml:space="preserve">, tech. </w:t>
+      </w:r>
+      <w:proofErr w:type="spellStart"/>
+      <w:r>
+        <w:t>coords</w:t>
+      </w:r>
+      <w:proofErr w:type="spellEnd"/>
+      <w:r>
+        <w:t xml:space="preserve">. </w:t>
+      </w:r>
+      <w:proofErr w:type="spellStart"/>
+      <w:r>
+        <w:t>Silvics</w:t>
+      </w:r>
+      <w:proofErr w:type="spellEnd"/>
+      <w:r>
+        <w:t xml:space="preserve"> of North America, </w:t>
+      </w:r>
+      <w:proofErr w:type="spellStart"/>
+      <w:r>
+        <w:t>vol</w:t>
+      </w:r>
+      <w:proofErr w:type="spellEnd"/>
+      <w:r>
+        <w:t xml:space="preserve"> </w:t>
+      </w:r>
+      <w:r>
+        <w:t>1</w:t>
+      </w:r>
+      <w:r>
+        <w:t xml:space="preserve">. </w:t>
+      </w:r>
+      <w:r>
+        <w:t>Conifers</w:t>
+      </w:r>
+      <w:r>
+        <w:t xml:space="preserve">; Glossary. Agriculture handbook no.654. Washington, D.C. : U.S. Dept. of Agriculture, Forest Service, 1990. </w:t>
       </w:r>
     </w:p>
     <w:p>
@@ -13950,84 +14416,25 @@
         <w:spacing w:line="276" w:lineRule="auto"/>
         <w:ind w:left="720" w:hanging="720"/>
       </w:pPr>
-      <w:r>
-        <w:t xml:space="preserve">“CalVeg Zone 1.” Vegetation Descriptions. </w:t>
-      </w:r>
-      <w:r>
-        <w:rPr>
-          <w:i/>
-        </w:rPr>
-        <w:t>Vegetation Classification and Mapping</w:t>
-      </w:r>
-      <w:r>
-        <w:t>.  11 December 2008. U.S. Forest Service. &lt;</w:t>
-      </w:r>
-      <w:r>
-        <w:t>http://www.fs.usda.gov/Internet/FSE_DOCUMENTS/fsbdev3_046448.pdf</w:t>
-      </w:r>
-      <w:r>
-        <w:t>&gt;. Accessed 2 April 2013.</w:t>
-      </w:r>
-    </w:p>
-    <w:p>
-      <w:pPr>
-        <w:ind w:left="720" w:hanging="720"/>
-      </w:pPr>
-      <w:r>
-        <w:t xml:space="preserve">Cope, Amy B. 1993. </w:t>
-      </w:r>
-      <w:r>
-        <w:t>“</w:t>
-      </w:r>
-      <w:r>
-        <w:t>Abies magnifica.</w:t>
-      </w:r>
-      <w:r>
-        <w:t>”</w:t>
-      </w:r>
-      <w:r>
-        <w:t xml:space="preserve"> In: Fire Effects Information System, [Online].  U.S. Department of Agriculture, Forest Service,  Rocky Mountain Research Station, Fire Sciences Laboratory (Producer).  </w:t>
-      </w:r>
-      <w:r>
-        <w:t>&lt;</w:t>
-      </w:r>
-      <w:r>
-        <w:t>http://www.fs.fed.us/database/feis/</w:t>
-      </w:r>
-      <w:r>
-        <w:t>&gt;</w:t>
-      </w:r>
-      <w:r>
-        <w:t xml:space="preserve"> [</w:t>
-      </w:r>
-      <w:r>
-        <w:t>Accessed 4 December 2012</w:t>
-      </w:r>
-      <w:r>
-        <w:t>].</w:t>
-      </w:r>
-    </w:p>
-    <w:p>
-      <w:pPr>
-        <w:ind w:left="720" w:hanging="720"/>
-      </w:pPr>
-      <w:r>
-        <w:t xml:space="preserve">Laacke, Robert J. “California Red Fir.” </w:t>
-      </w:r>
-      <w:r>
-        <w:t xml:space="preserve">Burns, Russell M. and Barbara H. Honkala, tech. coords. Silvics of North America, vol </w:t>
-      </w:r>
-      <w:r>
-        <w:t>1</w:t>
-      </w:r>
-      <w:r>
-        <w:t xml:space="preserve">. </w:t>
-      </w:r>
-      <w:r>
-        <w:t>Conifers</w:t>
-      </w:r>
-      <w:r>
-        <w:t xml:space="preserve">; Glossary. Agriculture handbook no.654. Washington, D.C. : U.S. Dept. of Agriculture, Forest Service, 1990. </w:t>
+      <w:proofErr w:type="spellStart"/>
+      <w:r>
+        <w:t>LandFire</w:t>
+      </w:r>
+      <w:proofErr w:type="spellEnd"/>
+      <w:r>
+        <w:t xml:space="preserve">. “Biophysical Setting Models.” </w:t>
+      </w:r>
+      <w:r>
+        <w:t xml:space="preserve">Biophysical Setting 0610321. </w:t>
+      </w:r>
+      <w:r>
+        <w:t>Zone 6. 2007a. LANDFIRE Project, U.S. Department of Agriculture, Forest Service; U.S. Department of the Interior. &lt;</w:t>
+      </w:r>
+      <w:r>
+        <w:t>http://www.landfire.gov/national_veg_models_op2.php</w:t>
+      </w:r>
+      <w:r>
+        <w:t>&gt;. Accessed 9 November 2012.</w:t>
       </w:r>
     </w:p>
     <w:p>
@@ -14035,14 +14442,13 @@
         <w:spacing w:line="276" w:lineRule="auto"/>
         <w:ind w:left="720" w:hanging="720"/>
       </w:pPr>
-      <w:r>
-        <w:t xml:space="preserve">LandFire. “Biophysical Setting Models.” </w:t>
-      </w:r>
-      <w:r>
-        <w:t xml:space="preserve">Biophysical Setting 0610321. </w:t>
-      </w:r>
-      <w:r>
-        <w:t>Zone 6. 2007a. LANDFIRE Project, U.S. Department of Agriculture, Forest Service; U.S. Department of the Interior. &lt;</w:t>
+      <w:proofErr w:type="spellStart"/>
+      <w:r>
+        <w:t>LandFire</w:t>
+      </w:r>
+      <w:proofErr w:type="spellEnd"/>
+      <w:r>
+        <w:t>. “Biophysical Setting Models.” Biophysical Setting 0610322. 2007b. LANDFIRE Project, U.S. Department of Agriculture, Forest Service; U.S. Department of the Interior. &lt;</w:t>
       </w:r>
       <w:r>
         <w:t>http://www.landfire.gov/national_veg_models_op2.php</w:t>
@@ -14056,14 +14462,19 @@
         <w:spacing w:line="276" w:lineRule="auto"/>
         <w:ind w:left="720" w:hanging="720"/>
       </w:pPr>
-      <w:r>
-        <w:t>LandFire. “Biophysical Setting Models.” Biophysical Setting 0610322. 2007b. LANDFIRE Project, U.S. Department of Agriculture, Forest Service; U.S. Department of the Interior. &lt;</w:t>
+      <w:proofErr w:type="spellStart"/>
+      <w:r>
+        <w:t>LandFire</w:t>
+      </w:r>
+      <w:proofErr w:type="spellEnd"/>
+      <w:r>
+        <w:t>. “Biophysical Setting Models.” Biophysical Setting 0610610. 2007c. LANDFIRE Project, U.S. Department of Agriculture, Forest Service; U.S. Department of the Interior. &lt;</w:t>
       </w:r>
       <w:r>
         <w:t>http://www.landfire.gov/national_veg_models_op2.php</w:t>
       </w:r>
       <w:r>
-        <w:t>&gt;. Accessed 9 November 2012.</w:t>
+        <w:t>&gt;. Accessed 7 January 2013.</w:t>
       </w:r>
     </w:p>
     <w:p>
@@ -14071,14 +14482,28 @@
         <w:spacing w:line="276" w:lineRule="auto"/>
         <w:ind w:left="720" w:hanging="720"/>
       </w:pPr>
-      <w:r>
-        <w:t>LandFire. “Biophysical Setting Models.” Biophysical Setting 0610610. 2007c. LANDFIRE Project, U.S. Department of Agriculture, Forest Service; U.S. Department of the Interior. &lt;</w:t>
+      <w:proofErr w:type="spellStart"/>
+      <w:r>
+        <w:t>LandFire</w:t>
+      </w:r>
+      <w:proofErr w:type="spellEnd"/>
+      <w:r>
+        <w:t xml:space="preserve">. “Biophysical Setting Models.” Biophysical Setting </w:t>
+      </w:r>
+      <w:r>
+        <w:rPr>
+          <w:bCs/>
+        </w:rPr>
+        <w:t xml:space="preserve">0310220. 2007d. </w:t>
+      </w:r>
+      <w:r>
+        <w:t>LANDFIRE Project, U.S. Department of Agriculture, Forest Service; U.S. Department of the Interior. &lt;</w:t>
       </w:r>
       <w:r>
         <w:t>http://www.landfire.gov/national_veg_models_op2.php</w:t>
       </w:r>
       <w:r>
-        <w:t>&gt;. Accessed 7 January 2013.</w:t>
+        <w:t>&gt;. Accessed 30 November 2012.</w:t>
       </w:r>
     </w:p>
     <w:p>
@@ -14086,14 +14511,19 @@
         <w:spacing w:line="276" w:lineRule="auto"/>
         <w:ind w:left="720" w:hanging="720"/>
       </w:pPr>
-      <w:r>
-        <w:t xml:space="preserve">LandFire. “Biophysical Setting Models.” Biophysical Setting </w:t>
-      </w:r>
-      <w:r>
-        <w:rPr>
-          <w:bCs/>
-        </w:rPr>
-        <w:t xml:space="preserve">0310220. 2007d. </w:t>
+      <w:proofErr w:type="spellStart"/>
+      <w:r>
+        <w:t>LandFire</w:t>
+      </w:r>
+      <w:proofErr w:type="spellEnd"/>
+      <w:r>
+        <w:t xml:space="preserve">. “Biophysical Setting Models.” Biophysical Setting </w:t>
+      </w:r>
+      <w:r>
+        <w:rPr>
+          <w:bCs/>
+        </w:rPr>
+        <w:t xml:space="preserve">0711720. 2007e. </w:t>
       </w:r>
       <w:r>
         <w:t>LANDFIRE Project, U.S. Department of Agriculture, Forest Service; U.S. Department of the Interior. &lt;</w:t>
@@ -14110,23 +14540,85 @@
         <w:spacing w:line="276" w:lineRule="auto"/>
         <w:ind w:left="720" w:hanging="720"/>
       </w:pPr>
-      <w:r>
-        <w:t xml:space="preserve">LandFire. “Biophysical Setting Models.” Biophysical Setting </w:t>
-      </w:r>
-      <w:r>
-        <w:rPr>
-          <w:bCs/>
-        </w:rPr>
-        <w:t xml:space="preserve">0711720. 2007e. </w:t>
-      </w:r>
-      <w:r>
-        <w:t>LANDFIRE Project, U.S. Department of Agriculture, Forest Service; U.S. Department of the Interior. &lt;</w:t>
-      </w:r>
-      <w:r>
-        <w:t>http://www.landfire.gov/national_veg_models_op2.php</w:t>
-      </w:r>
-      <w:r>
-        <w:t>&gt;. Accessed 30 November 2012.</w:t>
+      <w:proofErr w:type="spellStart"/>
+      <w:r>
+        <w:t>O’Geen</w:t>
+      </w:r>
+      <w:proofErr w:type="spellEnd"/>
+      <w:r>
+        <w:t xml:space="preserve">, Anthony T., </w:t>
+      </w:r>
+      <w:r>
+        <w:t xml:space="preserve">Randy A. </w:t>
+      </w:r>
+      <w:r>
+        <w:t xml:space="preserve">Dahlgren, and </w:t>
+      </w:r>
+      <w:r>
+        <w:t>Daniel Sanchez-Mata</w:t>
+      </w:r>
+      <w:r>
+        <w:t>. “California Soils and Ex</w:t>
+      </w:r>
+      <w:r>
+        <w:t>amples of Ultramafic Vegetation</w:t>
+      </w:r>
+      <w:r>
+        <w:t xml:space="preserve">” </w:t>
+      </w:r>
+      <w:r>
+        <w:t xml:space="preserve">In </w:t>
+      </w:r>
+      <w:r>
+        <w:rPr>
+          <w:i/>
+        </w:rPr>
+        <w:t>Terrestrial Vegetation of California, 3</w:t>
+      </w:r>
+      <w:r>
+        <w:rPr>
+          <w:i/>
+          <w:vertAlign w:val="superscript"/>
+        </w:rPr>
+        <w:t>rd</w:t>
+      </w:r>
+      <w:r>
+        <w:rPr>
+          <w:i/>
+        </w:rPr>
+        <w:t xml:space="preserve"> Edition</w:t>
+      </w:r>
+      <w:r>
+        <w:t xml:space="preserve">, edited by </w:t>
+      </w:r>
+      <w:r>
+        <w:t xml:space="preserve">Barbour, Michael, </w:t>
+      </w:r>
+      <w:r>
+        <w:t>Todd Keeler-Wolf</w:t>
+      </w:r>
+      <w:r>
+        <w:t xml:space="preserve">, and </w:t>
+      </w:r>
+      <w:r>
+        <w:t xml:space="preserve">Allan A. </w:t>
+      </w:r>
+      <w:proofErr w:type="spellStart"/>
+      <w:r>
+        <w:t>Schoenherr</w:t>
+      </w:r>
+      <w:proofErr w:type="spellEnd"/>
+      <w:r>
+        <w:t xml:space="preserve">, </w:t>
+      </w:r>
+      <w:r>
+        <w:t>71-106.</w:t>
+      </w:r>
+      <w:r>
+        <w:t xml:space="preserve"> </w:t>
+      </w:r>
+      <w:r>
+        <w:t xml:space="preserve">Berkeley and Los Angeles: University of California Press, 2007. </w:t>
       </w:r>
     </w:p>
     <w:p>
@@ -14149,50 +14641,19 @@
           <w:color w:val="1D1D1D"/>
           <w:lang w:eastAsia="ja-JP"/>
         </w:rPr>
-        <w:t xml:space="preserve">Skinner, Carl N. and Chang, Chi-Ru. “Fire Regimes, Past and Present.” </w:t>
-      </w:r>
-      <w:r>
-        <w:rPr>
-          <w:rFonts w:cs="Palatino"/>
-          <w:i/>
-          <w:lang w:eastAsia="ja-JP"/>
-        </w:rPr>
-        <w:t>Sierra Nevada Ecosystem Project: Final report to Congress, vol. II, Assessments and scientific basis for management options</w:t>
-      </w:r>
-      <w:r>
-        <w:rPr>
-          <w:rFonts w:cs="Palatino"/>
-          <w:lang w:eastAsia="ja-JP"/>
-        </w:rPr>
-        <w:t>. Davis: University of California, Centers for Water and Wildland Resources, 1996.</w:t>
-      </w:r>
-    </w:p>
-    <w:p>
-      <w:pPr>
-        <w:spacing w:line="276" w:lineRule="auto"/>
-        <w:ind w:left="720" w:hanging="720"/>
+        <w:t>Skinner, Carl N. and Chang, Chi-</w:t>
+      </w:r>
+      <w:proofErr w:type="spellStart"/>
+      <w:r>
         <w:rPr>
           <w:rFonts w:cs="Times"/>
           <w:iCs/>
           <w:color w:val="1D1D1D"/>
           <w:lang w:eastAsia="ja-JP"/>
         </w:rPr>
-      </w:pPr>
-      <w:r>
-        <w:t xml:space="preserve">Van de Water, Kip M. and Safford, Hugh D. “A Summary of Fire Frequency Estimates for California Vegetation Before Euro-American Settlement.” </w:t>
-      </w:r>
-      <w:r>
-        <w:rPr>
-          <w:i/>
-        </w:rPr>
-        <w:t>Fire Ecology</w:t>
-      </w:r>
-      <w:r>
-        <w:t xml:space="preserve"> 7.3 (2011): 26-57.</w:t>
-      </w:r>
-      <w:r>
-        <w:t xml:space="preserve"> </w:t>
-      </w:r>
+        <w:t>Ru</w:t>
+      </w:r>
+      <w:proofErr w:type="spellEnd"/>
       <w:r>
         <w:rPr>
           <w:rFonts w:cs="Times"/>
@@ -14200,15 +14661,93 @@
           <w:color w:val="1D1D1D"/>
           <w:lang w:eastAsia="ja-JP"/>
         </w:rPr>
-        <w:t>doi: 10.4996/fireecology.0703026</w:t>
-      </w:r>
-      <w:r>
+        <w:t xml:space="preserve">. “Fire Regimes, Past and Present.” </w:t>
+      </w:r>
+      <w:r>
+        <w:rPr>
+          <w:rFonts w:cs="Palatino"/>
+          <w:i/>
+          <w:lang w:eastAsia="ja-JP"/>
+        </w:rPr>
+        <w:t>Sierra Nevada Ecosystem Project: Final report to Congress, vol. II, Assessments and scientific basis for management options</w:t>
+      </w:r>
+      <w:r>
+        <w:rPr>
+          <w:rFonts w:cs="Palatino"/>
+          <w:lang w:eastAsia="ja-JP"/>
+        </w:rPr>
+        <w:t xml:space="preserve">. Davis: University of California, Centers for Water and </w:t>
+      </w:r>
+      <w:proofErr w:type="spellStart"/>
+      <w:r>
+        <w:rPr>
+          <w:rFonts w:cs="Palatino"/>
+          <w:lang w:eastAsia="ja-JP"/>
+        </w:rPr>
+        <w:t>Wildland</w:t>
+      </w:r>
+      <w:proofErr w:type="spellEnd"/>
+      <w:r>
+        <w:rPr>
+          <w:rFonts w:cs="Palatino"/>
+          <w:lang w:eastAsia="ja-JP"/>
+        </w:rPr>
+        <w:t xml:space="preserve"> Resources, 1996.</w:t>
+      </w:r>
+    </w:p>
+    <w:p>
+      <w:pPr>
+        <w:spacing w:line="276" w:lineRule="auto"/>
+        <w:ind w:left="720" w:hanging="720"/>
         <w:rPr>
           <w:rFonts w:cs="Times"/>
           <w:iCs/>
           <w:color w:val="1D1D1D"/>
           <w:lang w:eastAsia="ja-JP"/>
         </w:rPr>
+      </w:pPr>
+      <w:r>
+        <w:t xml:space="preserve">Van de Water, Kip M. and Safford, Hugh D. “A Summary of Fire Frequency Estimates for California Vegetation Before Euro-American Settlement.” </w:t>
+      </w:r>
+      <w:r>
+        <w:rPr>
+          <w:i/>
+        </w:rPr>
+        <w:t>Fire Ecology</w:t>
+      </w:r>
+      <w:r>
+        <w:t xml:space="preserve"> 7.3 (2011): 26-57.</w:t>
+      </w:r>
+      <w:r>
+        <w:t xml:space="preserve"> </w:t>
+      </w:r>
+      <w:proofErr w:type="spellStart"/>
+      <w:r>
+        <w:rPr>
+          <w:rFonts w:cs="Times"/>
+          <w:iCs/>
+          <w:color w:val="1D1D1D"/>
+          <w:lang w:eastAsia="ja-JP"/>
+        </w:rPr>
+        <w:t>doi</w:t>
+      </w:r>
+      <w:proofErr w:type="spellEnd"/>
+      <w:r>
+        <w:rPr>
+          <w:rFonts w:cs="Times"/>
+          <w:iCs/>
+          <w:color w:val="1D1D1D"/>
+          <w:lang w:eastAsia="ja-JP"/>
+        </w:rPr>
+        <w:t>: 10.4996/fireecology.0703026</w:t>
+      </w:r>
+      <w:r>
+        <w:rPr>
+          <w:rFonts w:cs="Times"/>
+          <w:iCs/>
+          <w:color w:val="1D1D1D"/>
+          <w:lang w:eastAsia="ja-JP"/>
+        </w:rPr>
         <w:t>.</w:t>
       </w:r>
     </w:p>
@@ -14217,8 +14756,13 @@
         <w:spacing w:line="276" w:lineRule="auto"/>
         <w:ind w:left="720" w:hanging="720"/>
       </w:pPr>
-      <w:r>
-        <w:t xml:space="preserve">Verner, Jared. “Aspen (ASP).” </w:t>
+      <w:proofErr w:type="spellStart"/>
+      <w:r>
+        <w:t>Verner</w:t>
+      </w:r>
+      <w:proofErr w:type="spellEnd"/>
+      <w:r>
+        <w:t xml:space="preserve">, Jared. “Aspen (ASP).” </w:t>
       </w:r>
       <w:r>
         <w:rPr>
@@ -14227,7 +14771,15 @@
         <w:t>A Guide to Wildlife Habitats of California</w:t>
       </w:r>
       <w:r>
-        <w:t>. 1988. Mayer, Kenneth E. and Laudenslayer, William F., eds. California Department of Fish and Game. &lt;</w:t>
+        <w:t xml:space="preserve">. 1988. Mayer, Kenneth E. and </w:t>
+      </w:r>
+      <w:proofErr w:type="spellStart"/>
+      <w:r>
+        <w:t>Laudenslayer</w:t>
+      </w:r>
+      <w:proofErr w:type="spellEnd"/>
+      <w:r>
+        <w:t>, William F., eds. California Department of Fish and Game. &lt;</w:t>
       </w:r>
       <w:r>
         <w:t>http://www.dfg.ca.gov/biogeodata/cwhr/pdfs/SMC.pdf</w:t>
@@ -14254,7 +14806,7 @@
 
 <file path=word/comments.xml><?xml version="1.0" encoding="utf-8"?>
 <w:comments xmlns:wpc="http://schemas.microsoft.com/office/word/2010/wordprocessingCanvas" xmlns:mo="http://schemas.microsoft.com/office/mac/office/2008/main" xmlns:mc="http://schemas.openxmlformats.org/markup-compatibility/2006" xmlns:mv="urn:schemas-microsoft-com:mac:vml" xmlns:o="urn:schemas-microsoft-com:office:office" xmlns:r="http://schemas.openxmlformats.org/officeDocument/2006/relationships" xmlns:m="http://schemas.openxmlformats.org/officeDocument/2006/math" xmlns:v="urn:schemas-microsoft-com:vml" xmlns:wp14="http://schemas.microsoft.com/office/word/2010/wordprocessingDrawing" xmlns:wp="http://schemas.openxmlformats.org/drawingml/2006/wordprocessingDrawing" xmlns:w10="urn:schemas-microsoft-com:office:word" xmlns:w="http://schemas.openxmlformats.org/wordprocessingml/2006/main" xmlns:w14="http://schemas.microsoft.com/office/word/2010/wordml" xmlns:wpg="http://schemas.microsoft.com/office/word/2010/wordprocessingGroup" xmlns:wpi="http://schemas.microsoft.com/office/word/2010/wordprocessingInk" xmlns:wne="http://schemas.microsoft.com/office/word/2006/wordml" xmlns:wps="http://schemas.microsoft.com/office/word/2010/wordprocessingShape" mc:Ignorable="w14 wp14">
-  <w:comment w:id="0" w:author="Maritza Mallek" w:date="2013-05-15T17:37:00Z" w:initials="MM">
+  <w:comment w:id="1" w:author="Maritza Mallek" w:date="2013-05-15T17:37:00Z" w:initials="MM">
     <w:p>
       <w:pPr>
         <w:pStyle w:val="CommentText"/>
@@ -14270,7 +14822,7 @@
       </w:r>
     </w:p>
   </w:comment>
-  <w:comment w:id="1" w:author="Maritza Mallek" w:date="2013-05-29T17:35:00Z" w:initials="MM">
+  <w:comment w:id="2" w:author="Maritza Mallek" w:date="2013-05-29T17:35:00Z" w:initials="MM">
     <w:p>
       <w:pPr>
         <w:pStyle w:val="CommentText"/>
@@ -14292,7 +14844,7 @@
       </w:r>
     </w:p>
   </w:comment>
-  <w:comment w:id="2" w:author="Maritza Mallek" w:date="2013-05-04T20:25:00Z" w:initials="MM">
+  <w:comment w:id="3" w:author="Maritza Mallek" w:date="2013-05-04T20:25:00Z" w:initials="MM">
     <w:p>
       <w:pPr>
         <w:pStyle w:val="CommentText"/>
@@ -14344,7 +14896,7 @@
       </w:r>
     </w:p>
   </w:comment>
-  <w:comment w:id="3" w:author="Maritza Mallek" w:date="2013-05-15T18:06:00Z" w:initials="MM">
+  <w:comment w:id="4" w:author="Maritza Mallek" w:date="2013-05-15T18:06:00Z" w:initials="MM">
     <w:p>
       <w:pPr>
         <w:pStyle w:val="CommentText"/>
@@ -14360,7 +14912,7 @@
       </w:r>
     </w:p>
   </w:comment>
-  <w:comment w:id="4" w:author="Maritza Mallek" w:date="2013-05-16T11:38:00Z" w:initials="MM">
+  <w:comment w:id="5" w:author="Maritza Mallek" w:date="2013-05-16T11:38:00Z" w:initials="MM">
     <w:p>
       <w:pPr>
         <w:pStyle w:val="CommentText"/>
@@ -14376,7 +14928,7 @@
       </w:r>
     </w:p>
   </w:comment>
-  <w:comment w:id="5" w:author="Maritza Mallek" w:date="2013-05-04T20:30:00Z" w:initials="MM">
+  <w:comment w:id="6" w:author="Maritza Mallek" w:date="2013-05-04T20:30:00Z" w:initials="MM">
     <w:p>
       <w:pPr>
         <w:pStyle w:val="CommentText"/>
@@ -14406,22 +14958,6 @@
       </w:r>
       <w:r>
         <w:t xml:space="preserve"> as “mixed severity” fire. Mixed severity implies areas of both high and low mortality with respect to fire impacts, and RMLands makes this explicit by assigning each pixel burnt to high or low mortality. This leads to a higher proportion of fire classes as “high mortality” than one may be accustomed to seeing.</w:t>
-      </w:r>
-    </w:p>
-  </w:comment>
-  <w:comment w:id="6" w:author="Maritza Mallek" w:date="2013-05-16T11:43:00Z" w:initials="MM">
-    <w:p>
-      <w:pPr>
-        <w:pStyle w:val="CommentText"/>
-      </w:pPr>
-      <w:r>
-        <w:rPr>
-          <w:rStyle w:val="CommentReference"/>
-        </w:rPr>
-        <w:annotationRef/>
-      </w:r>
-      <w:r>
-        <w:t>Note, this condition is similar to RFR without aspen. We cannot currently model changes in cover types, so we have not included a transition from aspen to nonaspen RFR.</w:t>
       </w:r>
     </w:p>
   </w:comment>
@@ -14437,11 +14973,27 @@
         <w:annotationRef/>
       </w:r>
       <w:r>
+        <w:t>Note, this condition is similar to RFR without aspen. We cannot currently model changes in cover types, so we have not included a transition from aspen to nonaspen RFR.</w:t>
+      </w:r>
+    </w:p>
+  </w:comment>
+  <w:comment w:id="8" w:author="Maritza Mallek" w:date="2013-05-16T11:43:00Z" w:initials="MM">
+    <w:p>
+      <w:pPr>
+        <w:pStyle w:val="CommentText"/>
+      </w:pPr>
+      <w:r>
+        <w:rPr>
+          <w:rStyle w:val="CommentReference"/>
+        </w:rPr>
+        <w:annotationRef/>
+      </w:r>
+      <w:r>
         <w:t>Provisional stage being considered for removal.</w:t>
       </w:r>
     </w:p>
   </w:comment>
-  <w:comment w:id="8" w:author="Maritza Mallek" w:date="2013-05-22T16:30:00Z" w:initials="MM">
+  <w:comment w:id="9" w:author="Maritza Mallek" w:date="2013-05-22T16:30:00Z" w:initials="MM">
     <w:p>
       <w:pPr>
         <w:pStyle w:val="CommentText"/>
@@ -16212,7 +16764,7 @@
 </file>
 
 <file path=customXml/itemProps1.xml><?xml version="1.0" encoding="utf-8"?>
-<ds:datastoreItem xmlns:ds="http://schemas.openxmlformats.org/officeDocument/2006/customXml" ds:itemID="{29E5275D-0BCB-E24C-9871-C71F4760DF36}">
+<ds:datastoreItem xmlns:ds="http://schemas.openxmlformats.org/officeDocument/2006/customXml" ds:itemID="{1FBFECB9-1BE3-4C4B-BBB0-F514E3C50058}">
   <ds:schemaRefs>
     <ds:schemaRef ds:uri="http://schemas.openxmlformats.org/officeDocument/2006/bibliography"/>
   </ds:schemaRefs>

--- a/_RFR/RFR Draft Description.docx
+++ b/_RFR/RFR Draft Description.docx
@@ -1733,8 +1733,6 @@
       <w:r>
         <w:t>RFR</w:t>
       </w:r>
-      <w:bookmarkStart w:id="0" w:name="_GoBack"/>
-      <w:bookmarkEnd w:id="0"/>
       <w:r>
         <w:t xml:space="preserve"> on the west</w:t>
       </w:r>
@@ -1813,7 +1811,7 @@
           <w:sz w:val="32"/>
         </w:rPr>
       </w:pPr>
-      <w:commentRangeStart w:id="1"/>
+      <w:commentRangeStart w:id="0"/>
       <w:r>
         <w:rPr>
           <w:rFonts w:eastAsia="Times New Roman"/>
@@ -1824,14 +1822,14 @@
         </w:rPr>
         <w:t>Distribution</w:t>
       </w:r>
-      <w:commentRangeEnd w:id="1"/>
+      <w:commentRangeEnd w:id="0"/>
       <w:r>
         <w:rPr>
           <w:rStyle w:val="CommentReference"/>
           <w:rFonts w:eastAsia="Times New Roman"/>
           <w:noProof/>
         </w:rPr>
-        <w:commentReference w:id="1"/>
+        <w:commentReference w:id="0"/>
       </w:r>
     </w:p>
     <w:p>
@@ -2472,21 +2470,21 @@
       <w:pPr>
         <w:ind w:firstLine="360"/>
       </w:pPr>
-      <w:commentRangeStart w:id="2"/>
+      <w:commentRangeStart w:id="1"/>
       <w:r>
         <w:rPr>
           <w:lang w:eastAsia="ja-JP"/>
         </w:rPr>
         <w:t>The</w:t>
       </w:r>
-      <w:commentRangeEnd w:id="2"/>
+      <w:commentRangeEnd w:id="1"/>
       <w:r>
         <w:rPr>
           <w:rStyle w:val="CommentReference"/>
           <w:rFonts w:eastAsia="Times New Roman"/>
           <w:noProof/>
         </w:rPr>
-        <w:commentReference w:id="2"/>
+        <w:commentReference w:id="1"/>
       </w:r>
       <w:r>
         <w:rPr>
@@ -3257,7 +3255,6 @@
           <w:sz w:val="22"/>
           <w:szCs w:val="24"/>
         </w:rPr>
-        <w:lastRenderedPageBreak/>
         <w:t xml:space="preserve">Table 1. RFR, RFR-ASP Fire return intervals (years) and percentage of high versus low mortality fires in relation to soil type modifier and the presence of </w:t>
       </w:r>
       <w:r>
@@ -5913,7 +5910,7 @@
         </w:rPr>
         <w:t xml:space="preserve">Vegetation Condition </w:t>
       </w:r>
-      <w:commentRangeStart w:id="3"/>
+      <w:commentRangeStart w:id="2"/>
       <w:r>
         <w:rPr>
           <w:rFonts w:eastAsia="Times New Roman"/>
@@ -5924,14 +5921,14 @@
         </w:rPr>
         <w:t>Classes</w:t>
       </w:r>
-      <w:commentRangeEnd w:id="3"/>
+      <w:commentRangeEnd w:id="2"/>
       <w:r>
         <w:rPr>
           <w:rStyle w:val="CommentReference"/>
           <w:rFonts w:eastAsia="Times New Roman"/>
           <w:noProof/>
         </w:rPr>
-        <w:commentReference w:id="3"/>
+        <w:commentReference w:id="2"/>
       </w:r>
     </w:p>
     <w:p>
@@ -6243,16 +6240,16 @@
       <w:r>
         <w:t xml:space="preserve">Shrubs and herbs are </w:t>
       </w:r>
-      <w:commentRangeStart w:id="4"/>
+      <w:commentRangeStart w:id="3"/>
       <w:r>
         <w:t>sparse</w:t>
       </w:r>
-      <w:commentRangeEnd w:id="4"/>
+      <w:commentRangeEnd w:id="3"/>
       <w:r>
         <w:rPr>
           <w:rStyle w:val="CommentReference"/>
         </w:rPr>
-        <w:commentReference w:id="4"/>
+        <w:commentReference w:id="3"/>
       </w:r>
       <w:r>
         <w:t xml:space="preserve">. </w:t>
@@ -6301,7 +6298,7 @@
         </w:rPr>
         <w:t xml:space="preserve">Succession </w:t>
       </w:r>
-      <w:commentRangeStart w:id="5"/>
+      <w:commentRangeStart w:id="4"/>
       <w:r>
         <w:rPr>
           <w:rFonts w:ascii="Garamond" w:hAnsi="Garamond"/>
@@ -6311,7 +6308,7 @@
         </w:rPr>
         <w:t>Transition</w:t>
       </w:r>
-      <w:commentRangeEnd w:id="5"/>
+      <w:commentRangeEnd w:id="4"/>
       <w:r>
         <w:rPr>
           <w:rStyle w:val="CommentReference"/>
@@ -6319,7 +6316,7 @@
           <w:noProof/>
           <w:color w:val="auto"/>
         </w:rPr>
-        <w:commentReference w:id="5"/>
+        <w:commentReference w:id="4"/>
       </w:r>
       <w:r>
         <w:rPr>
@@ -6341,7 +6338,6 @@
           <w:b/>
           <w:sz w:val="28"/>
         </w:rPr>
-        <w:lastRenderedPageBreak/>
         <w:drawing>
           <wp:anchor distT="0" distB="0" distL="114300" distR="114300" simplePos="0" relativeHeight="251668480" behindDoc="0" locked="0" layoutInCell="1" allowOverlap="1" wp14:anchorId="62DDA213" wp14:editId="6761D6C3">
             <wp:simplePos x="0" y="0"/>
@@ -7321,11 +7317,7 @@
         <w:t>0 years since transition to middle development</w:t>
       </w:r>
       <w:r>
-        <w:t xml:space="preserve"> with a probability of </w:t>
-      </w:r>
-      <w:r>
-        <w:lastRenderedPageBreak/>
-        <w:t>0.6 per timestep. A</w:t>
+        <w:t xml:space="preserve"> with a probability of 0.6 per timestep. A</w:t>
       </w:r>
       <w:r>
         <w:t xml:space="preserve">ll patches succeed </w:t>
@@ -8103,11 +8095,7 @@
         <w:t>8</w:t>
       </w:r>
       <w:r>
-        <w:t xml:space="preserve">0 years at a rate </w:t>
-      </w:r>
-      <w:r>
-        <w:lastRenderedPageBreak/>
-        <w:t xml:space="preserve">of </w:t>
+        <w:t xml:space="preserve">0 years at a rate of </w:t>
       </w:r>
       <w:r>
         <w:t>7</w:t>
@@ -8213,7 +8201,7 @@
         </w:rPr>
         <w:t xml:space="preserve">Wildfire </w:t>
       </w:r>
-      <w:commentRangeStart w:id="6"/>
+      <w:commentRangeStart w:id="5"/>
       <w:r>
         <w:rPr>
           <w:rFonts w:eastAsia="Times New Roman"/>
@@ -8224,14 +8212,14 @@
         </w:rPr>
         <w:t>Transition</w:t>
       </w:r>
-      <w:commentRangeEnd w:id="6"/>
+      <w:commentRangeEnd w:id="5"/>
       <w:r>
         <w:rPr>
           <w:rStyle w:val="CommentReference"/>
           <w:rFonts w:eastAsia="Times New Roman"/>
           <w:noProof/>
         </w:rPr>
-        <w:commentReference w:id="6"/>
+        <w:commentReference w:id="5"/>
       </w:r>
     </w:p>
     <w:p>
@@ -8981,11 +8969,7 @@
         <w:t xml:space="preserve">Patches occurring on low productivity </w:t>
       </w:r>
       <w:r>
-        <w:t xml:space="preserve">soils may succeed to LDC after </w:t>
-      </w:r>
-      <w:r>
-        <w:lastRenderedPageBreak/>
-        <w:t>5</w:t>
+        <w:t>soils may succeed to LDC after 5</w:t>
       </w:r>
       <w:r>
         <w:t xml:space="preserve">0 years with no fire; the probability is 0.6 per time step. </w:t>
@@ -9983,7 +9967,6 @@
         <w:rPr>
           <w:b/>
         </w:rPr>
-        <w:lastRenderedPageBreak/>
         <w:t>U</w:t>
       </w:r>
       <w:r>
@@ -11135,7 +11118,7 @@
         </w:rPr>
         <w:t>Late Development – Closed (</w:t>
       </w:r>
-      <w:commentRangeStart w:id="7"/>
+      <w:commentRangeStart w:id="6"/>
       <w:r>
         <w:rPr>
           <w:rFonts w:eastAsia="Times New Roman"/>
@@ -11146,14 +11129,14 @@
         </w:rPr>
         <w:t>LDC</w:t>
       </w:r>
-      <w:commentRangeEnd w:id="7"/>
+      <w:commentRangeEnd w:id="6"/>
       <w:r>
         <w:rPr>
           <w:rStyle w:val="CommentReference"/>
           <w:rFonts w:eastAsia="Times New Roman"/>
           <w:noProof/>
         </w:rPr>
-        <w:commentReference w:id="7"/>
+        <w:commentReference w:id="6"/>
       </w:r>
       <w:r>
         <w:rPr>
@@ -11514,7 +11497,7 @@
         </w:rPr>
         <w:t xml:space="preserve"> </w:t>
       </w:r>
-      <w:commentRangeStart w:id="8"/>
+      <w:commentRangeStart w:id="7"/>
       <w:r>
         <w:rPr>
           <w:b/>
@@ -11529,12 +11512,12 @@
         </w:rPr>
         <w:t>AC</w:t>
       </w:r>
-      <w:commentRangeEnd w:id="8"/>
+      <w:commentRangeEnd w:id="7"/>
       <w:r>
         <w:rPr>
           <w:rStyle w:val="CommentReference"/>
         </w:rPr>
-        <w:commentReference w:id="8"/>
+        <w:commentReference w:id="7"/>
       </w:r>
       <w:r>
         <w:rPr>
@@ -11851,7 +11834,15 @@
         <w:rPr>
           <w:sz w:val="22"/>
         </w:rPr>
-        <w:t>. Diameter at Breast Height (DBH) and Cover From Above (CFA) values taken from EVeg polygons. DBH categories are: null, 0-0.9”, 1-</w:t>
+        <w:t>. Diameter at Breast Height (DBH) and Cover From Above (CFA) value</w:t>
+      </w:r>
+      <w:bookmarkStart w:id="8" w:name="_GoBack"/>
+      <w:bookmarkEnd w:id="8"/>
+      <w:r>
+        <w:rPr>
+          <w:sz w:val="22"/>
+        </w:rPr>
+        <w:t>s taken from EVeg polygons. DBH categories are: null, 0-0.9”, 1-</w:t>
       </w:r>
       <w:r>
         <w:rPr>
@@ -12232,7 +12223,6 @@
           </w:tcPr>
           <w:p>
             <w:r>
-              <w:lastRenderedPageBreak/>
               <w:t>Mid Open</w:t>
             </w:r>
           </w:p>
@@ -14277,7 +14267,13 @@
         <w:t xml:space="preserve"> of Fish and Game. &lt;</w:t>
       </w:r>
       <w:r>
-        <w:t>http://www.dfg.ca.gov/biogeodata/cwhr/pdfs/SMC.pdf</w:t>
+        <w:t>http://www.dfg.ca.gov/biogeodata/cwhr/pdfs/</w:t>
+      </w:r>
+      <w:r>
+        <w:t>RFR</w:t>
+      </w:r>
+      <w:r>
+        <w:t>.pdf</w:t>
       </w:r>
       <w:r>
         <w:t>&gt;. Accessed 4 December 2012.</w:t>
@@ -14289,7 +14285,6 @@
         <w:ind w:left="720" w:hanging="720"/>
       </w:pPr>
       <w:r>
-        <w:lastRenderedPageBreak/>
         <w:t xml:space="preserve">“CalVeg Zone 1.” Vegetation Descriptions. </w:t>
       </w:r>
       <w:r>
@@ -14546,28 +14541,7 @@
       </w:r>
       <w:proofErr w:type="spellEnd"/>
       <w:r>
-        <w:t xml:space="preserve">, Anthony T., </w:t>
-      </w:r>
-      <w:r>
-        <w:t xml:space="preserve">Randy A. </w:t>
-      </w:r>
-      <w:r>
-        <w:t xml:space="preserve">Dahlgren, and </w:t>
-      </w:r>
-      <w:r>
-        <w:t>Daniel Sanchez-Mata</w:t>
-      </w:r>
-      <w:r>
-        <w:t>. “California Soils and Ex</w:t>
-      </w:r>
-      <w:r>
-        <w:t>amples of Ultramafic Vegetation</w:t>
-      </w:r>
-      <w:r>
-        <w:t xml:space="preserve">” </w:t>
-      </w:r>
-      <w:r>
-        <w:t xml:space="preserve">In </w:t>
+        <w:t xml:space="preserve">, Anthony T., Randy A. Dahlgren, and Daniel Sanchez-Mata. “California Soils and Examples of Ultramafic Vegetation” In </w:t>
       </w:r>
       <w:r>
         <w:rPr>
@@ -14589,19 +14563,7 @@
         <w:t xml:space="preserve"> Edition</w:t>
       </w:r>
       <w:r>
-        <w:t xml:space="preserve">, edited by </w:t>
-      </w:r>
-      <w:r>
-        <w:t xml:space="preserve">Barbour, Michael, </w:t>
-      </w:r>
-      <w:r>
-        <w:t>Todd Keeler-Wolf</w:t>
-      </w:r>
-      <w:r>
-        <w:t xml:space="preserve">, and </w:t>
-      </w:r>
-      <w:r>
-        <w:t xml:space="preserve">Allan A. </w:t>
+        <w:t xml:space="preserve">, edited by Barbour, Michael, Todd Keeler-Wolf, and Allan A. </w:t>
       </w:r>
       <w:proofErr w:type="spellStart"/>
       <w:r>
@@ -14609,16 +14571,7 @@
       </w:r>
       <w:proofErr w:type="spellEnd"/>
       <w:r>
-        <w:t xml:space="preserve">, </w:t>
-      </w:r>
-      <w:r>
-        <w:t>71-106.</w:t>
-      </w:r>
-      <w:r>
-        <w:t xml:space="preserve"> </w:t>
-      </w:r>
-      <w:r>
-        <w:t xml:space="preserve">Berkeley and Los Angeles: University of California Press, 2007. </w:t>
+        <w:t xml:space="preserve">, 71-106. Berkeley and Los Angeles: University of California Press, 2007. </w:t>
       </w:r>
     </w:p>
     <w:p>
@@ -14806,7 +14759,7 @@
 
 <file path=word/comments.xml><?xml version="1.0" encoding="utf-8"?>
 <w:comments xmlns:wpc="http://schemas.microsoft.com/office/word/2010/wordprocessingCanvas" xmlns:mo="http://schemas.microsoft.com/office/mac/office/2008/main" xmlns:mc="http://schemas.openxmlformats.org/markup-compatibility/2006" xmlns:mv="urn:schemas-microsoft-com:mac:vml" xmlns:o="urn:schemas-microsoft-com:office:office" xmlns:r="http://schemas.openxmlformats.org/officeDocument/2006/relationships" xmlns:m="http://schemas.openxmlformats.org/officeDocument/2006/math" xmlns:v="urn:schemas-microsoft-com:vml" xmlns:wp14="http://schemas.microsoft.com/office/word/2010/wordprocessingDrawing" xmlns:wp="http://schemas.openxmlformats.org/drawingml/2006/wordprocessingDrawing" xmlns:w10="urn:schemas-microsoft-com:office:word" xmlns:w="http://schemas.openxmlformats.org/wordprocessingml/2006/main" xmlns:w14="http://schemas.microsoft.com/office/word/2010/wordml" xmlns:wpg="http://schemas.microsoft.com/office/word/2010/wordprocessingGroup" xmlns:wpi="http://schemas.microsoft.com/office/word/2010/wordprocessingInk" xmlns:wne="http://schemas.microsoft.com/office/word/2006/wordml" xmlns:wps="http://schemas.microsoft.com/office/word/2010/wordprocessingShape" mc:Ignorable="w14 wp14">
-  <w:comment w:id="1" w:author="Maritza Mallek" w:date="2013-05-15T17:37:00Z" w:initials="MM">
+  <w:comment w:id="0" w:author="Maritza Mallek" w:date="2013-05-15T17:37:00Z" w:initials="MM">
     <w:p>
       <w:pPr>
         <w:pStyle w:val="CommentText"/>
@@ -14822,7 +14775,7 @@
       </w:r>
     </w:p>
   </w:comment>
-  <w:comment w:id="2" w:author="Maritza Mallek" w:date="2013-05-29T17:35:00Z" w:initials="MM">
+  <w:comment w:id="1" w:author="Maritza Mallek" w:date="2013-05-29T17:35:00Z" w:initials="MM">
     <w:p>
       <w:pPr>
         <w:pStyle w:val="CommentText"/>
@@ -14834,17 +14787,11 @@
         <w:annotationRef/>
       </w:r>
       <w:r>
-        <w:t xml:space="preserve">In this section I have aggregated available data on fire return intervals. Van de Water and Safford used an aggregation method that included all similar vegetation types, regardless of geographic location. Skinner and Chang focused exclusively on the Sierra Nevada and sometimes subdivided our landcover types and provided FRIs for each. The </w:t>
-      </w:r>
-      <w:r>
-        <w:t>LandFire</w:t>
-      </w:r>
-      <w:r>
-        <w:t xml:space="preserve"> numbers were supposed to be tailored to a specific zone. We would appreciate your opinion on which numbers are most reflective of our project area specifically and the northern Sierra more generally, if they differ.</w:t>
+        <w:t>In this section I have aggregated available data on fire return intervals. Van de Water and Safford used an aggregation method that included all similar vegetation types, regardless of geographic location. Skinner and Chang focused exclusively on the Sierra Nevada and sometimes subdivided our landcover types and provided FRIs for each. The LandFire numbers were supposed to be tailored to a specific zone. We would appreciate your opinion on which numbers are most reflective of our project area specifically and the northern Sierra more generally, if they differ.</w:t>
       </w:r>
     </w:p>
   </w:comment>
-  <w:comment w:id="3" w:author="Maritza Mallek" w:date="2013-05-04T20:25:00Z" w:initials="MM">
+  <w:comment w:id="2" w:author="Maritza Mallek" w:date="2013-05-04T20:25:00Z" w:initials="MM">
     <w:p>
       <w:pPr>
         <w:pStyle w:val="CommentText"/>
@@ -14896,7 +14843,7 @@
       </w:r>
     </w:p>
   </w:comment>
-  <w:comment w:id="4" w:author="Maritza Mallek" w:date="2013-05-15T18:06:00Z" w:initials="MM">
+  <w:comment w:id="3" w:author="Maritza Mallek" w:date="2013-05-15T18:06:00Z" w:initials="MM">
     <w:p>
       <w:pPr>
         <w:pStyle w:val="CommentText"/>
@@ -14912,7 +14859,7 @@
       </w:r>
     </w:p>
   </w:comment>
-  <w:comment w:id="5" w:author="Maritza Mallek" w:date="2013-05-16T11:38:00Z" w:initials="MM">
+  <w:comment w:id="4" w:author="Maritza Mallek" w:date="2013-05-16T11:38:00Z" w:initials="MM">
     <w:p>
       <w:pPr>
         <w:pStyle w:val="CommentText"/>
@@ -14928,7 +14875,7 @@
       </w:r>
     </w:p>
   </w:comment>
-  <w:comment w:id="6" w:author="Maritza Mallek" w:date="2013-05-04T20:30:00Z" w:initials="MM">
+  <w:comment w:id="5" w:author="Maritza Mallek" w:date="2013-05-04T20:30:00Z" w:initials="MM">
     <w:p>
       <w:pPr>
         <w:pStyle w:val="CommentText"/>
@@ -14958,26 +14905,26 @@
       </w:r>
       <w:r>
         <w:t xml:space="preserve"> as “mixed severity” fire. Mixed severity implies areas of both high and low mortality with respect to fire impacts, and RMLands makes this explicit by assigning each pixel burnt to high or low mortality. This leads to a higher proportion of fire classes as “high mortality” than one may be accustomed to seeing.</w:t>
+      </w:r>
+    </w:p>
+  </w:comment>
+  <w:comment w:id="6" w:author="Maritza Mallek" w:date="2013-05-16T11:43:00Z" w:initials="MM">
+    <w:p>
+      <w:pPr>
+        <w:pStyle w:val="CommentText"/>
+      </w:pPr>
+      <w:r>
+        <w:rPr>
+          <w:rStyle w:val="CommentReference"/>
+        </w:rPr>
+        <w:annotationRef/>
+      </w:r>
+      <w:r>
+        <w:t>Note, this condition is similar to RFR without aspen. We cannot currently model changes in cover types, so we have not included a transition from aspen to nonaspen RFR.</w:t>
       </w:r>
     </w:p>
   </w:comment>
   <w:comment w:id="7" w:author="Maritza Mallek" w:date="2013-05-16T11:43:00Z" w:initials="MM">
-    <w:p>
-      <w:pPr>
-        <w:pStyle w:val="CommentText"/>
-      </w:pPr>
-      <w:r>
-        <w:rPr>
-          <w:rStyle w:val="CommentReference"/>
-        </w:rPr>
-        <w:annotationRef/>
-      </w:r>
-      <w:r>
-        <w:t>Note, this condition is similar to RFR without aspen. We cannot currently model changes in cover types, so we have not included a transition from aspen to nonaspen RFR.</w:t>
-      </w:r>
-    </w:p>
-  </w:comment>
-  <w:comment w:id="8" w:author="Maritza Mallek" w:date="2013-05-16T11:43:00Z" w:initials="MM">
     <w:p>
       <w:pPr>
         <w:pStyle w:val="CommentText"/>
@@ -16764,7 +16711,7 @@
 </file>
 
 <file path=customXml/itemProps1.xml><?xml version="1.0" encoding="utf-8"?>
-<ds:datastoreItem xmlns:ds="http://schemas.openxmlformats.org/officeDocument/2006/customXml" ds:itemID="{1FBFECB9-1BE3-4C4B-BBB0-F514E3C50058}">
+<ds:datastoreItem xmlns:ds="http://schemas.openxmlformats.org/officeDocument/2006/customXml" ds:itemID="{EB528F3F-DE7D-6347-B3DB-087B2DA975BA}">
   <ds:schemaRefs>
     <ds:schemaRef ds:uri="http://schemas.openxmlformats.org/officeDocument/2006/bibliography"/>
   </ds:schemaRefs>

--- a/_RFR/RFR Draft Description.docx
+++ b/_RFR/RFR Draft Description.docx
@@ -805,7 +805,14 @@
           <w:rFonts w:eastAsia="Times New Roman"/>
           <w:noProof/>
         </w:rPr>
-        <w:t>Barrett 1998</w:t>
+        <w:t>Barrett 198</w:t>
+      </w:r>
+      <w:r>
+        <w:rPr>
+          <w:rFonts w:eastAsia="Times New Roman"/>
+          <w:noProof/>
+        </w:rPr>
+        <w:t>8</w:t>
       </w:r>
       <w:r>
         <w:rPr>
@@ -936,7 +943,14 @@
           <w:rFonts w:eastAsia="Times New Roman"/>
           <w:noProof/>
         </w:rPr>
-        <w:t>Barrett 1998</w:t>
+        <w:t>Barrett 198</w:t>
+      </w:r>
+      <w:r>
+        <w:rPr>
+          <w:rFonts w:eastAsia="Times New Roman"/>
+          <w:noProof/>
+        </w:rPr>
+        <w:t>8</w:t>
       </w:r>
       <w:r>
         <w:rPr>
@@ -1782,13 +1796,11 @@
       <w:r>
         <w:t xml:space="preserve"> (</w:t>
       </w:r>
-      <w:proofErr w:type="spellStart"/>
       <w:r>
         <w:t>Verner</w:t>
       </w:r>
-      <w:proofErr w:type="spellEnd"/>
-      <w:r>
-        <w:t xml:space="preserve"> 1998</w:t>
+      <w:r>
+        <w:t>8</w:t>
       </w:r>
       <w:r>
         <w:t>).</w:t>
@@ -1874,7 +1886,21 @@
           <w:rFonts w:eastAsia="Times New Roman"/>
           <w:noProof/>
         </w:rPr>
-        <w:t>may grade into the Subalpine Conifer, Western White Pine, or Lodgepole Pine covertypes</w:t>
+        <w:t xml:space="preserve">may grade into the Subalpine Conifer, Western White Pine, or Lodgepole Pine </w:t>
+      </w:r>
+      <w:r>
+        <w:rPr>
+          <w:rFonts w:eastAsia="Times New Roman"/>
+          <w:noProof/>
+        </w:rPr>
+        <w:t>land</w:t>
+      </w:r>
+      <w:r>
+        <w:rPr>
+          <w:rFonts w:eastAsia="Times New Roman"/>
+          <w:noProof/>
+        </w:rPr>
+        <w:t>cover</w:t>
       </w:r>
       <w:r>
         <w:rPr>
@@ -1888,6 +1914,20 @@
           <w:rFonts w:eastAsia="Times New Roman"/>
           <w:noProof/>
         </w:rPr>
+        <w:t>types</w:t>
+      </w:r>
+      <w:r>
+        <w:rPr>
+          <w:rFonts w:eastAsia="Times New Roman"/>
+          <w:noProof/>
+        </w:rPr>
+        <w:t xml:space="preserve"> </w:t>
+      </w:r>
+      <w:r>
+        <w:rPr>
+          <w:rFonts w:eastAsia="Times New Roman"/>
+          <w:noProof/>
+        </w:rPr>
         <w:t>(</w:t>
       </w:r>
       <w:r>
@@ -1895,7 +1935,14 @@
           <w:rFonts w:eastAsia="Times New Roman"/>
           <w:noProof/>
         </w:rPr>
-        <w:t>Barrett 1998</w:t>
+        <w:t>Barrett 198</w:t>
+      </w:r>
+      <w:r>
+        <w:rPr>
+          <w:rFonts w:eastAsia="Times New Roman"/>
+          <w:noProof/>
+        </w:rPr>
+        <w:t>8</w:t>
       </w:r>
       <w:r>
         <w:rPr>
@@ -1913,6 +1960,20 @@
       </w:r>
     </w:p>
     <w:p>
+      <w:r>
+        <w:tab/>
+        <w:t>A xeric-mesic gradient was developed based on four variables: 1) aspect, 2) potential evapotranspiration, 3) topographic wetness index, and 4) soil water storage. The variables were standardized by z-score such that higher values correspond to more mesic environments. Thus, potential evapotranspiration was inverted to maintain this balance. The four variables were combined with equal weights. This final variables was split into xeric vs. mesic, with xeric occupying the negative end of the range up to -¼ standard deviation below the mean (zero) and mesic occupying the remaining portion of the spectrum.</w:t>
+      </w:r>
+    </w:p>
+    <w:p>
+      <w:pPr>
+        <w:rPr>
+          <w:rFonts w:eastAsia="Times New Roman"/>
+          <w:noProof/>
+        </w:rPr>
+      </w:pPr>
+    </w:p>
+    <w:p>
       <w:pPr>
         <w:rPr>
           <w:rFonts w:eastAsia="Times New Roman"/>
@@ -2037,7 +2098,7 @@
         <w:t xml:space="preserve">throughout the elevational range of the </w:t>
       </w:r>
       <w:r>
-        <w:t>SMC</w:t>
+        <w:t>RFR</w:t>
       </w:r>
       <w:r>
         <w:t xml:space="preserve"> landcover type</w:t>
@@ -2376,43 +2437,67 @@
           <w:rFonts w:cs="Times"/>
           <w:lang w:eastAsia="ja-JP"/>
         </w:rPr>
-        <w:t>these types</w:t>
+        <w:t xml:space="preserve">these </w:t>
       </w:r>
       <w:r>
         <w:rPr>
           <w:rFonts w:cs="Times"/>
           <w:lang w:eastAsia="ja-JP"/>
         </w:rPr>
-        <w:t xml:space="preserve"> occurs under a California red fir canopy, </w:t>
+        <w:t xml:space="preserve">pioneering </w:t>
       </w:r>
       <w:r>
         <w:rPr>
           <w:rFonts w:cs="Times"/>
           <w:lang w:eastAsia="ja-JP"/>
         </w:rPr>
-        <w:t>they are</w:t>
+        <w:t>types</w:t>
       </w:r>
       <w:r>
         <w:rPr>
           <w:rFonts w:cs="Times"/>
           <w:lang w:eastAsia="ja-JP"/>
         </w:rPr>
-        <w:t xml:space="preserve"> eventually </w:t>
+        <w:t xml:space="preserve"> occurs under a </w:t>
+      </w:r>
+      <w:proofErr w:type="spellStart"/>
+      <w:r>
+        <w:rPr>
+          <w:rFonts w:cs="Times"/>
+          <w:i/>
+          <w:lang w:eastAsia="ja-JP"/>
+        </w:rPr>
+        <w:t>A</w:t>
+      </w:r>
+      <w:proofErr w:type="spellEnd"/>
+      <w:r>
+        <w:rPr>
+          <w:rFonts w:cs="Times"/>
+          <w:i/>
+          <w:lang w:eastAsia="ja-JP"/>
+        </w:rPr>
+        <w:t>. magnifica</w:t>
       </w:r>
       <w:r>
         <w:rPr>
           <w:rFonts w:cs="Times"/>
           <w:lang w:eastAsia="ja-JP"/>
         </w:rPr>
-        <w:t xml:space="preserve">succeeded by </w:t>
+        <w:t xml:space="preserve"> canopy, </w:t>
       </w:r>
       <w:r>
         <w:rPr>
           <w:rFonts w:cs="Times"/>
-          <w:i/>
           <w:lang w:eastAsia="ja-JP"/>
         </w:rPr>
-        <w:t>A. magnifica.</w:t>
+        <w:t xml:space="preserve">they </w:t>
+      </w:r>
+      <w:r>
+        <w:rPr>
+          <w:rFonts w:cs="Times"/>
+          <w:lang w:eastAsia="ja-JP"/>
+        </w:rPr>
+        <w:t>will not outcompete it over the long term</w:t>
       </w:r>
       <w:r>
         <w:rPr>
@@ -2628,14 +2713,7 @@
         <w:rPr>
           <w:lang w:eastAsia="ja-JP"/>
         </w:rPr>
-        <w:t xml:space="preserve"> models for red fir forest in zone 6 did not include any stage-by-stage information on return intervals for any type of disturbance, or information on succession transitions without </w:t>
-      </w:r>
-      <w:r>
-        <w:rPr>
-          <w:lang w:eastAsia="ja-JP"/>
-        </w:rPr>
-        <w:lastRenderedPageBreak/>
-        <w:t>disturbance. The BPS model for zone 6 was split into 2 parts reflecting the nor</w:t>
+        <w:t xml:space="preserve"> models for red fir forest in zone 6 did not include any stage-by-stage information on return intervals for any type of disturbance, or information on succession transitions without disturbance. The BPS model for zone 6 was split into 2 parts reflecting the nor</w:t>
       </w:r>
       <w:r>
         <w:rPr>
@@ -3227,8 +3305,6 @@
     <w:p>
       <w:pPr>
         <w:rPr>
-          <w:rFonts w:eastAsia="Times New Roman"/>
-          <w:noProof/>
           <w:sz w:val="22"/>
         </w:rPr>
       </w:pPr>
@@ -3236,84 +3312,66 @@
         <w:rPr>
           <w:sz w:val="22"/>
         </w:rPr>
-        <w:br w:type="page"/>
-      </w:r>
-    </w:p>
-    <w:p>
-      <w:pPr>
-        <w:pStyle w:val="Table"/>
-        <w:keepNext/>
-        <w:spacing w:before="240" w:after="120"/>
-        <w:jc w:val="left"/>
-        <w:rPr>
+        <w:t xml:space="preserve">Table 1. RFR, RFR-ASP Fire return intervals (years) and percentage of high versus low mortality fires in relation to soil type modifier and the presence of </w:t>
+      </w:r>
+      <w:r>
+        <w:rPr>
+          <w:i/>
           <w:sz w:val="22"/>
-          <w:szCs w:val="24"/>
-        </w:rPr>
-      </w:pPr>
+        </w:rPr>
+        <w:t>Populus tremuloides</w:t>
+      </w:r>
       <w:r>
         <w:rPr>
           <w:sz w:val="22"/>
-          <w:szCs w:val="24"/>
-        </w:rPr>
-        <w:t xml:space="preserve">Table 1. RFR, RFR-ASP Fire return intervals (years) and percentage of high versus low mortality fires in relation to soil type modifier and the presence of </w:t>
-      </w:r>
-      <w:r>
-        <w:rPr>
-          <w:i/>
+        </w:rPr>
+        <w:t xml:space="preserve">. Numbers for RFR on </w:t>
+      </w:r>
+      <w:r>
+        <w:rPr>
           <w:sz w:val="22"/>
-          <w:szCs w:val="24"/>
-        </w:rPr>
-        <w:t>Populus tremuloides</w:t>
+        </w:rPr>
+        <w:t>mesic sites</w:t>
       </w:r>
       <w:r>
         <w:rPr>
           <w:sz w:val="22"/>
-          <w:szCs w:val="24"/>
-        </w:rPr>
-        <w:t xml:space="preserve">. Numbers for RFR on </w:t>
+        </w:rPr>
+        <w:t xml:space="preserve"> were derived from BpS model 0610322 and Skinner and Chang (1996). Numbers for RFR on </w:t>
       </w:r>
       <w:r>
         <w:rPr>
           <w:sz w:val="22"/>
-          <w:szCs w:val="24"/>
-        </w:rPr>
-        <w:t>mesic sites</w:t>
+        </w:rPr>
+        <w:t>xeric sites</w:t>
       </w:r>
       <w:r>
         <w:rPr>
           <w:sz w:val="22"/>
-          <w:szCs w:val="24"/>
-        </w:rPr>
-        <w:t xml:space="preserve"> were derived from BpS model 0610322 and Skinner and Chang (1996). Numbers for RFR on </w:t>
+        </w:rPr>
+        <w:t xml:space="preserve"> were derived from BpS model 0610321 and Skinner and Chang (1996). Numbers for RFR on </w:t>
       </w:r>
       <w:r>
         <w:rPr>
           <w:sz w:val="22"/>
-          <w:szCs w:val="24"/>
-        </w:rPr>
-        <w:t>xeric sites</w:t>
+        </w:rPr>
+        <w:t>ultramafic sites</w:t>
       </w:r>
       <w:r>
         <w:rPr>
           <w:sz w:val="22"/>
-          <w:szCs w:val="24"/>
-        </w:rPr>
-        <w:t xml:space="preserve"> were derived from BpS model 0610321 and Skinner and Chang (1996). Numbers for RFR on </w:t>
-      </w:r>
-      <w:r>
-        <w:rPr>
+        </w:rPr>
+        <w:t xml:space="preserve"> were derived from BpS model 0310220. Numbers for RFR-ASP were derived from BpS model 0610610 and Van de Water and Safford (2011). </w:t>
+      </w:r>
+    </w:p>
+    <w:p>
+      <w:pPr>
+        <w:rPr>
+          <w:rFonts w:eastAsia="Times New Roman"/>
+          <w:noProof/>
           <w:sz w:val="22"/>
-          <w:szCs w:val="24"/>
-        </w:rPr>
-        <w:t>ultramafic sites</w:t>
-      </w:r>
-      <w:r>
-        <w:rPr>
-          <w:sz w:val="22"/>
-          <w:szCs w:val="24"/>
-        </w:rPr>
-        <w:t xml:space="preserve"> were derived from BpS model 0310220. Numbers for RFR-ASP were derived from BpS model 0610610 and Van de Water and Safford (2011). </w:t>
-      </w:r>
+        </w:rPr>
+      </w:pPr>
     </w:p>
     <w:tbl>
       <w:tblPr>
@@ -6004,7 +6062,6 @@
         <w:rPr>
           <w:b/>
           <w:bCs/>
-          <w:i/>
           <w:noProof/>
         </w:rPr>
         <w:t>Description</w:t>
@@ -6091,7 +6148,13 @@
         <w:rPr>
           <w:noProof/>
         </w:rPr>
-        <w:t>Barrett 1998</w:t>
+        <w:t>Barrett 198</w:t>
+      </w:r>
+      <w:r>
+        <w:rPr>
+          <w:noProof/>
+        </w:rPr>
+        <w:t>8</w:t>
       </w:r>
       <w:r>
         <w:t>)</w:t>
@@ -6293,7 +6356,6 @@
         <w:rPr>
           <w:rFonts w:ascii="Garamond" w:hAnsi="Garamond"/>
           <w:b/>
-          <w:i/>
           <w:color w:val="auto"/>
         </w:rPr>
         <w:t xml:space="preserve">Succession </w:t>
@@ -6303,7 +6365,6 @@
         <w:rPr>
           <w:rFonts w:ascii="Garamond" w:hAnsi="Garamond"/>
           <w:b/>
-          <w:i/>
           <w:color w:val="auto"/>
         </w:rPr>
         <w:t>Transition</w:t>
@@ -6584,7 +6645,6 @@
       <w:r>
         <w:rPr>
           <w:b/>
-          <w:i/>
         </w:rPr>
         <w:t>Wildfire Transition</w:t>
       </w:r>
@@ -6674,7 +6734,6 @@
           <w:rFonts w:eastAsia="Times New Roman"/>
           <w:b/>
           <w:bCs/>
-          <w:i/>
           <w:noProof/>
         </w:rPr>
         <w:t>Description</w:t>
@@ -6717,7 +6776,14 @@
           <w:rFonts w:eastAsia="Times New Roman"/>
           <w:noProof/>
         </w:rPr>
-        <w:t>Barrett 1998</w:t>
+        <w:t xml:space="preserve">Barrett </w:t>
+      </w:r>
+      <w:r>
+        <w:rPr>
+          <w:rFonts w:eastAsia="Times New Roman"/>
+          <w:noProof/>
+        </w:rPr>
+        <w:t>1988</w:t>
       </w:r>
       <w:r>
         <w:rPr>
@@ -7127,16 +7193,14 @@
           <w:rFonts w:eastAsia="Times New Roman"/>
           <w:b/>
           <w:bCs/>
-          <w:i/>
-          <w:noProof/>
-        </w:rPr>
-      </w:pPr>
-      <w:r>
-        <w:rPr>
-          <w:rFonts w:eastAsia="Times New Roman"/>
-          <w:b/>
-          <w:bCs/>
-          <w:i/>
+          <w:noProof/>
+        </w:rPr>
+      </w:pPr>
+      <w:r>
+        <w:rPr>
+          <w:rFonts w:eastAsia="Times New Roman"/>
+          <w:b/>
+          <w:bCs/>
           <w:noProof/>
         </w:rPr>
         <w:t>Succession Transition</w:t>
@@ -7146,7 +7210,6 @@
           <w:rFonts w:eastAsia="Times New Roman"/>
           <w:b/>
           <w:bCs/>
-          <w:i/>
           <w:noProof/>
         </w:rPr>
         <w:tab/>
@@ -7399,16 +7462,14 @@
           <w:rFonts w:eastAsia="Times New Roman"/>
           <w:b/>
           <w:bCs/>
-          <w:i/>
-          <w:noProof/>
-        </w:rPr>
-      </w:pPr>
-      <w:r>
-        <w:rPr>
-          <w:rFonts w:eastAsia="Times New Roman"/>
-          <w:b/>
-          <w:bCs/>
-          <w:i/>
+          <w:noProof/>
+        </w:rPr>
+      </w:pPr>
+      <w:r>
+        <w:rPr>
+          <w:rFonts w:eastAsia="Times New Roman"/>
+          <w:b/>
+          <w:bCs/>
           <w:noProof/>
         </w:rPr>
         <w:t>Wildfire Transition</w:t>
@@ -7418,7 +7479,6 @@
           <w:rFonts w:eastAsia="Times New Roman"/>
           <w:b/>
           <w:bCs/>
-          <w:i/>
           <w:noProof/>
         </w:rPr>
         <w:tab/>
@@ -7620,7 +7680,6 @@
         <w:rPr>
           <w:rFonts w:eastAsia="Times New Roman"/>
           <w:b/>
-          <w:i/>
           <w:noProof/>
           <w:szCs w:val="20"/>
         </w:rPr>
@@ -7656,7 +7715,14 @@
           <w:rFonts w:eastAsia="Times New Roman"/>
           <w:noProof/>
         </w:rPr>
-        <w:t>Barrett 1998</w:t>
+        <w:t xml:space="preserve">Barrett </w:t>
+      </w:r>
+      <w:r>
+        <w:rPr>
+          <w:rFonts w:eastAsia="Times New Roman"/>
+          <w:noProof/>
+        </w:rPr>
+        <w:t>1988</w:t>
       </w:r>
       <w:r>
         <w:rPr>
@@ -7903,14 +7969,12 @@
         <w:rPr>
           <w:b/>
           <w:bCs/>
-          <w:i/>
-        </w:rPr>
-      </w:pPr>
-      <w:r>
-        <w:rPr>
-          <w:b/>
-          <w:bCs/>
-          <w:i/>
+        </w:rPr>
+      </w:pPr>
+      <w:r>
+        <w:rPr>
+          <w:b/>
+          <w:bCs/>
         </w:rPr>
         <w:t>Succession Transition</w:t>
       </w:r>
@@ -7918,7 +7982,6 @@
         <w:rPr>
           <w:b/>
           <w:bCs/>
-          <w:i/>
         </w:rPr>
         <w:tab/>
       </w:r>
@@ -7943,16 +8006,73 @@
       <w:r>
         <w:rPr>
           <w:b/>
+        </w:rPr>
+        <w:t>Mesic</w:t>
+      </w:r>
+      <w:r>
+        <w:rPr>
+          <w:b/>
+        </w:rPr>
+        <w:t xml:space="preserve"> Modifier</w:t>
+      </w:r>
+      <w:r>
+        <w:rPr>
+          <w:b/>
+        </w:rPr>
+        <w:tab/>
+      </w:r>
+      <w:r>
+        <w:t>MDC persists for</w:t>
+      </w:r>
+      <w:r>
+        <w:t xml:space="preserve"> 8</w:t>
+      </w:r>
+      <w:r>
+        <w:t xml:space="preserve">0 years in the absence of fire, at which point all </w:t>
+      </w:r>
+      <w:r>
+        <w:t>patches</w:t>
+      </w:r>
+      <w:r>
+        <w:t xml:space="preserve"> transition to LDC. Stands that transitioned to MDC from MDO transition to LDC once the time since transition to a mid development stage is at least </w:t>
+      </w:r>
+      <w:r>
+        <w:t>8</w:t>
+      </w:r>
+      <w:r>
+        <w:t xml:space="preserve">0 years.  </w:t>
+      </w:r>
+    </w:p>
+    <w:p>
+      <w:pPr>
+        <w:ind w:left="360"/>
+        <w:rPr>
+          <w:b/>
+        </w:rPr>
+      </w:pPr>
+    </w:p>
+    <w:p>
+      <w:pPr>
+        <w:pStyle w:val="ListParagraph"/>
+        <w:numPr>
+          <w:ilvl w:val="0"/>
+          <w:numId w:val="2"/>
+        </w:numPr>
+        <w:ind w:left="360"/>
+      </w:pPr>
+      <w:r>
+        <w:rPr>
+          <w:b/>
           <w:bCs/>
         </w:rPr>
         <w:drawing>
-          <wp:anchor distT="0" distB="0" distL="114300" distR="114300" simplePos="0" relativeHeight="251665408" behindDoc="0" locked="0" layoutInCell="1" allowOverlap="1" wp14:anchorId="70DFB64F" wp14:editId="2AC5583D">
+          <wp:anchor distT="0" distB="0" distL="114300" distR="114300" simplePos="0" relativeHeight="251665408" behindDoc="0" locked="0" layoutInCell="1" allowOverlap="1" wp14:anchorId="70DFB64F" wp14:editId="349ABA60">
             <wp:simplePos x="0" y="0"/>
             <wp:positionH relativeFrom="column">
-              <wp:posOffset>3036570</wp:posOffset>
+              <wp:posOffset>3025140</wp:posOffset>
             </wp:positionH>
             <wp:positionV relativeFrom="paragraph">
-              <wp:posOffset>9525</wp:posOffset>
+              <wp:posOffset>40640</wp:posOffset>
             </wp:positionV>
             <wp:extent cx="2891790" cy="2286000"/>
             <wp:effectExtent l="0" t="0" r="3810" b="0"/>
@@ -8023,13 +8143,7 @@
         <w:rPr>
           <w:b/>
         </w:rPr>
-        <w:t>Mesic</w:t>
-      </w:r>
-      <w:r>
-        <w:rPr>
-          <w:b/>
-        </w:rPr>
-        <w:t xml:space="preserve"> Modifier</w:t>
+        <w:t>Xeric Modifier</w:t>
       </w:r>
       <w:r>
         <w:rPr>
@@ -8038,19 +8152,31 @@
         <w:tab/>
       </w:r>
       <w:r>
-        <w:t>MDC persists for</w:t>
-      </w:r>
-      <w:r>
-        <w:t xml:space="preserve"> 8</w:t>
-      </w:r>
-      <w:r>
-        <w:t xml:space="preserve">0 years on productive soils and in the absence of fire, at which point all stands transition to LDC. Stands that transitioned to MDC from MDO transition to LDC once the time since transition to a mid development stage is at least </w:t>
+        <w:t xml:space="preserve">Transition to late seral conditions may be delayed. Thus, in the absence of disturbance, </w:t>
+      </w:r>
+      <w:r>
+        <w:t xml:space="preserve">patches in </w:t>
+      </w:r>
+      <w:r>
+        <w:t xml:space="preserve">this </w:t>
+      </w:r>
+      <w:r>
+        <w:t>condition</w:t>
+      </w:r>
+      <w:r>
+        <w:t xml:space="preserve"> will begin transitioning to LDC after </w:t>
       </w:r>
       <w:r>
         <w:t>8</w:t>
       </w:r>
       <w:r>
-        <w:t xml:space="preserve">0 years.  </w:t>
+        <w:t xml:space="preserve">0 years at a rate of </w:t>
+      </w:r>
+      <w:r>
+        <w:t>7</w:t>
+      </w:r>
+      <w:r>
+        <w:t>0% per time step and may be delayed in the MDC stage for up to 100 years.</w:t>
       </w:r>
     </w:p>
     <w:p>
@@ -8069,57 +8195,6 @@
           <w:numId w:val="2"/>
         </w:numPr>
         <w:ind w:left="360"/>
-      </w:pPr>
-      <w:r>
-        <w:rPr>
-          <w:b/>
-        </w:rPr>
-        <w:t>Xeric Modifier</w:t>
-      </w:r>
-      <w:r>
-        <w:rPr>
-          <w:b/>
-        </w:rPr>
-        <w:tab/>
-      </w:r>
-      <w:r>
-        <w:t xml:space="preserve">Transition to late seral conditions may be delayed. Thus, on unproductive soils, in the absence of disturbance, this </w:t>
-      </w:r>
-      <w:r>
-        <w:t>condition</w:t>
-      </w:r>
-      <w:r>
-        <w:t xml:space="preserve"> will begin transitioning to LDC after </w:t>
-      </w:r>
-      <w:r>
-        <w:t>8</w:t>
-      </w:r>
-      <w:r>
-        <w:t xml:space="preserve">0 years at a rate of </w:t>
-      </w:r>
-      <w:r>
-        <w:t>7</w:t>
-      </w:r>
-      <w:r>
-        <w:t>0% per time step and may be delayed in the MDC stage for up to 100 years.</w:t>
-      </w:r>
-    </w:p>
-    <w:p>
-      <w:pPr>
-        <w:ind w:left="360"/>
-        <w:rPr>
-          <w:b/>
-        </w:rPr>
-      </w:pPr>
-    </w:p>
-    <w:p>
-      <w:pPr>
-        <w:pStyle w:val="ListParagraph"/>
-        <w:numPr>
-          <w:ilvl w:val="0"/>
-          <w:numId w:val="2"/>
-        </w:numPr>
-        <w:ind w:left="360"/>
         <w:rPr>
           <w:b/>
         </w:rPr>
@@ -8137,7 +8212,13 @@
         <w:t>n</w:t>
       </w:r>
       <w:r>
-        <w:t xml:space="preserve">tially delayed. Thus, in the absence of disturbance, this </w:t>
+        <w:t xml:space="preserve">tially delayed. Thus, in the absence of disturbance, </w:t>
+      </w:r>
+      <w:r>
+        <w:t xml:space="preserve">patches in </w:t>
+      </w:r>
+      <w:r>
+        <w:t xml:space="preserve">this </w:t>
       </w:r>
       <w:r>
         <w:t>condition</w:t>
@@ -8594,30 +8675,28 @@
           <w:rFonts w:ascii="Garamond" w:hAnsi="Garamond"/>
           <w:color w:val="auto"/>
         </w:rPr>
-        <w:t xml:space="preserve"> populate disturbance-generated gaps. </w:t>
+        <w:t xml:space="preserve"> popu</w:t>
       </w:r>
       <w:r>
         <w:rPr>
           <w:rFonts w:ascii="Garamond" w:hAnsi="Garamond"/>
           <w:color w:val="auto"/>
         </w:rPr>
-        <w:t>(</w:t>
-      </w:r>
-      <w:proofErr w:type="spellStart"/>
+        <w:t>late disturbance-generated gaps</w:t>
+      </w:r>
       <w:r>
         <w:rPr>
           <w:rFonts w:ascii="Garamond" w:hAnsi="Garamond"/>
           <w:color w:val="auto"/>
         </w:rPr>
-        <w:t>LandFire</w:t>
-      </w:r>
-      <w:proofErr w:type="spellEnd"/>
+        <w:t xml:space="preserve"> </w:t>
+      </w:r>
       <w:r>
         <w:rPr>
           <w:rFonts w:ascii="Garamond" w:hAnsi="Garamond"/>
           <w:color w:val="auto"/>
         </w:rPr>
-        <w:t xml:space="preserve"> 2007a, </w:t>
+        <w:t>(</w:t>
       </w:r>
       <w:proofErr w:type="spellStart"/>
       <w:r>
@@ -8633,21 +8712,37 @@
           <w:rFonts w:ascii="Garamond" w:hAnsi="Garamond"/>
           <w:color w:val="auto"/>
         </w:rPr>
-        <w:t xml:space="preserve"> 2007b</w:t>
-      </w:r>
+        <w:t xml:space="preserve"> 2007a, </w:t>
+      </w:r>
+      <w:proofErr w:type="spellStart"/>
       <w:r>
         <w:rPr>
           <w:rFonts w:ascii="Garamond" w:hAnsi="Garamond"/>
           <w:color w:val="auto"/>
         </w:rPr>
-        <w:t>)</w:t>
-      </w:r>
+        <w:t>LandFire</w:t>
+      </w:r>
+      <w:proofErr w:type="spellEnd"/>
       <w:r>
         <w:rPr>
           <w:rFonts w:ascii="Garamond" w:hAnsi="Garamond"/>
           <w:color w:val="auto"/>
         </w:rPr>
-        <w:t xml:space="preserve"> </w:t>
+        <w:t xml:space="preserve"> 2007b</w:t>
+      </w:r>
+      <w:r>
+        <w:rPr>
+          <w:rFonts w:ascii="Garamond" w:hAnsi="Garamond"/>
+          <w:color w:val="auto"/>
+        </w:rPr>
+        <w:t>)</w:t>
+      </w:r>
+      <w:r>
+        <w:rPr>
+          <w:rFonts w:ascii="Garamond" w:hAnsi="Garamond"/>
+          <w:color w:val="auto"/>
+        </w:rPr>
+        <w:t>.</w:t>
       </w:r>
     </w:p>
     <w:p>
@@ -8737,7 +8832,14 @@
           <w:rFonts w:eastAsia="Times New Roman"/>
           <w:noProof/>
         </w:rPr>
-        <w:t>Barrett 1998</w:t>
+        <w:t xml:space="preserve">Barrett </w:t>
+      </w:r>
+      <w:r>
+        <w:rPr>
+          <w:rFonts w:eastAsia="Times New Roman"/>
+          <w:noProof/>
+        </w:rPr>
+        <w:t>1988</w:t>
       </w:r>
       <w:r>
         <w:t xml:space="preserve">, </w:t>
@@ -8782,7 +8884,10 @@
         <w:t xml:space="preserve"> is</w:t>
       </w:r>
       <w:r>
-        <w:t xml:space="preserve"> relatively more common. (</w:t>
+        <w:t xml:space="preserve"> relatively more common</w:t>
+      </w:r>
+      <w:r>
+        <w:t xml:space="preserve"> (</w:t>
       </w:r>
       <w:proofErr w:type="spellStart"/>
       <w:r>
@@ -8794,6 +8899,9 @@
       </w:r>
       <w:r>
         <w:t>)</w:t>
+      </w:r>
+      <w:r>
+        <w:t>.</w:t>
       </w:r>
     </w:p>
     <w:p>
@@ -8863,7 +8971,13 @@
       </w:r>
       <w:r>
         <w:tab/>
-        <w:t xml:space="preserve">In the presence of low mortality disturbance, this condition </w:t>
+        <w:t xml:space="preserve">In the presence of low mortality disturbance, this </w:t>
+      </w:r>
+      <w:r>
+        <w:t xml:space="preserve">patches in this </w:t>
+      </w:r>
+      <w:r>
+        <w:t xml:space="preserve">condition </w:t>
       </w:r>
       <w:r>
         <w:t>can self-perpetuate, but after 2</w:t>
@@ -9224,7 +9338,6 @@
         <w:rPr>
           <w:rFonts w:eastAsia="Times New Roman"/>
           <w:b/>
-          <w:i/>
           <w:noProof/>
           <w:szCs w:val="20"/>
         </w:rPr>
@@ -9515,7 +9628,14 @@
           <w:rFonts w:eastAsia="Times New Roman"/>
           <w:noProof/>
         </w:rPr>
-        <w:t>Barrett 1998</w:t>
+        <w:t xml:space="preserve">Barrett </w:t>
+      </w:r>
+      <w:r>
+        <w:rPr>
+          <w:rFonts w:eastAsia="Times New Roman"/>
+          <w:noProof/>
+        </w:rPr>
+        <w:t>1988</w:t>
       </w:r>
       <w:r>
         <w:rPr>
@@ -9614,76 +9734,6 @@
           <w:noProof/>
         </w:rPr>
         <w:t>)</w:t>
-      </w:r>
-    </w:p>
-    <w:p>
-      <w:pPr>
-        <w:autoSpaceDE w:val="0"/>
-        <w:autoSpaceDN w:val="0"/>
-        <w:adjustRightInd w:val="0"/>
-        <w:ind w:firstLine="360"/>
-        <w:rPr>
-          <w:rFonts w:eastAsia="Times New Roman"/>
-          <w:noProof/>
-        </w:rPr>
-      </w:pPr>
-      <w:r>
-        <w:rPr>
-          <w:rFonts w:eastAsia="Times New Roman"/>
-          <w:noProof/>
-        </w:rPr>
-        <w:t xml:space="preserve">Areas with aspen are now </w:t>
-      </w:r>
-      <w:r>
-        <w:rPr>
-          <w:rFonts w:eastAsia="Times New Roman"/>
-          <w:noProof/>
-        </w:rPr>
-        <w:t>overtopped</w:t>
-      </w:r>
-      <w:r>
-        <w:rPr>
-          <w:rFonts w:eastAsia="Times New Roman"/>
-          <w:noProof/>
-        </w:rPr>
-        <w:t xml:space="preserve"> by </w:t>
-      </w:r>
-      <w:r>
-        <w:rPr>
-          <w:rFonts w:eastAsia="Times New Roman"/>
-          <w:i/>
-          <w:noProof/>
-        </w:rPr>
-        <w:t>A. magnifica</w:t>
-      </w:r>
-      <w:r>
-        <w:rPr>
-          <w:rFonts w:eastAsia="Times New Roman"/>
-          <w:noProof/>
-        </w:rPr>
-        <w:t xml:space="preserve"> or </w:t>
-      </w:r>
-      <w:r>
-        <w:rPr>
-          <w:rFonts w:eastAsia="Times New Roman"/>
-          <w:i/>
-          <w:noProof/>
-        </w:rPr>
-        <w:t>A. concolor</w:t>
-      </w:r>
-      <w:r>
-        <w:rPr>
-          <w:rFonts w:eastAsia="Times New Roman"/>
-          <w:noProof/>
-        </w:rPr>
-        <w:t xml:space="preserve">. Some decadent aspen </w:t>
-      </w:r>
-      <w:r>
-        <w:rPr>
-          <w:rFonts w:eastAsia="Times New Roman"/>
-          <w:noProof/>
-        </w:rPr>
-        <w:t>may persist, but without disturbance the clone will not replace itself.</w:t>
       </w:r>
     </w:p>
     <w:p>
@@ -9718,19 +9768,9 @@
           <w:rFonts w:eastAsia="Times New Roman"/>
           <w:b/>
           <w:bCs/>
-          <w:i/>
           <w:noProof/>
         </w:rPr>
         <w:t>Succession Transition</w:t>
-      </w:r>
-      <w:r>
-        <w:rPr>
-          <w:rFonts w:eastAsia="Times New Roman"/>
-          <w:b/>
-          <w:bCs/>
-          <w:noProof/>
-        </w:rPr>
-        <w:tab/>
       </w:r>
       <w:r>
         <w:rPr>
@@ -9790,16 +9830,14 @@
           <w:rFonts w:eastAsia="Times New Roman"/>
           <w:b/>
           <w:bCs/>
-          <w:i/>
-          <w:noProof/>
-        </w:rPr>
-      </w:pPr>
-      <w:r>
-        <w:rPr>
-          <w:rFonts w:eastAsia="Times New Roman"/>
-          <w:b/>
-          <w:bCs/>
-          <w:i/>
+          <w:noProof/>
+        </w:rPr>
+      </w:pPr>
+      <w:r>
+        <w:rPr>
+          <w:rFonts w:eastAsia="Times New Roman"/>
+          <w:b/>
+          <w:bCs/>
           <w:noProof/>
         </w:rPr>
         <w:t>Wildfire Transition</w:t>
@@ -9809,7 +9847,6 @@
           <w:rFonts w:eastAsia="Times New Roman"/>
           <w:b/>
           <w:bCs/>
-          <w:i/>
           <w:noProof/>
         </w:rPr>
         <w:tab/>
@@ -10105,7 +10142,6 @@
         <w:rPr>
           <w:rFonts w:eastAsia="Times New Roman"/>
           <w:b/>
-          <w:i/>
           <w:noProof/>
         </w:rPr>
         <w:t>Description</w:t>
@@ -10179,7 +10215,14 @@
           <w:rFonts w:eastAsia="Times New Roman"/>
           <w:noProof/>
         </w:rPr>
-        <w:t>Barrett 1998</w:t>
+        <w:t xml:space="preserve">Barrett </w:t>
+      </w:r>
+      <w:r>
+        <w:rPr>
+          <w:rFonts w:eastAsia="Times New Roman"/>
+          <w:noProof/>
+        </w:rPr>
+        <w:t>1988</w:t>
       </w:r>
       <w:r>
         <w:rPr>
@@ -10260,7 +10303,6 @@
         <w:rPr>
           <w:rFonts w:eastAsia="Times New Roman"/>
           <w:b/>
-          <w:i/>
           <w:noProof/>
         </w:rPr>
         <w:t>Succession Transition</w:t>
@@ -10271,19 +10313,6 @@
           <w:noProof/>
         </w:rPr>
         <w:tab/>
-      </w:r>
-      <w:r>
-        <w:rPr>
-          <w:rFonts w:eastAsia="Times New Roman"/>
-          <w:noProof/>
-        </w:rPr>
-        <w:tab/>
-      </w:r>
-      <w:r>
-        <w:rPr>
-          <w:rFonts w:eastAsia="Times New Roman"/>
-          <w:noProof/>
-        </w:rPr>
         <w:t>Unless it burns, a patch in the early stage persists for 10 years, at which point it transitions to MDC-A.</w:t>
       </w:r>
     </w:p>
@@ -10316,7 +10345,6 @@
         <w:rPr>
           <w:rFonts w:eastAsia="Times New Roman"/>
           <w:b/>
-          <w:i/>
           <w:noProof/>
         </w:rPr>
         <w:t>Wildfire Transition</w:t>
@@ -10414,7 +10442,6 @@
           <w:rFonts w:eastAsia="Times New Roman"/>
           <w:b/>
           <w:bCs/>
-          <w:i/>
           <w:noProof/>
         </w:rPr>
         <w:t>Description</w:t>
@@ -10607,19 +10634,9 @@
           <w:rFonts w:eastAsia="Times New Roman"/>
           <w:b/>
           <w:bCs/>
-          <w:i/>
           <w:noProof/>
         </w:rPr>
         <w:t>Succession Transition</w:t>
-      </w:r>
-      <w:r>
-        <w:rPr>
-          <w:rFonts w:eastAsia="Times New Roman"/>
-          <w:b/>
-          <w:bCs/>
-          <w:noProof/>
-        </w:rPr>
-        <w:tab/>
       </w:r>
       <w:r>
         <w:rPr>
@@ -10721,7 +10738,6 @@
           <w:rFonts w:eastAsia="Times New Roman"/>
           <w:b/>
           <w:bCs/>
-          <w:i/>
           <w:noProof/>
         </w:rPr>
         <w:t>Wildfire</w:t>
@@ -10730,7 +10746,6 @@
         <w:rPr>
           <w:rFonts w:eastAsia="Times New Roman"/>
           <w:bCs/>
-          <w:i/>
           <w:noProof/>
         </w:rPr>
         <w:t xml:space="preserve"> </w:t>
@@ -10740,7 +10755,6 @@
           <w:rFonts w:eastAsia="Times New Roman"/>
           <w:b/>
           <w:bCs/>
-          <w:i/>
           <w:noProof/>
         </w:rPr>
         <w:t>Transition</w:t>
@@ -10825,7 +10839,6 @@
         <w:rPr>
           <w:rFonts w:eastAsia="Times New Roman"/>
           <w:b/>
-          <w:i/>
           <w:noProof/>
         </w:rPr>
         <w:t>Description</w:t>
@@ -10985,18 +10998,9 @@
         <w:rPr>
           <w:rFonts w:eastAsia="Times New Roman"/>
           <w:b/>
-          <w:i/>
           <w:noProof/>
         </w:rPr>
         <w:t>Succession Transition</w:t>
-      </w:r>
-      <w:r>
-        <w:rPr>
-          <w:rFonts w:eastAsia="Times New Roman"/>
-          <w:b/>
-          <w:noProof/>
-        </w:rPr>
-        <w:tab/>
       </w:r>
       <w:r>
         <w:rPr>
@@ -11019,6 +11023,7 @@
         <w:autoSpaceDE w:val="0"/>
         <w:autoSpaceDN w:val="0"/>
         <w:adjustRightInd w:val="0"/>
+        <w:jc w:val="center"/>
         <w:rPr>
           <w:rFonts w:eastAsia="Times New Roman"/>
           <w:noProof/>
@@ -11041,7 +11046,6 @@
         <w:rPr>
           <w:rFonts w:eastAsia="Times New Roman"/>
           <w:b/>
-          <w:i/>
           <w:noProof/>
         </w:rPr>
         <w:t>Wildfire Transition</w:t>
@@ -11178,7 +11182,6 @@
         <w:rPr>
           <w:rFonts w:eastAsia="Times New Roman"/>
           <w:b/>
-          <w:i/>
           <w:noProof/>
           <w:szCs w:val="20"/>
         </w:rPr>
@@ -11362,7 +11365,6 @@
           <w:rFonts w:eastAsia="Times New Roman"/>
           <w:b/>
           <w:bCs/>
-          <w:i/>
           <w:noProof/>
         </w:rPr>
         <w:t>Succession Transition</w:t>
@@ -11382,7 +11384,23 @@
           <w:bCs/>
           <w:noProof/>
         </w:rPr>
-        <w:t>See description of same stage under Sierran Mixed Conifer Variant</w:t>
+        <w:t xml:space="preserve">In the absence of disturbance, this </w:t>
+      </w:r>
+      <w:r>
+        <w:rPr>
+          <w:rFonts w:eastAsia="Times New Roman"/>
+          <w:bCs/>
+          <w:noProof/>
+        </w:rPr>
+        <w:t>condition</w:t>
+      </w:r>
+      <w:r>
+        <w:rPr>
+          <w:rFonts w:eastAsia="Times New Roman"/>
+          <w:bCs/>
+          <w:noProof/>
+        </w:rPr>
+        <w:t xml:space="preserve"> will maintain, regardless of soil characteristics.</w:t>
       </w:r>
     </w:p>
     <w:p>
@@ -11417,7 +11435,6 @@
           <w:rFonts w:eastAsia="Times New Roman"/>
           <w:b/>
           <w:bCs/>
-          <w:i/>
           <w:noProof/>
         </w:rPr>
         <w:t>Wildfire Transition</w:t>
@@ -11556,7 +11573,6 @@
         <w:rPr>
           <w:rFonts w:eastAsia="Times New Roman"/>
           <w:b/>
-          <w:i/>
           <w:noProof/>
         </w:rPr>
         <w:t>Description</w:t>
@@ -11693,18 +11709,9 @@
         <w:rPr>
           <w:rFonts w:eastAsia="Times New Roman"/>
           <w:b/>
-          <w:i/>
           <w:noProof/>
         </w:rPr>
         <w:t>Succession Transition</w:t>
-      </w:r>
-      <w:r>
-        <w:rPr>
-          <w:rFonts w:eastAsia="Times New Roman"/>
-          <w:b/>
-          <w:noProof/>
-        </w:rPr>
-        <w:tab/>
       </w:r>
       <w:r>
         <w:rPr>
@@ -11753,7 +11760,6 @@
         <w:rPr>
           <w:rFonts w:eastAsia="Times New Roman"/>
           <w:b/>
-          <w:i/>
           <w:noProof/>
         </w:rPr>
         <w:t>Wildfire Transition</w:t>
@@ -11834,15 +11840,7 @@
         <w:rPr>
           <w:sz w:val="22"/>
         </w:rPr>
-        <w:t>. Diameter at Breast Height (DBH) and Cover From Above (CFA) value</w:t>
-      </w:r>
-      <w:bookmarkStart w:id="8" w:name="_GoBack"/>
-      <w:bookmarkEnd w:id="8"/>
-      <w:r>
-        <w:rPr>
-          <w:sz w:val="22"/>
-        </w:rPr>
-        <w:t>s taken from EVeg polygons. DBH categories are: null, 0-0.9”, 1-</w:t>
+        <w:t>. Diameter at Breast Height (DBH) and Cover From Above (CFA) values taken from EVeg polygons. DBH categories are: null, 0-0.9”, 1-</w:t>
       </w:r>
       <w:r>
         <w:rPr>
@@ -13136,12 +13134,24 @@
         <w:rPr>
           <w:sz w:val="22"/>
         </w:rPr>
-        <w:t>Table 3. Classification of cover condition for SMC-ASP. Diameter at Breast Height (DBH) and Cover From Above (CFA) values taken from EVeg polygons. DBH categories are: null, 0-0.9”, 1-</w:t>
+        <w:t xml:space="preserve">Table 3. Classification of cover condition for </w:t>
       </w:r>
       <w:r>
         <w:rPr>
           <w:sz w:val="22"/>
         </w:rPr>
+        <w:t>RFR</w:t>
+      </w:r>
+      <w:r>
+        <w:rPr>
+          <w:sz w:val="22"/>
+        </w:rPr>
+        <w:t>-ASP. Diameter at Breast Height (DBH) and Cover From Above (CFA) values taken from EVeg polygons. DBH categories are: null, 0-0.9”, 1-</w:t>
+      </w:r>
+      <w:r>
+        <w:rPr>
+          <w:sz w:val="22"/>
+        </w:rPr>
         <w:t>4</w:t>
       </w:r>
       <w:r>
@@ -13164,20 +13174,20 @@
         </w:rPr>
         <w:t xml:space="preserve"> AND across each column of a </w:t>
       </w:r>
-      <w:commentRangeStart w:id="9"/>
+      <w:commentRangeStart w:id="8"/>
       <w:r>
         <w:rPr>
           <w:sz w:val="22"/>
         </w:rPr>
         <w:t>row</w:t>
       </w:r>
-      <w:commentRangeEnd w:id="9"/>
+      <w:commentRangeEnd w:id="8"/>
       <w:r>
         <w:rPr>
           <w:rStyle w:val="CommentReference"/>
           <w:sz w:val="14"/>
         </w:rPr>
-        <w:commentReference w:id="9"/>
+        <w:commentReference w:id="8"/>
       </w:r>
       <w:r>
         <w:rPr>
@@ -14248,7 +14258,7 @@
         <w:t>A Guide to Wildlife Habitats of California</w:t>
       </w:r>
       <w:r>
-        <w:t xml:space="preserve">. 1988. Mayer, Kenneth E. and </w:t>
+        <w:t xml:space="preserve">, edited by Kenneth E. Mayer and William F. </w:t>
       </w:r>
       <w:proofErr w:type="spellStart"/>
       <w:r>
@@ -14256,7 +14266,7 @@
       </w:r>
       <w:proofErr w:type="spellEnd"/>
       <w:r>
-        <w:t xml:space="preserve">, William F., eds. California </w:t>
+        <w:t xml:space="preserve">. California </w:t>
       </w:r>
       <w:proofErr w:type="spellStart"/>
       <w:r>
@@ -14264,7 +14274,10 @@
       </w:r>
       <w:proofErr w:type="spellEnd"/>
       <w:r>
-        <w:t xml:space="preserve"> of Fish and Game. &lt;</w:t>
+        <w:t xml:space="preserve"> of Fish and Game, 1988. </w:t>
+      </w:r>
+      <w:r>
+        <w:t>&lt;</w:t>
       </w:r>
       <w:r>
         <w:t>http://www.dfg.ca.gov/biogeodata/cwhr/pdfs/</w:t>
@@ -14308,7 +14321,10 @@
         <w:ind w:left="720" w:hanging="720"/>
       </w:pPr>
       <w:r>
-        <w:t xml:space="preserve">Cope, Amy B. 1993. </w:t>
+        <w:t>Cope, Amy B</w:t>
+      </w:r>
+      <w:r>
+        <w:t xml:space="preserve">. </w:t>
       </w:r>
       <w:r>
         <w:t>“</w:t>
@@ -14325,7 +14341,19 @@
         <w:t>”</w:t>
       </w:r>
       <w:r>
-        <w:t xml:space="preserve"> In: Fire Effects Information System, [Online].  U.S. Department of Agriculture, Forest Service,  Rocky Mountain Research Station, Fire Sciences Laboratory (Producer).  </w:t>
+        <w:t xml:space="preserve"> </w:t>
+      </w:r>
+      <w:r>
+        <w:rPr>
+          <w:i/>
+        </w:rPr>
+        <w:t>Fire Effects Information System</w:t>
+      </w:r>
+      <w:r>
+        <w:t>, U.S. Department of Agriculture, Forest Service,  Rocky Mountain Research St</w:t>
+      </w:r>
+      <w:r>
+        <w:t xml:space="preserve">ation, Fire Sciences Laboratory, 1993. </w:t>
       </w:r>
       <w:r>
         <w:t>&lt;</w:t>
@@ -14359,7 +14387,12 @@
         <w:t xml:space="preserve">, Robert J. “California Red Fir.” </w:t>
       </w:r>
       <w:r>
-        <w:t xml:space="preserve">Burns, Russell M. and Barbara H. </w:t>
+        <w:t>Russell M. Burns</w:t>
+      </w:r>
+      <w:bookmarkStart w:id="9" w:name="_GoBack"/>
+      <w:bookmarkEnd w:id="9"/>
+      <w:r>
+        <w:t xml:space="preserve"> and Barbara H. </w:t>
       </w:r>
       <w:proofErr w:type="spellStart"/>
       <w:r>
@@ -14403,7 +14436,13 @@
         <w:t>Conifers</w:t>
       </w:r>
       <w:r>
-        <w:t xml:space="preserve">; Glossary. Agriculture handbook no.654. Washington, D.C. : U.S. Dept. of Agriculture, Forest Service, 1990. </w:t>
+        <w:t>; Glossary. Agriculture handbook no.</w:t>
+      </w:r>
+      <w:r>
+        <w:t xml:space="preserve"> 654. Washington, D.C.</w:t>
+      </w:r>
+      <w:r>
+        <w:t xml:space="preserve">: U.S. Dept. of Agriculture, Forest Service, 1990. </w:t>
       </w:r>
     </w:p>
     <w:p>
@@ -14423,7 +14462,7 @@
         <w:t xml:space="preserve">Biophysical Setting 0610321. </w:t>
       </w:r>
       <w:r>
-        <w:t>Zone 6. 2007a. LANDFIRE Project, U.S. Department of Agriculture, Forest Service; U.S. Department of the Interior. &lt;</w:t>
+        <w:t>2007a. LANDFIRE Project, U.S. Department of Agriculture, Forest Service; U.S. Department of the Interior. &lt;</w:t>
       </w:r>
       <w:r>
         <w:t>http://www.landfire.gov/national_veg_models_op2.php</w:t>
@@ -14563,7 +14602,13 @@
         <w:t xml:space="preserve"> Edition</w:t>
       </w:r>
       <w:r>
-        <w:t xml:space="preserve">, edited by Barbour, Michael, Todd Keeler-Wolf, and Allan A. </w:t>
+        <w:t xml:space="preserve">, edited by </w:t>
+      </w:r>
+      <w:r>
+        <w:t xml:space="preserve">Michael </w:t>
+      </w:r>
+      <w:r>
+        <w:t xml:space="preserve">Barbour, Todd Keeler-Wolf, and Allan A. </w:t>
       </w:r>
       <w:proofErr w:type="spellStart"/>
       <w:r>
@@ -14594,7 +14639,7 @@
           <w:color w:val="1D1D1D"/>
           <w:lang w:eastAsia="ja-JP"/>
         </w:rPr>
-        <w:t>Skinner, Carl N. and Chang, Chi-</w:t>
+        <w:t>Skinner, Carl N. and Chi-</w:t>
       </w:r>
       <w:proofErr w:type="spellStart"/>
       <w:r>
@@ -14614,77 +14659,79 @@
           <w:color w:val="1D1D1D"/>
           <w:lang w:eastAsia="ja-JP"/>
         </w:rPr>
-        <w:t xml:space="preserve">. “Fire Regimes, Past and Present.” </w:t>
-      </w:r>
-      <w:r>
-        <w:rPr>
-          <w:rFonts w:cs="Palatino"/>
-          <w:i/>
-          <w:lang w:eastAsia="ja-JP"/>
-        </w:rPr>
-        <w:t>Sierra Nevada Ecosystem Project: Final report to Congress, vol. II, Assessments and scientific basis for management options</w:t>
-      </w:r>
-      <w:r>
-        <w:rPr>
-          <w:rFonts w:cs="Palatino"/>
-          <w:lang w:eastAsia="ja-JP"/>
-        </w:rPr>
-        <w:t xml:space="preserve">. Davis: University of California, Centers for Water and </w:t>
-      </w:r>
-      <w:proofErr w:type="spellStart"/>
-      <w:r>
-        <w:rPr>
-          <w:rFonts w:cs="Palatino"/>
-          <w:lang w:eastAsia="ja-JP"/>
-        </w:rPr>
-        <w:t>Wildland</w:t>
-      </w:r>
-      <w:proofErr w:type="spellEnd"/>
-      <w:r>
-        <w:rPr>
-          <w:rFonts w:cs="Palatino"/>
-          <w:lang w:eastAsia="ja-JP"/>
-        </w:rPr>
-        <w:t xml:space="preserve"> Resources, 1996.</w:t>
-      </w:r>
-    </w:p>
-    <w:p>
-      <w:pPr>
-        <w:spacing w:line="276" w:lineRule="auto"/>
-        <w:ind w:left="720" w:hanging="720"/>
+        <w:t xml:space="preserve"> Chang</w:t>
+      </w:r>
+      <w:r>
         <w:rPr>
           <w:rFonts w:cs="Times"/>
           <w:iCs/>
           <w:color w:val="1D1D1D"/>
           <w:lang w:eastAsia="ja-JP"/>
         </w:rPr>
-      </w:pPr>
-      <w:r>
-        <w:t xml:space="preserve">Van de Water, Kip M. and Safford, Hugh D. “A Summary of Fire Frequency Estimates for California Vegetation Before Euro-American Settlement.” </w:t>
-      </w:r>
-      <w:r>
-        <w:rPr>
-          <w:i/>
-        </w:rPr>
-        <w:t>Fire Ecology</w:t>
-      </w:r>
-      <w:r>
-        <w:t xml:space="preserve"> 7.3 (2011): 26-57.</w:t>
-      </w:r>
-      <w:r>
-        <w:t xml:space="preserve"> </w:t>
+        <w:t xml:space="preserve">. “Fire Regimes, Past and Present.” </w:t>
+      </w:r>
+      <w:r>
+        <w:rPr>
+          <w:rFonts w:cs="Palatino"/>
+          <w:i/>
+          <w:lang w:eastAsia="ja-JP"/>
+        </w:rPr>
+        <w:t>Sierra Nevada Ecosystem Project: Final report to Congress, vol. II, Assessments and scientific basis for management options</w:t>
+      </w:r>
+      <w:r>
+        <w:rPr>
+          <w:rFonts w:cs="Palatino"/>
+          <w:lang w:eastAsia="ja-JP"/>
+        </w:rPr>
+        <w:t xml:space="preserve">. Davis: University of California, Centers for Water and </w:t>
       </w:r>
       <w:proofErr w:type="spellStart"/>
       <w:r>
+        <w:rPr>
+          <w:rFonts w:cs="Palatino"/>
+          <w:lang w:eastAsia="ja-JP"/>
+        </w:rPr>
+        <w:t>Wildland</w:t>
+      </w:r>
+      <w:proofErr w:type="spellEnd"/>
+      <w:r>
+        <w:rPr>
+          <w:rFonts w:cs="Palatino"/>
+          <w:lang w:eastAsia="ja-JP"/>
+        </w:rPr>
+        <w:t xml:space="preserve"> Resources, 1996.</w:t>
+      </w:r>
+    </w:p>
+    <w:p>
+      <w:pPr>
+        <w:spacing w:line="276" w:lineRule="auto"/>
+        <w:ind w:left="720" w:hanging="720"/>
         <w:rPr>
           <w:rFonts w:cs="Times"/>
           <w:iCs/>
           <w:color w:val="1D1D1D"/>
           <w:lang w:eastAsia="ja-JP"/>
         </w:rPr>
-        <w:t>doi</w:t>
-      </w:r>
-      <w:proofErr w:type="spellEnd"/>
+      </w:pPr>
+      <w:r>
+        <w:t>Van de Water, Kip M. and Hugh D. Safford</w:t>
+      </w:r>
+      <w:r>
+        <w:t xml:space="preserve">. “A Summary of Fire Frequency Estimates for California Vegetation Before Euro-American Settlement.” </w:t>
+      </w:r>
+      <w:r>
+        <w:rPr>
+          <w:i/>
+        </w:rPr>
+        <w:t>Fire Ecology</w:t>
+      </w:r>
+      <w:r>
+        <w:t xml:space="preserve"> 7.3 (2011): 26-57.</w:t>
+      </w:r>
+      <w:r>
+        <w:t xml:space="preserve"> </w:t>
+      </w:r>
+      <w:proofErr w:type="spellStart"/>
       <w:r>
         <w:rPr>
           <w:rFonts w:cs="Times"/>
@@ -14692,8 +14739,9 @@
           <w:color w:val="1D1D1D"/>
           <w:lang w:eastAsia="ja-JP"/>
         </w:rPr>
-        <w:t>: 10.4996/fireecology.0703026</w:t>
-      </w:r>
+        <w:t>doi</w:t>
+      </w:r>
+      <w:proofErr w:type="spellEnd"/>
       <w:r>
         <w:rPr>
           <w:rFonts w:cs="Times"/>
@@ -14701,6 +14749,15 @@
           <w:color w:val="1D1D1D"/>
           <w:lang w:eastAsia="ja-JP"/>
         </w:rPr>
+        <w:t>: 10.4996/fireecology.0703026</w:t>
+      </w:r>
+      <w:r>
+        <w:rPr>
+          <w:rFonts w:cs="Times"/>
+          <w:iCs/>
+          <w:color w:val="1D1D1D"/>
+          <w:lang w:eastAsia="ja-JP"/>
+        </w:rPr>
         <w:t>.</w:t>
       </w:r>
     </w:p>
@@ -14724,7 +14781,7 @@
         <w:t>A Guide to Wildlife Habitats of California</w:t>
       </w:r>
       <w:r>
-        <w:t xml:space="preserve">. 1988. Mayer, Kenneth E. and </w:t>
+        <w:t xml:space="preserve">, edited by Kenneth E. Mayer and William F. </w:t>
       </w:r>
       <w:proofErr w:type="spellStart"/>
       <w:r>
@@ -14732,10 +14789,27 @@
       </w:r>
       <w:proofErr w:type="spellEnd"/>
       <w:r>
-        <w:t>, William F., eds. California Department of Fish and Game. &lt;</w:t>
-      </w:r>
-      <w:r>
-        <w:t>http://www.dfg.ca.gov/biogeodata/cwhr/pdfs/SMC.pdf</w:t>
+        <w:t xml:space="preserve">. California </w:t>
+      </w:r>
+      <w:proofErr w:type="spellStart"/>
+      <w:r>
+        <w:t>Deparment</w:t>
+      </w:r>
+      <w:proofErr w:type="spellEnd"/>
+      <w:r>
+        <w:t xml:space="preserve"> of Fish and Game, 1988. </w:t>
+      </w:r>
+      <w:r>
+        <w:t>&lt;</w:t>
+      </w:r>
+      <w:r>
+        <w:t>http://www.dfg.ca.gov/biogeodata/cwhr/pdfs/</w:t>
+      </w:r>
+      <w:r>
+        <w:t>ASP</w:t>
+      </w:r>
+      <w:r>
+        <w:t>.pdf</w:t>
       </w:r>
       <w:r>
         <w:t>&gt;. Accessed 4 December 2012.</w:t>
@@ -14940,7 +15014,7 @@
       </w:r>
     </w:p>
   </w:comment>
-  <w:comment w:id="9" w:author="Maritza Mallek" w:date="2013-05-22T16:30:00Z" w:initials="MM">
+  <w:comment w:id="8" w:author="Maritza Mallek" w:date="2013-05-22T16:30:00Z" w:initials="MM">
     <w:p>
       <w:pPr>
         <w:pStyle w:val="CommentText"/>
@@ -16711,7 +16785,7 @@
 </file>
 
 <file path=customXml/itemProps1.xml><?xml version="1.0" encoding="utf-8"?>
-<ds:datastoreItem xmlns:ds="http://schemas.openxmlformats.org/officeDocument/2006/customXml" ds:itemID="{EB528F3F-DE7D-6347-B3DB-087B2DA975BA}">
+<ds:datastoreItem xmlns:ds="http://schemas.openxmlformats.org/officeDocument/2006/customXml" ds:itemID="{9F4B7B8D-4423-5E4F-8F16-21C44CE12607}">
   <ds:schemaRefs>
     <ds:schemaRef ds:uri="http://schemas.openxmlformats.org/officeDocument/2006/bibliography"/>
   </ds:schemaRefs>

--- a/_RFR/RFR Draft Description.docx
+++ b/_RFR/RFR Draft Description.docx
@@ -1235,7 +1235,19 @@
         <w:t>mesic</w:t>
       </w:r>
       <w:r>
-        <w:t xml:space="preserve"> regions within the Red Fir cover type </w:t>
+        <w:t xml:space="preserve"> regions within the </w:t>
+      </w:r>
+      <w:r>
+        <w:t>RFR</w:t>
+      </w:r>
+      <w:r>
+        <w:t xml:space="preserve"> </w:t>
+      </w:r>
+      <w:r>
+        <w:t>land</w:t>
+      </w:r>
+      <w:r>
+        <w:t xml:space="preserve">cover type </w:t>
       </w:r>
       <w:r>
         <w:t xml:space="preserve">are associated with the presence of </w:t>
@@ -6758,6 +6770,11 @@
       <w:r>
         <w:t>condition class</w:t>
       </w:r>
+      <w:r>
+        <w:t>, regardless of soil type</w:t>
+      </w:r>
+      <w:bookmarkStart w:id="0" w:name="_GoBack"/>
+      <w:bookmarkEnd w:id="0"/>
       <w:r>
         <w:t xml:space="preserve">. Low mortality wildfire is not modeled for this </w:t>
       </w:r>
@@ -10925,17 +10942,7 @@
           <w:bCs/>
           <w:noProof/>
         </w:rPr>
-        <w:t>0 years</w:t>
-      </w:r>
-      <w:bookmarkStart w:id="0" w:name="_GoBack"/>
-      <w:bookmarkEnd w:id="0"/>
-      <w:r>
-        <w:rPr>
-          <w:rFonts w:eastAsia="Times New Roman"/>
-          <w:bCs/>
-          <w:noProof/>
-        </w:rPr>
-        <w:t xml:space="preserve">. Some understory conifers, including </w:t>
+        <w:t xml:space="preserve">0 years. Some understory conifers, including </w:t>
       </w:r>
       <w:r>
         <w:rPr>
@@ -13794,7 +13801,13 @@
         <w:t xml:space="preserve">LandFire. “Biophysical Setting Models.” </w:t>
       </w:r>
       <w:r>
-        <w:t xml:space="preserve">Biophysical Setting 0610321. </w:t>
+        <w:t>Biophysical Setting 0610321</w:t>
+      </w:r>
+      <w:r>
+        <w:t>: Mediterranean California Red Fir Forest - Cascades</w:t>
+      </w:r>
+      <w:r>
+        <w:t xml:space="preserve">. </w:t>
       </w:r>
       <w:r>
         <w:t>2007a. LANDFIRE Project, U.S. Department of Agriculture, Forest Service; U.S. Department of the Interior. &lt;</w:t>
@@ -13812,7 +13825,13 @@
         <w:ind w:left="720" w:hanging="720"/>
       </w:pPr>
       <w:r>
-        <w:t>LandFire. “Biophysical Setting Models.” Biophysical Setting 0610322. 2007b. LANDFIRE Project, U.S. Department of Agriculture, Forest Service; U.S. Department of the Interior. &lt;</w:t>
+        <w:t>LandFire. “Biophysical Setting Models.” Biophysical Setting 0610322</w:t>
+      </w:r>
+      <w:r>
+        <w:t>: Mediterranean California Red Fir Forest – Southern Sierra</w:t>
+      </w:r>
+      <w:r>
+        <w:t>. 2007b. LANDFIRE Project, U.S. Department of Agriculture, Forest Service; U.S. Department of the Interior. &lt;</w:t>
       </w:r>
       <w:r>
         <w:t>http://www.landfire.gov/national_veg_models_op2.php</w:t>
@@ -13827,7 +13846,13 @@
         <w:ind w:left="720" w:hanging="720"/>
       </w:pPr>
       <w:r>
-        <w:t>LandFire. “Biophysical Setting Models.” Biophysical Setting 0610610. 2007c. LANDFIRE Project, U.S. Department of Agriculture, Forest Service; U.S. Department of the Interior. &lt;</w:t>
+        <w:t>LandFire. “Biophysical Setting Models.” Biophysical Setting 0610610</w:t>
+      </w:r>
+      <w:r>
+        <w:t>: Inter-Mountain Basins Aspen-Mixed Conifer Forest and Woodland</w:t>
+      </w:r>
+      <w:r>
+        <w:t>. 2007c. LANDFIRE Project, U.S. Department of Agriculture, Forest Service; U.S. Department of the Interior. &lt;</w:t>
       </w:r>
       <w:r>
         <w:t>http://www.landfire.gov/national_veg_models_op2.php</w:t>
@@ -13872,7 +13897,19 @@
         <w:rPr>
           <w:bCs/>
         </w:rPr>
-        <w:t xml:space="preserve">20. 2007d. </w:t>
+        <w:t>20</w:t>
+      </w:r>
+      <w:r>
+        <w:rPr>
+          <w:bCs/>
+        </w:rPr>
+        <w:t>: Mediterranean California Red Fir Forest</w:t>
+      </w:r>
+      <w:r>
+        <w:rPr>
+          <w:bCs/>
+        </w:rPr>
+        <w:t xml:space="preserve">. 2007d. </w:t>
       </w:r>
       <w:r>
         <w:t>LANDFIRE Project, U.S. Department of Agriculture, Forest Service; U.S. Department of the Interior. &lt;</w:t>
@@ -13908,7 +13945,16 @@
         <w:rPr>
           <w:bCs/>
         </w:rPr>
-        <w:t xml:space="preserve">0. 2007e. </w:t>
+        <w:t>0</w:t>
+      </w:r>
+      <w:r>
+        <w:t>: Klamath-Siskiyou Upper Montane Serpentine Mixed Conifer Woodland</w:t>
+      </w:r>
+      <w:r>
+        <w:rPr>
+          <w:bCs/>
+        </w:rPr>
+        <w:t xml:space="preserve">. 2007e. </w:t>
       </w:r>
       <w:r>
         <w:t>LANDFIRE Project, U.S. Department of Agriculture, Forest Service; U.S. Department of the Interior. &lt;</w:t>
@@ -15983,7 +16029,7 @@
 </file>
 
 <file path=customXml/itemProps1.xml><?xml version="1.0" encoding="utf-8"?>
-<ds:datastoreItem xmlns:ds="http://schemas.openxmlformats.org/officeDocument/2006/customXml" ds:itemID="{26D1D13E-C3EB-4D4D-A388-D4CEA4132DFC}">
+<ds:datastoreItem xmlns:ds="http://schemas.openxmlformats.org/officeDocument/2006/customXml" ds:itemID="{475DD0A3-62CC-494F-A429-4587B2135E44}">
   <ds:schemaRefs>
     <ds:schemaRef ds:uri="http://schemas.openxmlformats.org/officeDocument/2006/bibliography"/>
   </ds:schemaRefs>

--- a/_RFR/RFR Draft Description.docx
+++ b/_RFR/RFR Draft Description.docx
@@ -12,6 +12,8 @@
           <w:szCs w:val="24"/>
         </w:rPr>
       </w:pPr>
+      <w:bookmarkStart w:id="0" w:name="_GoBack"/>
+      <w:bookmarkEnd w:id="0"/>
       <w:r>
         <w:rPr>
           <w:sz w:val="40"/>
@@ -6773,8 +6775,6 @@
       <w:r>
         <w:t>, regardless of soil type</w:t>
       </w:r>
-      <w:bookmarkStart w:id="0" w:name="_GoBack"/>
-      <w:bookmarkEnd w:id="0"/>
       <w:r>
         <w:t xml:space="preserve">. Low mortality wildfire is not modeled for this </w:t>
       </w:r>
@@ -16029,7 +16029,7 @@
 </file>
 
 <file path=customXml/itemProps1.xml><?xml version="1.0" encoding="utf-8"?>
-<ds:datastoreItem xmlns:ds="http://schemas.openxmlformats.org/officeDocument/2006/customXml" ds:itemID="{475DD0A3-62CC-494F-A429-4587B2135E44}">
+<ds:datastoreItem xmlns:ds="http://schemas.openxmlformats.org/officeDocument/2006/customXml" ds:itemID="{E0FD8CBD-A20A-EE4A-A0B6-4F7D6718C4AE}">
   <ds:schemaRefs>
     <ds:schemaRef ds:uri="http://schemas.openxmlformats.org/officeDocument/2006/bibliography"/>
   </ds:schemaRefs>

--- a/_RFR/RFR Draft Description.docx
+++ b/_RFR/RFR Draft Description.docx
@@ -12,8 +12,6 @@
           <w:szCs w:val="24"/>
         </w:rPr>
       </w:pPr>
-      <w:bookmarkStart w:id="0" w:name="_GoBack"/>
-      <w:bookmarkEnd w:id="0"/>
       <w:r>
         <w:rPr>
           <w:sz w:val="40"/>
@@ -152,7 +150,19 @@
         <w:pStyle w:val="ListParagraph"/>
       </w:pPr>
       <w:r>
-        <w:t>40,359 acres / 16,333 hectares</w:t>
+        <w:t>74,</w:t>
+      </w:r>
+      <w:r>
+        <w:t>053</w:t>
+      </w:r>
+      <w:r>
+        <w:t xml:space="preserve"> acres / </w:t>
+      </w:r>
+      <w:r>
+        <w:t>29,968</w:t>
+      </w:r>
+      <w:r>
+        <w:t xml:space="preserve"> hectares</w:t>
       </w:r>
     </w:p>
     <w:p>
@@ -160,7 +170,7 @@
         <w:pStyle w:val="ListParagraph"/>
       </w:pPr>
       <w:r>
-        <w:t>Crosswalk to EVeg: Regional Dominance Type 1</w:t>
+        <w:t>Crosswalks</w:t>
       </w:r>
     </w:p>
     <w:p>
@@ -172,15 +182,7 @@
         </w:numPr>
       </w:pPr>
       <w:r>
-        <w:t>Red Fir</w:t>
-      </w:r>
-    </w:p>
-    <w:p>
-      <w:pPr>
-        <w:pStyle w:val="ListParagraph"/>
-      </w:pPr>
-      <w:r>
-        <w:t>Crosswalk to EVeg: Regional Dominance Type 2</w:t>
+        <w:t>EVeg: Regional Dominance Type 1 = Red Fir</w:t>
       </w:r>
     </w:p>
     <w:p>
@@ -192,15 +194,10 @@
         </w:numPr>
       </w:pPr>
       <w:r>
-        <w:t>Any</w:t>
-      </w:r>
-    </w:p>
-    <w:p>
-      <w:pPr>
-        <w:pStyle w:val="ListParagraph"/>
-      </w:pPr>
-      <w:r>
-        <w:t>Crosswalk to Presettlement Fire Regime Type</w:t>
+        <w:t>EVeg: Regional Dominance Type 2</w:t>
+      </w:r>
+      <w:r>
+        <w:t xml:space="preserve"> = Any</w:t>
       </w:r>
     </w:p>
     <w:p>
@@ -212,6 +209,12 @@
         </w:numPr>
       </w:pPr>
       <w:r>
+        <w:t>Presettlement Fire Regime Type</w:t>
+      </w:r>
+      <w:r>
+        <w:t xml:space="preserve"> = </w:t>
+      </w:r>
+      <w:r>
         <w:t>Red Fir</w:t>
       </w:r>
     </w:p>
@@ -303,6 +306,9 @@
       <w:r>
         <w:t>Ultramafic</w:t>
       </w:r>
+      <w:r>
+        <w:t xml:space="preserve"> (797 acres)</w:t>
+      </w:r>
     </w:p>
     <w:p>
       <w:pPr>
@@ -409,7 +415,22 @@
         <w:pStyle w:val="ListParagraph"/>
       </w:pPr>
       <w:r>
-        <w:t>75 acres / 30 hectares</w:t>
+        <w:t>8</w:t>
+      </w:r>
+      <w:r>
+        <w:t>5</w:t>
+      </w:r>
+      <w:r>
+        <w:t xml:space="preserve"> acres / </w:t>
+      </w:r>
+      <w:r>
+        <w:t>3</w:t>
+      </w:r>
+      <w:r>
+        <w:t>4</w:t>
+      </w:r>
+      <w:r>
+        <w:t xml:space="preserve"> hectares</w:t>
       </w:r>
     </w:p>
     <w:p>
@@ -770,7 +791,6 @@
         <w:ind w:firstLine="360"/>
         <w:rPr>
           <w:rFonts w:eastAsia="Times New Roman"/>
-          <w:i/>
           <w:noProof/>
         </w:rPr>
       </w:pPr>
@@ -800,28 +820,138 @@
           <w:rFonts w:eastAsia="Times New Roman"/>
           <w:noProof/>
         </w:rPr>
-        <w:t xml:space="preserve"> fires, windthrows, and insect outbreaks kill groups of trees. </w:t>
-      </w:r>
-      <w:r>
-        <w:rPr>
-          <w:rFonts w:eastAsia="Times New Roman"/>
-          <w:noProof/>
-        </w:rPr>
-        <w:t>Consequently, s</w:t>
-      </w:r>
-      <w:r>
-        <w:rPr>
-          <w:rFonts w:eastAsia="Times New Roman"/>
-          <w:noProof/>
-        </w:rPr>
-        <w:t>tand structure is typified by even-aged (established within 20-year span) groups of trees that cover severa</w:t>
-      </w:r>
-      <w:r>
-        <w:rPr>
-          <w:rFonts w:eastAsia="Times New Roman"/>
-          <w:noProof/>
-        </w:rPr>
-        <w:t>l to thousands of square meters</w:t>
+        <w:t xml:space="preserve"> fires, windthrows, insect outbreaks</w:t>
+      </w:r>
+      <w:r>
+        <w:rPr>
+          <w:rFonts w:eastAsia="Times New Roman"/>
+          <w:noProof/>
+        </w:rPr>
+        <w:t>, and disease</w:t>
+      </w:r>
+      <w:r>
+        <w:rPr>
+          <w:rFonts w:eastAsia="Times New Roman"/>
+          <w:noProof/>
+        </w:rPr>
+        <w:t xml:space="preserve"> kill groups of trees</w:t>
+      </w:r>
+      <w:r>
+        <w:rPr>
+          <w:rFonts w:eastAsia="Times New Roman"/>
+          <w:noProof/>
+        </w:rPr>
+        <w:t xml:space="preserve"> (Barrett 1988)</w:t>
+      </w:r>
+      <w:r>
+        <w:rPr>
+          <w:rFonts w:eastAsia="Times New Roman"/>
+          <w:noProof/>
+        </w:rPr>
+        <w:t xml:space="preserve">. </w:t>
+      </w:r>
+      <w:r>
+        <w:rPr>
+          <w:rFonts w:eastAsia="Times New Roman"/>
+          <w:noProof/>
+        </w:rPr>
+        <w:t xml:space="preserve">Stand structure is complex. Most current (fire-suprressed) </w:t>
+      </w:r>
+      <w:r>
+        <w:rPr>
+          <w:rFonts w:eastAsia="Times New Roman"/>
+          <w:i/>
+          <w:noProof/>
+        </w:rPr>
+        <w:t>A. magnifica</w:t>
+      </w:r>
+      <w:r>
+        <w:rPr>
+          <w:rFonts w:eastAsia="Times New Roman"/>
+          <w:noProof/>
+        </w:rPr>
+        <w:t xml:space="preserve"> stands that were logged in the 19</w:t>
+      </w:r>
+      <w:r>
+        <w:rPr>
+          <w:rFonts w:eastAsia="Times New Roman"/>
+          <w:noProof/>
+          <w:vertAlign w:val="superscript"/>
+        </w:rPr>
+        <w:t>th</w:t>
+      </w:r>
+      <w:r>
+        <w:rPr>
+          <w:rFonts w:eastAsia="Times New Roman"/>
+          <w:noProof/>
+        </w:rPr>
+        <w:t xml:space="preserve"> century have an even-aged structure. In contrast, current unlogged and fire-suppressed stands have an uneven-aged or irregular age structure. Lastly, presettlement stands with an active fire regime had a relatively flat age-class structure that did not fit a classic even- or uneven-aged distribution (Meyer 2013).</w:t>
+      </w:r>
+      <w:r>
+        <w:rPr>
+          <w:rFonts w:eastAsia="Times New Roman"/>
+          <w:noProof/>
+        </w:rPr>
+        <w:t xml:space="preserve"> That is, frequent small-scale disturbance led to small patches of even-aged trees within the average “stand,” and most age classes in a given stand are represented by some of these small patches (Taylor and Halpern 1991).</w:t>
+      </w:r>
+      <w:r>
+        <w:rPr>
+          <w:rFonts w:eastAsia="Times New Roman"/>
+          <w:noProof/>
+        </w:rPr>
+        <w:t xml:space="preserve"> After fire, </w:t>
+      </w:r>
+      <w:r>
+        <w:rPr>
+          <w:rFonts w:eastAsia="Times New Roman"/>
+          <w:i/>
+          <w:noProof/>
+        </w:rPr>
+        <w:t>A. magnifica</w:t>
+      </w:r>
+      <w:r>
+        <w:rPr>
+          <w:rFonts w:eastAsia="Times New Roman"/>
+          <w:noProof/>
+        </w:rPr>
+        <w:t xml:space="preserve"> seedlings </w:t>
+      </w:r>
+      <w:r>
+        <w:rPr>
+          <w:rFonts w:eastAsia="Times New Roman"/>
+          <w:noProof/>
+        </w:rPr>
+        <w:t xml:space="preserve">may establish in canopy gaps, especially if they are small to moderate in size. </w:t>
+      </w:r>
+      <w:r>
+        <w:rPr>
+          <w:rFonts w:eastAsia="Times New Roman"/>
+          <w:i/>
+          <w:noProof/>
+        </w:rPr>
+        <w:t xml:space="preserve">P. contorta </w:t>
+      </w:r>
+      <w:r>
+        <w:rPr>
+          <w:rFonts w:eastAsia="Times New Roman"/>
+          <w:noProof/>
+        </w:rPr>
+        <w:t xml:space="preserve">ssp. </w:t>
+      </w:r>
+      <w:r>
+        <w:rPr>
+          <w:rFonts w:eastAsia="Times New Roman"/>
+          <w:i/>
+          <w:noProof/>
+        </w:rPr>
+        <w:t>murrayana</w:t>
+      </w:r>
+      <w:r>
+        <w:rPr>
+          <w:rFonts w:eastAsia="Times New Roman"/>
+          <w:noProof/>
+        </w:rPr>
+        <w:t>, as well as</w:t>
       </w:r>
       <w:r>
         <w:rPr>
@@ -833,912 +963,1016 @@
       <w:r>
         <w:rPr>
           <w:rFonts w:eastAsia="Times New Roman"/>
-          <w:noProof/>
-        </w:rPr>
+          <w:i/>
+          <w:noProof/>
+        </w:rPr>
+        <w:t>P. jeffreyi</w:t>
+      </w:r>
+      <w:r>
+        <w:rPr>
+          <w:rFonts w:eastAsia="Times New Roman"/>
+          <w:noProof/>
+        </w:rPr>
+        <w:t xml:space="preserve"> and </w:t>
+      </w:r>
+      <w:r>
+        <w:rPr>
+          <w:rFonts w:eastAsia="Times New Roman"/>
+          <w:i/>
+          <w:noProof/>
+        </w:rPr>
+        <w:t>P. monticola</w:t>
+      </w:r>
+      <w:r>
+        <w:rPr>
+          <w:rFonts w:eastAsia="Times New Roman"/>
+          <w:i/>
+          <w:noProof/>
+        </w:rPr>
+        <w:t>,</w:t>
+      </w:r>
+      <w:r>
+        <w:rPr>
+          <w:rFonts w:eastAsia="Times New Roman"/>
+          <w:i/>
+          <w:noProof/>
+        </w:rPr>
+        <w:t xml:space="preserve"> </w:t>
+      </w:r>
+      <w:r>
+        <w:rPr>
+          <w:rFonts w:eastAsia="Times New Roman"/>
+          <w:noProof/>
+        </w:rPr>
+        <w:t xml:space="preserve">may also function as </w:t>
+      </w:r>
+      <w:r>
+        <w:rPr>
+          <w:rFonts w:eastAsia="Times New Roman"/>
+          <w:noProof/>
+        </w:rPr>
+        <w:t>post-fire pioneer species</w:t>
+      </w:r>
+      <w:r>
+        <w:rPr>
+          <w:rFonts w:eastAsia="Times New Roman"/>
+          <w:noProof/>
+        </w:rPr>
+        <w:t xml:space="preserve"> (Meyer 2013, Chappell and Agee 1996).</w:t>
+      </w:r>
+    </w:p>
+    <w:p>
+      <w:pPr>
+        <w:ind w:firstLine="360"/>
+        <w:rPr>
+          <w:rFonts w:eastAsia="Times New Roman"/>
+          <w:noProof/>
+        </w:rPr>
+      </w:pPr>
+    </w:p>
+    <w:p>
+      <w:pPr>
+        <w:ind w:firstLine="360"/>
+        <w:rPr>
+          <w:rFonts w:eastAsia="Times New Roman"/>
+          <w:noProof/>
+        </w:rPr>
+      </w:pPr>
+      <w:r>
+        <w:rPr>
+          <w:rFonts w:eastAsia="Times New Roman"/>
+          <w:noProof/>
+        </w:rPr>
+        <w:lastRenderedPageBreak/>
+        <w:t xml:space="preserve">Mature </w:t>
+      </w:r>
+      <w:r>
+        <w:rPr>
+          <w:rFonts w:eastAsia="Times New Roman"/>
+          <w:i/>
+          <w:noProof/>
+        </w:rPr>
+        <w:t>A. magnifica</w:t>
+      </w:r>
+      <w:r>
+        <w:rPr>
+          <w:rFonts w:eastAsia="Times New Roman"/>
+          <w:noProof/>
+        </w:rPr>
+        <w:t xml:space="preserve"> stands on productive sites are frequently </w:t>
+      </w:r>
+      <w:r>
+        <w:rPr>
+          <w:rFonts w:eastAsia="Times New Roman"/>
+          <w:noProof/>
+        </w:rPr>
+        <w:t>monotypic, with very few other plant species in any layer. Heavy shade and a thick</w:t>
+      </w:r>
+      <w:r>
+        <w:rPr>
+          <w:rFonts w:eastAsia="Times New Roman"/>
+          <w:noProof/>
+        </w:rPr>
+        <w:t>, compact</w:t>
+      </w:r>
+      <w:r>
+        <w:rPr>
+          <w:rFonts w:eastAsia="Times New Roman"/>
+          <w:noProof/>
+        </w:rPr>
+        <w:t xml:space="preserve"> layer of duff tends to inhibit </w:t>
+      </w:r>
+      <w:r>
+        <w:rPr>
+          <w:rFonts w:eastAsia="Times New Roman"/>
+          <w:noProof/>
+        </w:rPr>
+        <w:t xml:space="preserve">most </w:t>
+      </w:r>
+      <w:r>
+        <w:rPr>
+          <w:rFonts w:eastAsia="Times New Roman"/>
+          <w:noProof/>
+        </w:rPr>
+        <w:t>understory vegetat</w:t>
+      </w:r>
+      <w:r>
+        <w:rPr>
+          <w:rFonts w:eastAsia="Times New Roman"/>
+          <w:noProof/>
+        </w:rPr>
+        <w:t>ion, especially in dense stands</w:t>
+      </w:r>
+      <w:r>
+        <w:rPr>
+          <w:rFonts w:eastAsia="Times New Roman"/>
+          <w:noProof/>
+        </w:rPr>
+        <w:t xml:space="preserve"> (</w:t>
+      </w:r>
+      <w:r>
+        <w:rPr>
+          <w:rFonts w:eastAsia="Times New Roman"/>
+          <w:noProof/>
+        </w:rPr>
+        <w:t>Barrett 1998</w:t>
+      </w:r>
+      <w:r>
+        <w:rPr>
+          <w:rFonts w:eastAsia="Times New Roman"/>
+          <w:noProof/>
+        </w:rPr>
+        <w:t>)</w:t>
+      </w:r>
+      <w:r>
+        <w:rPr>
+          <w:rFonts w:eastAsia="Times New Roman"/>
+          <w:noProof/>
+        </w:rPr>
+        <w:t>. However, there are many open or patchy stands on less productive soils that are not monotypic, but rather codominant with other tree species. These sites may have substantial shrub cover (Meyer 2013).</w:t>
+      </w:r>
+    </w:p>
+    <w:p>
+      <w:pPr>
+        <w:ind w:firstLine="360"/>
+        <w:rPr>
+          <w:rFonts w:eastAsia="Times New Roman"/>
+          <w:noProof/>
+        </w:rPr>
+      </w:pPr>
+      <w:r>
+        <w:rPr>
+          <w:rFonts w:eastAsia="Times New Roman"/>
+          <w:noProof/>
+        </w:rPr>
+        <w:t xml:space="preserve">In openings resulting from tree mortality or logging, and under open stands on poor sites, many species are possible depending on location. </w:t>
+      </w:r>
+      <w:r>
+        <w:rPr>
+          <w:rFonts w:eastAsia="Times New Roman"/>
+          <w:i/>
+          <w:noProof/>
+        </w:rPr>
+        <w:t>Ribes</w:t>
+      </w:r>
+      <w:r>
+        <w:rPr>
+          <w:rFonts w:eastAsia="Times New Roman"/>
+          <w:noProof/>
+        </w:rPr>
+        <w:t xml:space="preserve">, </w:t>
+      </w:r>
+      <w:r>
+        <w:rPr>
+          <w:rFonts w:eastAsia="Times New Roman"/>
+          <w:i/>
+          <w:noProof/>
+        </w:rPr>
+        <w:t>Arctostaphylos</w:t>
+      </w:r>
+      <w:r>
+        <w:rPr>
+          <w:rFonts w:eastAsia="Times New Roman"/>
+          <w:noProof/>
+        </w:rPr>
+        <w:t xml:space="preserve">, and </w:t>
+      </w:r>
+      <w:r>
+        <w:rPr>
+          <w:rFonts w:eastAsia="Times New Roman"/>
+          <w:i/>
+          <w:noProof/>
+        </w:rPr>
+        <w:t>Ceanothus</w:t>
+      </w:r>
+      <w:r>
+        <w:rPr>
+          <w:rFonts w:eastAsia="Times New Roman"/>
+          <w:noProof/>
+        </w:rPr>
+        <w:t xml:space="preserve"> are the most commonly found shrubs. Large shrubfields can </w:t>
+      </w:r>
+      <w:r>
+        <w:rPr>
+          <w:rFonts w:eastAsia="Times New Roman"/>
+          <w:noProof/>
+        </w:rPr>
+        <w:t>dominate areas after severe fire</w:t>
+      </w:r>
+      <w:r>
+        <w:rPr>
+          <w:rFonts w:eastAsia="Times New Roman"/>
+          <w:noProof/>
+        </w:rPr>
+        <w:t>, although conifers</w:t>
+      </w:r>
+      <w:r>
+        <w:rPr>
+          <w:rFonts w:eastAsia="Times New Roman"/>
+          <w:noProof/>
+        </w:rPr>
+        <w:t xml:space="preserve"> eventually will reclaim these sites. </w:t>
+      </w:r>
+      <w:r>
+        <w:rPr>
+          <w:rFonts w:eastAsia="Times New Roman"/>
+          <w:noProof/>
+        </w:rPr>
+        <w:t>In some cases, particularly xeric sites with significant shrub cover, reforestation can be effectively delayed for decades (Laacke 1990). Other associated</w:t>
+      </w:r>
+      <w:r>
+        <w:rPr>
+          <w:rFonts w:eastAsia="Times New Roman"/>
+          <w:noProof/>
+        </w:rPr>
+        <w:t xml:space="preserve"> shrubs include</w:t>
+      </w:r>
+      <w:r>
+        <w:rPr>
+          <w:rFonts w:eastAsia="Times New Roman"/>
+          <w:noProof/>
+        </w:rPr>
+        <w:t xml:space="preserve">, </w:t>
+      </w:r>
+      <w:r>
+        <w:rPr>
+          <w:rFonts w:eastAsia="Times New Roman"/>
+          <w:i/>
+          <w:noProof/>
+        </w:rPr>
+        <w:t xml:space="preserve">Symphoricarpos rotundifolius, </w:t>
+      </w:r>
+      <w:r>
+        <w:rPr>
+          <w:rFonts w:eastAsia="Times New Roman"/>
+          <w:i/>
+          <w:noProof/>
+        </w:rPr>
+        <w:t>Lonicera conjugialis</w:t>
+      </w:r>
+      <w:r>
+        <w:rPr>
+          <w:rFonts w:eastAsia="Times New Roman"/>
+          <w:i/>
+          <w:noProof/>
+        </w:rPr>
+        <w:t xml:space="preserve">, </w:t>
+      </w:r>
+      <w:r>
+        <w:rPr>
+          <w:rFonts w:eastAsia="Times New Roman"/>
+          <w:noProof/>
+        </w:rPr>
+        <w:t>and</w:t>
+      </w:r>
+      <w:r>
+        <w:rPr>
+          <w:rFonts w:eastAsia="Times New Roman"/>
+          <w:i/>
+          <w:noProof/>
+        </w:rPr>
+        <w:t xml:space="preserve"> Quercus vaccinifolia</w:t>
+      </w:r>
+      <w:r>
+        <w:rPr>
+          <w:rFonts w:eastAsia="Times New Roman"/>
+          <w:noProof/>
+        </w:rPr>
+        <w:t xml:space="preserve"> (Meyer 2013)</w:t>
+      </w:r>
+      <w:r>
+        <w:rPr>
+          <w:rFonts w:eastAsia="Times New Roman"/>
+          <w:noProof/>
+        </w:rPr>
+        <w:t xml:space="preserve">. Associated herbaceous genera include </w:t>
+      </w:r>
+      <w:r>
+        <w:rPr>
+          <w:rFonts w:eastAsia="Times New Roman"/>
+          <w:i/>
+          <w:noProof/>
+        </w:rPr>
+        <w:t xml:space="preserve">Carex, Lupinus, Xerophyllum, </w:t>
+      </w:r>
+      <w:r>
+        <w:rPr>
+          <w:rFonts w:eastAsia="Times New Roman"/>
+          <w:i/>
+          <w:noProof/>
+        </w:rPr>
+        <w:t>Eucephalus</w:t>
+      </w:r>
+      <w:r>
+        <w:rPr>
+          <w:rFonts w:eastAsia="Times New Roman"/>
+          <w:i/>
+          <w:noProof/>
+        </w:rPr>
+        <w:t>, Pedicularis, Gayophytum, Pyrola</w:t>
+      </w:r>
+      <w:r>
+        <w:rPr>
+          <w:rFonts w:eastAsia="Times New Roman"/>
+          <w:noProof/>
+        </w:rPr>
+        <w:t xml:space="preserve"> and </w:t>
+      </w:r>
+      <w:r>
+        <w:rPr>
+          <w:rFonts w:eastAsia="Times New Roman"/>
+          <w:i/>
+          <w:noProof/>
+        </w:rPr>
+        <w:t>Monardella</w:t>
+      </w:r>
+      <w:r>
+        <w:rPr>
+          <w:rFonts w:eastAsia="Times New Roman"/>
+          <w:noProof/>
+        </w:rPr>
+        <w:t xml:space="preserve"> (</w:t>
+      </w:r>
+      <w:r>
+        <w:rPr>
+          <w:rFonts w:eastAsia="Times New Roman"/>
+          <w:noProof/>
+        </w:rPr>
+        <w:t>Cope 1993</w:t>
+      </w:r>
+      <w:r>
+        <w:rPr>
+          <w:rFonts w:eastAsia="Times New Roman"/>
+          <w:noProof/>
+        </w:rPr>
+        <w:t>)</w:t>
+      </w:r>
+      <w:r>
+        <w:rPr>
+          <w:rFonts w:eastAsia="Times New Roman"/>
+          <w:noProof/>
+        </w:rPr>
+        <w:t>.</w:t>
+      </w:r>
+    </w:p>
+    <w:p>
+      <w:pPr>
+        <w:ind w:firstLine="360"/>
+        <w:rPr>
+          <w:rFonts w:eastAsia="Times New Roman"/>
+          <w:noProof/>
+        </w:rPr>
+      </w:pPr>
+    </w:p>
+    <w:p>
+      <w:pPr>
+        <w:pStyle w:val="ListParagraph"/>
+        <w:rPr>
+          <w:b/>
+        </w:rPr>
+      </w:pPr>
+      <w:r>
+        <w:rPr>
+          <w:b/>
+        </w:rPr>
+        <w:t>Mesic</w:t>
+      </w:r>
+      <w:r>
+        <w:rPr>
+          <w:b/>
+        </w:rPr>
+        <w:t xml:space="preserve"> Modifer</w:t>
+      </w:r>
+      <w:r>
+        <w:rPr>
+          <w:b/>
+        </w:rPr>
+        <w:tab/>
+      </w:r>
+      <w:r>
+        <w:t xml:space="preserve">In addition to </w:t>
+      </w:r>
+      <w:r>
+        <w:rPr>
+          <w:i/>
+        </w:rPr>
+        <w:t>A. magnifica</w:t>
+      </w:r>
+      <w:r>
+        <w:t xml:space="preserve">, </w:t>
+      </w:r>
+      <w:r>
+        <w:t>mesic</w:t>
+      </w:r>
+      <w:r>
+        <w:t xml:space="preserve"> regions within the </w:t>
+      </w:r>
+      <w:r>
+        <w:t>RFR</w:t>
+      </w:r>
+      <w:r>
+        <w:t xml:space="preserve"> </w:t>
+      </w:r>
+      <w:r>
+        <w:t>land</w:t>
+      </w:r>
+      <w:r>
+        <w:t xml:space="preserve">cover type </w:t>
+      </w:r>
+      <w:r>
+        <w:t xml:space="preserve">are associated with the presence of </w:t>
+      </w:r>
+      <w:r>
+        <w:rPr>
+          <w:i/>
+        </w:rPr>
+        <w:t>P.</w:t>
+      </w:r>
+      <w:r>
+        <w:rPr>
+          <w:i/>
+        </w:rPr>
+        <w:t xml:space="preserve"> monticola </w:t>
+      </w:r>
+      <w:r>
+        <w:t xml:space="preserve">and </w:t>
+      </w:r>
+      <w:r>
+        <w:rPr>
+          <w:i/>
+        </w:rPr>
+        <w:t>P.</w:t>
+      </w:r>
+      <w:r>
+        <w:rPr>
+          <w:i/>
+        </w:rPr>
+        <w:t xml:space="preserve"> contorta</w:t>
+      </w:r>
+      <w:r>
+        <w:t xml:space="preserve"> ssp. </w:t>
+      </w:r>
+      <w:r>
+        <w:rPr>
+          <w:i/>
+        </w:rPr>
+        <w:t>murrayana</w:t>
+      </w:r>
+      <w:r>
+        <w:t xml:space="preserve">. </w:t>
+      </w:r>
+      <w:r>
+        <w:rPr>
+          <w:i/>
+        </w:rPr>
+        <w:t>T.</w:t>
+      </w:r>
+      <w:r>
+        <w:rPr>
+          <w:i/>
+        </w:rPr>
+        <w:t xml:space="preserve"> mertensiana</w:t>
+      </w:r>
+      <w:r>
+        <w:t xml:space="preserve"> may occur on northern aspects. </w:t>
+      </w:r>
+      <w:r>
+        <w:rPr>
+          <w:i/>
+        </w:rPr>
+        <w:t>A.</w:t>
+      </w:r>
+      <w:r>
+        <w:rPr>
+          <w:i/>
+        </w:rPr>
+        <w:t xml:space="preserve"> concolor </w:t>
+      </w:r>
+      <w:r>
+        <w:t>is uncommon</w:t>
+      </w:r>
+      <w:r>
+        <w:t>, except at lower elevations</w:t>
+      </w:r>
+      <w:r>
+        <w:t xml:space="preserve"> </w:t>
+      </w:r>
+      <w:r>
         <w:t>(</w:t>
       </w:r>
       <w:r>
-        <w:rPr>
-          <w:rFonts w:eastAsia="Times New Roman"/>
-          <w:noProof/>
-        </w:rPr>
-        <w:t>Barrett 198</w:t>
-      </w:r>
-      <w:r>
-        <w:rPr>
-          <w:rFonts w:eastAsia="Times New Roman"/>
-          <w:noProof/>
-        </w:rPr>
-        <w:t>8</w:t>
-      </w:r>
-      <w:r>
-        <w:rPr>
-          <w:rFonts w:eastAsia="Times New Roman"/>
-          <w:noProof/>
-        </w:rPr>
+        <w:t>LandFire</w:t>
+      </w:r>
+      <w:r>
+        <w:t xml:space="preserve"> 2007b)</w:t>
+      </w:r>
+      <w:r>
+        <w:t>.</w:t>
+      </w:r>
+    </w:p>
+    <w:p>
+      <w:pPr>
+        <w:ind w:left="300"/>
+        <w:rPr>
+          <w:b/>
+        </w:rPr>
+      </w:pPr>
+    </w:p>
+    <w:p>
+      <w:pPr>
+        <w:pStyle w:val="ListParagraph"/>
+      </w:pPr>
+      <w:r>
+        <w:rPr>
+          <w:b/>
+        </w:rPr>
+        <w:t>Xeric</w:t>
+      </w:r>
+      <w:r>
+        <w:rPr>
+          <w:b/>
+        </w:rPr>
+        <w:t xml:space="preserve"> Modifier</w:t>
+      </w:r>
+      <w:r>
+        <w:tab/>
+      </w:r>
+      <w:r>
+        <w:t>These</w:t>
+      </w:r>
+      <w:r>
+        <w:t xml:space="preserve"> sites</w:t>
+      </w:r>
+      <w:r>
+        <w:t xml:space="preserve"> </w:t>
+      </w:r>
+      <w:r>
+        <w:t>often include and are occas</w:t>
+      </w:r>
+      <w:r>
+        <w:t xml:space="preserve">ionally codominated by </w:t>
+      </w:r>
+      <w:r>
+        <w:rPr>
+          <w:i/>
+        </w:rPr>
+        <w:t>A.</w:t>
+      </w:r>
+      <w:r>
+        <w:rPr>
+          <w:i/>
+        </w:rPr>
+        <w:t xml:space="preserve"> concolor</w:t>
+      </w:r>
+      <w:r>
+        <w:t>,</w:t>
+      </w:r>
+      <w:r>
+        <w:t xml:space="preserve"> </w:t>
+      </w:r>
+      <w:r>
+        <w:rPr>
+          <w:i/>
+        </w:rPr>
+        <w:t>P.</w:t>
+      </w:r>
+      <w:r>
+        <w:rPr>
+          <w:i/>
+        </w:rPr>
+        <w:t xml:space="preserve"> jeffreyi</w:t>
+      </w:r>
+      <w:r>
+        <w:t xml:space="preserve">, </w:t>
+      </w:r>
+      <w:r>
+        <w:t xml:space="preserve">and </w:t>
+      </w:r>
+      <w:r>
+        <w:rPr>
+          <w:i/>
+        </w:rPr>
+        <w:t>P. contorta</w:t>
+      </w:r>
+      <w:r>
+        <w:t xml:space="preserve"> ssp. </w:t>
+      </w:r>
+      <w:r>
+        <w:rPr>
+          <w:i/>
+        </w:rPr>
+        <w:t>marayanna</w:t>
+      </w:r>
+      <w:r>
+        <w:t xml:space="preserve">, </w:t>
+      </w:r>
+      <w:r>
+        <w:t>although other</w:t>
+      </w:r>
+      <w:r>
+        <w:t xml:space="preserve"> conifer species </w:t>
+      </w:r>
+      <w:r>
+        <w:t xml:space="preserve">(e.g. </w:t>
+      </w:r>
+      <w:r>
+        <w:rPr>
+          <w:i/>
+        </w:rPr>
+        <w:t xml:space="preserve">P. </w:t>
+      </w:r>
+      <w:r>
+        <w:rPr>
+          <w:i/>
+        </w:rPr>
+        <w:t>lambertiana</w:t>
+      </w:r>
+      <w:r>
         <w:t>)</w:t>
       </w:r>
       <w:r>
         <w:rPr>
-          <w:rFonts w:eastAsia="Times New Roman"/>
-          <w:noProof/>
-        </w:rPr>
+          <w:i/>
+        </w:rPr>
+        <w:t xml:space="preserve"> </w:t>
+      </w:r>
+      <w:r>
+        <w:t>can</w:t>
+      </w:r>
+      <w:r>
+        <w:t xml:space="preserve"> also be present in lesser amounts</w:t>
+      </w:r>
+      <w:r>
+        <w:t xml:space="preserve"> at lower elevations</w:t>
+      </w:r>
+      <w:r>
+        <w:t xml:space="preserve">. </w:t>
+      </w:r>
+      <w:r>
+        <w:rPr>
+          <w:i/>
+        </w:rPr>
+        <w:t xml:space="preserve">A. concolor </w:t>
+      </w:r>
+      <w:r>
+        <w:t xml:space="preserve">is more prevalent at lower elevations. </w:t>
+      </w:r>
+      <w:r>
+        <w:rPr>
+          <w:i/>
+        </w:rPr>
+        <w:t xml:space="preserve">P. </w:t>
+      </w:r>
+      <w:r>
+        <w:rPr>
+          <w:i/>
+        </w:rPr>
+        <w:t>jeffreyi</w:t>
+      </w:r>
+      <w:r>
+        <w:t xml:space="preserve"> is more common </w:t>
+      </w:r>
+      <w:r>
+        <w:t>on shallow soils</w:t>
+      </w:r>
+      <w:r>
+        <w:t xml:space="preserve"> or when disturbance is frequent. </w:t>
+      </w:r>
+      <w:r>
+        <w:t>Shrubs</w:t>
+      </w:r>
+      <w:r>
+        <w:t xml:space="preserve"> and herbs generally contribute less than 30% cover each. If shrub cover is higher, the shrubs are short or prost</w:t>
+      </w:r>
+      <w:r>
+        <w:t>r</w:t>
+      </w:r>
+      <w:r>
+        <w:t>ate</w:t>
+      </w:r>
+      <w:r>
+        <w:t xml:space="preserve"> (</w:t>
+      </w:r>
+      <w:r>
+        <w:t>LandFire</w:t>
+      </w:r>
+      <w:r>
+        <w:t xml:space="preserve"> 2007a)</w:t>
+      </w:r>
+      <w:r>
         <w:t>.</w:t>
       </w:r>
-      <w:r>
-        <w:rPr>
-          <w:rFonts w:eastAsia="Times New Roman"/>
-          <w:noProof/>
-        </w:rPr>
-        <w:t xml:space="preserve"> Although</w:t>
-      </w:r>
-      <w:r>
-        <w:rPr>
-          <w:rFonts w:eastAsia="Times New Roman"/>
-          <w:noProof/>
+    </w:p>
+    <w:p/>
+    <w:p>
+      <w:pPr>
+        <w:pStyle w:val="ListParagraph"/>
+      </w:pPr>
+      <w:r>
+        <w:rPr>
+          <w:b/>
+        </w:rPr>
+        <w:t>Ultramafic</w:t>
+      </w:r>
+      <w:r>
+        <w:rPr>
+          <w:b/>
+        </w:rPr>
+        <w:t xml:space="preserve"> Modifier</w:t>
+      </w:r>
+      <w:r>
+        <w:rPr>
+          <w:b/>
+        </w:rPr>
+        <w:tab/>
+      </w:r>
+      <w:r>
+        <w:rPr>
+          <w:szCs w:val="24"/>
+        </w:rPr>
+        <w:t>Ultramafic soils</w:t>
+      </w:r>
+      <w:r>
+        <w:rPr>
+          <w:szCs w:val="24"/>
+        </w:rPr>
+        <w:t>, support a number of endemic plant</w:t>
+      </w:r>
+      <w:r>
+        <w:rPr>
+          <w:szCs w:val="24"/>
+        </w:rPr>
+        <w:t xml:space="preserve"> specie</w:t>
+      </w:r>
+      <w:r>
+        <w:rPr>
+          <w:szCs w:val="24"/>
+        </w:rPr>
+        <w:t xml:space="preserve">s. </w:t>
+      </w:r>
+      <w:r>
+        <w:t>Slowly growing and often stunted</w:t>
+      </w:r>
+      <w:r>
+        <w:rPr>
+          <w:szCs w:val="24"/>
         </w:rPr>
         <w:t xml:space="preserve"> </w:t>
       </w:r>
       <w:r>
         <w:rPr>
-          <w:rFonts w:eastAsia="Times New Roman"/>
-          <w:i/>
-          <w:noProof/>
-        </w:rPr>
-        <w:t xml:space="preserve">A. magnifica </w:t>
-      </w:r>
-      <w:r>
-        <w:rPr>
-          <w:rFonts w:eastAsia="Times New Roman"/>
-          <w:noProof/>
-        </w:rPr>
-        <w:t>is the climax dominant, associated conifers are frequently the post-disturbance pioneer species (</w:t>
-      </w:r>
-      <w:r>
-        <w:rPr>
-          <w:rFonts w:eastAsia="Times New Roman"/>
-          <w:noProof/>
-        </w:rPr>
-        <w:t>Cope 1993</w:t>
-      </w:r>
-      <w:r>
-        <w:rPr>
-          <w:rFonts w:eastAsia="Times New Roman"/>
-          <w:noProof/>
-        </w:rPr>
-        <w:t>).</w:t>
-      </w:r>
-      <w:r>
-        <w:rPr>
-          <w:rFonts w:eastAsia="Times New Roman"/>
-          <w:i/>
-          <w:noProof/>
-        </w:rPr>
+          <w:i/>
+        </w:rPr>
+        <w:t>P. contorta</w:t>
+      </w:r>
+      <w:r>
+        <w:t xml:space="preserve"> ssp. </w:t>
+      </w:r>
+      <w:r>
+        <w:rPr>
+          <w:i/>
+        </w:rPr>
+        <w:t>murrayana</w:t>
+      </w:r>
+      <w:r>
+        <w:t xml:space="preserve"> and </w:t>
+      </w:r>
+      <w:r>
+        <w:rPr>
+          <w:i/>
+        </w:rPr>
+        <w:t>P. jeffreyi</w:t>
+      </w:r>
+      <w:r>
+        <w:t xml:space="preserve"> occur in combinations or in nearly</w:t>
+      </w:r>
+      <w:r>
+        <w:t xml:space="preserve"> pure open stands. </w:t>
+      </w:r>
+      <w:r>
+        <w:t xml:space="preserve">Hardwoods are </w:t>
+      </w:r>
+      <w:r>
+        <w:t>usually</w:t>
+      </w:r>
+      <w:r>
+        <w:t xml:space="preserve"> sparse, but shrubs such as </w:t>
+      </w:r>
+      <w:r>
+        <w:rPr>
+          <w:i/>
+        </w:rPr>
+        <w:t>Arctostaphylos</w:t>
+      </w:r>
+      <w:r>
+        <w:t xml:space="preserve">, </w:t>
+      </w:r>
+      <w:r>
+        <w:rPr>
+          <w:i/>
+        </w:rPr>
+        <w:t>Quercus</w:t>
+      </w:r>
+      <w:r>
+        <w:t xml:space="preserve">, </w:t>
+      </w:r>
+      <w:r>
+        <w:rPr>
+          <w:i/>
+        </w:rPr>
+        <w:t>Rhamnus</w:t>
+      </w:r>
+      <w:r>
+        <w:t xml:space="preserve">, </w:t>
+      </w:r>
+      <w:r>
+        <w:rPr>
+          <w:i/>
+        </w:rPr>
+        <w:t>Lithocarpus</w:t>
+      </w:r>
+      <w:r>
+        <w:t xml:space="preserve">, </w:t>
+      </w:r>
+      <w:r>
+        <w:rPr>
+          <w:i/>
+        </w:rPr>
+        <w:t xml:space="preserve">Rhododendron, </w:t>
+      </w:r>
+      <w:r>
+        <w:t xml:space="preserve">and </w:t>
+      </w:r>
+      <w:r>
+        <w:rPr>
+          <w:i/>
+        </w:rPr>
+        <w:t xml:space="preserve">Ceanothus </w:t>
+      </w:r>
+      <w:r>
+        <w:t>may occur on these sites</w:t>
+      </w:r>
+      <w:r>
+        <w:t>.</w:t>
+      </w:r>
+      <w:r>
         <w:t xml:space="preserve"> </w:t>
       </w:r>
-    </w:p>
-    <w:p>
-      <w:pPr>
-        <w:ind w:firstLine="360"/>
-        <w:rPr>
-          <w:rFonts w:eastAsia="Times New Roman"/>
-          <w:i/>
-          <w:noProof/>
-        </w:rPr>
-      </w:pPr>
-      <w:r>
-        <w:rPr>
-          <w:rFonts w:eastAsia="Times New Roman"/>
-          <w:noProof/>
-        </w:rPr>
-        <w:t xml:space="preserve">In openings resulting from tree mortality or logging, and under open stands on poor sites, many species are possible depending on location. </w:t>
-      </w:r>
-      <w:r>
-        <w:rPr>
-          <w:rFonts w:eastAsia="Times New Roman"/>
-          <w:i/>
-          <w:noProof/>
-        </w:rPr>
-        <w:t>Ribes</w:t>
-      </w:r>
-      <w:r>
-        <w:rPr>
-          <w:rFonts w:eastAsia="Times New Roman"/>
-          <w:noProof/>
-        </w:rPr>
-        <w:t xml:space="preserve">, </w:t>
-      </w:r>
-      <w:r>
-        <w:rPr>
-          <w:rFonts w:eastAsia="Times New Roman"/>
-          <w:i/>
-          <w:noProof/>
-        </w:rPr>
-        <w:t>Arctostaphylos</w:t>
-      </w:r>
-      <w:r>
-        <w:rPr>
-          <w:rFonts w:eastAsia="Times New Roman"/>
-          <w:noProof/>
-        </w:rPr>
-        <w:t xml:space="preserve">, and </w:t>
-      </w:r>
-      <w:r>
-        <w:rPr>
-          <w:rFonts w:eastAsia="Times New Roman"/>
-          <w:i/>
-          <w:noProof/>
-        </w:rPr>
-        <w:t>Ceanothus</w:t>
-      </w:r>
-      <w:r>
-        <w:rPr>
-          <w:rFonts w:eastAsia="Times New Roman"/>
-          <w:noProof/>
-        </w:rPr>
-        <w:t xml:space="preserve"> are the most commonly found shrubs. Large shrubfields can </w:t>
-      </w:r>
-      <w:r>
-        <w:rPr>
-          <w:rFonts w:eastAsia="Times New Roman"/>
-          <w:noProof/>
-        </w:rPr>
-        <w:t>dominate areas after severe fire</w:t>
-      </w:r>
-      <w:r>
-        <w:rPr>
-          <w:rFonts w:eastAsia="Times New Roman"/>
-          <w:noProof/>
-        </w:rPr>
-        <w:t>, although conifers</w:t>
-      </w:r>
-      <w:r>
-        <w:rPr>
-          <w:rFonts w:eastAsia="Times New Roman"/>
-          <w:noProof/>
-        </w:rPr>
-        <w:t xml:space="preserve"> eventually will reclaim these sites. With some combinations of low site quality, </w:t>
-      </w:r>
-      <w:r>
-        <w:rPr>
-          <w:rFonts w:eastAsia="Times New Roman"/>
-          <w:noProof/>
-        </w:rPr>
-        <w:t>shrub</w:t>
-      </w:r>
-      <w:r>
-        <w:rPr>
-          <w:rFonts w:eastAsia="Times New Roman"/>
-          <w:noProof/>
-        </w:rPr>
-        <w:t xml:space="preserve"> species, and </w:t>
-      </w:r>
-      <w:r>
-        <w:rPr>
-          <w:rFonts w:eastAsia="Times New Roman"/>
-          <w:noProof/>
-        </w:rPr>
-        <w:lastRenderedPageBreak/>
-        <w:t xml:space="preserve">resident rodent population, however, reforestation can be </w:t>
-      </w:r>
-      <w:r>
-        <w:rPr>
-          <w:rFonts w:eastAsia="Times New Roman"/>
-          <w:noProof/>
-        </w:rPr>
-        <w:t>effectively delayed for decades</w:t>
-      </w:r>
-      <w:r>
-        <w:rPr>
-          <w:rFonts w:eastAsia="Times New Roman"/>
-          <w:noProof/>
-        </w:rPr>
+      <w:r>
+        <w:t xml:space="preserve">Often, a dramatic landscape shift occurs across abrupt discontinuities between ultramafics and other rock types. For example, regional stands of dense conifer forests are replaced by stunted and open stands of other conifers, by chaparral or even by barrens on which woody vegetation is absent </w:t>
+      </w:r>
+      <w:r>
+        <w:t>(“CalVeg Zone 1” 2011</w:t>
+      </w:r>
+      <w:r>
+        <w:t>)</w:t>
+      </w:r>
+      <w:r>
+        <w:t>.</w:t>
+      </w:r>
+    </w:p>
+    <w:p>
+      <w:pPr>
+        <w:rPr>
+          <w:b/>
+        </w:rPr>
+      </w:pPr>
+    </w:p>
+    <w:p>
+      <w:r>
+        <w:rPr>
+          <w:b/>
+        </w:rPr>
+        <w:t xml:space="preserve">Red Fir with </w:t>
+      </w:r>
+      <w:r>
+        <w:rPr>
+          <w:b/>
+        </w:rPr>
+        <w:t xml:space="preserve">Aspen </w:t>
+      </w:r>
+      <w:r>
+        <w:rPr>
+          <w:b/>
+        </w:rPr>
+        <w:t>(RFR-ASP)</w:t>
+      </w:r>
+      <w:r>
+        <w:rPr>
+          <w:b/>
+        </w:rPr>
+        <w:tab/>
+      </w:r>
+      <w:r>
+        <w:t xml:space="preserve">When </w:t>
+      </w:r>
+      <w:r>
+        <w:rPr>
+          <w:i/>
+          <w:iCs/>
+        </w:rPr>
+        <w:t>Populus tremuloides</w:t>
+      </w:r>
+      <w:r>
+        <w:t xml:space="preserve"> co-occurs with </w:t>
+      </w:r>
+      <w:r>
+        <w:t>RFR</w:t>
+      </w:r>
+      <w:r>
+        <w:t xml:space="preserve"> on the west</w:t>
+      </w:r>
+      <w:r>
+        <w:t xml:space="preserve"> </w:t>
+      </w:r>
+      <w:r>
+        <w:t xml:space="preserve">side of the </w:t>
+      </w:r>
+      <w:r>
+        <w:t xml:space="preserve">Sierran </w:t>
+      </w:r>
+      <w:r>
+        <w:t>crest</w:t>
+      </w:r>
+      <w:r>
+        <w:t xml:space="preserve">, it is typically found in smaller patches, often less than 2 ha (5 acres) in size. </w:t>
+      </w:r>
+      <w:r>
+        <w:t>This variant is not subject to the modifiers described above because it is only found on mesic sites</w:t>
+      </w:r>
+      <w:r>
+        <w:t xml:space="preserve"> with deeper soils</w:t>
+      </w:r>
+      <w:r>
+        <w:t xml:space="preserve">. </w:t>
+      </w:r>
+      <w:r>
+        <w:t xml:space="preserve">Mature stands in which </w:t>
+      </w:r>
+      <w:r>
+        <w:rPr>
+          <w:i/>
+          <w:iCs/>
+        </w:rPr>
+        <w:t>P. tremuloides</w:t>
+      </w:r>
+      <w:r>
+        <w:t xml:space="preserve"> are still dominant are usually relatively open. Average canopy closures </w:t>
+      </w:r>
+      <w:r>
+        <w:t>range from 35-95%</w:t>
+      </w:r>
+      <w:r>
+        <w:t xml:space="preserve">. The open nature of the stands results in substantial </w:t>
+      </w:r>
+      <w:r>
+        <w:t>light penetration to the ground</w:t>
+      </w:r>
+      <w:r>
         <w:t xml:space="preserve"> (</w:t>
       </w:r>
       <w:r>
-        <w:t>Laacke 1990</w:t>
-      </w:r>
-      <w:r>
-        <w:rPr>
-          <w:rFonts w:eastAsia="Times New Roman"/>
-          <w:noProof/>
-        </w:rPr>
-        <w:t>)</w:t>
-      </w:r>
-      <w:r>
-        <w:rPr>
-          <w:rFonts w:eastAsia="Times New Roman"/>
-          <w:noProof/>
-        </w:rPr>
-        <w:t>.</w:t>
-      </w:r>
-    </w:p>
-    <w:p>
-      <w:pPr>
-        <w:ind w:firstLine="360"/>
-        <w:rPr>
-          <w:rFonts w:eastAsia="Times New Roman"/>
-          <w:noProof/>
-        </w:rPr>
-      </w:pPr>
-      <w:r>
-        <w:rPr>
-          <w:rFonts w:eastAsia="Times New Roman"/>
-          <w:noProof/>
-        </w:rPr>
-        <w:t>Associated</w:t>
-      </w:r>
-      <w:r>
-        <w:rPr>
-          <w:rFonts w:eastAsia="Times New Roman"/>
-          <w:noProof/>
-        </w:rPr>
-        <w:t xml:space="preserve"> shrubs include </w:t>
-      </w:r>
-      <w:r>
-        <w:rPr>
-          <w:rFonts w:eastAsia="Times New Roman"/>
-          <w:i/>
-          <w:noProof/>
-        </w:rPr>
-        <w:t>Vaccinium</w:t>
-      </w:r>
-      <w:r>
-        <w:rPr>
-          <w:rFonts w:eastAsia="Times New Roman"/>
-          <w:noProof/>
-        </w:rPr>
-        <w:t xml:space="preserve">, </w:t>
-      </w:r>
-      <w:r>
-        <w:rPr>
-          <w:rFonts w:eastAsia="Times New Roman"/>
-          <w:i/>
-          <w:noProof/>
-        </w:rPr>
-        <w:t>Linnaea</w:t>
-      </w:r>
-      <w:r>
-        <w:rPr>
-          <w:rFonts w:eastAsia="Times New Roman"/>
-          <w:noProof/>
-        </w:rPr>
-        <w:t xml:space="preserve">, </w:t>
-      </w:r>
-      <w:r>
-        <w:rPr>
-          <w:rFonts w:eastAsia="Times New Roman"/>
-          <w:i/>
-          <w:noProof/>
-        </w:rPr>
-        <w:t xml:space="preserve">Symphoricarpos, </w:t>
-      </w:r>
-      <w:r>
-        <w:rPr>
-          <w:rFonts w:eastAsia="Times New Roman"/>
-          <w:noProof/>
-        </w:rPr>
-        <w:t>and</w:t>
-      </w:r>
-      <w:r>
-        <w:rPr>
-          <w:rFonts w:eastAsia="Times New Roman"/>
-          <w:i/>
-          <w:noProof/>
-        </w:rPr>
-        <w:t xml:space="preserve"> Quercus</w:t>
-      </w:r>
-      <w:r>
-        <w:rPr>
-          <w:rFonts w:eastAsia="Times New Roman"/>
-          <w:noProof/>
-        </w:rPr>
-        <w:t xml:space="preserve">. Associated herbaceous genera include </w:t>
-      </w:r>
-      <w:r>
-        <w:rPr>
-          <w:rFonts w:eastAsia="Times New Roman"/>
-          <w:i/>
-          <w:noProof/>
-        </w:rPr>
-        <w:t>Carex, Lupinus, Xerophyllum, Chrospsis, Pedicularis, Gayophytum, Pyrola</w:t>
-      </w:r>
-      <w:r>
-        <w:rPr>
-          <w:rFonts w:eastAsia="Times New Roman"/>
-          <w:noProof/>
-        </w:rPr>
-        <w:t xml:space="preserve"> and </w:t>
-      </w:r>
-      <w:r>
-        <w:rPr>
-          <w:rFonts w:eastAsia="Times New Roman"/>
-          <w:i/>
-          <w:noProof/>
-        </w:rPr>
-        <w:t>Monardella</w:t>
-      </w:r>
-      <w:r>
-        <w:rPr>
-          <w:rFonts w:eastAsia="Times New Roman"/>
-          <w:noProof/>
-        </w:rPr>
-        <w:t xml:space="preserve"> (</w:t>
-      </w:r>
-      <w:r>
-        <w:rPr>
-          <w:rFonts w:eastAsia="Times New Roman"/>
-          <w:noProof/>
-        </w:rPr>
-        <w:t>Cope 1993</w:t>
-      </w:r>
-      <w:r>
-        <w:rPr>
-          <w:rFonts w:eastAsia="Times New Roman"/>
-          <w:noProof/>
-        </w:rPr>
-        <w:t>)</w:t>
-      </w:r>
-      <w:r>
-        <w:rPr>
-          <w:rFonts w:eastAsia="Times New Roman"/>
-          <w:noProof/>
-        </w:rPr>
-        <w:t>.</w:t>
-      </w:r>
-    </w:p>
-    <w:p>
-      <w:pPr>
-        <w:ind w:firstLine="360"/>
-        <w:rPr>
-          <w:rFonts w:eastAsia="Times New Roman"/>
-          <w:noProof/>
-        </w:rPr>
-      </w:pPr>
-    </w:p>
-    <w:p>
-      <w:pPr>
-        <w:pStyle w:val="ListParagraph"/>
-        <w:rPr>
-          <w:b/>
-        </w:rPr>
-      </w:pPr>
-      <w:r>
-        <w:rPr>
-          <w:b/>
-        </w:rPr>
-        <w:t>Mesic</w:t>
-      </w:r>
-      <w:r>
-        <w:rPr>
-          <w:b/>
-        </w:rPr>
-        <w:t xml:space="preserve"> Modifer</w:t>
-      </w:r>
-      <w:r>
-        <w:rPr>
-          <w:b/>
-        </w:rPr>
-        <w:tab/>
-      </w:r>
-      <w:r>
-        <w:t xml:space="preserve">In addition to </w:t>
-      </w:r>
-      <w:r>
-        <w:rPr>
-          <w:i/>
-        </w:rPr>
-        <w:t>A. magnifica</w:t>
-      </w:r>
-      <w:r>
-        <w:t xml:space="preserve">, </w:t>
-      </w:r>
-      <w:r>
-        <w:t>mesic</w:t>
-      </w:r>
-      <w:r>
-        <w:t xml:space="preserve"> regions within the </w:t>
-      </w:r>
-      <w:r>
-        <w:t>RFR</w:t>
-      </w:r>
-      <w:r>
-        <w:t xml:space="preserve"> </w:t>
-      </w:r>
-      <w:r>
-        <w:t>land</w:t>
-      </w:r>
-      <w:r>
-        <w:t xml:space="preserve">cover type </w:t>
-      </w:r>
-      <w:r>
-        <w:t xml:space="preserve">are associated with the presence of </w:t>
-      </w:r>
-      <w:r>
-        <w:rPr>
-          <w:i/>
-        </w:rPr>
-        <w:t>P.</w:t>
-      </w:r>
-      <w:r>
-        <w:rPr>
-          <w:i/>
-        </w:rPr>
-        <w:t xml:space="preserve"> monticola </w:t>
-      </w:r>
-      <w:r>
-        <w:t xml:space="preserve">and </w:t>
-      </w:r>
-      <w:r>
-        <w:rPr>
-          <w:i/>
-        </w:rPr>
-        <w:t>P.</w:t>
-      </w:r>
-      <w:r>
-        <w:rPr>
-          <w:i/>
-        </w:rPr>
-        <w:t xml:space="preserve"> contorta</w:t>
-      </w:r>
-      <w:r>
-        <w:t xml:space="preserve"> ssp. </w:t>
-      </w:r>
-      <w:r>
-        <w:rPr>
-          <w:i/>
-        </w:rPr>
-        <w:t>murrayana</w:t>
-      </w:r>
-      <w:r>
-        <w:t xml:space="preserve">. </w:t>
-      </w:r>
-      <w:r>
-        <w:rPr>
-          <w:i/>
-        </w:rPr>
-        <w:t>T.</w:t>
-      </w:r>
-      <w:r>
-        <w:rPr>
-          <w:i/>
-        </w:rPr>
-        <w:t xml:space="preserve"> mertensiana</w:t>
-      </w:r>
-      <w:r>
-        <w:t xml:space="preserve"> may occur on northern aspects. </w:t>
-      </w:r>
-      <w:r>
-        <w:rPr>
-          <w:i/>
-        </w:rPr>
-        <w:t>A.</w:t>
-      </w:r>
-      <w:r>
-        <w:rPr>
-          <w:i/>
-        </w:rPr>
-        <w:t xml:space="preserve"> concolor </w:t>
-      </w:r>
-      <w:r>
-        <w:t>is uncommon. Shrubs are more abundant than at less productive sites, but species are similar</w:t>
-      </w:r>
-      <w:r>
-        <w:t xml:space="preserve"> (</w:t>
-      </w:r>
-      <w:r>
-        <w:t>LandFire</w:t>
-      </w:r>
-      <w:r>
-        <w:t xml:space="preserve"> 2007b)</w:t>
-      </w:r>
-      <w:r>
-        <w:t>.</w:t>
-      </w:r>
-    </w:p>
-    <w:p>
-      <w:pPr>
-        <w:ind w:left="300"/>
-        <w:rPr>
-          <w:b/>
-        </w:rPr>
-      </w:pPr>
-    </w:p>
-    <w:p>
-      <w:pPr>
-        <w:pStyle w:val="ListParagraph"/>
-      </w:pPr>
-      <w:r>
-        <w:rPr>
-          <w:b/>
-        </w:rPr>
-        <w:t>Xeric</w:t>
-      </w:r>
-      <w:r>
-        <w:rPr>
-          <w:b/>
-        </w:rPr>
-        <w:t xml:space="preserve"> Modifier</w:t>
-      </w:r>
-      <w:r>
-        <w:tab/>
-      </w:r>
-      <w:r>
-        <w:t>These</w:t>
-      </w:r>
-      <w:r>
-        <w:t xml:space="preserve"> sites</w:t>
-      </w:r>
-      <w:r>
-        <w:t xml:space="preserve"> </w:t>
-      </w:r>
-      <w:r>
-        <w:t>often include and are occas</w:t>
-      </w:r>
-      <w:r>
-        <w:t xml:space="preserve">ionally codominated by </w:t>
-      </w:r>
-      <w:r>
-        <w:rPr>
-          <w:i/>
-        </w:rPr>
-        <w:t>A.</w:t>
-      </w:r>
-      <w:r>
-        <w:rPr>
-          <w:i/>
-        </w:rPr>
-        <w:t xml:space="preserve"> concolor</w:t>
-      </w:r>
-      <w:r>
-        <w:t xml:space="preserve">. </w:t>
-      </w:r>
-      <w:r>
-        <w:rPr>
-          <w:i/>
-        </w:rPr>
-        <w:t>P.</w:t>
-      </w:r>
-      <w:r>
-        <w:rPr>
-          <w:i/>
-        </w:rPr>
-        <w:t xml:space="preserve"> jeffreyi</w:t>
-      </w:r>
-      <w:r>
-        <w:t xml:space="preserve">, </w:t>
-      </w:r>
-      <w:r>
-        <w:rPr>
-          <w:i/>
-        </w:rPr>
-        <w:t>P. contorta</w:t>
-      </w:r>
-      <w:r>
-        <w:t xml:space="preserve"> ssp. </w:t>
-      </w:r>
-      <w:r>
-        <w:rPr>
-          <w:i/>
-        </w:rPr>
-        <w:t>marayanna</w:t>
-      </w:r>
-      <w:r>
-        <w:t xml:space="preserve">, and mixed conifer species can also be present in lesser amounts. </w:t>
-      </w:r>
-      <w:r>
-        <w:rPr>
-          <w:i/>
-        </w:rPr>
-        <w:t>P. monticola</w:t>
-      </w:r>
-      <w:r>
-        <w:t xml:space="preserve"> is uncommon. </w:t>
-      </w:r>
-      <w:r>
-        <w:rPr>
-          <w:i/>
-        </w:rPr>
-        <w:t xml:space="preserve">A. concolor </w:t>
-      </w:r>
-      <w:r>
-        <w:t xml:space="preserve">is more prevalent at lower elevations. </w:t>
-      </w:r>
-      <w:r>
-        <w:rPr>
-          <w:i/>
-        </w:rPr>
-        <w:t xml:space="preserve">P. </w:t>
-      </w:r>
-      <w:r>
-        <w:rPr>
-          <w:i/>
-        </w:rPr>
-        <w:t>jeffreyi</w:t>
-      </w:r>
-      <w:r>
-        <w:t xml:space="preserve"> is more common near ultramafic soils or when disturbance is frequent. </w:t>
-      </w:r>
-      <w:r>
-        <w:t>Shrubs</w:t>
-      </w:r>
-      <w:r>
-        <w:t xml:space="preserve"> and herbs generally contribute less than 30% cover each. If shrub cover is higher, the shrubs are short or prost</w:t>
-      </w:r>
-      <w:r>
-        <w:t>r</w:t>
-      </w:r>
-      <w:r>
-        <w:t>ate</w:t>
-      </w:r>
-      <w:r>
-        <w:t xml:space="preserve"> (</w:t>
-      </w:r>
-      <w:r>
-        <w:t>LandFire</w:t>
-      </w:r>
-      <w:r>
-        <w:t xml:space="preserve"> 2007a)</w:t>
-      </w:r>
-      <w:r>
-        <w:t>.</w:t>
-      </w:r>
-    </w:p>
-    <w:p/>
-    <w:p>
-      <w:pPr>
-        <w:pStyle w:val="ListParagraph"/>
-      </w:pPr>
-      <w:r>
-        <w:rPr>
-          <w:b/>
-        </w:rPr>
-        <w:t>Ultramafic</w:t>
-      </w:r>
-      <w:r>
-        <w:rPr>
-          <w:b/>
-        </w:rPr>
-        <w:t xml:space="preserve"> Modifier</w:t>
-      </w:r>
-      <w:r>
-        <w:rPr>
-          <w:b/>
-        </w:rPr>
-        <w:tab/>
-      </w:r>
-      <w:r>
-        <w:rPr>
-          <w:szCs w:val="24"/>
-        </w:rPr>
-        <w:t>Ultramafic soils</w:t>
-      </w:r>
-      <w:r>
-        <w:rPr>
-          <w:szCs w:val="24"/>
-        </w:rPr>
-        <w:t>, support a number of endemic plant</w:t>
-      </w:r>
-      <w:r>
-        <w:rPr>
-          <w:szCs w:val="24"/>
-        </w:rPr>
-        <w:t xml:space="preserve"> specie</w:t>
-      </w:r>
-      <w:r>
-        <w:rPr>
-          <w:szCs w:val="24"/>
-        </w:rPr>
-        <w:t xml:space="preserve">s. </w:t>
-      </w:r>
-      <w:r>
-        <w:t>Slowly growing and often stunted</w:t>
-      </w:r>
-      <w:r>
-        <w:rPr>
-          <w:szCs w:val="24"/>
-        </w:rPr>
-        <w:t xml:space="preserve"> </w:t>
-      </w:r>
-      <w:r>
-        <w:rPr>
-          <w:i/>
-        </w:rPr>
-        <w:t>P. contorta</w:t>
-      </w:r>
-      <w:r>
-        <w:t xml:space="preserve"> ssp. </w:t>
-      </w:r>
-      <w:r>
-        <w:rPr>
-          <w:i/>
-        </w:rPr>
-        <w:t>murrayana</w:t>
-      </w:r>
-      <w:r>
-        <w:t xml:space="preserve"> and </w:t>
-      </w:r>
-      <w:r>
-        <w:rPr>
-          <w:i/>
-        </w:rPr>
-        <w:t>P. jeffreyi</w:t>
-      </w:r>
-      <w:r>
-        <w:t xml:space="preserve"> occur in combinations or in nearly</w:t>
-      </w:r>
-      <w:r>
-        <w:t xml:space="preserve"> pure open stands. </w:t>
-      </w:r>
-      <w:r>
-        <w:t xml:space="preserve">Hardwoods are </w:t>
-      </w:r>
-      <w:r>
-        <w:t>usually</w:t>
-      </w:r>
-      <w:r>
-        <w:t xml:space="preserve"> sparse, but shrubs such as </w:t>
-      </w:r>
-      <w:r>
-        <w:rPr>
-          <w:i/>
-        </w:rPr>
-        <w:t>Arctostaphylos</w:t>
-      </w:r>
-      <w:r>
-        <w:t xml:space="preserve">, </w:t>
-      </w:r>
-      <w:r>
-        <w:rPr>
-          <w:i/>
-        </w:rPr>
-        <w:t>Quercus</w:t>
-      </w:r>
-      <w:r>
-        <w:t xml:space="preserve">, </w:t>
-      </w:r>
-      <w:r>
-        <w:rPr>
-          <w:i/>
-        </w:rPr>
-        <w:t>Rhamnus</w:t>
-      </w:r>
-      <w:r>
-        <w:t xml:space="preserve">, </w:t>
-      </w:r>
-      <w:r>
-        <w:rPr>
-          <w:i/>
-        </w:rPr>
-        <w:t>Lithocarpus</w:t>
-      </w:r>
-      <w:r>
-        <w:t xml:space="preserve">, </w:t>
-      </w:r>
-      <w:r>
-        <w:rPr>
-          <w:i/>
-        </w:rPr>
-        <w:t xml:space="preserve">Rhododendron, </w:t>
-      </w:r>
-      <w:r>
-        <w:t xml:space="preserve">and </w:t>
-      </w:r>
-      <w:r>
-        <w:rPr>
-          <w:i/>
-        </w:rPr>
-        <w:t xml:space="preserve">Ceanothus </w:t>
-      </w:r>
-      <w:r>
-        <w:t>may occur on these sites</w:t>
-      </w:r>
-      <w:r>
-        <w:t>.</w:t>
-      </w:r>
-      <w:r>
-        <w:t xml:space="preserve"> </w:t>
-      </w:r>
-      <w:r>
-        <w:t xml:space="preserve">Often, a dramatic landscape shift occurs across abrupt discontinuities between ultramafics and other rock types. For example, regional stands of dense conifer forests are replaced by stunted and open stands of other conifers, by chaparral or even by barrens on which woody vegetation is absent </w:t>
-      </w:r>
-      <w:r>
-        <w:t>(“CalVeg Zone 1” 2011</w:t>
-      </w:r>
-      <w:r>
-        <w:t>)</w:t>
-      </w:r>
-      <w:r>
-        <w:t>.</w:t>
-      </w:r>
-    </w:p>
-    <w:p>
-      <w:pPr>
-        <w:rPr>
-          <w:b/>
-        </w:rPr>
-      </w:pPr>
-    </w:p>
-    <w:p>
-      <w:r>
-        <w:rPr>
-          <w:b/>
-        </w:rPr>
-        <w:t xml:space="preserve">Red Fir with </w:t>
-      </w:r>
-      <w:r>
-        <w:rPr>
-          <w:b/>
-        </w:rPr>
-        <w:t xml:space="preserve">Aspen </w:t>
-      </w:r>
-      <w:r>
-        <w:rPr>
-          <w:b/>
-        </w:rPr>
-        <w:t>(RFR-ASP)</w:t>
-      </w:r>
-      <w:r>
-        <w:rPr>
-          <w:b/>
-        </w:rPr>
-        <w:tab/>
-      </w:r>
-      <w:r>
-        <w:t xml:space="preserve">When </w:t>
-      </w:r>
-      <w:r>
-        <w:rPr>
-          <w:i/>
-          <w:iCs/>
-        </w:rPr>
-        <w:t>Populus tremuloides</w:t>
-      </w:r>
-      <w:r>
-        <w:t xml:space="preserve"> co-occurs with </w:t>
-      </w:r>
-      <w:r>
-        <w:t>RFR</w:t>
-      </w:r>
-      <w:r>
-        <w:t xml:space="preserve"> on the west</w:t>
-      </w:r>
-      <w:r>
-        <w:t xml:space="preserve"> </w:t>
-      </w:r>
-      <w:r>
-        <w:t xml:space="preserve">side of the </w:t>
-      </w:r>
-      <w:r>
-        <w:t xml:space="preserve">Sierran </w:t>
-      </w:r>
-      <w:r>
-        <w:t>crest</w:t>
-      </w:r>
-      <w:r>
-        <w:t xml:space="preserve">, it is typically found in smaller patches, often less than 2 ha (5 acres) in size. </w:t>
-      </w:r>
-      <w:r>
-        <w:t xml:space="preserve">This variant is not subject to the modifiers described above because it is only found on mesic sites. </w:t>
-      </w:r>
-      <w:r>
-        <w:t xml:space="preserve">Mature stands in which </w:t>
-      </w:r>
-      <w:r>
-        <w:rPr>
-          <w:i/>
-          <w:iCs/>
-        </w:rPr>
-        <w:t>P. tremuloides</w:t>
-      </w:r>
-      <w:r>
-        <w:t xml:space="preserve"> are still dominant are usually relatively open. Average canopy closures of stands in eastern California range from 60 to 100 percent in young and intermediate-aged stands and from 25 to 60 percent in mature stands. The open nature of the stands results in substantial </w:t>
-      </w:r>
-      <w:r>
-        <w:t>light penetration to the ground</w:t>
-      </w:r>
-      <w:r>
-        <w:t xml:space="preserve"> (</w:t>
+        <w:t xml:space="preserve">Meyer 2013, </w:t>
       </w:r>
       <w:r>
         <w:t>Verner</w:t>
@@ -1919,9 +2153,6 @@
     <w:p>
       <w:pPr>
         <w:pStyle w:val="ListParagraph"/>
-        <w:rPr>
-          <w:b/>
-        </w:rPr>
       </w:pPr>
       <w:r>
         <w:rPr>
@@ -1942,10 +2173,10 @@
         <w:tab/>
       </w:r>
       <w:r>
-        <w:t>These sites are moister and may be adjacent to meadows or riparian areas. They also tend t</w:t>
-      </w:r>
-      <w:r>
-        <w:t>o occupy the highest elevations and north-facing aspects.</w:t>
+        <w:t xml:space="preserve">These sites generally receive more moisture, </w:t>
+      </w:r>
+      <w:r>
+        <w:t>either from precipitation, by virtue of being positioned on middle or lower slopes or drainage bottoms, or both. They may be adjacent ot meadows or riparian areas. They are found at the highest elevations and north-facing aspects.</w:t>
       </w:r>
     </w:p>
     <w:p>
@@ -1985,10 +2216,19 @@
         <w:t xml:space="preserve">occupy the </w:t>
       </w:r>
       <w:r>
-        <w:t>lower portion of the Red Fir zone</w:t>
-      </w:r>
-      <w:r>
-        <w:t xml:space="preserve">. They are also more likely to exist on south-facing aspects. </w:t>
+        <w:t xml:space="preserve">lower portion of the </w:t>
+      </w:r>
+      <w:r>
+        <w:t>RFR</w:t>
+      </w:r>
+      <w:r>
+        <w:t xml:space="preserve"> zone</w:t>
+      </w:r>
+      <w:r>
+        <w:t>. They are also more likely to</w:t>
+      </w:r>
+      <w:r>
+        <w:t xml:space="preserve"> exist on south-facing aspects and steeper slopes.</w:t>
       </w:r>
     </w:p>
     <w:p>
@@ -2149,6 +2389,9 @@
       </w:r>
       <w:r>
         <w:t xml:space="preserve"> </w:t>
+      </w:r>
+      <w:r>
+        <w:t>In general, these sites lie on lower slope positions, and are associated with slopes under 25% (Potter 1998).</w:t>
       </w:r>
     </w:p>
     <w:p/>
@@ -2248,13 +2491,13 @@
         <w:rPr>
           <w:lang w:eastAsia="ja-JP"/>
         </w:rPr>
-        <w:t>forests are generally not as intense as those in the Rocky Mountains and are typically less intense than those at lower elevations. This may be a result of low annual fuel accumulation beca</w:t>
+        <w:t xml:space="preserve">forests are generally not as intense as those in the Rocky Mountains and are typically less intense than those at lower elevations. </w:t>
       </w:r>
       <w:r>
         <w:rPr>
           <w:lang w:eastAsia="ja-JP"/>
         </w:rPr>
-        <w:t>use of the short growing season.</w:t>
+        <w:t>Lesser annual fuel accumulation, less severe fire weather conditions, and compact and patchy fuels are all factors (Meyer 2013).</w:t>
       </w:r>
       <w:r>
         <w:rPr>
@@ -2457,7 +2700,16 @@
         <w:t>overall</w:t>
       </w:r>
       <w:r>
-        <w:t xml:space="preserve"> data. Van de Water and Safford’s 2011 review paper aggregates hundreds of articles, conference proceedings, and LandFire data on fire return intervals, with an emphasis on Californian sources. We also include here data from the pertinent </w:t>
+        <w:t xml:space="preserve"> data. Van de Water and Safford’s 2011 review paper aggregates hundreds of articles, conference proceedings, and LandFire data on fire return intervals, with an emphasis on Californian sources. </w:t>
+      </w:r>
+      <w:r>
+        <w:t xml:space="preserve">Meyer’s Red Fir NRV assessment aggregated </w:t>
+      </w:r>
+      <w:r>
+        <w:t xml:space="preserve">FRI data from multiple studies (unpubl.). </w:t>
+      </w:r>
+      <w:r>
+        <w:t xml:space="preserve">We also include here data from the pertinent </w:t>
       </w:r>
       <w:r>
         <w:t xml:space="preserve">individual </w:t>
@@ -2480,12 +2732,18 @@
         <w:rPr>
           <w:lang w:eastAsia="ja-JP"/>
         </w:rPr>
-        <w:t>Stand-replacing fires are rare</w:t>
+        <w:t xml:space="preserve">Stand-replacing fires are </w:t>
       </w:r>
       <w:r>
         <w:rPr>
           <w:lang w:eastAsia="ja-JP"/>
         </w:rPr>
+        <w:t>uncommon</w:t>
+      </w:r>
+      <w:r>
+        <w:rPr>
+          <w:lang w:eastAsia="ja-JP"/>
+        </w:rPr>
         <w:t xml:space="preserve"> (</w:t>
       </w:r>
       <w:r>
@@ -2523,7 +2781,58 @@
         <w:rPr>
           <w:lang w:eastAsia="ja-JP"/>
         </w:rPr>
-        <w:t xml:space="preserve">calculated mean fire return interval of 40 years, with a median of 33, mean minimum of 15, and mean maximum of 130. These numbers are applicable to all </w:t>
+        <w:t xml:space="preserve">calculated mean fire return interval of 40 years, with a median of 33, mean minimum of 15, and mean maximum of 130. </w:t>
+      </w:r>
+      <w:r>
+        <w:rPr>
+          <w:lang w:eastAsia="ja-JP"/>
+        </w:rPr>
+        <w:t>Meyer reports a</w:t>
+      </w:r>
+      <w:r>
+        <w:t xml:space="preserve"> </w:t>
+      </w:r>
+      <w:r>
+        <w:t xml:space="preserve">mean FRI </w:t>
+      </w:r>
+      <w:r>
+        <w:t>of</w:t>
+      </w:r>
+      <w:r>
+        <w:t xml:space="preserve"> 51 </w:t>
+      </w:r>
+      <w:r>
+        <w:t xml:space="preserve">years </w:t>
+      </w:r>
+      <w:r>
+        <w:t>in the Sou</w:t>
+      </w:r>
+      <w:r>
+        <w:t xml:space="preserve">thern Cascades/Northern Sierra and </w:t>
+      </w:r>
+      <w:r>
+        <w:t xml:space="preserve">33 </w:t>
+      </w:r>
+      <w:r>
+        <w:t xml:space="preserve">years </w:t>
+      </w:r>
+      <w:r>
+        <w:t>in the Southern &amp; Central Sierra</w:t>
+      </w:r>
+      <w:r>
+        <w:t>. Mid-elevation red fir (most likely to be monotypic) were found to have a mean FRI of 48 years, median of 16 years, min of 5 years, and max of 49 years (unpubl).</w:t>
+      </w:r>
+      <w:r>
+        <w:rPr>
+          <w:lang w:eastAsia="ja-JP"/>
+        </w:rPr>
+        <w:t xml:space="preserve"> </w:t>
+      </w:r>
+      <w:r>
+        <w:rPr>
+          <w:lang w:eastAsia="ja-JP"/>
+        </w:rPr>
+        <w:t xml:space="preserve">These numbers are applicable to all </w:t>
       </w:r>
       <w:r>
         <w:rPr>
@@ -2852,7 +3161,19 @@
         <w:rPr>
           <w:lang w:eastAsia="ja-JP"/>
         </w:rPr>
-        <w:t xml:space="preserve"> The LandFire model for Mediterranean California Red Fir Forest – Southern Sierra estimated fire intervals of 300 years for replacement fire, 320 years for mixed fire, and 80 years for surface fire, with an overall interval of 53 years (2007</w:t>
+        <w:t xml:space="preserve"> </w:t>
+      </w:r>
+      <w:r>
+        <w:rPr>
+          <w:lang w:eastAsia="ja-JP"/>
+        </w:rPr>
+        <w:t xml:space="preserve">Meyer reports median FRIs as low as 27 and as high as 76. The mean FRI for high-elevation red fir is 83 years, median is 66 years, min is 18 years and max is 78 years (unpubl.). </w:t>
+      </w:r>
+      <w:r>
+        <w:rPr>
+          <w:lang w:eastAsia="ja-JP"/>
+        </w:rPr>
+        <w:t>The LandFire model for Mediterranean California Red Fir Forest – Southern Sierra estimated fire intervals of 300 years for replacement fire, 320 years for mixed fire, and 80 years for surface fire, with an overall interval of 53 years (2007</w:t>
       </w:r>
       <w:r>
         <w:rPr>
@@ -2951,7 +3272,19 @@
         <w:rPr>
           <w:lang w:eastAsia="ja-JP"/>
         </w:rPr>
-        <w:t xml:space="preserve"> The LandFire model for Mediterranean California Red Fir Forest – Cascades estimated fire intervals of 150 years for replacement fire, 180 years for mixed fire, and 60 years for surface fire, with an overall interval of 35 years (2007a).</w:t>
+        <w:t xml:space="preserve"> </w:t>
+      </w:r>
+      <w:r>
+        <w:rPr>
+          <w:lang w:eastAsia="ja-JP"/>
+        </w:rPr>
+        <w:t xml:space="preserve">Meyer reports median FRIs as low as 8 years and as high as 24 years. The mean FRI for low-elevation red fir is 27 years, median is 14 years, min is 7 years, and max is 61 years (unpubl). </w:t>
+      </w:r>
+      <w:r>
+        <w:rPr>
+          <w:lang w:eastAsia="ja-JP"/>
+        </w:rPr>
+        <w:t>The LandFire model for Mediterranean California Red Fir Forest – Cascades estimated fire intervals of 150 years for replacement fire, 180 years for mixed fire, and 60 years for surface fire, with an overall interval of 35 years (2007a).</w:t>
       </w:r>
       <w:r>
         <w:rPr>
@@ -3680,7 +4013,7 @@
               <w:rPr>
                 <w:color w:val="000000"/>
               </w:rPr>
-              <w:t>140</w:t>
+              <w:t>209</w:t>
             </w:r>
           </w:p>
         </w:tc>
@@ -3770,7 +4103,7 @@
               <w:rPr>
                 <w:color w:val="000000"/>
               </w:rPr>
-              <w:t>8</w:t>
+              <w:t>3</w:t>
             </w:r>
           </w:p>
         </w:tc>
@@ -3876,7 +4209,7 @@
               <w:rPr>
                 <w:color w:val="000000"/>
               </w:rPr>
-              <w:t>36</w:t>
+              <w:t>32</w:t>
             </w:r>
           </w:p>
         </w:tc>
@@ -3966,7 +4299,7 @@
               <w:rPr>
                 <w:color w:val="000000"/>
               </w:rPr>
-              <w:t>2</w:t>
+              <w:t>7</w:t>
             </w:r>
           </w:p>
         </w:tc>
@@ -4072,7 +4405,7 @@
               <w:rPr>
                 <w:color w:val="000000"/>
               </w:rPr>
-              <w:t>29</w:t>
+              <w:t>28</w:t>
             </w:r>
           </w:p>
         </w:tc>
@@ -4275,7 +4608,7 @@
               <w:rPr>
                 <w:color w:val="000000"/>
               </w:rPr>
-              <w:t>151</w:t>
+              <w:t>180</w:t>
             </w:r>
           </w:p>
         </w:tc>
@@ -4362,7 +4695,7 @@
               <w:rPr>
                 <w:color w:val="000000"/>
               </w:rPr>
-              <w:t>21</w:t>
+              <w:t>17</w:t>
             </w:r>
           </w:p>
         </w:tc>
@@ -4469,7 +4802,7 @@
               <w:rPr>
                 <w:color w:val="000000"/>
               </w:rPr>
-              <w:t>32</w:t>
+              <w:t>36</w:t>
             </w:r>
           </w:p>
         </w:tc>
@@ -4556,7 +4889,7 @@
               <w:rPr>
                 <w:color w:val="000000"/>
               </w:rPr>
-              <w:t>79</w:t>
+              <w:t>83</w:t>
             </w:r>
           </w:p>
         </w:tc>
@@ -4663,7 +4996,7 @@
               <w:rPr>
                 <w:color w:val="000000"/>
               </w:rPr>
-              <w:t>26</w:t>
+              <w:t>30</w:t>
             </w:r>
           </w:p>
         </w:tc>
@@ -5146,6 +5479,8 @@
                 <w:color w:val="000000"/>
               </w:rPr>
             </w:pPr>
+            <w:bookmarkStart w:id="0" w:name="_GoBack"/>
+            <w:bookmarkEnd w:id="0"/>
             <w:r>
               <w:rPr>
                 <w:color w:val="000000"/>
@@ -6270,7 +6605,13 @@
         <w:t>A. magnifica</w:t>
       </w:r>
       <w:r>
-        <w:t xml:space="preserve"> comes in over time. Shrub cover is an important component (</w:t>
+        <w:t xml:space="preserve"> comes in over time. Shrub cover is an important component</w:t>
+      </w:r>
+      <w:r>
+        <w:t>; herb cover varies</w:t>
+      </w:r>
+      <w:r>
+        <w:t xml:space="preserve"> (</w:t>
       </w:r>
       <w:r>
         <w:t>LandFire</w:t>
@@ -6315,7 +6656,13 @@
         <w:t>P. lambertiana</w:t>
       </w:r>
       <w:r>
-        <w:t xml:space="preserve"> from seed. Shrub cover varies. Herbs are often sparse due to competition for soil moisture on light soils (</w:t>
+        <w:t xml:space="preserve"> from seed. Shrub </w:t>
+      </w:r>
+      <w:r>
+        <w:t xml:space="preserve">and herb </w:t>
+      </w:r>
+      <w:r>
+        <w:t>cover varies. (</w:t>
       </w:r>
       <w:r>
         <w:t>LandFire</w:t>
@@ -6996,15 +7343,7 @@
           <w:noProof/>
           <w:szCs w:val="20"/>
         </w:rPr>
-        <w:t>ecome the dominant tree species</w:t>
-      </w:r>
-      <w:r>
-        <w:rPr>
-          <w:rFonts w:eastAsia="Times New Roman"/>
-          <w:noProof/>
-          <w:szCs w:val="20"/>
-        </w:rPr>
-        <w:t xml:space="preserve"> </w:t>
+        <w:t xml:space="preserve">ecome the dominant tree species. Canopy cover is less than 40% </w:t>
       </w:r>
       <w:r>
         <w:rPr>
@@ -7708,7 +8047,7 @@
         <w:t>High mortality wildfire (</w:t>
       </w:r>
       <w:r>
-        <w:t>17.4</w:t>
+        <w:t>7.4</w:t>
       </w:r>
       <w:r>
         <w:t>% of fires in this condition</w:t>
@@ -7717,7 +8056,10 @@
         <w:t>) returns the patch to Early Development. Low mortality fire (</w:t>
       </w:r>
       <w:r>
-        <w:t>82.6</w:t>
+        <w:t>9</w:t>
+      </w:r>
+      <w:r>
+        <w:t>2.6</w:t>
       </w:r>
       <w:r>
         <w:t xml:space="preserve">%) maintains the MDO condition and allows for succession to LDO. </w:t>
@@ -7752,7 +8094,7 @@
         <w:t>High mortality wildfire (</w:t>
       </w:r>
       <w:r>
-        <w:t>11.8</w:t>
+        <w:t>7.4</w:t>
       </w:r>
       <w:r>
         <w:t>% of fires in this condition</w:t>
@@ -7761,7 +8103,7 @@
         <w:t>) returns the patch to Early Development. Low mortality fire (</w:t>
       </w:r>
       <w:r>
-        <w:t>88.2</w:t>
+        <w:t>92.6</w:t>
       </w:r>
       <w:r>
         <w:t xml:space="preserve">%) maintains the MDO condition and allows for succession to LDO. </w:t>
@@ -8550,16 +8892,16 @@
         <w:t>igh mortality wildfire (</w:t>
       </w:r>
       <w:r>
-        <w:t>15.1</w:t>
+        <w:t>9.6</w:t>
       </w:r>
       <w:r>
         <w:t>% of fires in this condition</w:t>
       </w:r>
       <w:r>
-        <w:t>) returns the patch to ED. Low mortality wildfire (8</w:t>
-      </w:r>
-      <w:r>
-        <w:t>4.9</w:t>
+        <w:t>) returns the patch to ED. Low mortality wildfire (</w:t>
+      </w:r>
+      <w:r>
+        <w:t>90.4</w:t>
       </w:r>
       <w:r>
         <w:t xml:space="preserve">%) </w:t>
@@ -8615,16 +8957,16 @@
         <w:t>igh mortality wildfire (</w:t>
       </w:r>
       <w:r>
-        <w:t>15.1</w:t>
+        <w:t>9.6</w:t>
       </w:r>
       <w:r>
         <w:t>% of fires in this condition</w:t>
       </w:r>
       <w:r>
-        <w:t>) returns the patch to ED. Low mortality wildfire (8</w:t>
-      </w:r>
-      <w:r>
-        <w:t>4.9</w:t>
+        <w:t>) returns the patch to ED. Low mortality wildfire (</w:t>
+      </w:r>
+      <w:r>
+        <w:t>90.4</w:t>
       </w:r>
       <w:r>
         <w:t xml:space="preserve">%) </w:t>
@@ -8793,21 +9135,29 @@
           <w:rFonts w:ascii="Garamond" w:hAnsi="Garamond"/>
           <w:color w:val="auto"/>
         </w:rPr>
-        <w:t xml:space="preserve">, subdominant trees die and add to a growing layer of duff and downed woody material, and dominant trees continue to grow for several hundred years. Old growth stands </w:t>
+        <w:t xml:space="preserve">, subdominant trees die and add to a growing layer of duff and downed woody material, and dominant trees continue to grow for several hundred years. </w:t>
+      </w:r>
+      <w:r>
+        <w:rPr>
+          <w:rFonts w:ascii="Garamond" w:hAnsi="Garamond"/>
+          <w:i/>
+          <w:color w:val="auto"/>
+        </w:rPr>
+        <w:t>A. magnifica</w:t>
       </w:r>
       <w:r>
         <w:rPr>
           <w:rFonts w:ascii="Garamond" w:hAnsi="Garamond"/>
           <w:color w:val="auto"/>
         </w:rPr>
-        <w:t xml:space="preserve">even </w:t>
+        <w:t xml:space="preserve"> is the most common tree species.</w:t>
       </w:r>
       <w:r>
         <w:rPr>
           <w:rFonts w:ascii="Garamond" w:hAnsi="Garamond"/>
           <w:color w:val="auto"/>
         </w:rPr>
-        <w:t xml:space="preserve">on poor sites may average 400 years old. </w:t>
+        <w:t xml:space="preserve"> The understory of mature stands may be limited to less than 5% cover (e.g. </w:t>
       </w:r>
       <w:r>
         <w:rPr>
@@ -8815,116 +9165,101 @@
           <w:i/>
           <w:color w:val="auto"/>
         </w:rPr>
-        <w:t>A. magnifica</w:t>
+        <w:t>Chimaphila menziesii, Pyrola picta</w:t>
       </w:r>
       <w:r>
         <w:rPr>
           <w:rFonts w:ascii="Garamond" w:hAnsi="Garamond"/>
           <w:color w:val="auto"/>
         </w:rPr>
-        <w:t xml:space="preserve"> is the most common tree species.</w:t>
+        <w:t>).</w:t>
+      </w:r>
+      <w:r>
+        <w:rPr>
+          <w:rFonts w:ascii="Garamond" w:hAnsi="Garamond"/>
+          <w:i/>
+          <w:color w:val="auto"/>
+        </w:rPr>
+        <w:t xml:space="preserve"> </w:t>
       </w:r>
       <w:r>
         <w:rPr>
           <w:rFonts w:ascii="Garamond" w:hAnsi="Garamond"/>
           <w:color w:val="auto"/>
         </w:rPr>
-        <w:t xml:space="preserve"> The understory of mature stands may be limited to less than 5% cover (e.g. </w:t>
-      </w:r>
-      <w:r>
-        <w:rPr>
-          <w:rFonts w:ascii="Garamond" w:hAnsi="Garamond"/>
-          <w:i/>
-          <w:color w:val="auto"/>
-        </w:rPr>
-        <w:t>Chimaphila menziesii, Pyrola picta</w:t>
+        <w:t>T</w:t>
       </w:r>
       <w:r>
         <w:rPr>
           <w:rFonts w:ascii="Garamond" w:hAnsi="Garamond"/>
           <w:color w:val="auto"/>
         </w:rPr>
-        <w:t>).</w:t>
-      </w:r>
-      <w:r>
-        <w:rPr>
-          <w:rFonts w:ascii="Garamond" w:hAnsi="Garamond"/>
-          <w:i/>
-          <w:color w:val="auto"/>
-        </w:rPr>
-        <w:t xml:space="preserve"> </w:t>
+        <w:t xml:space="preserve">his condition develops when low </w:t>
       </w:r>
       <w:r>
         <w:rPr>
           <w:rFonts w:ascii="Garamond" w:hAnsi="Garamond"/>
           <w:color w:val="auto"/>
         </w:rPr>
-        <w:t>T</w:t>
+        <w:t>mortality disturbance is fairly frequ</w:t>
       </w:r>
       <w:r>
         <w:rPr>
           <w:rFonts w:ascii="Garamond" w:hAnsi="Garamond"/>
           <w:color w:val="auto"/>
         </w:rPr>
-        <w:t xml:space="preserve">his condition develops when low </w:t>
+        <w:t xml:space="preserve">ent; it persists as long as low </w:t>
       </w:r>
       <w:r>
         <w:rPr>
           <w:rFonts w:ascii="Garamond" w:hAnsi="Garamond"/>
           <w:color w:val="auto"/>
         </w:rPr>
-        <w:t>mortality disturbance is fairly frequ</w:t>
+        <w:t xml:space="preserve">mortality fires continue to occur periodically. </w:t>
+      </w:r>
+      <w:r>
+        <w:rPr>
+          <w:rFonts w:ascii="Garamond" w:hAnsi="Garamond"/>
+          <w:i/>
+          <w:color w:val="auto"/>
+        </w:rPr>
+        <w:t>Ceanothus</w:t>
       </w:r>
       <w:r>
         <w:rPr>
           <w:rFonts w:ascii="Garamond" w:hAnsi="Garamond"/>
           <w:color w:val="auto"/>
         </w:rPr>
-        <w:t xml:space="preserve">ent; it persists as long as low </w:t>
+        <w:t xml:space="preserve"> and </w:t>
+      </w:r>
+      <w:r>
+        <w:rPr>
+          <w:rFonts w:ascii="Garamond" w:hAnsi="Garamond"/>
+          <w:i/>
+          <w:color w:val="auto"/>
+        </w:rPr>
+        <w:t>Arctostaphylos</w:t>
       </w:r>
       <w:r>
         <w:rPr>
           <w:rFonts w:ascii="Garamond" w:hAnsi="Garamond"/>
           <w:color w:val="auto"/>
         </w:rPr>
-        <w:t xml:space="preserve">mortality fires continue to occur periodically. </w:t>
-      </w:r>
-      <w:r>
-        <w:rPr>
-          <w:rFonts w:ascii="Garamond" w:hAnsi="Garamond"/>
-          <w:i/>
-          <w:color w:val="auto"/>
-        </w:rPr>
-        <w:t>Ceanothus</w:t>
+        <w:t xml:space="preserve"> popu</w:t>
       </w:r>
       <w:r>
         <w:rPr>
           <w:rFonts w:ascii="Garamond" w:hAnsi="Garamond"/>
           <w:color w:val="auto"/>
         </w:rPr>
-        <w:t xml:space="preserve"> and </w:t>
-      </w:r>
-      <w:r>
-        <w:rPr>
-          <w:rFonts w:ascii="Garamond" w:hAnsi="Garamond"/>
-          <w:i/>
-          <w:color w:val="auto"/>
-        </w:rPr>
-        <w:t>Arctostaphylos</w:t>
+        <w:t>late disturbance-generated gaps</w:t>
       </w:r>
       <w:r>
         <w:rPr>
           <w:rFonts w:ascii="Garamond" w:hAnsi="Garamond"/>
           <w:color w:val="auto"/>
         </w:rPr>
-        <w:t xml:space="preserve"> popu</w:t>
-      </w:r>
-      <w:r>
-        <w:rPr>
-          <w:rFonts w:ascii="Garamond" w:hAnsi="Garamond"/>
-          <w:color w:val="auto"/>
-        </w:rPr>
-        <w:t>late disturbance-generated gaps</w:t>
+        <w:t>. Canopy cover is less than 40%</w:t>
       </w:r>
       <w:r>
         <w:rPr>
@@ -9433,7 +9768,7 @@
         <w:t>High mortality wildfire (</w:t>
       </w:r>
       <w:r>
-        <w:t>17.4</w:t>
+        <w:t>11.2</w:t>
       </w:r>
       <w:r>
         <w:t>% of fires in this condition</w:t>
@@ -9442,7 +9777,7 @@
         <w:t>) returns the patch to early development. Low mortality wildfire (</w:t>
       </w:r>
       <w:r>
-        <w:t>82.6</w:t>
+        <w:t>88.8</w:t>
       </w:r>
       <w:r>
         <w:t xml:space="preserve">%) maintains LDO. </w:t>
@@ -9470,13 +9805,22 @@
       </w:r>
       <w:r>
         <w:tab/>
-        <w:t>High mortality wildfire (2.5</w:t>
+        <w:t>High mortality wildfire (</w:t>
+      </w:r>
+      <w:r>
+        <w:t>11.2</w:t>
       </w:r>
       <w:r>
         <w:t>% of fires in this condition</w:t>
       </w:r>
       <w:r>
-        <w:t xml:space="preserve">) returns the patch to early development. Low mortality wildfire (97.5%) maintains LDO. </w:t>
+        <w:t>) returns the patch to early developme</w:t>
+      </w:r>
+      <w:r>
+        <w:t>nt. Low mortality wildfire (88.8</w:t>
+      </w:r>
+      <w:r>
+        <w:t xml:space="preserve">%) maintains LDO. </w:t>
       </w:r>
     </w:p>
     <w:p>
@@ -9631,30 +9975,6 @@
       <w:r>
         <w:rPr>
           <w:rFonts w:eastAsia="Times New Roman"/>
-          <w:noProof/>
-          <w:szCs w:val="20"/>
-        </w:rPr>
-        <w:t xml:space="preserve">Old growth stands </w:t>
-      </w:r>
-      <w:r>
-        <w:rPr>
-          <w:rFonts w:eastAsia="Times New Roman"/>
-          <w:noProof/>
-          <w:szCs w:val="20"/>
-        </w:rPr>
-        <w:t xml:space="preserve">even </w:t>
-      </w:r>
-      <w:r>
-        <w:rPr>
-          <w:rFonts w:eastAsia="Times New Roman"/>
-          <w:noProof/>
-          <w:szCs w:val="20"/>
-        </w:rPr>
-        <w:t xml:space="preserve">on poor sites may average 400 years old. </w:t>
-      </w:r>
-      <w:r>
-        <w:rPr>
-          <w:rFonts w:eastAsia="Times New Roman"/>
           <w:i/>
           <w:noProof/>
           <w:szCs w:val="20"/>
@@ -10172,7 +10492,7 @@
         <w:t>High mortality wildfire (</w:t>
       </w:r>
       <w:r>
-        <w:t>25.4</w:t>
+        <w:t>14.5</w:t>
       </w:r>
       <w:r>
         <w:t>% of fires in this condition</w:t>
@@ -10181,13 +10501,19 @@
         <w:t>) will return the patch to Early Development. Low mortality wildfire (</w:t>
       </w:r>
       <w:r>
-        <w:t>74.6</w:t>
+        <w:t>85.5</w:t>
       </w:r>
       <w:r>
         <w:t>%) opens the stand up to LDO</w:t>
       </w:r>
       <w:r>
-        <w:t xml:space="preserve"> 75% o</w:t>
+        <w:t xml:space="preserve"> </w:t>
+      </w:r>
+      <w:r>
+        <w:t>50</w:t>
+      </w:r>
+      <w:r>
+        <w:t>% o</w:t>
       </w:r>
       <w:r>
         <w:t>f</w:t>
@@ -10257,7 +10583,13 @@
         <w:t>opens the stand up to LDO</w:t>
       </w:r>
       <w:r>
-        <w:t xml:space="preserve"> 75% o</w:t>
+        <w:t xml:space="preserve"> </w:t>
+      </w:r>
+      <w:r>
+        <w:t>50</w:t>
+      </w:r>
+      <w:r>
+        <w:t>% o</w:t>
       </w:r>
       <w:r>
         <w:t>f</w:t>
@@ -13712,6 +14044,23 @@
         <w:ind w:left="720" w:hanging="720"/>
       </w:pPr>
       <w:r>
+        <w:t xml:space="preserve">Chappell, Christopher B. and James K. Agee. “Fire Severity and Tree Seedling Establishment in Abies Magnifica Forests, Southern Cascades, Oregon.” </w:t>
+      </w:r>
+      <w:r>
+        <w:rPr>
+          <w:i/>
+        </w:rPr>
+        <w:t>Ecological Applications</w:t>
+      </w:r>
+      <w:r>
+        <w:t xml:space="preserve"> 6.2 (1996): 628-640.</w:t>
+      </w:r>
+    </w:p>
+    <w:p>
+      <w:pPr>
+        <w:ind w:left="720" w:hanging="720"/>
+      </w:pPr>
+      <w:r>
         <w:t>Cope, Amy B</w:t>
       </w:r>
       <w:r>
@@ -13964,6 +14313,15 @@
       </w:r>
       <w:r>
         <w:t>&gt;. Accessed 30 November 2012.</w:t>
+      </w:r>
+    </w:p>
+    <w:p>
+      <w:pPr>
+        <w:spacing w:line="276" w:lineRule="auto"/>
+        <w:ind w:left="720" w:hanging="720"/>
+      </w:pPr>
+      <w:r>
+        <w:t>Meyer, Marc. Personal communication, 19 June 2013.</w:t>
       </w:r>
     </w:p>
     <w:p>
@@ -14025,7 +14383,7 @@
           <w:color w:val="1D1D1D"/>
           <w:lang w:eastAsia="ja-JP"/>
         </w:rPr>
-        <w:t>Safford, Hugh S. Personal communication, 5 May 2013.</w:t>
+        <w:t>Potter 1998</w:t>
       </w:r>
     </w:p>
     <w:p>
@@ -14038,6 +14396,8 @@
         <w:ind w:left="720" w:hanging="720"/>
         <w:rPr>
           <w:rFonts w:cs="Times"/>
+          <w:iCs/>
+          <w:color w:val="1D1D1D"/>
           <w:lang w:eastAsia="ja-JP"/>
         </w:rPr>
       </w:pPr>
@@ -14048,8 +14408,22 @@
           <w:color w:val="1D1D1D"/>
           <w:lang w:eastAsia="ja-JP"/>
         </w:rPr>
-        <w:t>Skinner, Carl N. and Chi-Ru Chang</w:t>
-      </w:r>
+        <w:t>Safford, Hugh S. Personal communication, 5 May 2013.</w:t>
+      </w:r>
+    </w:p>
+    <w:p>
+      <w:pPr>
+        <w:widowControl w:val="0"/>
+        <w:tabs>
+          <w:tab w:val="left" w:pos="2250"/>
+        </w:tabs>
+        <w:spacing w:line="276" w:lineRule="auto"/>
+        <w:ind w:left="720" w:hanging="720"/>
+        <w:rPr>
+          <w:rFonts w:cs="Times"/>
+          <w:lang w:eastAsia="ja-JP"/>
+        </w:rPr>
+      </w:pPr>
       <w:r>
         <w:rPr>
           <w:rFonts w:cs="Times"/>
@@ -14057,6 +14431,15 @@
           <w:color w:val="1D1D1D"/>
           <w:lang w:eastAsia="ja-JP"/>
         </w:rPr>
+        <w:t>Skinner, Carl N. and Chi-Ru Chang</w:t>
+      </w:r>
+      <w:r>
+        <w:rPr>
+          <w:rFonts w:cs="Times"/>
+          <w:iCs/>
+          <w:color w:val="1D1D1D"/>
+          <w:lang w:eastAsia="ja-JP"/>
+        </w:rPr>
         <w:t xml:space="preserve">. “Fire Regimes, Past and Present.” </w:t>
       </w:r>
       <w:r>
@@ -14073,6 +14456,15 @@
           <w:lang w:eastAsia="ja-JP"/>
         </w:rPr>
         <w:t>. Davis: University of California, Centers for Water and Wildland Resources, 1996.</w:t>
+      </w:r>
+    </w:p>
+    <w:p>
+      <w:pPr>
+        <w:spacing w:line="276" w:lineRule="auto"/>
+        <w:ind w:left="720" w:hanging="720"/>
+      </w:pPr>
+      <w:r>
+        <w:t>Taylor, XXX and XXX Halpern. (1991)</w:t>
       </w:r>
     </w:p>
     <w:p>
@@ -14895,7 +15287,6 @@
   <w:style w:type="character" w:default="1" w:styleId="DefaultParagraphFont">
     <w:name w:val="Default Paragraph Font"/>
     <w:uiPriority w:val="1"/>
-    <w:semiHidden/>
     <w:unhideWhenUsed/>
   </w:style>
   <w:style w:type="table" w:default="1" w:styleId="TableNormal">
@@ -15416,7 +15807,6 @@
   <w:style w:type="character" w:default="1" w:styleId="DefaultParagraphFont">
     <w:name w:val="Default Paragraph Font"/>
     <w:uiPriority w:val="1"/>
-    <w:semiHidden/>
     <w:unhideWhenUsed/>
   </w:style>
   <w:style w:type="table" w:default="1" w:styleId="TableNormal">
@@ -16029,7 +16419,7 @@
 </file>
 
 <file path=customXml/itemProps1.xml><?xml version="1.0" encoding="utf-8"?>
-<ds:datastoreItem xmlns:ds="http://schemas.openxmlformats.org/officeDocument/2006/customXml" ds:itemID="{E0FD8CBD-A20A-EE4A-A0B6-4F7D6718C4AE}">
+<ds:datastoreItem xmlns:ds="http://schemas.openxmlformats.org/officeDocument/2006/customXml" ds:itemID="{C30101B0-3167-784C-9C4B-D7E2CC7DDB99}">
   <ds:schemaRefs>
     <ds:schemaRef ds:uri="http://schemas.openxmlformats.org/officeDocument/2006/bibliography"/>
   </ds:schemaRefs>

--- a/_RFR/RFR Draft Description.docx
+++ b/_RFR/RFR Draft Description.docx
@@ -150,6 +150,17 @@
         <w:pStyle w:val="ListParagraph"/>
       </w:pPr>
       <w:r>
+        <w:t>Project Area: 40,419 acres / 16,357 hectares</w:t>
+      </w:r>
+    </w:p>
+    <w:p>
+      <w:pPr>
+        <w:pStyle w:val="ListParagraph"/>
+      </w:pPr>
+      <w:r>
+        <w:t xml:space="preserve">Project Area + Buffer: </w:t>
+      </w:r>
+      <w:r>
         <w:t>74,</w:t>
       </w:r>
       <w:r>
@@ -237,6 +248,9 @@
       <w:r>
         <w:t>Mesic</w:t>
       </w:r>
+      <w:r>
+        <w:t xml:space="preserve"> (24,627 acres)</w:t>
+      </w:r>
     </w:p>
     <w:p>
       <w:pPr>
@@ -270,6 +284,9 @@
       <w:r>
         <w:t>Xeric</w:t>
       </w:r>
+      <w:r>
+        <w:t xml:space="preserve"> (48,492 acres)</w:t>
+      </w:r>
     </w:p>
     <w:p>
       <w:pPr>
@@ -414,6 +431,20 @@
       <w:pPr>
         <w:pStyle w:val="ListParagraph"/>
       </w:pPr>
+      <w:r>
+        <w:t>Project Area:</w:t>
+      </w:r>
+      <w:r>
+        <w:t xml:space="preserve"> 77 acres / 31 hectares</w:t>
+      </w:r>
+    </w:p>
+    <w:p>
+      <w:pPr>
+        <w:pStyle w:val="ListParagraph"/>
+      </w:pPr>
+      <w:r>
+        <w:t xml:space="preserve">Project Area + Buffer: </w:t>
+      </w:r>
       <w:r>
         <w:t>8</w:t>
       </w:r>
@@ -885,7 +916,21 @@
           <w:rFonts w:eastAsia="Times New Roman"/>
           <w:noProof/>
         </w:rPr>
-        <w:t xml:space="preserve"> century have an even-aged structure. In contrast, current unlogged and fire-suppressed stands have an uneven-aged or irregular age structure. Lastly, presettlement stands with an active fire regime had a relatively flat age-class structure that did not fit a classic even- or uneven-aged distribution (Meyer 2013).</w:t>
+        <w:t xml:space="preserve"> century have an even-aged structure. In contrast, current unlogged and fire-suppressed stands have an uneven-aged or irregular age structure. Lastly, presettlement stands with an active fire regime had a relatively flat age-class structure that did not fit a classic even- or uneven-aged distribution (</w:t>
+      </w:r>
+      <w:r>
+        <w:rPr>
+          <w:rFonts w:eastAsia="Times New Roman"/>
+          <w:noProof/>
+        </w:rPr>
+        <w:t>Meyer pers. comm.</w:t>
+      </w:r>
+      <w:r>
+        <w:rPr>
+          <w:rFonts w:eastAsia="Times New Roman"/>
+          <w:noProof/>
+        </w:rPr>
+        <w:t>).</w:t>
       </w:r>
       <w:r>
         <w:rPr>
@@ -921,7 +966,15 @@
           <w:rFonts w:eastAsia="Times New Roman"/>
           <w:noProof/>
         </w:rPr>
-        <w:t xml:space="preserve">may establish in canopy gaps, especially if they are small to moderate in size. </w:t>
+        <w:t xml:space="preserve">may establish in canopy gaps, especially if they are small to moderate in </w:t>
+      </w:r>
+      <w:r>
+        <w:rPr>
+          <w:rFonts w:eastAsia="Times New Roman"/>
+          <w:noProof/>
+        </w:rPr>
+        <w:lastRenderedPageBreak/>
+        <w:t xml:space="preserve">size. </w:t>
       </w:r>
       <w:r>
         <w:rPr>
@@ -1018,8 +1071,24 @@
           <w:rFonts w:eastAsia="Times New Roman"/>
           <w:noProof/>
         </w:rPr>
-        <w:t xml:space="preserve"> (Meyer 2013, Chappell and Agee 1996).</w:t>
-      </w:r>
+        <w:t xml:space="preserve"> (Meyer </w:t>
+      </w:r>
+      <w:r>
+        <w:rPr>
+          <w:rFonts w:eastAsia="Times New Roman"/>
+          <w:noProof/>
+        </w:rPr>
+        <w:t>pers. comm.</w:t>
+      </w:r>
+      <w:r>
+        <w:rPr>
+          <w:rFonts w:eastAsia="Times New Roman"/>
+          <w:noProof/>
+        </w:rPr>
+        <w:t>, Chappell and Agee 1996).</w:t>
+      </w:r>
+      <w:bookmarkStart w:id="0" w:name="_GoBack"/>
+      <w:bookmarkEnd w:id="0"/>
     </w:p>
     <w:p>
       <w:pPr>
@@ -1029,6 +1098,112 @@
           <w:noProof/>
         </w:rPr>
       </w:pPr>
+      <w:r>
+        <w:rPr>
+          <w:rFonts w:eastAsia="Times New Roman"/>
+          <w:noProof/>
+        </w:rPr>
+        <w:t xml:space="preserve">Mature </w:t>
+      </w:r>
+      <w:r>
+        <w:rPr>
+          <w:rFonts w:eastAsia="Times New Roman"/>
+          <w:i/>
+          <w:noProof/>
+        </w:rPr>
+        <w:t>A. magnifica</w:t>
+      </w:r>
+      <w:r>
+        <w:rPr>
+          <w:rFonts w:eastAsia="Times New Roman"/>
+          <w:noProof/>
+        </w:rPr>
+        <w:t xml:space="preserve"> stands on productive sites are frequently </w:t>
+      </w:r>
+      <w:r>
+        <w:rPr>
+          <w:rFonts w:eastAsia="Times New Roman"/>
+          <w:noProof/>
+        </w:rPr>
+        <w:t>monotypic, with very few other plant species in any layer. Heavy shade and a thick</w:t>
+      </w:r>
+      <w:r>
+        <w:rPr>
+          <w:rFonts w:eastAsia="Times New Roman"/>
+          <w:noProof/>
+        </w:rPr>
+        <w:t>, compact</w:t>
+      </w:r>
+      <w:r>
+        <w:rPr>
+          <w:rFonts w:eastAsia="Times New Roman"/>
+          <w:noProof/>
+        </w:rPr>
+        <w:t xml:space="preserve"> layer of duff tends to inhibit </w:t>
+      </w:r>
+      <w:r>
+        <w:rPr>
+          <w:rFonts w:eastAsia="Times New Roman"/>
+          <w:noProof/>
+        </w:rPr>
+        <w:t xml:space="preserve">most </w:t>
+      </w:r>
+      <w:r>
+        <w:rPr>
+          <w:rFonts w:eastAsia="Times New Roman"/>
+          <w:noProof/>
+        </w:rPr>
+        <w:t>understory vegetat</w:t>
+      </w:r>
+      <w:r>
+        <w:rPr>
+          <w:rFonts w:eastAsia="Times New Roman"/>
+          <w:noProof/>
+        </w:rPr>
+        <w:t>ion, especially in dense stands</w:t>
+      </w:r>
+      <w:r>
+        <w:rPr>
+          <w:rFonts w:eastAsia="Times New Roman"/>
+          <w:noProof/>
+        </w:rPr>
+        <w:t xml:space="preserve"> (</w:t>
+      </w:r>
+      <w:r>
+        <w:rPr>
+          <w:rFonts w:eastAsia="Times New Roman"/>
+          <w:noProof/>
+        </w:rPr>
+        <w:t>Barrett 1998</w:t>
+      </w:r>
+      <w:r>
+        <w:rPr>
+          <w:rFonts w:eastAsia="Times New Roman"/>
+          <w:noProof/>
+        </w:rPr>
+        <w:t>)</w:t>
+      </w:r>
+      <w:r>
+        <w:rPr>
+          <w:rFonts w:eastAsia="Times New Roman"/>
+          <w:noProof/>
+        </w:rPr>
+        <w:t xml:space="preserve">. However, there are many open or patchy stands on less productive soils that are not monotypic, but rather codominant with other tree species. These sites may have substantial shrub cover (Meyer </w:t>
+      </w:r>
+      <w:r>
+        <w:rPr>
+          <w:rFonts w:eastAsia="Times New Roman"/>
+          <w:noProof/>
+        </w:rPr>
+        <w:t>pers. comm.</w:t>
+      </w:r>
+      <w:r>
+        <w:rPr>
+          <w:rFonts w:eastAsia="Times New Roman"/>
+          <w:noProof/>
+        </w:rPr>
+        <w:t>).</w:t>
+      </w:r>
     </w:p>
     <w:p>
       <w:pPr>
@@ -1043,936 +1218,854 @@
           <w:rFonts w:eastAsia="Times New Roman"/>
           <w:noProof/>
         </w:rPr>
-        <w:lastRenderedPageBreak/>
-        <w:t xml:space="preserve">Mature </w:t>
-      </w:r>
-      <w:r>
-        <w:rPr>
-          <w:rFonts w:eastAsia="Times New Roman"/>
-          <w:i/>
-          <w:noProof/>
+        <w:t xml:space="preserve">In openings resulting from tree mortality or logging, and under open stands on poor sites, many species are possible depending on location. </w:t>
+      </w:r>
+      <w:r>
+        <w:rPr>
+          <w:rFonts w:eastAsia="Times New Roman"/>
+          <w:i/>
+          <w:noProof/>
+        </w:rPr>
+        <w:t>Ribes</w:t>
+      </w:r>
+      <w:r>
+        <w:rPr>
+          <w:rFonts w:eastAsia="Times New Roman"/>
+          <w:noProof/>
+        </w:rPr>
+        <w:t xml:space="preserve">, </w:t>
+      </w:r>
+      <w:r>
+        <w:rPr>
+          <w:rFonts w:eastAsia="Times New Roman"/>
+          <w:i/>
+          <w:noProof/>
+        </w:rPr>
+        <w:t>Arctostaphylos</w:t>
+      </w:r>
+      <w:r>
+        <w:rPr>
+          <w:rFonts w:eastAsia="Times New Roman"/>
+          <w:noProof/>
+        </w:rPr>
+        <w:t xml:space="preserve">, and </w:t>
+      </w:r>
+      <w:r>
+        <w:rPr>
+          <w:rFonts w:eastAsia="Times New Roman"/>
+          <w:i/>
+          <w:noProof/>
+        </w:rPr>
+        <w:t>Ceanothus</w:t>
+      </w:r>
+      <w:r>
+        <w:rPr>
+          <w:rFonts w:eastAsia="Times New Roman"/>
+          <w:noProof/>
+        </w:rPr>
+        <w:t xml:space="preserve"> are the most commonly found shrubs. Large shrubfields can </w:t>
+      </w:r>
+      <w:r>
+        <w:rPr>
+          <w:rFonts w:eastAsia="Times New Roman"/>
+          <w:noProof/>
+        </w:rPr>
+        <w:t>dominate areas after severe fire</w:t>
+      </w:r>
+      <w:r>
+        <w:rPr>
+          <w:rFonts w:eastAsia="Times New Roman"/>
+          <w:noProof/>
+        </w:rPr>
+        <w:t>, although conifers</w:t>
+      </w:r>
+      <w:r>
+        <w:rPr>
+          <w:rFonts w:eastAsia="Times New Roman"/>
+          <w:noProof/>
+        </w:rPr>
+        <w:t xml:space="preserve"> eventually will reclaim these sites. </w:t>
+      </w:r>
+      <w:r>
+        <w:rPr>
+          <w:rFonts w:eastAsia="Times New Roman"/>
+          <w:noProof/>
+        </w:rPr>
+        <w:t>In some cases, particularly xeric sites with significant shrub cover, reforestation can be effectively delayed for decades (Laacke 1990). Other associated</w:t>
+      </w:r>
+      <w:r>
+        <w:rPr>
+          <w:rFonts w:eastAsia="Times New Roman"/>
+          <w:noProof/>
+        </w:rPr>
+        <w:t xml:space="preserve"> shrubs include</w:t>
+      </w:r>
+      <w:r>
+        <w:rPr>
+          <w:rFonts w:eastAsia="Times New Roman"/>
+          <w:noProof/>
+        </w:rPr>
+        <w:t xml:space="preserve">, </w:t>
+      </w:r>
+      <w:r>
+        <w:rPr>
+          <w:rFonts w:eastAsia="Times New Roman"/>
+          <w:i/>
+          <w:noProof/>
+        </w:rPr>
+        <w:t xml:space="preserve">Symphoricarpos rotundifolius, </w:t>
+      </w:r>
+      <w:r>
+        <w:rPr>
+          <w:rFonts w:eastAsia="Times New Roman"/>
+          <w:i/>
+          <w:noProof/>
+        </w:rPr>
+        <w:t>Lonicera conjugialis</w:t>
+      </w:r>
+      <w:r>
+        <w:rPr>
+          <w:rFonts w:eastAsia="Times New Roman"/>
+          <w:i/>
+          <w:noProof/>
+        </w:rPr>
+        <w:t xml:space="preserve">, </w:t>
+      </w:r>
+      <w:r>
+        <w:rPr>
+          <w:rFonts w:eastAsia="Times New Roman"/>
+          <w:noProof/>
+        </w:rPr>
+        <w:t>and</w:t>
+      </w:r>
+      <w:r>
+        <w:rPr>
+          <w:rFonts w:eastAsia="Times New Roman"/>
+          <w:i/>
+          <w:noProof/>
+        </w:rPr>
+        <w:t xml:space="preserve"> Quercus vaccinifolia</w:t>
+      </w:r>
+      <w:r>
+        <w:rPr>
+          <w:rFonts w:eastAsia="Times New Roman"/>
+          <w:noProof/>
+        </w:rPr>
+        <w:t xml:space="preserve"> (Meyer </w:t>
+      </w:r>
+      <w:r>
+        <w:rPr>
+          <w:rFonts w:eastAsia="Times New Roman"/>
+          <w:noProof/>
+        </w:rPr>
+        <w:t>pers. comm.</w:t>
+      </w:r>
+      <w:r>
+        <w:rPr>
+          <w:rFonts w:eastAsia="Times New Roman"/>
+          <w:noProof/>
+        </w:rPr>
+        <w:t>)</w:t>
+      </w:r>
+      <w:r>
+        <w:rPr>
+          <w:rFonts w:eastAsia="Times New Roman"/>
+          <w:noProof/>
+        </w:rPr>
+        <w:t xml:space="preserve">. Associated herbaceous genera include </w:t>
+      </w:r>
+      <w:r>
+        <w:rPr>
+          <w:rFonts w:eastAsia="Times New Roman"/>
+          <w:i/>
+          <w:noProof/>
+        </w:rPr>
+        <w:t xml:space="preserve">Carex, Lupinus, Xerophyllum, </w:t>
+      </w:r>
+      <w:r>
+        <w:rPr>
+          <w:rFonts w:eastAsia="Times New Roman"/>
+          <w:i/>
+          <w:noProof/>
+        </w:rPr>
+        <w:t>Eucephalus</w:t>
+      </w:r>
+      <w:r>
+        <w:rPr>
+          <w:rFonts w:eastAsia="Times New Roman"/>
+          <w:i/>
+          <w:noProof/>
+        </w:rPr>
+        <w:t>, Pedicularis, Gayophytum, Pyrola</w:t>
+      </w:r>
+      <w:r>
+        <w:rPr>
+          <w:rFonts w:eastAsia="Times New Roman"/>
+          <w:noProof/>
+        </w:rPr>
+        <w:t xml:space="preserve"> and </w:t>
+      </w:r>
+      <w:r>
+        <w:rPr>
+          <w:rFonts w:eastAsia="Times New Roman"/>
+          <w:i/>
+          <w:noProof/>
+        </w:rPr>
+        <w:t>Monardella</w:t>
+      </w:r>
+      <w:r>
+        <w:rPr>
+          <w:rFonts w:eastAsia="Times New Roman"/>
+          <w:noProof/>
+        </w:rPr>
+        <w:t xml:space="preserve"> (</w:t>
+      </w:r>
+      <w:r>
+        <w:rPr>
+          <w:rFonts w:eastAsia="Times New Roman"/>
+          <w:noProof/>
+        </w:rPr>
+        <w:t>Cope 1993</w:t>
+      </w:r>
+      <w:r>
+        <w:rPr>
+          <w:rFonts w:eastAsia="Times New Roman"/>
+          <w:noProof/>
+        </w:rPr>
+        <w:t>)</w:t>
+      </w:r>
+      <w:r>
+        <w:rPr>
+          <w:rFonts w:eastAsia="Times New Roman"/>
+          <w:noProof/>
+        </w:rPr>
+        <w:t>.</w:t>
+      </w:r>
+    </w:p>
+    <w:p>
+      <w:pPr>
+        <w:ind w:firstLine="360"/>
+        <w:rPr>
+          <w:rFonts w:eastAsia="Times New Roman"/>
+          <w:noProof/>
+        </w:rPr>
+      </w:pPr>
+    </w:p>
+    <w:p>
+      <w:pPr>
+        <w:pStyle w:val="ListParagraph"/>
+        <w:rPr>
+          <w:b/>
+        </w:rPr>
+      </w:pPr>
+      <w:r>
+        <w:rPr>
+          <w:b/>
+        </w:rPr>
+        <w:t>Mesic</w:t>
+      </w:r>
+      <w:r>
+        <w:rPr>
+          <w:b/>
+        </w:rPr>
+        <w:t xml:space="preserve"> Modifer</w:t>
+      </w:r>
+      <w:r>
+        <w:rPr>
+          <w:b/>
+        </w:rPr>
+        <w:tab/>
+      </w:r>
+      <w:r>
+        <w:t xml:space="preserve">In addition to </w:t>
+      </w:r>
+      <w:r>
+        <w:rPr>
+          <w:i/>
         </w:rPr>
         <w:t>A. magnifica</w:t>
       </w:r>
       <w:r>
-        <w:rPr>
-          <w:rFonts w:eastAsia="Times New Roman"/>
-          <w:noProof/>
-        </w:rPr>
-        <w:t xml:space="preserve"> stands on productive sites are frequently </w:t>
-      </w:r>
-      <w:r>
-        <w:rPr>
-          <w:rFonts w:eastAsia="Times New Roman"/>
-          <w:noProof/>
-        </w:rPr>
-        <w:t>monotypic, with very few other plant species in any layer. Heavy shade and a thick</w:t>
-      </w:r>
-      <w:r>
-        <w:rPr>
-          <w:rFonts w:eastAsia="Times New Roman"/>
-          <w:noProof/>
-        </w:rPr>
-        <w:t>, compact</w:t>
-      </w:r>
-      <w:r>
-        <w:rPr>
-          <w:rFonts w:eastAsia="Times New Roman"/>
-          <w:noProof/>
-        </w:rPr>
-        <w:t xml:space="preserve"> layer of duff tends to inhibit </w:t>
-      </w:r>
-      <w:r>
-        <w:rPr>
-          <w:rFonts w:eastAsia="Times New Roman"/>
-          <w:noProof/>
-        </w:rPr>
-        <w:t xml:space="preserve">most </w:t>
-      </w:r>
-      <w:r>
-        <w:rPr>
-          <w:rFonts w:eastAsia="Times New Roman"/>
-          <w:noProof/>
-        </w:rPr>
-        <w:t>understory vegetat</w:t>
-      </w:r>
-      <w:r>
-        <w:rPr>
-          <w:rFonts w:eastAsia="Times New Roman"/>
-          <w:noProof/>
-        </w:rPr>
-        <w:t>ion, especially in dense stands</w:t>
-      </w:r>
-      <w:r>
-        <w:rPr>
-          <w:rFonts w:eastAsia="Times New Roman"/>
-          <w:noProof/>
-        </w:rPr>
+        <w:t xml:space="preserve">, </w:t>
+      </w:r>
+      <w:r>
+        <w:t>mesic</w:t>
+      </w:r>
+      <w:r>
+        <w:t xml:space="preserve"> regions within the </w:t>
+      </w:r>
+      <w:r>
+        <w:t>RFR</w:t>
+      </w:r>
+      <w:r>
+        <w:t xml:space="preserve"> </w:t>
+      </w:r>
+      <w:r>
+        <w:t>land</w:t>
+      </w:r>
+      <w:r>
+        <w:t xml:space="preserve">cover type </w:t>
+      </w:r>
+      <w:r>
+        <w:t xml:space="preserve">are associated with the presence of </w:t>
+      </w:r>
+      <w:r>
+        <w:rPr>
+          <w:i/>
+        </w:rPr>
+        <w:t>P.</w:t>
+      </w:r>
+      <w:r>
+        <w:rPr>
+          <w:i/>
+        </w:rPr>
+        <w:t xml:space="preserve"> monticola </w:t>
+      </w:r>
+      <w:r>
+        <w:t xml:space="preserve">and </w:t>
+      </w:r>
+      <w:r>
+        <w:rPr>
+          <w:i/>
+        </w:rPr>
+        <w:t>P.</w:t>
+      </w:r>
+      <w:r>
+        <w:rPr>
+          <w:i/>
+        </w:rPr>
+        <w:t xml:space="preserve"> contorta</w:t>
+      </w:r>
+      <w:r>
+        <w:t xml:space="preserve"> ssp. </w:t>
+      </w:r>
+      <w:r>
+        <w:rPr>
+          <w:i/>
+        </w:rPr>
+        <w:t>murrayana</w:t>
+      </w:r>
+      <w:r>
+        <w:t xml:space="preserve">. </w:t>
+      </w:r>
+      <w:r>
+        <w:rPr>
+          <w:i/>
+        </w:rPr>
+        <w:t>T.</w:t>
+      </w:r>
+      <w:r>
+        <w:rPr>
+          <w:i/>
+        </w:rPr>
+        <w:t xml:space="preserve"> mertensiana</w:t>
+      </w:r>
+      <w:r>
+        <w:t xml:space="preserve"> may occur on northern aspects. </w:t>
+      </w:r>
+      <w:r>
+        <w:rPr>
+          <w:i/>
+        </w:rPr>
+        <w:t>A.</w:t>
+      </w:r>
+      <w:r>
+        <w:rPr>
+          <w:i/>
+        </w:rPr>
+        <w:t xml:space="preserve"> concolor </w:t>
+      </w:r>
+      <w:r>
+        <w:t>is uncommon</w:t>
+      </w:r>
+      <w:r>
+        <w:t>, except at lower elevations</w:t>
+      </w:r>
+      <w:r>
+        <w:t xml:space="preserve"> </w:t>
+      </w:r>
+      <w:r>
+        <w:t>(</w:t>
+      </w:r>
+      <w:r>
+        <w:t>LandFire</w:t>
+      </w:r>
+      <w:r>
+        <w:t xml:space="preserve"> 2007b)</w:t>
+      </w:r>
+      <w:r>
+        <w:t>.</w:t>
+      </w:r>
+    </w:p>
+    <w:p>
+      <w:pPr>
+        <w:ind w:left="300"/>
+        <w:rPr>
+          <w:b/>
+        </w:rPr>
+      </w:pPr>
+    </w:p>
+    <w:p>
+      <w:pPr>
+        <w:pStyle w:val="ListParagraph"/>
+      </w:pPr>
+      <w:r>
+        <w:rPr>
+          <w:b/>
+        </w:rPr>
+        <w:t>Xeric</w:t>
+      </w:r>
+      <w:r>
+        <w:rPr>
+          <w:b/>
+        </w:rPr>
+        <w:t xml:space="preserve"> Modifier</w:t>
+      </w:r>
+      <w:r>
+        <w:tab/>
+      </w:r>
+      <w:r>
+        <w:t>These</w:t>
+      </w:r>
+      <w:r>
+        <w:t xml:space="preserve"> sites</w:t>
+      </w:r>
+      <w:r>
+        <w:t xml:space="preserve"> </w:t>
+      </w:r>
+      <w:r>
+        <w:t>often include and are occas</w:t>
+      </w:r>
+      <w:r>
+        <w:t xml:space="preserve">ionally codominated by </w:t>
+      </w:r>
+      <w:r>
+        <w:rPr>
+          <w:i/>
+        </w:rPr>
+        <w:t>A.</w:t>
+      </w:r>
+      <w:r>
+        <w:rPr>
+          <w:i/>
+        </w:rPr>
+        <w:t xml:space="preserve"> concolor</w:t>
+      </w:r>
+      <w:r>
+        <w:t>,</w:t>
+      </w:r>
+      <w:r>
+        <w:t xml:space="preserve"> </w:t>
+      </w:r>
+      <w:r>
+        <w:rPr>
+          <w:i/>
+        </w:rPr>
+        <w:t>P.</w:t>
+      </w:r>
+      <w:r>
+        <w:rPr>
+          <w:i/>
+        </w:rPr>
+        <w:t xml:space="preserve"> jeffreyi</w:t>
+      </w:r>
+      <w:r>
+        <w:t xml:space="preserve">, </w:t>
+      </w:r>
+      <w:r>
+        <w:t xml:space="preserve">and </w:t>
+      </w:r>
+      <w:r>
+        <w:rPr>
+          <w:i/>
+        </w:rPr>
+        <w:t>P. contorta</w:t>
+      </w:r>
+      <w:r>
+        <w:t xml:space="preserve"> ssp. </w:t>
+      </w:r>
+      <w:r>
+        <w:rPr>
+          <w:i/>
+        </w:rPr>
+        <w:t>marayanna</w:t>
+      </w:r>
+      <w:r>
+        <w:t xml:space="preserve">, </w:t>
+      </w:r>
+      <w:r>
+        <w:t>although other</w:t>
+      </w:r>
+      <w:r>
+        <w:t xml:space="preserve"> conifer species </w:t>
+      </w:r>
+      <w:r>
+        <w:t xml:space="preserve">(e.g. </w:t>
+      </w:r>
+      <w:r>
+        <w:rPr>
+          <w:i/>
+        </w:rPr>
+        <w:t xml:space="preserve">P. </w:t>
+      </w:r>
+      <w:r>
+        <w:rPr>
+          <w:i/>
+        </w:rPr>
+        <w:t>lambertiana</w:t>
+      </w:r>
+      <w:r>
+        <w:t>)</w:t>
+      </w:r>
+      <w:r>
+        <w:rPr>
+          <w:i/>
+        </w:rPr>
+        <w:t xml:space="preserve"> </w:t>
+      </w:r>
+      <w:r>
+        <w:t>can</w:t>
+      </w:r>
+      <w:r>
+        <w:t xml:space="preserve"> also be present in lesser amounts</w:t>
+      </w:r>
+      <w:r>
+        <w:t xml:space="preserve"> at lower elevations</w:t>
+      </w:r>
+      <w:r>
+        <w:t xml:space="preserve">. </w:t>
+      </w:r>
+      <w:r>
+        <w:rPr>
+          <w:i/>
+        </w:rPr>
+        <w:t xml:space="preserve">A. concolor </w:t>
+      </w:r>
+      <w:r>
+        <w:t xml:space="preserve">is more prevalent at lower elevations. </w:t>
+      </w:r>
+      <w:r>
+        <w:rPr>
+          <w:i/>
+        </w:rPr>
+        <w:t xml:space="preserve">P. </w:t>
+      </w:r>
+      <w:r>
+        <w:rPr>
+          <w:i/>
+        </w:rPr>
+        <w:t>jeffreyi</w:t>
+      </w:r>
+      <w:r>
+        <w:t xml:space="preserve"> is more common </w:t>
+      </w:r>
+      <w:r>
+        <w:t>on shallow soils</w:t>
+      </w:r>
+      <w:r>
+        <w:t xml:space="preserve"> or when disturbance is frequent. </w:t>
+      </w:r>
+      <w:r>
+        <w:t>Shrubs</w:t>
+      </w:r>
+      <w:r>
+        <w:t xml:space="preserve"> and herbs generally contribute less than 30% cover each. If shrub cover is higher, the shrubs are short or prost</w:t>
+      </w:r>
+      <w:r>
+        <w:t>r</w:t>
+      </w:r>
+      <w:r>
+        <w:t>ate</w:t>
+      </w:r>
+      <w:r>
         <w:t xml:space="preserve"> (</w:t>
       </w:r>
       <w:r>
-        <w:rPr>
-          <w:rFonts w:eastAsia="Times New Roman"/>
-          <w:noProof/>
-        </w:rPr>
-        <w:t>Barrett 1998</w:t>
-      </w:r>
-      <w:r>
-        <w:rPr>
-          <w:rFonts w:eastAsia="Times New Roman"/>
-          <w:noProof/>
-        </w:rPr>
+        <w:t>LandFire</w:t>
+      </w:r>
+      <w:r>
+        <w:t xml:space="preserve"> 2007a)</w:t>
+      </w:r>
+      <w:r>
+        <w:t>.</w:t>
+      </w:r>
+    </w:p>
+    <w:p/>
+    <w:p>
+      <w:pPr>
+        <w:pStyle w:val="ListParagraph"/>
+      </w:pPr>
+      <w:r>
+        <w:rPr>
+          <w:b/>
+        </w:rPr>
+        <w:t>Ultramafic</w:t>
+      </w:r>
+      <w:r>
+        <w:rPr>
+          <w:b/>
+        </w:rPr>
+        <w:t xml:space="preserve"> Modifier</w:t>
+      </w:r>
+      <w:r>
+        <w:rPr>
+          <w:b/>
+        </w:rPr>
+        <w:tab/>
+      </w:r>
+      <w:r>
+        <w:rPr>
+          <w:szCs w:val="24"/>
+        </w:rPr>
+        <w:t>Ultramafic soils</w:t>
+      </w:r>
+      <w:r>
+        <w:rPr>
+          <w:szCs w:val="24"/>
+        </w:rPr>
+        <w:t>, support a number of endemic plant</w:t>
+      </w:r>
+      <w:r>
+        <w:rPr>
+          <w:szCs w:val="24"/>
+        </w:rPr>
+        <w:t xml:space="preserve"> specie</w:t>
+      </w:r>
+      <w:r>
+        <w:rPr>
+          <w:szCs w:val="24"/>
+        </w:rPr>
+        <w:t xml:space="preserve">s. </w:t>
+      </w:r>
+      <w:r>
+        <w:t>Slowly growing and often stunted</w:t>
+      </w:r>
+      <w:r>
+        <w:rPr>
+          <w:szCs w:val="24"/>
+        </w:rPr>
+        <w:t xml:space="preserve"> </w:t>
+      </w:r>
+      <w:r>
+        <w:rPr>
+          <w:i/>
+        </w:rPr>
+        <w:t>P. contorta</w:t>
+      </w:r>
+      <w:r>
+        <w:t xml:space="preserve"> ssp. </w:t>
+      </w:r>
+      <w:r>
+        <w:rPr>
+          <w:i/>
+        </w:rPr>
+        <w:t>murrayana</w:t>
+      </w:r>
+      <w:r>
+        <w:t xml:space="preserve"> and </w:t>
+      </w:r>
+      <w:r>
+        <w:rPr>
+          <w:i/>
+        </w:rPr>
+        <w:t>P. jeffreyi</w:t>
+      </w:r>
+      <w:r>
+        <w:t xml:space="preserve"> occur in combinations or in nearly</w:t>
+      </w:r>
+      <w:r>
+        <w:t xml:space="preserve"> pure open stands. </w:t>
+      </w:r>
+      <w:r>
+        <w:t xml:space="preserve">Hardwoods are </w:t>
+      </w:r>
+      <w:r>
+        <w:t>usually</w:t>
+      </w:r>
+      <w:r>
+        <w:t xml:space="preserve"> sparse, but shrubs such as </w:t>
+      </w:r>
+      <w:r>
+        <w:rPr>
+          <w:i/>
+        </w:rPr>
+        <w:t>Arctostaphylos</w:t>
+      </w:r>
+      <w:r>
+        <w:t xml:space="preserve">, </w:t>
+      </w:r>
+      <w:r>
+        <w:rPr>
+          <w:i/>
+        </w:rPr>
+        <w:t>Quercus</w:t>
+      </w:r>
+      <w:r>
+        <w:t xml:space="preserve">, </w:t>
+      </w:r>
+      <w:r>
+        <w:rPr>
+          <w:i/>
+        </w:rPr>
+        <w:t>Rhamnus</w:t>
+      </w:r>
+      <w:r>
+        <w:t xml:space="preserve">, </w:t>
+      </w:r>
+      <w:r>
+        <w:rPr>
+          <w:i/>
+        </w:rPr>
+        <w:t>Lithocarpus</w:t>
+      </w:r>
+      <w:r>
+        <w:t xml:space="preserve">, </w:t>
+      </w:r>
+      <w:r>
+        <w:rPr>
+          <w:i/>
+        </w:rPr>
+        <w:t xml:space="preserve">Rhododendron, </w:t>
+      </w:r>
+      <w:r>
+        <w:t xml:space="preserve">and </w:t>
+      </w:r>
+      <w:r>
+        <w:rPr>
+          <w:i/>
+        </w:rPr>
+        <w:t xml:space="preserve">Ceanothus </w:t>
+      </w:r>
+      <w:r>
+        <w:t>may occur on these sites</w:t>
+      </w:r>
+      <w:r>
+        <w:t>.</w:t>
+      </w:r>
+      <w:r>
+        <w:t xml:space="preserve"> </w:t>
+      </w:r>
+      <w:r>
+        <w:t xml:space="preserve">Often, a dramatic landscape shift occurs across abrupt discontinuities between ultramafics and other rock types. For example, regional stands of dense conifer forests are replaced by stunted and open stands of other conifers, by chaparral or even by barrens on which woody vegetation is absent </w:t>
+      </w:r>
+      <w:r>
+        <w:t>(“CalVeg Zone 1” 2011</w:t>
+      </w:r>
+      <w:r>
         <w:t>)</w:t>
       </w:r>
       <w:r>
-        <w:rPr>
-          <w:rFonts w:eastAsia="Times New Roman"/>
-          <w:noProof/>
-        </w:rPr>
-        <w:t>. However, there are many open or patchy stands on less productive soils that are not monotypic, but rather codominant with other tree species. These sites may have substantial shrub cover (Meyer 2013).</w:t>
-      </w:r>
-    </w:p>
-    <w:p>
-      <w:pPr>
-        <w:ind w:firstLine="360"/>
-        <w:rPr>
-          <w:rFonts w:eastAsia="Times New Roman"/>
-          <w:noProof/>
-        </w:rPr>
-      </w:pPr>
-      <w:r>
-        <w:rPr>
-          <w:rFonts w:eastAsia="Times New Roman"/>
-          <w:noProof/>
-        </w:rPr>
-        <w:t xml:space="preserve">In openings resulting from tree mortality or logging, and under open stands on poor sites, many species are possible depending on location. </w:t>
-      </w:r>
-      <w:r>
-        <w:rPr>
-          <w:rFonts w:eastAsia="Times New Roman"/>
-          <w:i/>
-          <w:noProof/>
-        </w:rPr>
-        <w:t>Ribes</w:t>
-      </w:r>
-      <w:r>
-        <w:rPr>
-          <w:rFonts w:eastAsia="Times New Roman"/>
-          <w:noProof/>
-        </w:rPr>
+        <w:t>.</w:t>
+      </w:r>
+    </w:p>
+    <w:p>
+      <w:pPr>
+        <w:rPr>
+          <w:b/>
+        </w:rPr>
+      </w:pPr>
+    </w:p>
+    <w:p>
+      <w:r>
+        <w:rPr>
+          <w:b/>
+        </w:rPr>
+        <w:t xml:space="preserve">Red Fir with </w:t>
+      </w:r>
+      <w:r>
+        <w:rPr>
+          <w:b/>
+        </w:rPr>
+        <w:t xml:space="preserve">Aspen </w:t>
+      </w:r>
+      <w:r>
+        <w:rPr>
+          <w:b/>
+        </w:rPr>
+        <w:t>(RFR-ASP)</w:t>
+      </w:r>
+      <w:r>
+        <w:rPr>
+          <w:b/>
+        </w:rPr>
+        <w:tab/>
+      </w:r>
+      <w:r>
+        <w:t xml:space="preserve">When </w:t>
+      </w:r>
+      <w:r>
+        <w:rPr>
+          <w:i/>
+          <w:iCs/>
+        </w:rPr>
+        <w:t>Populus tremuloides</w:t>
+      </w:r>
+      <w:r>
+        <w:t xml:space="preserve"> co-occurs with </w:t>
+      </w:r>
+      <w:r>
+        <w:t>RFR</w:t>
+      </w:r>
+      <w:r>
+        <w:t xml:space="preserve"> on the west</w:t>
+      </w:r>
+      <w:r>
+        <w:t xml:space="preserve"> </w:t>
+      </w:r>
+      <w:r>
+        <w:t xml:space="preserve">side of the </w:t>
+      </w:r>
+      <w:r>
+        <w:t xml:space="preserve">Sierran </w:t>
+      </w:r>
+      <w:r>
+        <w:t>crest</w:t>
+      </w:r>
+      <w:r>
+        <w:t xml:space="preserve">, it is typically found in smaller patches, often less than 2 ha (5 acres) in size. </w:t>
+      </w:r>
+      <w:r>
+        <w:t>This variant is not subject to the modifiers described above because it is only found on mesic sites</w:t>
+      </w:r>
+      <w:r>
+        <w:t xml:space="preserve"> with deeper soils</w:t>
+      </w:r>
+      <w:r>
+        <w:t xml:space="preserve">. </w:t>
+      </w:r>
+      <w:r>
+        <w:t xml:space="preserve">Mature stands in which </w:t>
+      </w:r>
+      <w:r>
+        <w:rPr>
+          <w:i/>
+          <w:iCs/>
+        </w:rPr>
+        <w:t>P. tremuloides</w:t>
+      </w:r>
+      <w:r>
+        <w:t xml:space="preserve"> are still dominant are usually relatively open. Average canopy closures </w:t>
+      </w:r>
+      <w:r>
+        <w:t>range from 35-95%</w:t>
+      </w:r>
+      <w:r>
+        <w:t xml:space="preserve">. The open nature of the stands results in substantial </w:t>
+      </w:r>
+      <w:r>
+        <w:t>light penetration to the ground</w:t>
+      </w:r>
+      <w:r>
+        <w:t xml:space="preserve"> (</w:t>
+      </w:r>
+      <w:r>
+        <w:t xml:space="preserve">Meyer </w:t>
+      </w:r>
+      <w:r>
+        <w:t>pers. comm.</w:t>
+      </w:r>
+      <w:r>
         <w:t xml:space="preserve">, </w:t>
-      </w:r>
-      <w:r>
-        <w:rPr>
-          <w:rFonts w:eastAsia="Times New Roman"/>
-          <w:i/>
-          <w:noProof/>
-        </w:rPr>
-        <w:t>Arctostaphylos</w:t>
-      </w:r>
-      <w:r>
-        <w:rPr>
-          <w:rFonts w:eastAsia="Times New Roman"/>
-          <w:noProof/>
-        </w:rPr>
-        <w:t xml:space="preserve">, and </w:t>
-      </w:r>
-      <w:r>
-        <w:rPr>
-          <w:rFonts w:eastAsia="Times New Roman"/>
-          <w:i/>
-          <w:noProof/>
-        </w:rPr>
-        <w:t>Ceanothus</w:t>
-      </w:r>
-      <w:r>
-        <w:rPr>
-          <w:rFonts w:eastAsia="Times New Roman"/>
-          <w:noProof/>
-        </w:rPr>
-        <w:t xml:space="preserve"> are the most commonly found shrubs. Large shrubfields can </w:t>
-      </w:r>
-      <w:r>
-        <w:rPr>
-          <w:rFonts w:eastAsia="Times New Roman"/>
-          <w:noProof/>
-        </w:rPr>
-        <w:t>dominate areas after severe fire</w:t>
-      </w:r>
-      <w:r>
-        <w:rPr>
-          <w:rFonts w:eastAsia="Times New Roman"/>
-          <w:noProof/>
-        </w:rPr>
-        <w:t>, although conifers</w:t>
-      </w:r>
-      <w:r>
-        <w:rPr>
-          <w:rFonts w:eastAsia="Times New Roman"/>
-          <w:noProof/>
-        </w:rPr>
-        <w:t xml:space="preserve"> eventually will reclaim these sites. </w:t>
-      </w:r>
-      <w:r>
-        <w:rPr>
-          <w:rFonts w:eastAsia="Times New Roman"/>
-          <w:noProof/>
-        </w:rPr>
-        <w:t>In some cases, particularly xeric sites with significant shrub cover, reforestation can be effectively delayed for decades (Laacke 1990). Other associated</w:t>
-      </w:r>
-      <w:r>
-        <w:rPr>
-          <w:rFonts w:eastAsia="Times New Roman"/>
-          <w:noProof/>
-        </w:rPr>
-        <w:t xml:space="preserve"> shrubs include</w:t>
-      </w:r>
-      <w:r>
-        <w:rPr>
-          <w:rFonts w:eastAsia="Times New Roman"/>
-          <w:noProof/>
-        </w:rPr>
-        <w:t xml:space="preserve">, </w:t>
-      </w:r>
-      <w:r>
-        <w:rPr>
-          <w:rFonts w:eastAsia="Times New Roman"/>
-          <w:i/>
-          <w:noProof/>
-        </w:rPr>
-        <w:t xml:space="preserve">Symphoricarpos rotundifolius, </w:t>
-      </w:r>
-      <w:r>
-        <w:rPr>
-          <w:rFonts w:eastAsia="Times New Roman"/>
-          <w:i/>
-          <w:noProof/>
-        </w:rPr>
-        <w:t>Lonicera conjugialis</w:t>
-      </w:r>
-      <w:r>
-        <w:rPr>
-          <w:rFonts w:eastAsia="Times New Roman"/>
-          <w:i/>
-          <w:noProof/>
-        </w:rPr>
-        <w:t xml:space="preserve">, </w:t>
-      </w:r>
-      <w:r>
-        <w:rPr>
-          <w:rFonts w:eastAsia="Times New Roman"/>
-          <w:noProof/>
-        </w:rPr>
-        <w:t>and</w:t>
-      </w:r>
-      <w:r>
-        <w:rPr>
-          <w:rFonts w:eastAsia="Times New Roman"/>
-          <w:i/>
-          <w:noProof/>
-        </w:rPr>
-        <w:t xml:space="preserve"> Quercus vaccinifolia</w:t>
-      </w:r>
-      <w:r>
-        <w:rPr>
-          <w:rFonts w:eastAsia="Times New Roman"/>
-          <w:noProof/>
-        </w:rPr>
-        <w:t xml:space="preserve"> (Meyer 2013)</w:t>
-      </w:r>
-      <w:r>
-        <w:rPr>
-          <w:rFonts w:eastAsia="Times New Roman"/>
-          <w:noProof/>
-        </w:rPr>
-        <w:t xml:space="preserve">. Associated herbaceous genera include </w:t>
-      </w:r>
-      <w:r>
-        <w:rPr>
-          <w:rFonts w:eastAsia="Times New Roman"/>
-          <w:i/>
-          <w:noProof/>
-        </w:rPr>
-        <w:t xml:space="preserve">Carex, Lupinus, Xerophyllum, </w:t>
-      </w:r>
-      <w:r>
-        <w:rPr>
-          <w:rFonts w:eastAsia="Times New Roman"/>
-          <w:i/>
-          <w:noProof/>
-        </w:rPr>
-        <w:t>Eucephalus</w:t>
-      </w:r>
-      <w:r>
-        <w:rPr>
-          <w:rFonts w:eastAsia="Times New Roman"/>
-          <w:i/>
-          <w:noProof/>
-        </w:rPr>
-        <w:t>, Pedicularis, Gayophytum, Pyrola</w:t>
-      </w:r>
-      <w:r>
-        <w:rPr>
-          <w:rFonts w:eastAsia="Times New Roman"/>
-          <w:noProof/>
-        </w:rPr>
-        <w:t xml:space="preserve"> and </w:t>
-      </w:r>
-      <w:r>
-        <w:rPr>
-          <w:rFonts w:eastAsia="Times New Roman"/>
-          <w:i/>
-          <w:noProof/>
-        </w:rPr>
-        <w:t>Monardella</w:t>
-      </w:r>
-      <w:r>
-        <w:rPr>
-          <w:rFonts w:eastAsia="Times New Roman"/>
-          <w:noProof/>
-        </w:rPr>
-        <w:t xml:space="preserve"> (</w:t>
-      </w:r>
-      <w:r>
-        <w:rPr>
-          <w:rFonts w:eastAsia="Times New Roman"/>
-          <w:noProof/>
-        </w:rPr>
-        <w:t>Cope 1993</w:t>
-      </w:r>
-      <w:r>
-        <w:rPr>
-          <w:rFonts w:eastAsia="Times New Roman"/>
-          <w:noProof/>
-        </w:rPr>
-        <w:t>)</w:t>
-      </w:r>
-      <w:r>
-        <w:rPr>
-          <w:rFonts w:eastAsia="Times New Roman"/>
-          <w:noProof/>
-        </w:rPr>
-        <w:t>.</w:t>
-      </w:r>
-    </w:p>
-    <w:p>
-      <w:pPr>
-        <w:ind w:firstLine="360"/>
-        <w:rPr>
-          <w:rFonts w:eastAsia="Times New Roman"/>
-          <w:noProof/>
-        </w:rPr>
-      </w:pPr>
-    </w:p>
-    <w:p>
-      <w:pPr>
-        <w:pStyle w:val="ListParagraph"/>
-        <w:rPr>
-          <w:b/>
-        </w:rPr>
-      </w:pPr>
-      <w:r>
-        <w:rPr>
-          <w:b/>
-        </w:rPr>
-        <w:t>Mesic</w:t>
-      </w:r>
-      <w:r>
-        <w:rPr>
-          <w:b/>
-        </w:rPr>
-        <w:t xml:space="preserve"> Modifer</w:t>
-      </w:r>
-      <w:r>
-        <w:rPr>
-          <w:b/>
-        </w:rPr>
-        <w:tab/>
-      </w:r>
-      <w:r>
-        <w:t xml:space="preserve">In addition to </w:t>
-      </w:r>
-      <w:r>
-        <w:rPr>
-          <w:i/>
-        </w:rPr>
-        <w:t>A. magnifica</w:t>
-      </w:r>
-      <w:r>
-        <w:t xml:space="preserve">, </w:t>
-      </w:r>
-      <w:r>
-        <w:t>mesic</w:t>
-      </w:r>
-      <w:r>
-        <w:t xml:space="preserve"> regions within the </w:t>
-      </w:r>
-      <w:r>
-        <w:t>RFR</w:t>
-      </w:r>
-      <w:r>
-        <w:t xml:space="preserve"> </w:t>
-      </w:r>
-      <w:r>
-        <w:t>land</w:t>
-      </w:r>
-      <w:r>
-        <w:t xml:space="preserve">cover type </w:t>
-      </w:r>
-      <w:r>
-        <w:t xml:space="preserve">are associated with the presence of </w:t>
-      </w:r>
-      <w:r>
-        <w:rPr>
-          <w:i/>
-        </w:rPr>
-        <w:t>P.</w:t>
-      </w:r>
-      <w:r>
-        <w:rPr>
-          <w:i/>
-        </w:rPr>
-        <w:t xml:space="preserve"> monticola </w:t>
-      </w:r>
-      <w:r>
-        <w:t xml:space="preserve">and </w:t>
-      </w:r>
-      <w:r>
-        <w:rPr>
-          <w:i/>
-        </w:rPr>
-        <w:t>P.</w:t>
-      </w:r>
-      <w:r>
-        <w:rPr>
-          <w:i/>
-        </w:rPr>
-        <w:t xml:space="preserve"> contorta</w:t>
-      </w:r>
-      <w:r>
-        <w:t xml:space="preserve"> ssp. </w:t>
-      </w:r>
-      <w:r>
-        <w:rPr>
-          <w:i/>
-        </w:rPr>
-        <w:t>murrayana</w:t>
-      </w:r>
-      <w:r>
-        <w:t xml:space="preserve">. </w:t>
-      </w:r>
-      <w:r>
-        <w:rPr>
-          <w:i/>
-        </w:rPr>
-        <w:t>T.</w:t>
-      </w:r>
-      <w:r>
-        <w:rPr>
-          <w:i/>
-        </w:rPr>
-        <w:t xml:space="preserve"> mertensiana</w:t>
-      </w:r>
-      <w:r>
-        <w:t xml:space="preserve"> may occur on northern aspects. </w:t>
-      </w:r>
-      <w:r>
-        <w:rPr>
-          <w:i/>
-        </w:rPr>
-        <w:t>A.</w:t>
-      </w:r>
-      <w:r>
-        <w:rPr>
-          <w:i/>
-        </w:rPr>
-        <w:t xml:space="preserve"> concolor </w:t>
-      </w:r>
-      <w:r>
-        <w:t>is uncommon</w:t>
-      </w:r>
-      <w:r>
-        <w:t>, except at lower elevations</w:t>
-      </w:r>
-      <w:r>
-        <w:t xml:space="preserve"> </w:t>
-      </w:r>
-      <w:r>
-        <w:t>(</w:t>
-      </w:r>
-      <w:r>
-        <w:t>LandFire</w:t>
-      </w:r>
-      <w:r>
-        <w:t xml:space="preserve"> 2007b)</w:t>
-      </w:r>
-      <w:r>
-        <w:t>.</w:t>
-      </w:r>
-    </w:p>
-    <w:p>
-      <w:pPr>
-        <w:ind w:left="300"/>
-        <w:rPr>
-          <w:b/>
-        </w:rPr>
-      </w:pPr>
-    </w:p>
-    <w:p>
-      <w:pPr>
-        <w:pStyle w:val="ListParagraph"/>
-      </w:pPr>
-      <w:r>
-        <w:rPr>
-          <w:b/>
-        </w:rPr>
-        <w:t>Xeric</w:t>
-      </w:r>
-      <w:r>
-        <w:rPr>
-          <w:b/>
-        </w:rPr>
-        <w:t xml:space="preserve"> Modifier</w:t>
-      </w:r>
-      <w:r>
-        <w:tab/>
-      </w:r>
-      <w:r>
-        <w:t>These</w:t>
-      </w:r>
-      <w:r>
-        <w:t xml:space="preserve"> sites</w:t>
-      </w:r>
-      <w:r>
-        <w:t xml:space="preserve"> </w:t>
-      </w:r>
-      <w:r>
-        <w:t>often include and are occas</w:t>
-      </w:r>
-      <w:r>
-        <w:t xml:space="preserve">ionally codominated by </w:t>
-      </w:r>
-      <w:r>
-        <w:rPr>
-          <w:i/>
-        </w:rPr>
-        <w:t>A.</w:t>
-      </w:r>
-      <w:r>
-        <w:rPr>
-          <w:i/>
-        </w:rPr>
-        <w:t xml:space="preserve"> concolor</w:t>
-      </w:r>
-      <w:r>
-        <w:t>,</w:t>
-      </w:r>
-      <w:r>
-        <w:t xml:space="preserve"> </w:t>
-      </w:r>
-      <w:r>
-        <w:rPr>
-          <w:i/>
-        </w:rPr>
-        <w:t>P.</w:t>
-      </w:r>
-      <w:r>
-        <w:rPr>
-          <w:i/>
-        </w:rPr>
-        <w:t xml:space="preserve"> jeffreyi</w:t>
-      </w:r>
-      <w:r>
-        <w:t xml:space="preserve">, </w:t>
-      </w:r>
-      <w:r>
-        <w:t xml:space="preserve">and </w:t>
-      </w:r>
-      <w:r>
-        <w:rPr>
-          <w:i/>
-        </w:rPr>
-        <w:t>P. contorta</w:t>
-      </w:r>
-      <w:r>
-        <w:t xml:space="preserve"> ssp. </w:t>
-      </w:r>
-      <w:r>
-        <w:rPr>
-          <w:i/>
-        </w:rPr>
-        <w:t>marayanna</w:t>
-      </w:r>
-      <w:r>
-        <w:t xml:space="preserve">, </w:t>
-      </w:r>
-      <w:r>
-        <w:t>although other</w:t>
-      </w:r>
-      <w:r>
-        <w:t xml:space="preserve"> conifer species </w:t>
-      </w:r>
-      <w:r>
-        <w:t xml:space="preserve">(e.g. </w:t>
-      </w:r>
-      <w:r>
-        <w:rPr>
-          <w:i/>
-        </w:rPr>
-        <w:t xml:space="preserve">P. </w:t>
-      </w:r>
-      <w:r>
-        <w:rPr>
-          <w:i/>
-        </w:rPr>
-        <w:t>lambertiana</w:t>
-      </w:r>
-      <w:r>
-        <w:t>)</w:t>
-      </w:r>
-      <w:r>
-        <w:rPr>
-          <w:i/>
-        </w:rPr>
-        <w:t xml:space="preserve"> </w:t>
-      </w:r>
-      <w:r>
-        <w:t>can</w:t>
-      </w:r>
-      <w:r>
-        <w:t xml:space="preserve"> also be present in lesser amounts</w:t>
-      </w:r>
-      <w:r>
-        <w:t xml:space="preserve"> at lower elevations</w:t>
-      </w:r>
-      <w:r>
-        <w:t xml:space="preserve">. </w:t>
-      </w:r>
-      <w:r>
-        <w:rPr>
-          <w:i/>
-        </w:rPr>
-        <w:t xml:space="preserve">A. concolor </w:t>
-      </w:r>
-      <w:r>
-        <w:t xml:space="preserve">is more prevalent at lower elevations. </w:t>
-      </w:r>
-      <w:r>
-        <w:rPr>
-          <w:i/>
-        </w:rPr>
-        <w:t xml:space="preserve">P. </w:t>
-      </w:r>
-      <w:r>
-        <w:rPr>
-          <w:i/>
-        </w:rPr>
-        <w:t>jeffreyi</w:t>
-      </w:r>
-      <w:r>
-        <w:t xml:space="preserve"> is more common </w:t>
-      </w:r>
-      <w:r>
-        <w:t>on shallow soils</w:t>
-      </w:r>
-      <w:r>
-        <w:t xml:space="preserve"> or when disturbance is frequent. </w:t>
-      </w:r>
-      <w:r>
-        <w:t>Shrubs</w:t>
-      </w:r>
-      <w:r>
-        <w:t xml:space="preserve"> and herbs generally contribute less than 30% cover each. If shrub cover is higher, the shrubs are short or prost</w:t>
-      </w:r>
-      <w:r>
-        <w:t>r</w:t>
-      </w:r>
-      <w:r>
-        <w:t>ate</w:t>
-      </w:r>
-      <w:r>
-        <w:t xml:space="preserve"> (</w:t>
-      </w:r>
-      <w:r>
-        <w:t>LandFire</w:t>
-      </w:r>
-      <w:r>
-        <w:t xml:space="preserve"> 2007a)</w:t>
-      </w:r>
-      <w:r>
-        <w:t>.</w:t>
-      </w:r>
-    </w:p>
-    <w:p/>
-    <w:p>
-      <w:pPr>
-        <w:pStyle w:val="ListParagraph"/>
-      </w:pPr>
-      <w:r>
-        <w:rPr>
-          <w:b/>
-        </w:rPr>
-        <w:t>Ultramafic</w:t>
-      </w:r>
-      <w:r>
-        <w:rPr>
-          <w:b/>
-        </w:rPr>
-        <w:t xml:space="preserve"> Modifier</w:t>
-      </w:r>
-      <w:r>
-        <w:rPr>
-          <w:b/>
-        </w:rPr>
-        <w:tab/>
-      </w:r>
-      <w:r>
-        <w:rPr>
-          <w:szCs w:val="24"/>
-        </w:rPr>
-        <w:t>Ultramafic soils</w:t>
-      </w:r>
-      <w:r>
-        <w:rPr>
-          <w:szCs w:val="24"/>
-        </w:rPr>
-        <w:t>, support a number of endemic plant</w:t>
-      </w:r>
-      <w:r>
-        <w:rPr>
-          <w:szCs w:val="24"/>
-        </w:rPr>
-        <w:t xml:space="preserve"> specie</w:t>
-      </w:r>
-      <w:r>
-        <w:rPr>
-          <w:szCs w:val="24"/>
-        </w:rPr>
-        <w:t xml:space="preserve">s. </w:t>
-      </w:r>
-      <w:r>
-        <w:t>Slowly growing and often stunted</w:t>
-      </w:r>
-      <w:r>
-        <w:rPr>
-          <w:szCs w:val="24"/>
-        </w:rPr>
-        <w:t xml:space="preserve"> </w:t>
-      </w:r>
-      <w:r>
-        <w:rPr>
-          <w:i/>
-        </w:rPr>
-        <w:t>P. contorta</w:t>
-      </w:r>
-      <w:r>
-        <w:t xml:space="preserve"> ssp. </w:t>
-      </w:r>
-      <w:r>
-        <w:rPr>
-          <w:i/>
-        </w:rPr>
-        <w:t>murrayana</w:t>
-      </w:r>
-      <w:r>
-        <w:t xml:space="preserve"> and </w:t>
-      </w:r>
-      <w:r>
-        <w:rPr>
-          <w:i/>
-        </w:rPr>
-        <w:t>P. jeffreyi</w:t>
-      </w:r>
-      <w:r>
-        <w:t xml:space="preserve"> occur in combinations or in nearly</w:t>
-      </w:r>
-      <w:r>
-        <w:t xml:space="preserve"> pure open stands. </w:t>
-      </w:r>
-      <w:r>
-        <w:t xml:space="preserve">Hardwoods are </w:t>
-      </w:r>
-      <w:r>
-        <w:t>usually</w:t>
-      </w:r>
-      <w:r>
-        <w:t xml:space="preserve"> sparse, but shrubs such as </w:t>
-      </w:r>
-      <w:r>
-        <w:rPr>
-          <w:i/>
-        </w:rPr>
-        <w:t>Arctostaphylos</w:t>
-      </w:r>
-      <w:r>
-        <w:t xml:space="preserve">, </w:t>
-      </w:r>
-      <w:r>
-        <w:rPr>
-          <w:i/>
-        </w:rPr>
-        <w:t>Quercus</w:t>
-      </w:r>
-      <w:r>
-        <w:t xml:space="preserve">, </w:t>
-      </w:r>
-      <w:r>
-        <w:rPr>
-          <w:i/>
-        </w:rPr>
-        <w:t>Rhamnus</w:t>
-      </w:r>
-      <w:r>
-        <w:t xml:space="preserve">, </w:t>
-      </w:r>
-      <w:r>
-        <w:rPr>
-          <w:i/>
-        </w:rPr>
-        <w:t>Lithocarpus</w:t>
-      </w:r>
-      <w:r>
-        <w:t xml:space="preserve">, </w:t>
-      </w:r>
-      <w:r>
-        <w:rPr>
-          <w:i/>
-        </w:rPr>
-        <w:t xml:space="preserve">Rhododendron, </w:t>
-      </w:r>
-      <w:r>
-        <w:t xml:space="preserve">and </w:t>
-      </w:r>
-      <w:r>
-        <w:rPr>
-          <w:i/>
-        </w:rPr>
-        <w:t xml:space="preserve">Ceanothus </w:t>
-      </w:r>
-      <w:r>
-        <w:t>may occur on these sites</w:t>
-      </w:r>
-      <w:r>
-        <w:t>.</w:t>
-      </w:r>
-      <w:r>
-        <w:t xml:space="preserve"> </w:t>
-      </w:r>
-      <w:r>
-        <w:t xml:space="preserve">Often, a dramatic landscape shift occurs across abrupt discontinuities between ultramafics and other rock types. For example, regional stands of dense conifer forests are replaced by stunted and open stands of other conifers, by chaparral or even by barrens on which woody vegetation is absent </w:t>
-      </w:r>
-      <w:r>
-        <w:t>(“CalVeg Zone 1” 2011</w:t>
-      </w:r>
-      <w:r>
-        <w:t>)</w:t>
-      </w:r>
-      <w:r>
-        <w:t>.</w:t>
-      </w:r>
-    </w:p>
-    <w:p>
-      <w:pPr>
-        <w:rPr>
-          <w:b/>
-        </w:rPr>
-      </w:pPr>
-    </w:p>
-    <w:p>
-      <w:r>
-        <w:rPr>
-          <w:b/>
-        </w:rPr>
-        <w:t xml:space="preserve">Red Fir with </w:t>
-      </w:r>
-      <w:r>
-        <w:rPr>
-          <w:b/>
-        </w:rPr>
-        <w:t xml:space="preserve">Aspen </w:t>
-      </w:r>
-      <w:r>
-        <w:rPr>
-          <w:b/>
-        </w:rPr>
-        <w:t>(RFR-ASP)</w:t>
-      </w:r>
-      <w:r>
-        <w:rPr>
-          <w:b/>
-        </w:rPr>
-        <w:tab/>
-      </w:r>
-      <w:r>
-        <w:t xml:space="preserve">When </w:t>
-      </w:r>
-      <w:r>
-        <w:rPr>
-          <w:i/>
-          <w:iCs/>
-        </w:rPr>
-        <w:t>Populus tremuloides</w:t>
-      </w:r>
-      <w:r>
-        <w:t xml:space="preserve"> co-occurs with </w:t>
-      </w:r>
-      <w:r>
-        <w:t>RFR</w:t>
-      </w:r>
-      <w:r>
-        <w:t xml:space="preserve"> on the west</w:t>
-      </w:r>
-      <w:r>
-        <w:t xml:space="preserve"> </w:t>
-      </w:r>
-      <w:r>
-        <w:t xml:space="preserve">side of the </w:t>
-      </w:r>
-      <w:r>
-        <w:t xml:space="preserve">Sierran </w:t>
-      </w:r>
-      <w:r>
-        <w:t>crest</w:t>
-      </w:r>
-      <w:r>
-        <w:t xml:space="preserve">, it is typically found in smaller patches, often less than 2 ha (5 acres) in size. </w:t>
-      </w:r>
-      <w:r>
-        <w:t>This variant is not subject to the modifiers described above because it is only found on mesic sites</w:t>
-      </w:r>
-      <w:r>
-        <w:t xml:space="preserve"> with deeper soils</w:t>
-      </w:r>
-      <w:r>
-        <w:t xml:space="preserve">. </w:t>
-      </w:r>
-      <w:r>
-        <w:t xml:space="preserve">Mature stands in which </w:t>
-      </w:r>
-      <w:r>
-        <w:rPr>
-          <w:i/>
-          <w:iCs/>
-        </w:rPr>
-        <w:t>P. tremuloides</w:t>
-      </w:r>
-      <w:r>
-        <w:t xml:space="preserve"> are still dominant are usually relatively open. Average canopy closures </w:t>
-      </w:r>
-      <w:r>
-        <w:t>range from 35-95%</w:t>
-      </w:r>
-      <w:r>
-        <w:t xml:space="preserve">. The open nature of the stands results in substantial </w:t>
-      </w:r>
-      <w:r>
-        <w:t>light penetration to the ground</w:t>
-      </w:r>
-      <w:r>
-        <w:t xml:space="preserve"> (</w:t>
-      </w:r>
-      <w:r>
-        <w:t xml:space="preserve">Meyer 2013, </w:t>
       </w:r>
       <w:r>
         <w:t>Verner</w:t>
@@ -2497,7 +2590,19 @@
         <w:rPr>
           <w:lang w:eastAsia="ja-JP"/>
         </w:rPr>
-        <w:t>Lesser annual fuel accumulation, less severe fire weather conditions, and compact and patchy fuels are all factors (Meyer 2013).</w:t>
+        <w:t xml:space="preserve">Lesser annual fuel accumulation, less severe fire weather conditions, and compact and patchy fuels are all factors (Meyer </w:t>
+      </w:r>
+      <w:r>
+        <w:rPr>
+          <w:lang w:eastAsia="ja-JP"/>
+        </w:rPr>
+        <w:t>pers. comm.</w:t>
+      </w:r>
+      <w:r>
+        <w:rPr>
+          <w:lang w:eastAsia="ja-JP"/>
+        </w:rPr>
+        <w:t>).</w:t>
       </w:r>
       <w:r>
         <w:rPr>
@@ -2706,7 +2811,13 @@
         <w:t xml:space="preserve">Meyer’s Red Fir NRV assessment aggregated </w:t>
       </w:r>
       <w:r>
-        <w:t xml:space="preserve">FRI data from multiple studies (unpubl.). </w:t>
+        <w:t>FRI data from multiple studies (</w:t>
+      </w:r>
+      <w:r>
+        <w:t>2013</w:t>
+      </w:r>
+      <w:r>
+        <w:t xml:space="preserve">). </w:t>
       </w:r>
       <w:r>
         <w:t xml:space="preserve">We also include here data from the pertinent </w:t>
@@ -2787,40 +2898,28 @@
         <w:rPr>
           <w:lang w:eastAsia="ja-JP"/>
         </w:rPr>
-        <w:t>Meyer reports a</w:t>
-      </w:r>
-      <w:r>
-        <w:t xml:space="preserve"> </w:t>
-      </w:r>
-      <w:r>
-        <w:t xml:space="preserve">mean FRI </w:t>
-      </w:r>
-      <w:r>
-        <w:t>of</w:t>
-      </w:r>
-      <w:r>
-        <w:t xml:space="preserve"> 51 </w:t>
-      </w:r>
-      <w:r>
-        <w:t xml:space="preserve">years </w:t>
-      </w:r>
-      <w:r>
-        <w:t>in the Sou</w:t>
-      </w:r>
-      <w:r>
-        <w:t xml:space="preserve">thern Cascades/Northern Sierra and </w:t>
-      </w:r>
-      <w:r>
-        <w:t xml:space="preserve">33 </w:t>
-      </w:r>
-      <w:r>
-        <w:t xml:space="preserve">years </w:t>
-      </w:r>
-      <w:r>
-        <w:t>in the Southern &amp; Central Sierra</w:t>
-      </w:r>
-      <w:r>
-        <w:t>. Mid-elevation red fir (most likely to be monotypic) were found to have a mean FRI of 48 years, median of 16 years, min of 5 years, and max of 49 years (unpubl).</w:t>
+        <w:t xml:space="preserve">Meyer </w:t>
+      </w:r>
+      <w:r>
+        <w:rPr>
+          <w:lang w:eastAsia="ja-JP"/>
+        </w:rPr>
+        <w:t xml:space="preserve">(2013) </w:t>
+      </w:r>
+      <w:r>
+        <w:rPr>
+          <w:lang w:eastAsia="ja-JP"/>
+        </w:rPr>
+        <w:t>reports a</w:t>
+      </w:r>
+      <w:r>
+        <w:t xml:space="preserve"> mean FRI of 51 years in the Southern Cascades/Northern Sierra and 33 years in the Southern &amp; Central Sierra. Mid-elevation red fir (most likely to be monotypic) were found to have a mean FRI of 48 years, median of 16 years, min of 5 years, and max of 49 years (</w:t>
+      </w:r>
+      <w:r>
+        <w:t>2013</w:t>
+      </w:r>
+      <w:r>
+        <w:t>).</w:t>
       </w:r>
       <w:r>
         <w:rPr>
@@ -3167,7 +3266,31 @@
         <w:rPr>
           <w:lang w:eastAsia="ja-JP"/>
         </w:rPr>
-        <w:t xml:space="preserve">Meyer reports median FRIs as low as 27 and as high as 76. The mean FRI for high-elevation red fir is 83 years, median is 66 years, min is 18 years and max is 78 years (unpubl.). </w:t>
+        <w:t xml:space="preserve">Meyer </w:t>
+      </w:r>
+      <w:r>
+        <w:rPr>
+          <w:lang w:eastAsia="ja-JP"/>
+        </w:rPr>
+        <w:t xml:space="preserve">(2013) </w:t>
+      </w:r>
+      <w:r>
+        <w:rPr>
+          <w:lang w:eastAsia="ja-JP"/>
+        </w:rPr>
+        <w:t>reports median FRIs as low as 27 and as high as 76. The mean FRI for high-elevation red fir is 83 years, median is 66 years, min is 18 years and max is 78 years (</w:t>
+      </w:r>
+      <w:r>
+        <w:rPr>
+          <w:lang w:eastAsia="ja-JP"/>
+        </w:rPr>
+        <w:t>2013</w:t>
+      </w:r>
+      <w:r>
+        <w:rPr>
+          <w:lang w:eastAsia="ja-JP"/>
+        </w:rPr>
+        <w:t xml:space="preserve">). </w:t>
       </w:r>
       <w:r>
         <w:rPr>
@@ -3278,7 +3401,31 @@
         <w:rPr>
           <w:lang w:eastAsia="ja-JP"/>
         </w:rPr>
-        <w:t xml:space="preserve">Meyer reports median FRIs as low as 8 years and as high as 24 years. The mean FRI for low-elevation red fir is 27 years, median is 14 years, min is 7 years, and max is 61 years (unpubl). </w:t>
+        <w:t xml:space="preserve">Meyer </w:t>
+      </w:r>
+      <w:r>
+        <w:rPr>
+          <w:lang w:eastAsia="ja-JP"/>
+        </w:rPr>
+        <w:t xml:space="preserve">(2013) </w:t>
+      </w:r>
+      <w:r>
+        <w:rPr>
+          <w:lang w:eastAsia="ja-JP"/>
+        </w:rPr>
+        <w:t>reports median FRIs as low as 8 years and as high as 24 years. The mean FRI for low-elevation red fir is 27 years, median is 14 years, min is 7 years, and max is 61 years (</w:t>
+      </w:r>
+      <w:r>
+        <w:rPr>
+          <w:lang w:eastAsia="ja-JP"/>
+        </w:rPr>
+        <w:t>2013</w:t>
+      </w:r>
+      <w:r>
+        <w:rPr>
+          <w:lang w:eastAsia="ja-JP"/>
+        </w:rPr>
+        <w:t xml:space="preserve">). </w:t>
       </w:r>
       <w:r>
         <w:rPr>
@@ -5479,8 +5626,6 @@
                 <w:color w:val="000000"/>
               </w:rPr>
             </w:pPr>
-            <w:bookmarkStart w:id="0" w:name="_GoBack"/>
-            <w:bookmarkEnd w:id="0"/>
             <w:r>
               <w:rPr>
                 <w:color w:val="000000"/>
@@ -14321,7 +14466,22 @@
         <w:ind w:left="720" w:hanging="720"/>
       </w:pPr>
       <w:r>
-        <w:t>Meyer, Marc. Personal communication, 19 June 2013.</w:t>
+        <w:t>Meyer, Marc</w:t>
+      </w:r>
+      <w:r>
+        <w:t xml:space="preserve"> D</w:t>
+      </w:r>
+      <w:r>
+        <w:t>. Personal communication, 19 June 2013.</w:t>
+      </w:r>
+    </w:p>
+    <w:p>
+      <w:pPr>
+        <w:spacing w:line="276" w:lineRule="auto"/>
+        <w:ind w:left="720" w:hanging="720"/>
+      </w:pPr>
+      <w:r>
+        <w:t>Meyer, Marc D. “Natural Range of Variation of Red Fir Forests in the Bioregional Assessment Area” (unpublished paper, Ecology Group, Pacific Southwest Research Station, 2013).</w:t>
       </w:r>
     </w:p>
     <w:p>
@@ -14383,7 +14543,34 @@
           <w:color w:val="1D1D1D"/>
           <w:lang w:eastAsia="ja-JP"/>
         </w:rPr>
-        <w:t>Potter 1998</w:t>
+        <w:t>Potter</w:t>
+      </w:r>
+      <w:r>
+        <w:rPr>
+          <w:rFonts w:cs="Times"/>
+          <w:iCs/>
+          <w:color w:val="1D1D1D"/>
+          <w:lang w:eastAsia="ja-JP"/>
+        </w:rPr>
+        <w:t>, Donald A. “Forested Communities of the Upper Montane in the Central and Southern Sierra Nevada.” Gen. Tech. Rep. PSW-GTR-169. Albany, CA: Pacific Southwest Research Station, Forest Service, U.S. Department of Agriculture,</w:t>
+      </w:r>
+      <w:r>
+        <w:rPr>
+          <w:rFonts w:cs="Times"/>
+          <w:iCs/>
+          <w:color w:val="1D1D1D"/>
+          <w:lang w:eastAsia="ja-JP"/>
+        </w:rPr>
+        <w:t xml:space="preserve"> 1998</w:t>
+      </w:r>
+      <w:r>
+        <w:rPr>
+          <w:rFonts w:cs="Times"/>
+          <w:iCs/>
+          <w:color w:val="1D1D1D"/>
+          <w:lang w:eastAsia="ja-JP"/>
+        </w:rPr>
+        <w:t>.</w:t>
       </w:r>
     </w:p>
     <w:p>
@@ -15287,6 +15474,7 @@
   <w:style w:type="character" w:default="1" w:styleId="DefaultParagraphFont">
     <w:name w:val="Default Paragraph Font"/>
     <w:uiPriority w:val="1"/>
+    <w:semiHidden/>
     <w:unhideWhenUsed/>
   </w:style>
   <w:style w:type="table" w:default="1" w:styleId="TableNormal">
@@ -15807,6 +15995,7 @@
   <w:style w:type="character" w:default="1" w:styleId="DefaultParagraphFont">
     <w:name w:val="Default Paragraph Font"/>
     <w:uiPriority w:val="1"/>
+    <w:semiHidden/>
     <w:unhideWhenUsed/>
   </w:style>
   <w:style w:type="table" w:default="1" w:styleId="TableNormal">
@@ -16419,7 +16608,7 @@
 </file>
 
 <file path=customXml/itemProps1.xml><?xml version="1.0" encoding="utf-8"?>
-<ds:datastoreItem xmlns:ds="http://schemas.openxmlformats.org/officeDocument/2006/customXml" ds:itemID="{C30101B0-3167-784C-9C4B-D7E2CC7DDB99}">
+<ds:datastoreItem xmlns:ds="http://schemas.openxmlformats.org/officeDocument/2006/customXml" ds:itemID="{6BD9765C-647D-7F43-8E55-8D95DD2644E3}">
   <ds:schemaRefs>
     <ds:schemaRef ds:uri="http://schemas.openxmlformats.org/officeDocument/2006/bibliography"/>
   </ds:schemaRefs>

--- a/_RFR/RFR Draft Description.docx
+++ b/_RFR/RFR Draft Description.docx
@@ -150,30 +150,7 @@
         <w:pStyle w:val="ListParagraph"/>
       </w:pPr>
       <w:r>
-        <w:t>Project Area: 40,419 acres / 16,357 hectares</w:t>
-      </w:r>
-    </w:p>
-    <w:p>
-      <w:pPr>
-        <w:pStyle w:val="ListParagraph"/>
-      </w:pPr>
-      <w:r>
-        <w:t xml:space="preserve">Project Area + Buffer: </w:t>
-      </w:r>
-      <w:r>
-        <w:t>74,</w:t>
-      </w:r>
-      <w:r>
-        <w:t>053</w:t>
-      </w:r>
-      <w:r>
-        <w:t xml:space="preserve"> acres / </w:t>
-      </w:r>
-      <w:r>
-        <w:t>29,968</w:t>
-      </w:r>
-      <w:r>
-        <w:t xml:space="preserve"> hectares</w:t>
+        <w:t>Reviewed by Marc Meyer, Southern Sierra Province Ecologist, USDA Forest Service</w:t>
       </w:r>
     </w:p>
     <w:p>
@@ -425,43 +402,6 @@
           <w:szCs w:val="20"/>
         </w:rPr>
         <w:t>)</w:t>
-      </w:r>
-    </w:p>
-    <w:p>
-      <w:pPr>
-        <w:pStyle w:val="ListParagraph"/>
-      </w:pPr>
-      <w:r>
-        <w:t>Project Area:</w:t>
-      </w:r>
-      <w:r>
-        <w:t xml:space="preserve"> 77 acres / 31 hectares</w:t>
-      </w:r>
-    </w:p>
-    <w:p>
-      <w:pPr>
-        <w:pStyle w:val="ListParagraph"/>
-      </w:pPr>
-      <w:r>
-        <w:t xml:space="preserve">Project Area + Buffer: </w:t>
-      </w:r>
-      <w:r>
-        <w:t>8</w:t>
-      </w:r>
-      <w:r>
-        <w:t>5</w:t>
-      </w:r>
-      <w:r>
-        <w:t xml:space="preserve"> acres / </w:t>
-      </w:r>
-      <w:r>
-        <w:t>3</w:t>
-      </w:r>
-      <w:r>
-        <w:t>4</w:t>
-      </w:r>
-      <w:r>
-        <w:t xml:space="preserve"> hectares</w:t>
       </w:r>
     </w:p>
     <w:p>
@@ -816,6 +756,416 @@
         </w:rPr>
         <w:t>.</w:t>
       </w:r>
+      <w:r>
+        <w:rPr>
+          <w:rFonts w:eastAsia="Times New Roman"/>
+          <w:noProof/>
+        </w:rPr>
+        <w:t xml:space="preserve"> However, there are many open or patchy stands on less productive soils that are not monotypic, but rather codominant with other tree species. These sites may have substantial shrub cover (Meyer pers. comm.).</w:t>
+      </w:r>
+    </w:p>
+    <w:p>
+      <w:pPr>
+        <w:rPr>
+          <w:rFonts w:eastAsia="Times New Roman"/>
+          <w:noProof/>
+        </w:rPr>
+      </w:pPr>
+      <w:r>
+        <w:rPr>
+          <w:rFonts w:eastAsia="Times New Roman"/>
+          <w:noProof/>
+        </w:rPr>
+        <w:t xml:space="preserve">Stand-replacing disturbances such as </w:t>
+      </w:r>
+      <w:r>
+        <w:rPr>
+          <w:rFonts w:eastAsia="Times New Roman"/>
+          <w:noProof/>
+        </w:rPr>
+        <w:t>lightning</w:t>
+      </w:r>
+      <w:r>
+        <w:rPr>
+          <w:rFonts w:eastAsia="Times New Roman"/>
+          <w:noProof/>
+        </w:rPr>
+        <w:t>-caused</w:t>
+      </w:r>
+      <w:r>
+        <w:rPr>
+          <w:rFonts w:eastAsia="Times New Roman"/>
+          <w:noProof/>
+        </w:rPr>
+        <w:t xml:space="preserve"> fires, windthrows, insect outbreaks</w:t>
+      </w:r>
+      <w:r>
+        <w:rPr>
+          <w:rFonts w:eastAsia="Times New Roman"/>
+          <w:noProof/>
+        </w:rPr>
+        <w:t>, and disease</w:t>
+      </w:r>
+      <w:r>
+        <w:rPr>
+          <w:rFonts w:eastAsia="Times New Roman"/>
+          <w:noProof/>
+        </w:rPr>
+        <w:t xml:space="preserve"> kill groups of trees</w:t>
+      </w:r>
+      <w:r>
+        <w:rPr>
+          <w:rFonts w:eastAsia="Times New Roman"/>
+          <w:noProof/>
+        </w:rPr>
+        <w:t xml:space="preserve"> (Barrett 1988)</w:t>
+      </w:r>
+      <w:r>
+        <w:rPr>
+          <w:rFonts w:eastAsia="Times New Roman"/>
+          <w:noProof/>
+        </w:rPr>
+        <w:t xml:space="preserve">. </w:t>
+      </w:r>
+      <w:r>
+        <w:rPr>
+          <w:rFonts w:eastAsia="Times New Roman"/>
+          <w:noProof/>
+        </w:rPr>
+        <w:t xml:space="preserve">Stand structure is </w:t>
+      </w:r>
+      <w:r>
+        <w:rPr>
+          <w:rFonts w:eastAsia="Times New Roman"/>
+          <w:noProof/>
+        </w:rPr>
+        <w:t>complex. Most current (fire-supp</w:t>
+      </w:r>
+      <w:r>
+        <w:rPr>
+          <w:rFonts w:eastAsia="Times New Roman"/>
+          <w:noProof/>
+        </w:rPr>
+        <w:t xml:space="preserve">ressed) </w:t>
+      </w:r>
+      <w:r>
+        <w:rPr>
+          <w:rFonts w:eastAsia="Times New Roman"/>
+          <w:i/>
+          <w:noProof/>
+        </w:rPr>
+        <w:t>A. magnifica</w:t>
+      </w:r>
+      <w:r>
+        <w:rPr>
+          <w:rFonts w:eastAsia="Times New Roman"/>
+          <w:noProof/>
+        </w:rPr>
+        <w:t xml:space="preserve"> stands that were logged in the 19</w:t>
+      </w:r>
+      <w:r>
+        <w:rPr>
+          <w:rFonts w:eastAsia="Times New Roman"/>
+          <w:noProof/>
+          <w:vertAlign w:val="superscript"/>
+        </w:rPr>
+        <w:t>th</w:t>
+      </w:r>
+      <w:r>
+        <w:rPr>
+          <w:rFonts w:eastAsia="Times New Roman"/>
+          <w:noProof/>
+        </w:rPr>
+        <w:t xml:space="preserve"> century have an even-aged structure. In contrast, current unlogged and fire-suppressed stands have an uneven-aged or irregular age structure. Lastly, presettlement stands with an active fire regime had a relatively flat age-class structure that did not fit a classic even- or uneven-aged distribution (</w:t>
+      </w:r>
+      <w:r>
+        <w:rPr>
+          <w:rFonts w:eastAsia="Times New Roman"/>
+          <w:noProof/>
+        </w:rPr>
+        <w:t>Meyer pers. comm.</w:t>
+      </w:r>
+      <w:r>
+        <w:rPr>
+          <w:rFonts w:eastAsia="Times New Roman"/>
+          <w:noProof/>
+        </w:rPr>
+        <w:t xml:space="preserve"> 2013</w:t>
+      </w:r>
+      <w:r>
+        <w:rPr>
+          <w:rFonts w:eastAsia="Times New Roman"/>
+          <w:noProof/>
+        </w:rPr>
+        <w:t>).</w:t>
+      </w:r>
+      <w:r>
+        <w:rPr>
+          <w:rFonts w:eastAsia="Times New Roman"/>
+          <w:noProof/>
+        </w:rPr>
+        <w:t xml:space="preserve"> That is, frequent small-scale disturbance led to small patches of even-aged trees within the average “stand,” and most age classes in a given stand are represented by some of these small patches (Taylor and Halpern 1991).</w:t>
+      </w:r>
+      <w:r>
+        <w:rPr>
+          <w:rFonts w:eastAsia="Times New Roman"/>
+          <w:noProof/>
+        </w:rPr>
+        <w:t xml:space="preserve"> After fire, </w:t>
+      </w:r>
+      <w:r>
+        <w:rPr>
+          <w:rFonts w:eastAsia="Times New Roman"/>
+          <w:i/>
+          <w:noProof/>
+        </w:rPr>
+        <w:t>A. magnifica</w:t>
+      </w:r>
+      <w:r>
+        <w:rPr>
+          <w:rFonts w:eastAsia="Times New Roman"/>
+          <w:noProof/>
+        </w:rPr>
+        <w:t xml:space="preserve"> seedlings </w:t>
+      </w:r>
+      <w:r>
+        <w:rPr>
+          <w:rFonts w:eastAsia="Times New Roman"/>
+          <w:noProof/>
+        </w:rPr>
+        <w:t xml:space="preserve">may establish in canopy gaps, especially if they are small to moderate in size. </w:t>
+      </w:r>
+      <w:r>
+        <w:rPr>
+          <w:rFonts w:eastAsia="Times New Roman"/>
+          <w:i/>
+          <w:noProof/>
+        </w:rPr>
+        <w:t xml:space="preserve">P. contorta </w:t>
+      </w:r>
+      <w:r>
+        <w:rPr>
+          <w:rFonts w:eastAsia="Times New Roman"/>
+          <w:noProof/>
+        </w:rPr>
+        <w:t xml:space="preserve">ssp. </w:t>
+      </w:r>
+      <w:r>
+        <w:rPr>
+          <w:rFonts w:eastAsia="Times New Roman"/>
+          <w:i/>
+          <w:noProof/>
+        </w:rPr>
+        <w:t>murrayana</w:t>
+      </w:r>
+      <w:r>
+        <w:rPr>
+          <w:rFonts w:eastAsia="Times New Roman"/>
+          <w:noProof/>
+        </w:rPr>
+        <w:t>, as well as</w:t>
+      </w:r>
+      <w:r>
+        <w:rPr>
+          <w:rFonts w:eastAsia="Times New Roman"/>
+          <w:noProof/>
+        </w:rPr>
+        <w:t xml:space="preserve"> </w:t>
+      </w:r>
+      <w:r>
+        <w:rPr>
+          <w:rFonts w:eastAsia="Times New Roman"/>
+          <w:i/>
+          <w:noProof/>
+        </w:rPr>
+        <w:t>P. jeffreyi</w:t>
+      </w:r>
+      <w:r>
+        <w:rPr>
+          <w:rFonts w:eastAsia="Times New Roman"/>
+          <w:noProof/>
+        </w:rPr>
+        <w:t xml:space="preserve"> and </w:t>
+      </w:r>
+      <w:r>
+        <w:rPr>
+          <w:rFonts w:eastAsia="Times New Roman"/>
+          <w:i/>
+          <w:noProof/>
+        </w:rPr>
+        <w:t>P. monticola</w:t>
+      </w:r>
+      <w:r>
+        <w:rPr>
+          <w:rFonts w:eastAsia="Times New Roman"/>
+          <w:i/>
+          <w:noProof/>
+        </w:rPr>
+        <w:t>,</w:t>
+      </w:r>
+      <w:r>
+        <w:rPr>
+          <w:rFonts w:eastAsia="Times New Roman"/>
+          <w:i/>
+          <w:noProof/>
+        </w:rPr>
+        <w:t xml:space="preserve"> </w:t>
+      </w:r>
+      <w:r>
+        <w:rPr>
+          <w:rFonts w:eastAsia="Times New Roman"/>
+          <w:noProof/>
+        </w:rPr>
+        <w:t xml:space="preserve">may also function as </w:t>
+      </w:r>
+      <w:r>
+        <w:rPr>
+          <w:rFonts w:eastAsia="Times New Roman"/>
+          <w:noProof/>
+        </w:rPr>
+        <w:t>post-fire pioneer species</w:t>
+      </w:r>
+      <w:r>
+        <w:rPr>
+          <w:rFonts w:eastAsia="Times New Roman"/>
+          <w:noProof/>
+        </w:rPr>
+        <w:t xml:space="preserve"> (Meyer </w:t>
+      </w:r>
+      <w:r>
+        <w:rPr>
+          <w:rFonts w:eastAsia="Times New Roman"/>
+          <w:noProof/>
+        </w:rPr>
+        <w:t>pers. comm.</w:t>
+      </w:r>
+      <w:r>
+        <w:rPr>
+          <w:rFonts w:eastAsia="Times New Roman"/>
+          <w:noProof/>
+        </w:rPr>
+        <w:t>, Chappell and Agee 1996).</w:t>
+      </w:r>
+      <w:r>
+        <w:rPr>
+          <w:rFonts w:eastAsia="Times New Roman"/>
+          <w:noProof/>
+        </w:rPr>
+        <w:t xml:space="preserve"> On sites </w:t>
+      </w:r>
+      <w:r>
+        <w:rPr>
+          <w:rFonts w:cs="Times"/>
+          <w:lang w:eastAsia="ja-JP"/>
+        </w:rPr>
+        <w:t>w</w:t>
+      </w:r>
+      <w:r>
+        <w:rPr>
+          <w:rFonts w:cs="Times"/>
+          <w:lang w:eastAsia="ja-JP"/>
+        </w:rPr>
+        <w:t xml:space="preserve">here </w:t>
+      </w:r>
+      <w:r>
+        <w:rPr>
+          <w:rFonts w:cs="Times"/>
+          <w:lang w:eastAsia="ja-JP"/>
+        </w:rPr>
+        <w:t xml:space="preserve">these pioneering </w:t>
+      </w:r>
+      <w:r>
+        <w:rPr>
+          <w:rFonts w:cs="Times"/>
+          <w:lang w:eastAsia="ja-JP"/>
+        </w:rPr>
+        <w:lastRenderedPageBreak/>
+        <w:t>types occur</w:t>
+      </w:r>
+      <w:r>
+        <w:rPr>
+          <w:rFonts w:cs="Times"/>
+          <w:lang w:eastAsia="ja-JP"/>
+        </w:rPr>
+        <w:t xml:space="preserve"> under a</w:t>
+      </w:r>
+      <w:r>
+        <w:rPr>
+          <w:rFonts w:cs="Times"/>
+          <w:lang w:eastAsia="ja-JP"/>
+        </w:rPr>
+        <w:t>n</w:t>
+      </w:r>
+      <w:r>
+        <w:rPr>
+          <w:rFonts w:cs="Times"/>
+          <w:lang w:eastAsia="ja-JP"/>
+        </w:rPr>
+        <w:t xml:space="preserve"> </w:t>
+      </w:r>
+      <w:r>
+        <w:rPr>
+          <w:rFonts w:cs="Times"/>
+          <w:i/>
+          <w:lang w:eastAsia="ja-JP"/>
+        </w:rPr>
+        <w:t>A. magnifica</w:t>
+      </w:r>
+      <w:r>
+        <w:rPr>
+          <w:rFonts w:cs="Times"/>
+          <w:lang w:eastAsia="ja-JP"/>
+        </w:rPr>
+        <w:t xml:space="preserve"> canopy,</w:t>
+      </w:r>
+      <w:r>
+        <w:rPr>
+          <w:rFonts w:cs="Times"/>
+          <w:lang w:eastAsia="ja-JP"/>
+        </w:rPr>
+        <w:t xml:space="preserve"> </w:t>
+      </w:r>
+      <w:r>
+        <w:rPr>
+          <w:rFonts w:cs="Times"/>
+          <w:lang w:eastAsia="ja-JP"/>
+        </w:rPr>
+        <w:t xml:space="preserve">the </w:t>
+      </w:r>
+      <w:r>
+        <w:rPr>
+          <w:rFonts w:cs="Times"/>
+          <w:i/>
+          <w:lang w:eastAsia="ja-JP"/>
+        </w:rPr>
+        <w:t>A. magnifica</w:t>
+      </w:r>
+      <w:r>
+        <w:rPr>
+          <w:rFonts w:cs="Times"/>
+          <w:lang w:eastAsia="ja-JP"/>
+        </w:rPr>
+        <w:t xml:space="preserve"> will dominate over the long-term</w:t>
+      </w:r>
+      <w:r>
+        <w:rPr>
+          <w:lang w:eastAsia="ja-JP"/>
+        </w:rPr>
+        <w:t xml:space="preserve"> </w:t>
+      </w:r>
+      <w:r>
+        <w:rPr>
+          <w:lang w:eastAsia="ja-JP"/>
+        </w:rPr>
+        <w:t>(</w:t>
+      </w:r>
+      <w:r>
+        <w:rPr>
+          <w:rFonts w:eastAsia="Times New Roman"/>
+          <w:noProof/>
+        </w:rPr>
+        <w:t>Cope 1993).</w:t>
+      </w:r>
     </w:p>
     <w:p>
       <w:pPr>
@@ -830,49 +1180,14 @@
           <w:rFonts w:eastAsia="Times New Roman"/>
           <w:noProof/>
         </w:rPr>
-        <w:t xml:space="preserve">Stand-replacing disturbances such as </w:t>
-      </w:r>
-      <w:r>
-        <w:rPr>
-          <w:rFonts w:eastAsia="Times New Roman"/>
-          <w:noProof/>
-        </w:rPr>
-        <w:t>lightning</w:t>
-      </w:r>
-      <w:r>
-        <w:rPr>
-          <w:rFonts w:eastAsia="Times New Roman"/>
-          <w:noProof/>
-        </w:rPr>
-        <w:t>-caused</w:t>
-      </w:r>
-      <w:r>
-        <w:rPr>
-          <w:rFonts w:eastAsia="Times New Roman"/>
-          <w:noProof/>
-        </w:rPr>
-        <w:t xml:space="preserve"> fires, windthrows, insect outbreaks</w:t>
-      </w:r>
-      <w:r>
-        <w:rPr>
-          <w:rFonts w:eastAsia="Times New Roman"/>
-          <w:noProof/>
-        </w:rPr>
-        <w:t>, and disease</w:t>
-      </w:r>
-      <w:r>
-        <w:rPr>
-          <w:rFonts w:eastAsia="Times New Roman"/>
-          <w:noProof/>
-        </w:rPr>
-        <w:t xml:space="preserve"> kill groups of trees</w:t>
-      </w:r>
-      <w:r>
-        <w:rPr>
-          <w:rFonts w:eastAsia="Times New Roman"/>
-          <w:noProof/>
-        </w:rPr>
-        <w:t xml:space="preserve"> (Barrett 1988)</w:t>
+        <w:t xml:space="preserve">In openings resulting from tree mortality or logging, and under open stands on poor sites, many species </w:t>
+      </w:r>
+      <w:r>
+        <w:rPr>
+          <w:rFonts w:eastAsia="Times New Roman"/>
+          <w:noProof/>
+        </w:rPr>
+        <w:t>may occur</w:t>
       </w:r>
       <w:r>
         <w:rPr>
@@ -886,1067 +1201,762 @@
           <w:rFonts w:eastAsia="Times New Roman"/>
           <w:noProof/>
         </w:rPr>
-        <w:t xml:space="preserve">Stand structure is complex. Most current (fire-suprressed) </w:t>
-      </w:r>
-      <w:r>
-        <w:rPr>
-          <w:rFonts w:eastAsia="Times New Roman"/>
-          <w:i/>
-          <w:noProof/>
+        <w:t xml:space="preserve">Large shrubfields can </w:t>
+      </w:r>
+      <w:r>
+        <w:rPr>
+          <w:rFonts w:eastAsia="Times New Roman"/>
+          <w:noProof/>
+        </w:rPr>
+        <w:t>dominate areas after severe fire</w:t>
+      </w:r>
+      <w:r>
+        <w:rPr>
+          <w:rFonts w:eastAsia="Times New Roman"/>
+          <w:noProof/>
+        </w:rPr>
+        <w:t>, although conifers</w:t>
+      </w:r>
+      <w:r>
+        <w:rPr>
+          <w:rFonts w:eastAsia="Times New Roman"/>
+          <w:noProof/>
+        </w:rPr>
+        <w:t xml:space="preserve"> eventually will reclaim these sites. </w:t>
+      </w:r>
+      <w:r>
+        <w:rPr>
+          <w:rFonts w:eastAsia="Times New Roman"/>
+          <w:noProof/>
+        </w:rPr>
+        <w:t xml:space="preserve">In some cases, particularly </w:t>
+      </w:r>
+      <w:r>
+        <w:rPr>
+          <w:rFonts w:eastAsia="Times New Roman"/>
+          <w:noProof/>
+        </w:rPr>
+        <w:t xml:space="preserve">on </w:t>
+      </w:r>
+      <w:r>
+        <w:rPr>
+          <w:rFonts w:eastAsia="Times New Roman"/>
+          <w:noProof/>
+        </w:rPr>
+        <w:t xml:space="preserve">xeric sites with significant shrub cover, reforestation can be effectively delayed for decades. </w:t>
+      </w:r>
+      <w:r>
+        <w:rPr>
+          <w:rFonts w:eastAsia="Times New Roman"/>
+          <w:i/>
+          <w:noProof/>
+        </w:rPr>
+        <w:t>Ribes</w:t>
+      </w:r>
+      <w:r>
+        <w:rPr>
+          <w:rFonts w:eastAsia="Times New Roman"/>
+          <w:noProof/>
+        </w:rPr>
+        <w:t xml:space="preserve">, </w:t>
+      </w:r>
+      <w:r>
+        <w:rPr>
+          <w:rFonts w:eastAsia="Times New Roman"/>
+          <w:i/>
+          <w:noProof/>
+        </w:rPr>
+        <w:t>Arctostaphylos</w:t>
+      </w:r>
+      <w:r>
+        <w:rPr>
+          <w:rFonts w:eastAsia="Times New Roman"/>
+          <w:noProof/>
+        </w:rPr>
+        <w:t xml:space="preserve">, and </w:t>
+      </w:r>
+      <w:r>
+        <w:rPr>
+          <w:rFonts w:eastAsia="Times New Roman"/>
+          <w:i/>
+          <w:noProof/>
+        </w:rPr>
+        <w:t>Ceanothus</w:t>
+      </w:r>
+      <w:r>
+        <w:rPr>
+          <w:rFonts w:eastAsia="Times New Roman"/>
+          <w:noProof/>
+        </w:rPr>
+        <w:t xml:space="preserve"> are the most commonly found shrubs (Laacke 1990). </w:t>
+      </w:r>
+      <w:r>
+        <w:rPr>
+          <w:rFonts w:eastAsia="Times New Roman"/>
+          <w:noProof/>
+        </w:rPr>
+        <w:t>Other associated</w:t>
+      </w:r>
+      <w:r>
+        <w:rPr>
+          <w:rFonts w:eastAsia="Times New Roman"/>
+          <w:noProof/>
+        </w:rPr>
+        <w:t xml:space="preserve"> shrubs include</w:t>
+      </w:r>
+      <w:r>
+        <w:rPr>
+          <w:rFonts w:eastAsia="Times New Roman"/>
+          <w:noProof/>
+        </w:rPr>
+        <w:t xml:space="preserve"> </w:t>
+      </w:r>
+      <w:r>
+        <w:rPr>
+          <w:rFonts w:eastAsia="Times New Roman"/>
+          <w:i/>
+          <w:noProof/>
+        </w:rPr>
+        <w:t xml:space="preserve">Symphoricarpos rotundifolius, </w:t>
+      </w:r>
+      <w:r>
+        <w:rPr>
+          <w:rFonts w:eastAsia="Times New Roman"/>
+          <w:i/>
+          <w:noProof/>
+        </w:rPr>
+        <w:t>Lonicera conjugialis</w:t>
+      </w:r>
+      <w:r>
+        <w:rPr>
+          <w:rFonts w:eastAsia="Times New Roman"/>
+          <w:i/>
+          <w:noProof/>
+        </w:rPr>
+        <w:t xml:space="preserve">, </w:t>
+      </w:r>
+      <w:r>
+        <w:rPr>
+          <w:rFonts w:eastAsia="Times New Roman"/>
+          <w:noProof/>
+        </w:rPr>
+        <w:t>and</w:t>
+      </w:r>
+      <w:r>
+        <w:rPr>
+          <w:rFonts w:eastAsia="Times New Roman"/>
+          <w:i/>
+          <w:noProof/>
+        </w:rPr>
+        <w:t xml:space="preserve"> Quercus vaccinifolia</w:t>
+      </w:r>
+      <w:r>
+        <w:rPr>
+          <w:rFonts w:eastAsia="Times New Roman"/>
+          <w:noProof/>
+        </w:rPr>
+        <w:t xml:space="preserve"> (Meyer </w:t>
+      </w:r>
+      <w:r>
+        <w:rPr>
+          <w:rFonts w:eastAsia="Times New Roman"/>
+          <w:noProof/>
+        </w:rPr>
+        <w:t>pers. comm.</w:t>
+      </w:r>
+      <w:r>
+        <w:rPr>
+          <w:rFonts w:eastAsia="Times New Roman"/>
+          <w:noProof/>
+        </w:rPr>
+        <w:t>)</w:t>
+      </w:r>
+      <w:r>
+        <w:rPr>
+          <w:rFonts w:eastAsia="Times New Roman"/>
+          <w:noProof/>
+        </w:rPr>
+        <w:t xml:space="preserve">. Associated herbaceous genera include </w:t>
+      </w:r>
+      <w:r>
+        <w:rPr>
+          <w:rFonts w:eastAsia="Times New Roman"/>
+          <w:i/>
+          <w:noProof/>
+        </w:rPr>
+        <w:t xml:space="preserve">Carex, Lupinus, Xerophyllum, </w:t>
+      </w:r>
+      <w:r>
+        <w:rPr>
+          <w:rFonts w:eastAsia="Times New Roman"/>
+          <w:i/>
+          <w:noProof/>
+        </w:rPr>
+        <w:t>Eucephalus</w:t>
+      </w:r>
+      <w:r>
+        <w:rPr>
+          <w:rFonts w:eastAsia="Times New Roman"/>
+          <w:i/>
+          <w:noProof/>
+        </w:rPr>
+        <w:t>, Pedicularis, Gayophytum, Pyrola</w:t>
+      </w:r>
+      <w:r>
+        <w:rPr>
+          <w:rFonts w:eastAsia="Times New Roman"/>
+          <w:noProof/>
+        </w:rPr>
+        <w:t xml:space="preserve"> and </w:t>
+      </w:r>
+      <w:r>
+        <w:rPr>
+          <w:rFonts w:eastAsia="Times New Roman"/>
+          <w:i/>
+          <w:noProof/>
+        </w:rPr>
+        <w:t>Monardella</w:t>
+      </w:r>
+      <w:r>
+        <w:rPr>
+          <w:rFonts w:eastAsia="Times New Roman"/>
+          <w:noProof/>
+        </w:rPr>
+        <w:t xml:space="preserve"> (</w:t>
+      </w:r>
+      <w:r>
+        <w:rPr>
+          <w:rFonts w:eastAsia="Times New Roman"/>
+          <w:noProof/>
+        </w:rPr>
+        <w:t>Cope 1993</w:t>
+      </w:r>
+      <w:r>
+        <w:rPr>
+          <w:rFonts w:eastAsia="Times New Roman"/>
+          <w:noProof/>
+        </w:rPr>
+        <w:t>)</w:t>
+      </w:r>
+      <w:r>
+        <w:rPr>
+          <w:rFonts w:eastAsia="Times New Roman"/>
+          <w:noProof/>
+        </w:rPr>
+        <w:t>.</w:t>
+      </w:r>
+    </w:p>
+    <w:p>
+      <w:pPr>
+        <w:ind w:firstLine="360"/>
+        <w:rPr>
+          <w:rFonts w:eastAsia="Times New Roman"/>
+          <w:noProof/>
+        </w:rPr>
+      </w:pPr>
+    </w:p>
+    <w:p>
+      <w:pPr>
+        <w:pStyle w:val="ListParagraph"/>
+        <w:rPr>
+          <w:b/>
+        </w:rPr>
+      </w:pPr>
+      <w:r>
+        <w:rPr>
+          <w:b/>
+        </w:rPr>
+        <w:t>Mesic</w:t>
+      </w:r>
+      <w:r>
+        <w:rPr>
+          <w:b/>
+        </w:rPr>
+        <w:t xml:space="preserve"> Modifer</w:t>
+      </w:r>
+      <w:r>
+        <w:rPr>
+          <w:b/>
+        </w:rPr>
+        <w:tab/>
+      </w:r>
+      <w:r>
+        <w:t xml:space="preserve">In addition to </w:t>
+      </w:r>
+      <w:r>
+        <w:rPr>
+          <w:i/>
         </w:rPr>
         <w:t>A. magnifica</w:t>
       </w:r>
       <w:r>
-        <w:rPr>
-          <w:rFonts w:eastAsia="Times New Roman"/>
-          <w:noProof/>
-        </w:rPr>
-        <w:t xml:space="preserve"> stands that were logged in the 19</w:t>
-      </w:r>
-      <w:r>
-        <w:rPr>
-          <w:rFonts w:eastAsia="Times New Roman"/>
-          <w:noProof/>
-          <w:vertAlign w:val="superscript"/>
-        </w:rPr>
-        <w:t>th</w:t>
-      </w:r>
-      <w:r>
-        <w:rPr>
-          <w:rFonts w:eastAsia="Times New Roman"/>
-          <w:noProof/>
-        </w:rPr>
-        <w:t xml:space="preserve"> century have an even-aged structure. In contrast, current unlogged and fire-suppressed stands have an uneven-aged or irregular age structure. Lastly, presettlement stands with an active fire regime had a relatively flat age-class structure that did not fit a classic even- or uneven-aged distribution (</w:t>
-      </w:r>
-      <w:r>
-        <w:rPr>
-          <w:rFonts w:eastAsia="Times New Roman"/>
-          <w:noProof/>
-        </w:rPr>
-        <w:t>Meyer pers. comm.</w:t>
-      </w:r>
-      <w:r>
-        <w:rPr>
-          <w:rFonts w:eastAsia="Times New Roman"/>
-          <w:noProof/>
-        </w:rPr>
-        <w:t>).</w:t>
-      </w:r>
-      <w:r>
-        <w:rPr>
-          <w:rFonts w:eastAsia="Times New Roman"/>
-          <w:noProof/>
-        </w:rPr>
-        <w:t xml:space="preserve"> That is, frequent small-scale disturbance led to small patches of even-aged trees within the average “stand,” and most age classes in a given stand are represented by some of these small patches (Taylor and Halpern 1991).</w:t>
-      </w:r>
-      <w:r>
-        <w:rPr>
-          <w:rFonts w:eastAsia="Times New Roman"/>
-          <w:noProof/>
-        </w:rPr>
-        <w:t xml:space="preserve"> After fire, </w:t>
-      </w:r>
-      <w:r>
-        <w:rPr>
-          <w:rFonts w:eastAsia="Times New Roman"/>
-          <w:i/>
-          <w:noProof/>
-        </w:rPr>
-        <w:t>A. magnifica</w:t>
-      </w:r>
-      <w:r>
-        <w:rPr>
-          <w:rFonts w:eastAsia="Times New Roman"/>
-          <w:noProof/>
-        </w:rPr>
-        <w:t xml:space="preserve"> seedlings </w:t>
-      </w:r>
-      <w:r>
-        <w:rPr>
-          <w:rFonts w:eastAsia="Times New Roman"/>
-          <w:noProof/>
-        </w:rPr>
-        <w:t xml:space="preserve">may establish in canopy gaps, especially if they are small to moderate in </w:t>
-      </w:r>
-      <w:r>
-        <w:rPr>
-          <w:rFonts w:eastAsia="Times New Roman"/>
-          <w:noProof/>
-        </w:rPr>
-        <w:lastRenderedPageBreak/>
-        <w:t xml:space="preserve">size. </w:t>
-      </w:r>
-      <w:r>
-        <w:rPr>
-          <w:rFonts w:eastAsia="Times New Roman"/>
-          <w:i/>
-          <w:noProof/>
-        </w:rPr>
-        <w:t xml:space="preserve">P. contorta </w:t>
-      </w:r>
-      <w:r>
-        <w:rPr>
-          <w:rFonts w:eastAsia="Times New Roman"/>
-          <w:noProof/>
-        </w:rPr>
-        <w:t xml:space="preserve">ssp. </w:t>
-      </w:r>
-      <w:r>
-        <w:rPr>
-          <w:rFonts w:eastAsia="Times New Roman"/>
-          <w:i/>
-          <w:noProof/>
+        <w:t xml:space="preserve">, </w:t>
+      </w:r>
+      <w:r>
+        <w:t>mesic</w:t>
+      </w:r>
+      <w:r>
+        <w:t xml:space="preserve"> regions within the </w:t>
+      </w:r>
+      <w:r>
+        <w:t>RFR</w:t>
+      </w:r>
+      <w:r>
+        <w:t xml:space="preserve"> </w:t>
+      </w:r>
+      <w:r>
+        <w:t>land</w:t>
+      </w:r>
+      <w:r>
+        <w:t xml:space="preserve">cover type </w:t>
+      </w:r>
+      <w:r>
+        <w:t xml:space="preserve">are associated with the presence of </w:t>
+      </w:r>
+      <w:r>
+        <w:rPr>
+          <w:i/>
+        </w:rPr>
+        <w:t>P.</w:t>
+      </w:r>
+      <w:r>
+        <w:rPr>
+          <w:i/>
+        </w:rPr>
+        <w:t xml:space="preserve"> monticola </w:t>
+      </w:r>
+      <w:r>
+        <w:t xml:space="preserve">and </w:t>
+      </w:r>
+      <w:r>
+        <w:rPr>
+          <w:i/>
+        </w:rPr>
+        <w:t>P.</w:t>
+      </w:r>
+      <w:r>
+        <w:rPr>
+          <w:i/>
+        </w:rPr>
+        <w:t xml:space="preserve"> contorta</w:t>
+      </w:r>
+      <w:r>
+        <w:t xml:space="preserve"> ssp. </w:t>
+      </w:r>
+      <w:r>
+        <w:rPr>
+          <w:i/>
         </w:rPr>
         <w:t>murrayana</w:t>
       </w:r>
       <w:r>
-        <w:rPr>
-          <w:rFonts w:eastAsia="Times New Roman"/>
-          <w:noProof/>
-        </w:rPr>
-        <w:t>, as well as</w:t>
-      </w:r>
-      <w:r>
-        <w:rPr>
-          <w:rFonts w:eastAsia="Times New Roman"/>
-          <w:noProof/>
-        </w:rPr>
+        <w:t xml:space="preserve">. </w:t>
+      </w:r>
+      <w:r>
+        <w:rPr>
+          <w:i/>
+        </w:rPr>
+        <w:t>T.</w:t>
+      </w:r>
+      <w:r>
+        <w:rPr>
+          <w:i/>
+        </w:rPr>
+        <w:t xml:space="preserve"> mertensiana</w:t>
+      </w:r>
+      <w:r>
+        <w:t xml:space="preserve"> may occur on northern aspects. </w:t>
+      </w:r>
+      <w:r>
+        <w:rPr>
+          <w:i/>
+        </w:rPr>
+        <w:t>A.</w:t>
+      </w:r>
+      <w:r>
+        <w:rPr>
+          <w:i/>
+        </w:rPr>
+        <w:t xml:space="preserve"> concolor </w:t>
+      </w:r>
+      <w:r>
+        <w:t>is uncommon</w:t>
+      </w:r>
+      <w:r>
+        <w:t>, except at lower elevations</w:t>
+      </w:r>
+      <w:r>
         <w:t xml:space="preserve"> </w:t>
       </w:r>
       <w:r>
-        <w:rPr>
-          <w:rFonts w:eastAsia="Times New Roman"/>
-          <w:i/>
-          <w:noProof/>
+        <w:t>(</w:t>
+      </w:r>
+      <w:r>
+        <w:t>LandFire</w:t>
+      </w:r>
+      <w:r>
+        <w:t xml:space="preserve"> 2007b)</w:t>
+      </w:r>
+      <w:r>
+        <w:t>.</w:t>
+      </w:r>
+    </w:p>
+    <w:p>
+      <w:pPr>
+        <w:ind w:left="300"/>
+        <w:rPr>
+          <w:b/>
+        </w:rPr>
+      </w:pPr>
+    </w:p>
+    <w:p>
+      <w:pPr>
+        <w:pStyle w:val="ListParagraph"/>
+      </w:pPr>
+      <w:r>
+        <w:rPr>
+          <w:b/>
+        </w:rPr>
+        <w:t>Xeric</w:t>
+      </w:r>
+      <w:r>
+        <w:rPr>
+          <w:b/>
+        </w:rPr>
+        <w:t xml:space="preserve"> Modifier</w:t>
+      </w:r>
+      <w:r>
+        <w:tab/>
+      </w:r>
+      <w:r>
+        <w:t>These</w:t>
+      </w:r>
+      <w:r>
+        <w:t xml:space="preserve"> sites</w:t>
+      </w:r>
+      <w:r>
+        <w:t xml:space="preserve"> </w:t>
+      </w:r>
+      <w:r>
+        <w:t>often include and are occas</w:t>
+      </w:r>
+      <w:r>
+        <w:t xml:space="preserve">ionally codominated by </w:t>
+      </w:r>
+      <w:r>
+        <w:rPr>
+          <w:i/>
+        </w:rPr>
+        <w:t>A.</w:t>
+      </w:r>
+      <w:r>
+        <w:rPr>
+          <w:i/>
+        </w:rPr>
+        <w:t xml:space="preserve"> concolor</w:t>
+      </w:r>
+      <w:r>
+        <w:t>,</w:t>
+      </w:r>
+      <w:r>
+        <w:t xml:space="preserve"> </w:t>
+      </w:r>
+      <w:r>
+        <w:rPr>
+          <w:i/>
+        </w:rPr>
+        <w:t>P.</w:t>
+      </w:r>
+      <w:r>
+        <w:rPr>
+          <w:i/>
+        </w:rPr>
+        <w:t xml:space="preserve"> jeffreyi</w:t>
+      </w:r>
+      <w:r>
+        <w:t xml:space="preserve">, </w:t>
+      </w:r>
+      <w:r>
+        <w:t xml:space="preserve">and </w:t>
+      </w:r>
+      <w:r>
+        <w:rPr>
+          <w:i/>
+        </w:rPr>
+        <w:t>P. contorta</w:t>
+      </w:r>
+      <w:r>
+        <w:t xml:space="preserve"> ssp. </w:t>
+      </w:r>
+      <w:r>
+        <w:rPr>
+          <w:i/>
+        </w:rPr>
+        <w:t>marayanna</w:t>
+      </w:r>
+      <w:r>
+        <w:t xml:space="preserve">, </w:t>
+      </w:r>
+      <w:r>
+        <w:t>although other</w:t>
+      </w:r>
+      <w:r>
+        <w:t xml:space="preserve"> conifer species </w:t>
+      </w:r>
+      <w:r>
+        <w:t xml:space="preserve">(e.g. </w:t>
+      </w:r>
+      <w:r>
+        <w:rPr>
+          <w:i/>
+        </w:rPr>
+        <w:t xml:space="preserve">P. </w:t>
+      </w:r>
+      <w:r>
+        <w:rPr>
+          <w:i/>
+        </w:rPr>
+        <w:t>lambertiana</w:t>
+      </w:r>
+      <w:r>
+        <w:t>)</w:t>
+      </w:r>
+      <w:r>
+        <w:rPr>
+          <w:i/>
+        </w:rPr>
+        <w:t xml:space="preserve"> </w:t>
+      </w:r>
+      <w:r>
+        <w:t>can</w:t>
+      </w:r>
+      <w:r>
+        <w:t xml:space="preserve"> also be present in lesser amounts</w:t>
+      </w:r>
+      <w:r>
+        <w:t xml:space="preserve"> at lower elevations</w:t>
+      </w:r>
+      <w:r>
+        <w:t xml:space="preserve">. </w:t>
+      </w:r>
+      <w:r>
+        <w:rPr>
+          <w:i/>
+        </w:rPr>
+        <w:t xml:space="preserve">A. concolor </w:t>
+      </w:r>
+      <w:r>
+        <w:t xml:space="preserve">is more prevalent at lower elevations. </w:t>
+      </w:r>
+      <w:r>
+        <w:rPr>
+          <w:i/>
+        </w:rPr>
+        <w:t xml:space="preserve">P. </w:t>
+      </w:r>
+      <w:r>
+        <w:rPr>
+          <w:i/>
+        </w:rPr>
+        <w:t>jeffreyi</w:t>
+      </w:r>
+      <w:r>
+        <w:t xml:space="preserve"> is more common </w:t>
+      </w:r>
+      <w:r>
+        <w:t>on shallow soils</w:t>
+      </w:r>
+      <w:r>
+        <w:t xml:space="preserve"> or when disturbance is frequent. </w:t>
+      </w:r>
+      <w:r>
+        <w:t>Shrubs</w:t>
+      </w:r>
+      <w:r>
+        <w:t xml:space="preserve"> and herbs generally contribute less than 30% cover each. If shrub cover is higher, the shrubs are short or prost</w:t>
+      </w:r>
+      <w:r>
+        <w:t>r</w:t>
+      </w:r>
+      <w:r>
+        <w:t>ate</w:t>
+      </w:r>
+      <w:r>
+        <w:t xml:space="preserve"> (</w:t>
+      </w:r>
+      <w:r>
+        <w:t>LandFire</w:t>
+      </w:r>
+      <w:r>
+        <w:t xml:space="preserve"> 2007a)</w:t>
+      </w:r>
+      <w:r>
+        <w:t>.</w:t>
+      </w:r>
+    </w:p>
+    <w:p/>
+    <w:p>
+      <w:pPr>
+        <w:pStyle w:val="ListParagraph"/>
+      </w:pPr>
+      <w:r>
+        <w:rPr>
+          <w:b/>
+        </w:rPr>
+        <w:t>Ultramafic</w:t>
+      </w:r>
+      <w:r>
+        <w:rPr>
+          <w:b/>
+        </w:rPr>
+        <w:t xml:space="preserve"> Modifier</w:t>
+      </w:r>
+      <w:r>
+        <w:rPr>
+          <w:b/>
+        </w:rPr>
+        <w:tab/>
+      </w:r>
+      <w:r>
+        <w:rPr>
+          <w:szCs w:val="24"/>
+        </w:rPr>
+        <w:t>Ultramafic soils</w:t>
+      </w:r>
+      <w:r>
+        <w:rPr>
+          <w:szCs w:val="24"/>
+        </w:rPr>
+        <w:t>, support a number of endemic plant</w:t>
+      </w:r>
+      <w:r>
+        <w:rPr>
+          <w:szCs w:val="24"/>
+        </w:rPr>
+        <w:t xml:space="preserve"> specie</w:t>
+      </w:r>
+      <w:r>
+        <w:rPr>
+          <w:szCs w:val="24"/>
+        </w:rPr>
+        <w:t xml:space="preserve">s. </w:t>
+      </w:r>
+      <w:r>
+        <w:t>Slowly growing and often stunted</w:t>
+      </w:r>
+      <w:r>
+        <w:rPr>
+          <w:szCs w:val="24"/>
+        </w:rPr>
+        <w:t xml:space="preserve"> </w:t>
+      </w:r>
+      <w:r>
+        <w:rPr>
+          <w:i/>
+        </w:rPr>
+        <w:t>P. contorta</w:t>
+      </w:r>
+      <w:r>
+        <w:t xml:space="preserve"> ssp. </w:t>
+      </w:r>
+      <w:r>
+        <w:rPr>
+          <w:i/>
+        </w:rPr>
+        <w:t>murrayana</w:t>
+      </w:r>
+      <w:r>
+        <w:t xml:space="preserve"> and </w:t>
+      </w:r>
+      <w:r>
+        <w:rPr>
+          <w:i/>
         </w:rPr>
         <w:t>P. jeffreyi</w:t>
       </w:r>
       <w:r>
-        <w:rPr>
-          <w:rFonts w:eastAsia="Times New Roman"/>
-          <w:noProof/>
-        </w:rPr>
-        <w:t xml:space="preserve"> and </w:t>
-      </w:r>
-      <w:r>
-        <w:rPr>
-          <w:rFonts w:eastAsia="Times New Roman"/>
-          <w:i/>
-          <w:noProof/>
-        </w:rPr>
-        <w:t>P. monticola</w:t>
-      </w:r>
-      <w:r>
-        <w:rPr>
-          <w:rFonts w:eastAsia="Times New Roman"/>
-          <w:i/>
-          <w:noProof/>
-        </w:rPr>
-        <w:t>,</w:t>
-      </w:r>
-      <w:r>
-        <w:rPr>
-          <w:rFonts w:eastAsia="Times New Roman"/>
-          <w:i/>
-          <w:noProof/>
-        </w:rPr>
+        <w:t xml:space="preserve"> occur in combinations or in nearly</w:t>
+      </w:r>
+      <w:r>
+        <w:t xml:space="preserve"> pure open stands. </w:t>
+      </w:r>
+      <w:r>
+        <w:rPr>
+          <w:i/>
+        </w:rPr>
+        <w:t xml:space="preserve">A. magnifica </w:t>
+      </w:r>
+      <w:r>
+        <w:t xml:space="preserve">may be less dominant. </w:t>
+      </w:r>
+      <w:r>
+        <w:t xml:space="preserve">Hardwoods are </w:t>
+      </w:r>
+      <w:r>
+        <w:t>usually</w:t>
+      </w:r>
+      <w:r>
+        <w:t xml:space="preserve"> sparse, but shrubs such as </w:t>
+      </w:r>
+      <w:r>
+        <w:rPr>
+          <w:i/>
+        </w:rPr>
+        <w:t>Arctostaphylos</w:t>
+      </w:r>
+      <w:r>
+        <w:t xml:space="preserve">, </w:t>
+      </w:r>
+      <w:r>
+        <w:rPr>
+          <w:i/>
+        </w:rPr>
+        <w:t>Quercus</w:t>
+      </w:r>
+      <w:r>
+        <w:t xml:space="preserve">, </w:t>
+      </w:r>
+      <w:r>
+        <w:rPr>
+          <w:i/>
+        </w:rPr>
+        <w:t>Rhamnus</w:t>
+      </w:r>
+      <w:r>
+        <w:t xml:space="preserve">, </w:t>
+      </w:r>
+      <w:r>
+        <w:rPr>
+          <w:i/>
+        </w:rPr>
+        <w:t>Lithocarpus</w:t>
+      </w:r>
+      <w:r>
+        <w:t xml:space="preserve">, </w:t>
+      </w:r>
+      <w:r>
+        <w:rPr>
+          <w:i/>
+        </w:rPr>
+        <w:t xml:space="preserve">Rhododendron, </w:t>
+      </w:r>
+      <w:r>
+        <w:t xml:space="preserve">and </w:t>
+      </w:r>
+      <w:r>
+        <w:rPr>
+          <w:i/>
+        </w:rPr>
+        <w:t xml:space="preserve">Ceanothus </w:t>
+      </w:r>
+      <w:r>
+        <w:t>may occur on these sites</w:t>
+      </w:r>
+      <w:r>
+        <w:t>.</w:t>
+      </w:r>
+      <w:r>
         <w:t xml:space="preserve"> </w:t>
-      </w:r>
-      <w:r>
-        <w:rPr>
-          <w:rFonts w:eastAsia="Times New Roman"/>
-          <w:noProof/>
-        </w:rPr>
-        <w:t xml:space="preserve">may also function as </w:t>
-      </w:r>
-      <w:r>
-        <w:rPr>
-          <w:rFonts w:eastAsia="Times New Roman"/>
-          <w:noProof/>
-        </w:rPr>
-        <w:t>post-fire pioneer species</w:t>
-      </w:r>
-      <w:r>
-        <w:rPr>
-          <w:rFonts w:eastAsia="Times New Roman"/>
-          <w:noProof/>
-        </w:rPr>
-        <w:t xml:space="preserve"> (Meyer </w:t>
-      </w:r>
-      <w:r>
-        <w:rPr>
-          <w:rFonts w:eastAsia="Times New Roman"/>
-          <w:noProof/>
-        </w:rPr>
-        <w:t>pers. comm.</w:t>
-      </w:r>
-      <w:r>
-        <w:rPr>
-          <w:rFonts w:eastAsia="Times New Roman"/>
-          <w:noProof/>
-        </w:rPr>
-        <w:t>, Chappell and Agee 1996).</w:t>
-      </w:r>
-      <w:bookmarkStart w:id="0" w:name="_GoBack"/>
-      <w:bookmarkEnd w:id="0"/>
-    </w:p>
-    <w:p>
-      <w:pPr>
-        <w:ind w:firstLine="360"/>
-        <w:rPr>
-          <w:rFonts w:eastAsia="Times New Roman"/>
-          <w:noProof/>
-        </w:rPr>
-      </w:pPr>
-      <w:r>
-        <w:rPr>
-          <w:rFonts w:eastAsia="Times New Roman"/>
-          <w:noProof/>
-        </w:rPr>
-        <w:t xml:space="preserve">Mature </w:t>
-      </w:r>
-      <w:r>
-        <w:rPr>
-          <w:rFonts w:eastAsia="Times New Roman"/>
-          <w:i/>
-          <w:noProof/>
-        </w:rPr>
-        <w:t>A. magnifica</w:t>
-      </w:r>
-      <w:r>
-        <w:rPr>
-          <w:rFonts w:eastAsia="Times New Roman"/>
-          <w:noProof/>
-        </w:rPr>
-        <w:t xml:space="preserve"> stands on productive sites are frequently </w:t>
-      </w:r>
-      <w:r>
-        <w:rPr>
-          <w:rFonts w:eastAsia="Times New Roman"/>
-          <w:noProof/>
-        </w:rPr>
-        <w:t>monotypic, with very few other plant species in any layer. Heavy shade and a thick</w:t>
-      </w:r>
-      <w:r>
-        <w:rPr>
-          <w:rFonts w:eastAsia="Times New Roman"/>
-          <w:noProof/>
-        </w:rPr>
-        <w:t>, compact</w:t>
-      </w:r>
-      <w:r>
-        <w:rPr>
-          <w:rFonts w:eastAsia="Times New Roman"/>
-          <w:noProof/>
-        </w:rPr>
-        <w:t xml:space="preserve"> layer of duff tends to inhibit </w:t>
-      </w:r>
-      <w:r>
-        <w:rPr>
-          <w:rFonts w:eastAsia="Times New Roman"/>
-          <w:noProof/>
-        </w:rPr>
-        <w:t xml:space="preserve">most </w:t>
-      </w:r>
-      <w:r>
-        <w:rPr>
-          <w:rFonts w:eastAsia="Times New Roman"/>
-          <w:noProof/>
-        </w:rPr>
-        <w:t>understory vegetat</w:t>
-      </w:r>
-      <w:r>
-        <w:rPr>
-          <w:rFonts w:eastAsia="Times New Roman"/>
-          <w:noProof/>
-        </w:rPr>
-        <w:t>ion, especially in dense stands</w:t>
-      </w:r>
-      <w:r>
-        <w:rPr>
-          <w:rFonts w:eastAsia="Times New Roman"/>
-          <w:noProof/>
-        </w:rPr>
-        <w:t xml:space="preserve"> (</w:t>
-      </w:r>
-      <w:r>
-        <w:rPr>
-          <w:rFonts w:eastAsia="Times New Roman"/>
-          <w:noProof/>
-        </w:rPr>
-        <w:t>Barrett 1998</w:t>
-      </w:r>
-      <w:r>
-        <w:rPr>
-          <w:rFonts w:eastAsia="Times New Roman"/>
-          <w:noProof/>
-        </w:rPr>
-        <w:t>)</w:t>
-      </w:r>
-      <w:r>
-        <w:rPr>
-          <w:rFonts w:eastAsia="Times New Roman"/>
-          <w:noProof/>
-        </w:rPr>
-        <w:t xml:space="preserve">. However, there are many open or patchy stands on less productive soils that are not monotypic, but rather codominant with other tree species. These sites may have substantial shrub cover (Meyer </w:t>
-      </w:r>
-      <w:r>
-        <w:rPr>
-          <w:rFonts w:eastAsia="Times New Roman"/>
-          <w:noProof/>
-        </w:rPr>
-        <w:t>pers. comm.</w:t>
-      </w:r>
-      <w:r>
-        <w:rPr>
-          <w:rFonts w:eastAsia="Times New Roman"/>
-          <w:noProof/>
-        </w:rPr>
-        <w:t>).</w:t>
-      </w:r>
-    </w:p>
-    <w:p>
-      <w:pPr>
-        <w:ind w:firstLine="360"/>
-        <w:rPr>
-          <w:rFonts w:eastAsia="Times New Roman"/>
-          <w:noProof/>
-        </w:rPr>
-      </w:pPr>
-      <w:r>
-        <w:rPr>
-          <w:rFonts w:eastAsia="Times New Roman"/>
-          <w:noProof/>
-        </w:rPr>
-        <w:t xml:space="preserve">In openings resulting from tree mortality or logging, and under open stands on poor sites, many species are possible depending on location. </w:t>
-      </w:r>
-      <w:r>
-        <w:rPr>
-          <w:rFonts w:eastAsia="Times New Roman"/>
-          <w:i/>
-          <w:noProof/>
-        </w:rPr>
-        <w:t>Ribes</w:t>
-      </w:r>
-      <w:r>
-        <w:rPr>
-          <w:rFonts w:eastAsia="Times New Roman"/>
-          <w:noProof/>
-        </w:rPr>
-        <w:t xml:space="preserve">, </w:t>
-      </w:r>
-      <w:r>
-        <w:rPr>
-          <w:rFonts w:eastAsia="Times New Roman"/>
-          <w:i/>
-          <w:noProof/>
-        </w:rPr>
-        <w:t>Arctostaphylos</w:t>
-      </w:r>
-      <w:r>
-        <w:rPr>
-          <w:rFonts w:eastAsia="Times New Roman"/>
-          <w:noProof/>
-        </w:rPr>
-        <w:t xml:space="preserve">, and </w:t>
-      </w:r>
-      <w:r>
-        <w:rPr>
-          <w:rFonts w:eastAsia="Times New Roman"/>
-          <w:i/>
-          <w:noProof/>
-        </w:rPr>
-        <w:t>Ceanothus</w:t>
-      </w:r>
-      <w:r>
-        <w:rPr>
-          <w:rFonts w:eastAsia="Times New Roman"/>
-          <w:noProof/>
-        </w:rPr>
-        <w:t xml:space="preserve"> are the most commonly found shrubs. Large shrubfields can </w:t>
-      </w:r>
-      <w:r>
-        <w:rPr>
-          <w:rFonts w:eastAsia="Times New Roman"/>
-          <w:noProof/>
-        </w:rPr>
-        <w:t>dominate areas after severe fire</w:t>
-      </w:r>
-      <w:r>
-        <w:rPr>
-          <w:rFonts w:eastAsia="Times New Roman"/>
-          <w:noProof/>
-        </w:rPr>
-        <w:t>, although conifers</w:t>
-      </w:r>
-      <w:r>
-        <w:rPr>
-          <w:rFonts w:eastAsia="Times New Roman"/>
-          <w:noProof/>
-        </w:rPr>
-        <w:t xml:space="preserve"> eventually will reclaim these sites. </w:t>
-      </w:r>
-      <w:r>
-        <w:rPr>
-          <w:rFonts w:eastAsia="Times New Roman"/>
-          <w:noProof/>
-        </w:rPr>
-        <w:t>In some cases, particularly xeric sites with significant shrub cover, reforestation can be effectively delayed for decades (Laacke 1990). Other associated</w:t>
-      </w:r>
-      <w:r>
-        <w:rPr>
-          <w:rFonts w:eastAsia="Times New Roman"/>
-          <w:noProof/>
-        </w:rPr>
-        <w:t xml:space="preserve"> shrubs include</w:t>
-      </w:r>
-      <w:r>
-        <w:rPr>
-          <w:rFonts w:eastAsia="Times New Roman"/>
-          <w:noProof/>
-        </w:rPr>
-        <w:t xml:space="preserve">, </w:t>
-      </w:r>
-      <w:r>
-        <w:rPr>
-          <w:rFonts w:eastAsia="Times New Roman"/>
-          <w:i/>
-          <w:noProof/>
-        </w:rPr>
-        <w:t xml:space="preserve">Symphoricarpos rotundifolius, </w:t>
-      </w:r>
-      <w:r>
-        <w:rPr>
-          <w:rFonts w:eastAsia="Times New Roman"/>
-          <w:i/>
-          <w:noProof/>
-        </w:rPr>
-        <w:t>Lonicera conjugialis</w:t>
-      </w:r>
-      <w:r>
-        <w:rPr>
-          <w:rFonts w:eastAsia="Times New Roman"/>
-          <w:i/>
-          <w:noProof/>
-        </w:rPr>
-        <w:t xml:space="preserve">, </w:t>
-      </w:r>
-      <w:r>
-        <w:rPr>
-          <w:rFonts w:eastAsia="Times New Roman"/>
-          <w:noProof/>
-        </w:rPr>
-        <w:t>and</w:t>
-      </w:r>
-      <w:r>
-        <w:rPr>
-          <w:rFonts w:eastAsia="Times New Roman"/>
-          <w:i/>
-          <w:noProof/>
-        </w:rPr>
-        <w:t xml:space="preserve"> Quercus vaccinifolia</w:t>
-      </w:r>
-      <w:r>
-        <w:rPr>
-          <w:rFonts w:eastAsia="Times New Roman"/>
-          <w:noProof/>
-        </w:rPr>
-        <w:t xml:space="preserve"> (Meyer </w:t>
-      </w:r>
-      <w:r>
-        <w:rPr>
-          <w:rFonts w:eastAsia="Times New Roman"/>
-          <w:noProof/>
-        </w:rPr>
-        <w:t>pers. comm.</w:t>
-      </w:r>
-      <w:r>
-        <w:rPr>
-          <w:rFonts w:eastAsia="Times New Roman"/>
-          <w:noProof/>
-        </w:rPr>
-        <w:t>)</w:t>
-      </w:r>
-      <w:r>
-        <w:rPr>
-          <w:rFonts w:eastAsia="Times New Roman"/>
-          <w:noProof/>
-        </w:rPr>
-        <w:t xml:space="preserve">. Associated herbaceous genera include </w:t>
-      </w:r>
-      <w:r>
-        <w:rPr>
-          <w:rFonts w:eastAsia="Times New Roman"/>
-          <w:i/>
-          <w:noProof/>
-        </w:rPr>
-        <w:t xml:space="preserve">Carex, Lupinus, Xerophyllum, </w:t>
-      </w:r>
-      <w:r>
-        <w:rPr>
-          <w:rFonts w:eastAsia="Times New Roman"/>
-          <w:i/>
-          <w:noProof/>
-        </w:rPr>
-        <w:t>Eucephalus</w:t>
-      </w:r>
-      <w:r>
-        <w:rPr>
-          <w:rFonts w:eastAsia="Times New Roman"/>
-          <w:i/>
-          <w:noProof/>
-        </w:rPr>
-        <w:t>, Pedicularis, Gayophytum, Pyrola</w:t>
-      </w:r>
-      <w:r>
-        <w:rPr>
-          <w:rFonts w:eastAsia="Times New Roman"/>
-          <w:noProof/>
-        </w:rPr>
-        <w:t xml:space="preserve"> and </w:t>
-      </w:r>
-      <w:r>
-        <w:rPr>
-          <w:rFonts w:eastAsia="Times New Roman"/>
-          <w:i/>
-          <w:noProof/>
-        </w:rPr>
-        <w:t>Monardella</w:t>
-      </w:r>
-      <w:r>
-        <w:rPr>
-          <w:rFonts w:eastAsia="Times New Roman"/>
-          <w:noProof/>
-        </w:rPr>
-        <w:t xml:space="preserve"> (</w:t>
-      </w:r>
-      <w:r>
-        <w:rPr>
-          <w:rFonts w:eastAsia="Times New Roman"/>
-          <w:noProof/>
-        </w:rPr>
-        <w:t>Cope 1993</w:t>
-      </w:r>
-      <w:r>
-        <w:rPr>
-          <w:rFonts w:eastAsia="Times New Roman"/>
-          <w:noProof/>
-        </w:rPr>
-        <w:t>)</w:t>
-      </w:r>
-      <w:r>
-        <w:rPr>
-          <w:rFonts w:eastAsia="Times New Roman"/>
-          <w:noProof/>
-        </w:rPr>
-        <w:t>.</w:t>
-      </w:r>
-    </w:p>
-    <w:p>
-      <w:pPr>
-        <w:ind w:firstLine="360"/>
-        <w:rPr>
-          <w:rFonts w:eastAsia="Times New Roman"/>
-          <w:noProof/>
-        </w:rPr>
-      </w:pPr>
-    </w:p>
-    <w:p>
-      <w:pPr>
-        <w:pStyle w:val="ListParagraph"/>
-        <w:rPr>
-          <w:b/>
-        </w:rPr>
-      </w:pPr>
-      <w:r>
-        <w:rPr>
-          <w:b/>
-        </w:rPr>
-        <w:t>Mesic</w:t>
-      </w:r>
-      <w:r>
-        <w:rPr>
-          <w:b/>
-        </w:rPr>
-        <w:t xml:space="preserve"> Modifer</w:t>
-      </w:r>
-      <w:r>
-        <w:rPr>
-          <w:b/>
-        </w:rPr>
-        <w:tab/>
-      </w:r>
-      <w:r>
-        <w:t xml:space="preserve">In addition to </w:t>
-      </w:r>
-      <w:r>
-        <w:rPr>
-          <w:i/>
-        </w:rPr>
-        <w:t>A. magnifica</w:t>
-      </w:r>
-      <w:r>
-        <w:t xml:space="preserve">, </w:t>
-      </w:r>
-      <w:r>
-        <w:t>mesic</w:t>
-      </w:r>
-      <w:r>
-        <w:t xml:space="preserve"> regions within the </w:t>
-      </w:r>
-      <w:r>
-        <w:t>RFR</w:t>
-      </w:r>
-      <w:r>
-        <w:t xml:space="preserve"> </w:t>
-      </w:r>
-      <w:r>
-        <w:t>land</w:t>
-      </w:r>
-      <w:r>
-        <w:t xml:space="preserve">cover type </w:t>
-      </w:r>
-      <w:r>
-        <w:t xml:space="preserve">are associated with the presence of </w:t>
-      </w:r>
-      <w:r>
-        <w:rPr>
-          <w:i/>
-        </w:rPr>
-        <w:t>P.</w:t>
-      </w:r>
-      <w:r>
-        <w:rPr>
-          <w:i/>
-        </w:rPr>
-        <w:t xml:space="preserve"> monticola </w:t>
-      </w:r>
-      <w:r>
-        <w:t xml:space="preserve">and </w:t>
-      </w:r>
-      <w:r>
-        <w:rPr>
-          <w:i/>
-        </w:rPr>
-        <w:t>P.</w:t>
-      </w:r>
-      <w:r>
-        <w:rPr>
-          <w:i/>
-        </w:rPr>
-        <w:t xml:space="preserve"> contorta</w:t>
-      </w:r>
-      <w:r>
-        <w:t xml:space="preserve"> ssp. </w:t>
-      </w:r>
-      <w:r>
-        <w:rPr>
-          <w:i/>
-        </w:rPr>
-        <w:t>murrayana</w:t>
-      </w:r>
-      <w:r>
-        <w:t xml:space="preserve">. </w:t>
-      </w:r>
-      <w:r>
-        <w:rPr>
-          <w:i/>
-        </w:rPr>
-        <w:t>T.</w:t>
-      </w:r>
-      <w:r>
-        <w:rPr>
-          <w:i/>
-        </w:rPr>
-        <w:t xml:space="preserve"> mertensiana</w:t>
-      </w:r>
-      <w:r>
-        <w:t xml:space="preserve"> may occur on northern aspects. </w:t>
-      </w:r>
-      <w:r>
-        <w:rPr>
-          <w:i/>
-        </w:rPr>
-        <w:t>A.</w:t>
-      </w:r>
-      <w:r>
-        <w:rPr>
-          <w:i/>
-        </w:rPr>
-        <w:t xml:space="preserve"> concolor </w:t>
-      </w:r>
-      <w:r>
-        <w:t>is uncommon</w:t>
-      </w:r>
-      <w:r>
-        <w:t>, except at lower elevations</w:t>
-      </w:r>
-      <w:r>
-        <w:t xml:space="preserve"> </w:t>
-      </w:r>
-      <w:r>
-        <w:t>(</w:t>
-      </w:r>
-      <w:r>
-        <w:t>LandFire</w:t>
-      </w:r>
-      <w:r>
-        <w:t xml:space="preserve"> 2007b)</w:t>
-      </w:r>
-      <w:r>
-        <w:t>.</w:t>
-      </w:r>
-    </w:p>
-    <w:p>
-      <w:pPr>
-        <w:ind w:left="300"/>
-        <w:rPr>
-          <w:b/>
-        </w:rPr>
-      </w:pPr>
-    </w:p>
-    <w:p>
-      <w:pPr>
-        <w:pStyle w:val="ListParagraph"/>
-      </w:pPr>
-      <w:r>
-        <w:rPr>
-          <w:b/>
-        </w:rPr>
-        <w:t>Xeric</w:t>
-      </w:r>
-      <w:r>
-        <w:rPr>
-          <w:b/>
-        </w:rPr>
-        <w:t xml:space="preserve"> Modifier</w:t>
-      </w:r>
-      <w:r>
-        <w:tab/>
-      </w:r>
-      <w:r>
-        <w:t>These</w:t>
-      </w:r>
-      <w:r>
-        <w:t xml:space="preserve"> sites</w:t>
-      </w:r>
-      <w:r>
-        <w:t xml:space="preserve"> </w:t>
-      </w:r>
-      <w:r>
-        <w:t>often include and are occas</w:t>
-      </w:r>
-      <w:r>
-        <w:t xml:space="preserve">ionally codominated by </w:t>
-      </w:r>
-      <w:r>
-        <w:rPr>
-          <w:i/>
-        </w:rPr>
-        <w:t>A.</w:t>
-      </w:r>
-      <w:r>
-        <w:rPr>
-          <w:i/>
-        </w:rPr>
-        <w:t xml:space="preserve"> concolor</w:t>
-      </w:r>
-      <w:r>
-        <w:t>,</w:t>
-      </w:r>
-      <w:r>
-        <w:t xml:space="preserve"> </w:t>
-      </w:r>
-      <w:r>
-        <w:rPr>
-          <w:i/>
-        </w:rPr>
-        <w:t>P.</w:t>
-      </w:r>
-      <w:r>
-        <w:rPr>
-          <w:i/>
-        </w:rPr>
-        <w:t xml:space="preserve"> jeffreyi</w:t>
-      </w:r>
-      <w:r>
-        <w:t xml:space="preserve">, </w:t>
-      </w:r>
-      <w:r>
-        <w:t xml:space="preserve">and </w:t>
-      </w:r>
-      <w:r>
-        <w:rPr>
-          <w:i/>
-        </w:rPr>
-        <w:t>P. contorta</w:t>
-      </w:r>
-      <w:r>
-        <w:t xml:space="preserve"> ssp. </w:t>
-      </w:r>
-      <w:r>
-        <w:rPr>
-          <w:i/>
-        </w:rPr>
-        <w:t>marayanna</w:t>
-      </w:r>
-      <w:r>
-        <w:t xml:space="preserve">, </w:t>
-      </w:r>
-      <w:r>
-        <w:t>although other</w:t>
-      </w:r>
-      <w:r>
-        <w:t xml:space="preserve"> conifer species </w:t>
-      </w:r>
-      <w:r>
-        <w:t xml:space="preserve">(e.g. </w:t>
-      </w:r>
-      <w:r>
-        <w:rPr>
-          <w:i/>
-        </w:rPr>
-        <w:t xml:space="preserve">P. </w:t>
-      </w:r>
-      <w:r>
-        <w:rPr>
-          <w:i/>
-        </w:rPr>
-        <w:t>lambertiana</w:t>
-      </w:r>
-      <w:r>
-        <w:t>)</w:t>
-      </w:r>
-      <w:r>
-        <w:rPr>
-          <w:i/>
-        </w:rPr>
-        <w:t xml:space="preserve"> </w:t>
-      </w:r>
-      <w:r>
-        <w:t>can</w:t>
-      </w:r>
-      <w:r>
-        <w:t xml:space="preserve"> also be present in lesser amounts</w:t>
-      </w:r>
-      <w:r>
-        <w:t xml:space="preserve"> at lower elevations</w:t>
-      </w:r>
-      <w:r>
-        <w:t xml:space="preserve">. </w:t>
-      </w:r>
-      <w:r>
-        <w:rPr>
-          <w:i/>
-        </w:rPr>
-        <w:t xml:space="preserve">A. concolor </w:t>
-      </w:r>
-      <w:r>
-        <w:t xml:space="preserve">is more prevalent at lower elevations. </w:t>
-      </w:r>
-      <w:r>
-        <w:rPr>
-          <w:i/>
-        </w:rPr>
-        <w:t xml:space="preserve">P. </w:t>
-      </w:r>
-      <w:r>
-        <w:rPr>
-          <w:i/>
-        </w:rPr>
-        <w:t>jeffreyi</w:t>
-      </w:r>
-      <w:r>
-        <w:t xml:space="preserve"> is more common </w:t>
-      </w:r>
-      <w:r>
-        <w:t>on shallow soils</w:t>
-      </w:r>
-      <w:r>
-        <w:t xml:space="preserve"> or when disturbance is frequent. </w:t>
-      </w:r>
-      <w:r>
-        <w:t>Shrubs</w:t>
-      </w:r>
-      <w:r>
-        <w:t xml:space="preserve"> and herbs generally contribute less than 30% cover each. If shrub cover is higher, the shrubs are short or prost</w:t>
-      </w:r>
-      <w:r>
-        <w:t>r</w:t>
-      </w:r>
-      <w:r>
-        <w:t>ate</w:t>
-      </w:r>
-      <w:r>
-        <w:t xml:space="preserve"> (</w:t>
-      </w:r>
-      <w:r>
-        <w:t>LandFire</w:t>
-      </w:r>
-      <w:r>
-        <w:t xml:space="preserve"> 2007a)</w:t>
-      </w:r>
-      <w:r>
-        <w:t>.</w:t>
-      </w:r>
-    </w:p>
-    <w:p/>
-    <w:p>
-      <w:pPr>
-        <w:pStyle w:val="ListParagraph"/>
-      </w:pPr>
-      <w:r>
-        <w:rPr>
-          <w:b/>
-        </w:rPr>
-        <w:t>Ultramafic</w:t>
-      </w:r>
-      <w:r>
-        <w:rPr>
-          <w:b/>
-        </w:rPr>
-        <w:t xml:space="preserve"> Modifier</w:t>
-      </w:r>
-      <w:r>
-        <w:rPr>
-          <w:b/>
-        </w:rPr>
-        <w:tab/>
-      </w:r>
-      <w:r>
-        <w:rPr>
-          <w:szCs w:val="24"/>
-        </w:rPr>
-        <w:t>Ultramafic soils</w:t>
-      </w:r>
-      <w:r>
-        <w:rPr>
-          <w:szCs w:val="24"/>
-        </w:rPr>
-        <w:t>, support a number of endemic plant</w:t>
-      </w:r>
-      <w:r>
-        <w:rPr>
-          <w:szCs w:val="24"/>
-        </w:rPr>
-        <w:t xml:space="preserve"> specie</w:t>
-      </w:r>
-      <w:r>
-        <w:rPr>
-          <w:szCs w:val="24"/>
-        </w:rPr>
-        <w:t xml:space="preserve">s. </w:t>
-      </w:r>
-      <w:r>
-        <w:t>Slowly growing and often stunted</w:t>
-      </w:r>
-      <w:r>
-        <w:rPr>
-          <w:szCs w:val="24"/>
-        </w:rPr>
-        <w:t xml:space="preserve"> </w:t>
-      </w:r>
-      <w:r>
-        <w:rPr>
-          <w:i/>
-        </w:rPr>
-        <w:t>P. contorta</w:t>
-      </w:r>
-      <w:r>
-        <w:t xml:space="preserve"> ssp. </w:t>
-      </w:r>
-      <w:r>
-        <w:rPr>
-          <w:i/>
-        </w:rPr>
-        <w:t>murrayana</w:t>
-      </w:r>
-      <w:r>
-        <w:t xml:space="preserve"> and </w:t>
-      </w:r>
-      <w:r>
-        <w:rPr>
-          <w:i/>
-        </w:rPr>
-        <w:t>P. jeffreyi</w:t>
-      </w:r>
-      <w:r>
-        <w:t xml:space="preserve"> occur in combinations or in nearly</w:t>
-      </w:r>
-      <w:r>
-        <w:t xml:space="preserve"> pure open stands. </w:t>
-      </w:r>
-      <w:r>
-        <w:t xml:space="preserve">Hardwoods are </w:t>
-      </w:r>
-      <w:r>
-        <w:t>usually</w:t>
-      </w:r>
-      <w:r>
-        <w:t xml:space="preserve"> sparse, but shrubs such as </w:t>
-      </w:r>
-      <w:r>
-        <w:rPr>
-          <w:i/>
-        </w:rPr>
-        <w:t>Arctostaphylos</w:t>
-      </w:r>
-      <w:r>
-        <w:t xml:space="preserve">, </w:t>
-      </w:r>
-      <w:r>
-        <w:rPr>
-          <w:i/>
-        </w:rPr>
-        <w:t>Quercus</w:t>
-      </w:r>
-      <w:r>
-        <w:t xml:space="preserve">, </w:t>
-      </w:r>
-      <w:r>
-        <w:rPr>
-          <w:i/>
-        </w:rPr>
-        <w:t>Rhamnus</w:t>
-      </w:r>
-      <w:r>
-        <w:t xml:space="preserve">, </w:t>
-      </w:r>
-      <w:r>
-        <w:rPr>
-          <w:i/>
-        </w:rPr>
-        <w:t>Lithocarpus</w:t>
-      </w:r>
-      <w:r>
-        <w:t xml:space="preserve">, </w:t>
-      </w:r>
-      <w:r>
-        <w:rPr>
-          <w:i/>
-        </w:rPr>
-        <w:t xml:space="preserve">Rhododendron, </w:t>
-      </w:r>
-      <w:r>
-        <w:t xml:space="preserve">and </w:t>
-      </w:r>
-      <w:r>
-        <w:rPr>
-          <w:i/>
-        </w:rPr>
-        <w:t xml:space="preserve">Ceanothus </w:t>
-      </w:r>
-      <w:r>
-        <w:t>may occur on these sites</w:t>
-      </w:r>
-      <w:r>
-        <w:t>.</w:t>
-      </w:r>
-      <w:r>
-        <w:t xml:space="preserve"> </w:t>
-      </w:r>
-      <w:r>
-        <w:t xml:space="preserve">Often, a dramatic landscape shift occurs across abrupt discontinuities between ultramafics and other rock types. For example, regional stands of dense conifer forests are replaced by stunted and open stands of other conifers, by chaparral or even by barrens on which woody vegetation is absent </w:t>
       </w:r>
       <w:r>
         <w:t>(“CalVeg Zone 1” 2011</w:t>
@@ -2143,49 +2153,14 @@
           <w:rFonts w:eastAsia="Times New Roman"/>
           <w:noProof/>
         </w:rPr>
-        <w:t xml:space="preserve">is bounded and integrades with Sierran Mixed Conifer at lower elevations. The upper elevations </w:t>
-      </w:r>
-      <w:r>
-        <w:rPr>
-          <w:rFonts w:eastAsia="Times New Roman"/>
-          <w:noProof/>
-        </w:rPr>
-        <w:t xml:space="preserve">may grade into the Subalpine Conifer, Western White Pine, or Lodgepole Pine </w:t>
-      </w:r>
-      <w:r>
-        <w:rPr>
-          <w:rFonts w:eastAsia="Times New Roman"/>
-          <w:noProof/>
-        </w:rPr>
-        <w:t>land</w:t>
-      </w:r>
-      <w:r>
-        <w:rPr>
-          <w:rFonts w:eastAsia="Times New Roman"/>
-          <w:noProof/>
-        </w:rPr>
-        <w:t>cover</w:t>
-      </w:r>
-      <w:r>
-        <w:rPr>
-          <w:rFonts w:eastAsia="Times New Roman"/>
-          <w:noProof/>
-        </w:rPr>
-        <w:t xml:space="preserve"> </w:t>
-      </w:r>
-      <w:r>
-        <w:rPr>
-          <w:rFonts w:eastAsia="Times New Roman"/>
-          <w:noProof/>
-        </w:rPr>
-        <w:t>types</w:t>
-      </w:r>
-      <w:r>
-        <w:rPr>
-          <w:rFonts w:eastAsia="Times New Roman"/>
-          <w:noProof/>
-        </w:rPr>
-        <w:t xml:space="preserve"> </w:t>
+        <w:t xml:space="preserve">is bounded and integrades with Sierran Mixed Conifer at lower elevations. </w:t>
+      </w:r>
+      <w:r>
+        <w:rPr>
+          <w:rFonts w:eastAsia="Times New Roman"/>
+          <w:noProof/>
+        </w:rPr>
+        <w:t xml:space="preserve">Geology is quite variable </w:t>
       </w:r>
       <w:r>
         <w:rPr>
@@ -2269,7 +2244,13 @@
         <w:t xml:space="preserve">These sites generally receive more moisture, </w:t>
       </w:r>
       <w:r>
-        <w:t>either from precipitation, by virtue of being positioned on middle or lower slopes or drainage bottoms, or both. They may be adjacent ot meadows or riparian areas. They are found at the highest elevations and north-facing aspects.</w:t>
+        <w:t xml:space="preserve">either from precipitation, by virtue of being positioned on middle or lower slopes or drainage bottoms, or both. They may be adjacent </w:t>
+      </w:r>
+      <w:r>
+        <w:t>to</w:t>
+      </w:r>
+      <w:r>
+        <w:t xml:space="preserve"> meadows or riparian areas. They are found at the highest elevations and north-facing aspects.</w:t>
       </w:r>
     </w:p>
     <w:p>
@@ -2354,7 +2335,13 @@
         <w:tab/>
       </w:r>
       <w:r>
-        <w:t>Ultramafics</w:t>
+        <w:t>Ultramafic</w:t>
+      </w:r>
+      <w:r>
+        <w:t xml:space="preserve"> soil</w:t>
+      </w:r>
+      <w:r>
+        <w:t>s</w:t>
       </w:r>
       <w:r>
         <w:t xml:space="preserve"> ha</w:t>
@@ -2618,10 +2605,9 @@
       </w:r>
       <w:r>
         <w:rPr>
-          <w:i/>
           <w:lang w:eastAsia="ja-JP"/>
         </w:rPr>
-        <w:t>A. magnifica</w:t>
+        <w:t>these</w:t>
       </w:r>
       <w:r>
         <w:rPr>
@@ -2701,97 +2687,14 @@
           <w:rFonts w:cs="Times"/>
           <w:lang w:eastAsia="ja-JP"/>
         </w:rPr>
-        <w:t xml:space="preserve">. Where </w:t>
+        <w:t xml:space="preserve"> (Cope 1993)</w:t>
       </w:r>
       <w:r>
         <w:rPr>
           <w:rFonts w:cs="Times"/>
           <w:lang w:eastAsia="ja-JP"/>
         </w:rPr>
-        <w:t xml:space="preserve">these </w:t>
-      </w:r>
-      <w:r>
-        <w:rPr>
-          <w:rFonts w:cs="Times"/>
-          <w:lang w:eastAsia="ja-JP"/>
-        </w:rPr>
-        <w:t xml:space="preserve">pioneering </w:t>
-      </w:r>
-      <w:r>
-        <w:rPr>
-          <w:rFonts w:cs="Times"/>
-          <w:lang w:eastAsia="ja-JP"/>
-        </w:rPr>
-        <w:t>types</w:t>
-      </w:r>
-      <w:r>
-        <w:rPr>
-          <w:rFonts w:cs="Times"/>
-          <w:lang w:eastAsia="ja-JP"/>
-        </w:rPr>
-        <w:t xml:space="preserve"> occurs under a</w:t>
-      </w:r>
-      <w:r>
-        <w:rPr>
-          <w:rFonts w:cs="Times"/>
-          <w:lang w:eastAsia="ja-JP"/>
-        </w:rPr>
-        <w:t>n</w:t>
-      </w:r>
-      <w:r>
-        <w:rPr>
-          <w:rFonts w:cs="Times"/>
-          <w:lang w:eastAsia="ja-JP"/>
-        </w:rPr>
-        <w:t xml:space="preserve"> </w:t>
-      </w:r>
-      <w:r>
-        <w:rPr>
-          <w:rFonts w:cs="Times"/>
-          <w:i/>
-          <w:lang w:eastAsia="ja-JP"/>
-        </w:rPr>
-        <w:t>A. magnifica</w:t>
-      </w:r>
-      <w:r>
-        <w:rPr>
-          <w:rFonts w:cs="Times"/>
-          <w:lang w:eastAsia="ja-JP"/>
-        </w:rPr>
-        <w:t xml:space="preserve"> canopy, </w:t>
-      </w:r>
-      <w:r>
-        <w:rPr>
-          <w:rFonts w:cs="Times"/>
-          <w:lang w:eastAsia="ja-JP"/>
-        </w:rPr>
-        <w:t xml:space="preserve">they </w:t>
-      </w:r>
-      <w:r>
-        <w:rPr>
-          <w:rFonts w:cs="Times"/>
-          <w:lang w:eastAsia="ja-JP"/>
-        </w:rPr>
-        <w:t>will not outcompete it over the long term</w:t>
-      </w:r>
-      <w:r>
-        <w:rPr>
-          <w:lang w:eastAsia="ja-JP"/>
-        </w:rPr>
-        <w:t xml:space="preserve"> </w:t>
-      </w:r>
-      <w:r>
-        <w:rPr>
-          <w:lang w:eastAsia="ja-JP"/>
-        </w:rPr>
-        <w:t>(</w:t>
-      </w:r>
-      <w:r>
-        <w:rPr>
-          <w:rFonts w:eastAsia="Times New Roman"/>
-          <w:noProof/>
-        </w:rPr>
-        <w:t>Cope 1993).</w:t>
+        <w:t xml:space="preserve">. </w:t>
       </w:r>
     </w:p>
     <w:p>
@@ -3700,18 +3603,54 @@
         <w:rPr>
           <w:sz w:val="22"/>
         </w:rPr>
-        <w:t xml:space="preserve">(2007b) </w:t>
+        <w:t>(2007b)</w:t>
       </w:r>
       <w:r>
         <w:rPr>
           <w:sz w:val="22"/>
         </w:rPr>
-        <w:t xml:space="preserve">and Skinner and Chang (1996). Numbers for RFR on </w:t>
+        <w:t>,</w:t>
       </w:r>
       <w:r>
         <w:rPr>
           <w:sz w:val="22"/>
         </w:rPr>
+        <w:t xml:space="preserve"> </w:t>
+      </w:r>
+      <w:r>
+        <w:rPr>
+          <w:sz w:val="22"/>
+        </w:rPr>
+        <w:t>Skinner and Chang (1996)</w:t>
+      </w:r>
+      <w:r>
+        <w:rPr>
+          <w:sz w:val="22"/>
+        </w:rPr>
+        <w:t>,</w:t>
+      </w:r>
+      <w:r>
+        <w:rPr>
+          <w:sz w:val="22"/>
+        </w:rPr>
+        <w:t xml:space="preserve"> </w:t>
+      </w:r>
+      <w:r>
+        <w:rPr>
+          <w:sz w:val="22"/>
+        </w:rPr>
+        <w:t>and Safford (pers. comm. 2013)</w:t>
+      </w:r>
+      <w:r>
+        <w:rPr>
+          <w:sz w:val="22"/>
+        </w:rPr>
+        <w:t xml:space="preserve">. Numbers for RFR on </w:t>
+      </w:r>
+      <w:r>
+        <w:rPr>
+          <w:sz w:val="22"/>
+        </w:rPr>
         <w:t>xeric sites</w:t>
       </w:r>
       <w:r>
@@ -3724,18 +3663,36 @@
         <w:rPr>
           <w:sz w:val="22"/>
         </w:rPr>
-        <w:t>(2007a</w:t>
+        <w:t>(2007</w:t>
       </w:r>
       <w:r>
         <w:rPr>
           <w:sz w:val="22"/>
         </w:rPr>
-        <w:t xml:space="preserve">and Skinner and Chang (1996). Numbers for RFR on </w:t>
+        <w:t>a),</w:t>
       </w:r>
       <w:r>
         <w:rPr>
           <w:sz w:val="22"/>
         </w:rPr>
+        <w:t xml:space="preserve"> Skinner and Chang (1996)</w:t>
+      </w:r>
+      <w:r>
+        <w:rPr>
+          <w:sz w:val="22"/>
+        </w:rPr>
+        <w:t>, and Safford (pers. comm. 2013)</w:t>
+      </w:r>
+      <w:r>
+        <w:rPr>
+          <w:sz w:val="22"/>
+        </w:rPr>
+        <w:t xml:space="preserve">. Numbers for RFR on </w:t>
+      </w:r>
+      <w:r>
+        <w:rPr>
+          <w:sz w:val="22"/>
+        </w:rPr>
         <w:t>ultramafic sites</w:t>
       </w:r>
       <w:r>
@@ -3748,7 +3705,19 @@
         <w:rPr>
           <w:sz w:val="22"/>
         </w:rPr>
-        <w:t>0. Numbers for RFR-ASP were</w:t>
+        <w:t>0</w:t>
+      </w:r>
+      <w:r>
+        <w:rPr>
+          <w:sz w:val="22"/>
+        </w:rPr>
+        <w:t xml:space="preserve"> and consultation with Safford and Estes (pers. comm. 2013)</w:t>
+      </w:r>
+      <w:r>
+        <w:rPr>
+          <w:sz w:val="22"/>
+        </w:rPr>
+        <w:t>. Numbers for RFR-ASP were</w:t>
       </w:r>
       <w:r>
         <w:rPr>
@@ -4244,13 +4213,7 @@
               <w:rPr>
                 <w:color w:val="000000"/>
               </w:rPr>
-              <w:t>1</w:t>
-            </w:r>
-            <w:r>
-              <w:rPr>
-                <w:color w:val="000000"/>
-              </w:rPr>
-              <w:t>3</w:t>
+              <w:t>20</w:t>
             </w:r>
           </w:p>
         </w:tc>
@@ -4356,7 +4319,7 @@
               <w:rPr>
                 <w:color w:val="000000"/>
               </w:rPr>
-              <w:t>32</w:t>
+              <w:t>50</w:t>
             </w:r>
           </w:p>
         </w:tc>
@@ -4446,7 +4409,7 @@
               <w:rPr>
                 <w:color w:val="000000"/>
               </w:rPr>
-              <w:t>7</w:t>
+              <w:t>0</w:t>
             </w:r>
           </w:p>
         </w:tc>
@@ -4552,7 +4515,7 @@
               <w:rPr>
                 <w:color w:val="000000"/>
               </w:rPr>
-              <w:t>28</w:t>
+              <w:t>40</w:t>
             </w:r>
           </w:p>
         </w:tc>
@@ -4755,7 +4718,7 @@
               <w:rPr>
                 <w:color w:val="000000"/>
               </w:rPr>
-              <w:t>180</w:t>
+              <w:t>300</w:t>
             </w:r>
           </w:p>
         </w:tc>
@@ -4842,7 +4805,7 @@
               <w:rPr>
                 <w:color w:val="000000"/>
               </w:rPr>
-              <w:t>17</w:t>
+              <w:t>15</w:t>
             </w:r>
           </w:p>
         </w:tc>
@@ -5036,7 +4999,7 @@
               <w:rPr>
                 <w:color w:val="000000"/>
               </w:rPr>
-              <w:t>83</w:t>
+              <w:t>85</w:t>
             </w:r>
           </w:p>
         </w:tc>
@@ -5349,7 +5312,7 @@
               <w:rPr>
                 <w:color w:val="000000"/>
               </w:rPr>
-              <w:t>50</w:t>
+              <w:t>300</w:t>
             </w:r>
           </w:p>
         </w:tc>
@@ -5493,7 +5456,6 @@
             <w:tcBorders>
               <w:top w:val="nil"/>
               <w:left w:val="nil"/>
-              <w:bottom w:val="nil"/>
               <w:right w:val="nil"/>
             </w:tcBorders>
             <w:shd w:val="clear" w:color="auto" w:fill="auto"/>
@@ -5524,7 +5486,6 @@
             <w:tcBorders>
               <w:top w:val="nil"/>
               <w:left w:val="nil"/>
-              <w:bottom w:val="nil"/>
               <w:right w:val="nil"/>
             </w:tcBorders>
             <w:shd w:val="clear" w:color="auto" w:fill="auto"/>
@@ -5543,7 +5504,169 @@
               <w:rPr>
                 <w:color w:val="000000"/>
               </w:rPr>
-              <w:t>11</w:t>
+              <w:t>70</w:t>
+            </w:r>
+          </w:p>
+        </w:tc>
+        <w:tc>
+          <w:tcPr>
+            <w:tcW w:w="1300" w:type="dxa"/>
+            <w:tcBorders>
+              <w:top w:val="nil"/>
+              <w:left w:val="nil"/>
+              <w:right w:val="nil"/>
+            </w:tcBorders>
+            <w:shd w:val="clear" w:color="auto" w:fill="auto"/>
+            <w:noWrap/>
+            <w:vAlign w:val="center"/>
+            <w:hideMark/>
+          </w:tcPr>
+          <w:p>
+            <w:pPr>
+              <w:jc w:val="center"/>
+              <w:rPr>
+                <w:color w:val="000000"/>
+              </w:rPr>
+            </w:pPr>
+            <w:r>
+              <w:rPr>
+                <w:color w:val="000000"/>
+              </w:rPr>
+              <w:t>–</w:t>
+            </w:r>
+          </w:p>
+        </w:tc>
+        <w:tc>
+          <w:tcPr>
+            <w:tcW w:w="1300" w:type="dxa"/>
+            <w:tcBorders>
+              <w:top w:val="nil"/>
+              <w:left w:val="nil"/>
+              <w:right w:val="nil"/>
+            </w:tcBorders>
+            <w:shd w:val="clear" w:color="auto" w:fill="auto"/>
+            <w:noWrap/>
+            <w:vAlign w:val="center"/>
+            <w:hideMark/>
+          </w:tcPr>
+          <w:p>
+            <w:pPr>
+              <w:jc w:val="center"/>
+              <w:rPr>
+                <w:color w:val="000000"/>
+              </w:rPr>
+            </w:pPr>
+            <w:r>
+              <w:rPr>
+                <w:color w:val="000000"/>
+              </w:rPr>
+              <w:t>–</w:t>
+            </w:r>
+          </w:p>
+        </w:tc>
+        <w:tc>
+          <w:tcPr>
+            <w:tcW w:w="1300" w:type="dxa"/>
+            <w:tcBorders>
+              <w:top w:val="nil"/>
+              <w:left w:val="nil"/>
+              <w:right w:val="nil"/>
+            </w:tcBorders>
+            <w:shd w:val="clear" w:color="auto" w:fill="auto"/>
+            <w:noWrap/>
+            <w:vAlign w:val="center"/>
+            <w:hideMark/>
+          </w:tcPr>
+          <w:p>
+            <w:pPr>
+              <w:jc w:val="center"/>
+              <w:rPr>
+                <w:color w:val="000000"/>
+              </w:rPr>
+            </w:pPr>
+            <w:r>
+              <w:rPr>
+                <w:color w:val="000000"/>
+              </w:rPr>
+              <w:t>82</w:t>
+            </w:r>
+          </w:p>
+        </w:tc>
+      </w:tr>
+      <w:tr>
+        <w:trPr>
+          <w:trHeight w:val="300"/>
+        </w:trPr>
+        <w:tc>
+          <w:tcPr>
+            <w:tcW w:w="1300" w:type="dxa"/>
+            <w:vMerge/>
+            <w:tcBorders>
+              <w:top w:val="nil"/>
+              <w:left w:val="nil"/>
+              <w:bottom w:val="nil"/>
+              <w:right w:val="nil"/>
+            </w:tcBorders>
+            <w:vAlign w:val="center"/>
+            <w:hideMark/>
+          </w:tcPr>
+          <w:p>
+            <w:pPr>
+              <w:rPr>
+                <w:color w:val="000000"/>
+              </w:rPr>
+            </w:pPr>
+          </w:p>
+        </w:tc>
+        <w:tc>
+          <w:tcPr>
+            <w:tcW w:w="1323" w:type="dxa"/>
+            <w:vMerge/>
+            <w:tcBorders>
+              <w:top w:val="nil"/>
+              <w:left w:val="nil"/>
+              <w:bottom w:val="single" w:sz="4" w:space="0" w:color="auto"/>
+              <w:right w:val="nil"/>
+            </w:tcBorders>
+            <w:vAlign w:val="center"/>
+            <w:hideMark/>
+          </w:tcPr>
+          <w:p>
+            <w:pPr>
+              <w:rPr>
+                <w:color w:val="000000"/>
+              </w:rPr>
+            </w:pPr>
+          </w:p>
+        </w:tc>
+        <w:tc>
+          <w:tcPr>
+            <w:tcW w:w="1300" w:type="dxa"/>
+            <w:tcBorders>
+              <w:top w:val="nil"/>
+              <w:left w:val="nil"/>
+              <w:bottom w:val="nil"/>
+              <w:right w:val="nil"/>
+            </w:tcBorders>
+            <w:shd w:val="clear" w:color="auto" w:fill="auto"/>
+            <w:vAlign w:val="center"/>
+            <w:hideMark/>
+          </w:tcPr>
+          <w:p>
+            <w:pPr>
+              <w:keepNext/>
+              <w:keepLines/>
+              <w:jc w:val="center"/>
+              <w:outlineLvl w:val="8"/>
+              <w:rPr>
+                <w:color w:val="000000"/>
+              </w:rPr>
+            </w:pPr>
+            <w:r>
+              <w:rPr>
+                <w:color w:val="000000"/>
+              </w:rPr>
+              <w:t>All Fires</w:t>
             </w:r>
           </w:p>
         </w:tc>
@@ -5572,172 +5695,7 @@
               <w:rPr>
                 <w:color w:val="000000"/>
               </w:rPr>
-              <w:t>–</w:t>
-            </w:r>
-          </w:p>
-        </w:tc>
-        <w:tc>
-          <w:tcPr>
-            <w:tcW w:w="1300" w:type="dxa"/>
-            <w:tcBorders>
-              <w:top w:val="nil"/>
-              <w:left w:val="nil"/>
-              <w:bottom w:val="nil"/>
-              <w:right w:val="nil"/>
-            </w:tcBorders>
-            <w:shd w:val="clear" w:color="auto" w:fill="auto"/>
-            <w:noWrap/>
-            <w:vAlign w:val="center"/>
-            <w:hideMark/>
-          </w:tcPr>
-          <w:p>
-            <w:pPr>
-              <w:jc w:val="center"/>
-              <w:rPr>
-                <w:color w:val="000000"/>
-              </w:rPr>
-            </w:pPr>
-            <w:r>
-              <w:rPr>
-                <w:color w:val="000000"/>
-              </w:rPr>
-              <w:t>–</w:t>
-            </w:r>
-          </w:p>
-        </w:tc>
-        <w:tc>
-          <w:tcPr>
-            <w:tcW w:w="1300" w:type="dxa"/>
-            <w:tcBorders>
-              <w:top w:val="nil"/>
-              <w:left w:val="nil"/>
-              <w:bottom w:val="nil"/>
-              <w:right w:val="nil"/>
-            </w:tcBorders>
-            <w:shd w:val="clear" w:color="auto" w:fill="auto"/>
-            <w:noWrap/>
-            <w:vAlign w:val="center"/>
-            <w:hideMark/>
-          </w:tcPr>
-          <w:p>
-            <w:pPr>
-              <w:jc w:val="center"/>
-              <w:rPr>
-                <w:color w:val="000000"/>
-              </w:rPr>
-            </w:pPr>
-            <w:r>
-              <w:rPr>
-                <w:color w:val="000000"/>
-              </w:rPr>
-              <w:t>82</w:t>
-            </w:r>
-          </w:p>
-        </w:tc>
-      </w:tr>
-      <w:tr>
-        <w:trPr>
-          <w:trHeight w:val="300"/>
-        </w:trPr>
-        <w:tc>
-          <w:tcPr>
-            <w:tcW w:w="1300" w:type="dxa"/>
-            <w:vMerge/>
-            <w:tcBorders>
-              <w:top w:val="nil"/>
-              <w:left w:val="nil"/>
-              <w:bottom w:val="nil"/>
-              <w:right w:val="nil"/>
-            </w:tcBorders>
-            <w:vAlign w:val="center"/>
-            <w:hideMark/>
-          </w:tcPr>
-          <w:p>
-            <w:pPr>
-              <w:rPr>
-                <w:color w:val="000000"/>
-              </w:rPr>
-            </w:pPr>
-          </w:p>
-        </w:tc>
-        <w:tc>
-          <w:tcPr>
-            <w:tcW w:w="1323" w:type="dxa"/>
-            <w:vMerge/>
-            <w:tcBorders>
-              <w:top w:val="nil"/>
-              <w:left w:val="nil"/>
-              <w:bottom w:val="single" w:sz="4" w:space="0" w:color="auto"/>
-              <w:right w:val="nil"/>
-            </w:tcBorders>
-            <w:vAlign w:val="center"/>
-            <w:hideMark/>
-          </w:tcPr>
-          <w:p>
-            <w:pPr>
-              <w:rPr>
-                <w:color w:val="000000"/>
-              </w:rPr>
-            </w:pPr>
-          </w:p>
-        </w:tc>
-        <w:tc>
-          <w:tcPr>
-            <w:tcW w:w="1300" w:type="dxa"/>
-            <w:tcBorders>
-              <w:top w:val="nil"/>
-              <w:left w:val="nil"/>
-              <w:bottom w:val="nil"/>
-              <w:right w:val="nil"/>
-            </w:tcBorders>
-            <w:shd w:val="clear" w:color="auto" w:fill="auto"/>
-            <w:vAlign w:val="center"/>
-            <w:hideMark/>
-          </w:tcPr>
-          <w:p>
-            <w:pPr>
-              <w:keepNext/>
-              <w:keepLines/>
-              <w:jc w:val="center"/>
-              <w:outlineLvl w:val="8"/>
-              <w:rPr>
-                <w:color w:val="000000"/>
-              </w:rPr>
-            </w:pPr>
-            <w:r>
-              <w:rPr>
-                <w:color w:val="000000"/>
-              </w:rPr>
-              <w:t>All Fires</w:t>
-            </w:r>
-          </w:p>
-        </w:tc>
-        <w:tc>
-          <w:tcPr>
-            <w:tcW w:w="1300" w:type="dxa"/>
-            <w:tcBorders>
-              <w:top w:val="nil"/>
-              <w:left w:val="nil"/>
-              <w:bottom w:val="nil"/>
-              <w:right w:val="nil"/>
-            </w:tcBorders>
-            <w:shd w:val="clear" w:color="auto" w:fill="auto"/>
-            <w:noWrap/>
-            <w:vAlign w:val="center"/>
-            <w:hideMark/>
-          </w:tcPr>
-          <w:p>
-            <w:pPr>
-              <w:jc w:val="center"/>
-              <w:rPr>
-                <w:color w:val="000000"/>
-              </w:rPr>
-            </w:pPr>
-            <w:r>
-              <w:rPr>
-                <w:color w:val="000000"/>
-              </w:rPr>
-              <w:t>9</w:t>
+              <w:t>50</w:t>
             </w:r>
           </w:p>
         </w:tc>
@@ -6521,13 +6479,25 @@
     </w:p>
     <w:p>
       <w:r>
-        <w:t xml:space="preserve">We recognize five separate condition classes for RFR and RFR-ASP. The condition classes described below are based on the classes described in the pertinent LandFire Biophysical Setting model descriptions, which in turn were based on a “5-box” state and transition models describing major successional stages related to fire regime condition classification. According to the Fire Regime Condition Class guidebook, up to five successional classes may be utilized to describe age, size, canopy cover, and vegetation composition, ranging from early seral (post-disturbance) to late seral (such as old growth) (Barrett et al. 2010). </w:t>
-      </w:r>
-    </w:p>
-    <w:p>
-      <w:r>
         <w:tab/>
-        <w:t xml:space="preserve"> The RFR variant is assigned to five separate condition classes: Early Development (ED), Mid Development Open (MDO), Mid Development Closed (MDC), Late Development Open (LDO, and Late Development Closed (LDC). The RFR-ASP variant is also assigned to five condition classes: Early Development – Aspen (ED-A), Mid Development – Aspen (MD-A), Mid Development – Aspen with Conifer (MD-AC), Late Development Closed (LDC), and Late Development – Conifer with Aspen (LD-CA).</w:t>
+        <w:t xml:space="preserve"> </w:t>
+      </w:r>
+      <w:r>
+        <w:t>We recognize five separate condition classes for RFR</w:t>
+      </w:r>
+      <w:r>
+        <w:t>: Early Development (ED), Mid Development Open (MDO), Mid Development Closed (MDC), Late Development Open (LDO, and Late Development Closed (LDC). The RFR-ASP variant is also assigned to five condition classes: Early Development – Aspen (ED-A), Mid Development – Aspen (MD-A), Mid Development – Aspen with Conifer (MD-AC), Late Development Closed (LDC), and Late Development – Conifer with Aspen (LD-CA).</w:t>
+      </w:r>
+      <w:r>
+        <w:t xml:space="preserve"> </w:t>
+      </w:r>
+    </w:p>
+    <w:p>
+      <w:pPr>
+        <w:ind w:firstLine="360"/>
+      </w:pPr>
+      <w:r>
+        <w:t>We use condition classes not in the sense of fire regime condition classes, but as an alternative to “successional” classes that imply a linear progression of states and tend not to incorporate disturbance. The condition classes identified here are derived from a combination of successional processes and anthropogenic and natural disturbance, and are intended to represent a composition and structural condition that can be arrived at from multiple other conditions described for that landcover type. Thus our condition classes incorporate age, size, canopy cover, and vegetation composition as well as relative seral stages. In general, the delineation of stages has originated from the LandFire biophysical setting model descriptive of a given landcover type; however, condition classes are not necessarily identical to the classes identified in those models.</w:t>
       </w:r>
     </w:p>
     <w:p>
@@ -6872,6 +6842,10 @@
       </w:r>
     </w:p>
     <w:p/>
+    <w:p/>
+    <w:p/>
+    <w:p/>
+    <w:p/>
     <w:p>
       <w:pPr>
         <w:pStyle w:val="Heading5"/>
@@ -6895,13 +6869,13 @@
           <w:sz w:val="28"/>
         </w:rPr>
         <w:drawing>
-          <wp:anchor distT="0" distB="0" distL="114300" distR="114300" simplePos="0" relativeHeight="251673600" behindDoc="0" locked="0" layoutInCell="1" allowOverlap="1" wp14:anchorId="0F615C6B" wp14:editId="229ED0A4">
+          <wp:anchor distT="0" distB="0" distL="114300" distR="114300" simplePos="0" relativeHeight="251673600" behindDoc="0" locked="0" layoutInCell="1" allowOverlap="1" wp14:anchorId="0F615C6B" wp14:editId="6414D270">
             <wp:simplePos x="0" y="0"/>
             <wp:positionH relativeFrom="column">
               <wp:posOffset>3035935</wp:posOffset>
             </wp:positionH>
             <wp:positionV relativeFrom="paragraph">
-              <wp:posOffset>171450</wp:posOffset>
+              <wp:posOffset>35560</wp:posOffset>
             </wp:positionV>
             <wp:extent cx="2890520" cy="2286000"/>
             <wp:effectExtent l="0" t="0" r="5080" b="0"/>
@@ -7256,7 +7230,7 @@
         <w:t xml:space="preserve">) recycles the </w:t>
       </w:r>
       <w:r>
-        <w:t>condition</w:t>
+        <w:t>patch</w:t>
       </w:r>
       <w:r>
         <w:t xml:space="preserve"> through the Early Development </w:t>
@@ -7393,7 +7367,24 @@
           <w:noProof/>
           <w:szCs w:val="20"/>
         </w:rPr>
-        <w:t xml:space="preserve"> produces dense stands of young red fir that grow slowly with </w:t>
+        <w:t xml:space="preserve"> produces dense stands of young </w:t>
+      </w:r>
+      <w:r>
+        <w:rPr>
+          <w:rFonts w:eastAsia="Times New Roman"/>
+          <w:i/>
+          <w:noProof/>
+          <w:szCs w:val="20"/>
+        </w:rPr>
+        <w:t>A. magnifica</w:t>
+      </w:r>
+      <w:r>
+        <w:rPr>
+          <w:rFonts w:eastAsia="Times New Roman"/>
+          <w:noProof/>
+          <w:szCs w:val="20"/>
+        </w:rPr>
+        <w:t xml:space="preserve"> that grow slowly with </w:t>
       </w:r>
       <w:r>
         <w:rPr>
@@ -7883,16 +7874,69 @@
       <w:r>
         <w:rPr>
           <w:b/>
+        </w:rPr>
+        <w:t xml:space="preserve">Mesic Modifier </w:t>
+      </w:r>
+      <w:r>
+        <w:tab/>
+        <w:t xml:space="preserve">In the absence of low mortality disturbance, MDO will begin transitioning to MDC after </w:t>
+      </w:r>
+      <w:r>
+        <w:t>2</w:t>
+      </w:r>
+      <w:r>
+        <w:t xml:space="preserve">0 years at a rate of </w:t>
+      </w:r>
+      <w:r>
+        <w:t>0.9 per timestep</w:t>
+      </w:r>
+      <w:r>
+        <w:t xml:space="preserve">. Succession to LDO takes place after </w:t>
+      </w:r>
+      <w:r>
+        <w:t>8</w:t>
+      </w:r>
+      <w:r>
+        <w:t xml:space="preserve">0 years since entering a middle development </w:t>
+      </w:r>
+      <w:r>
+        <w:t>condition</w:t>
+      </w:r>
+      <w:r>
+        <w:t xml:space="preserve">. </w:t>
+      </w:r>
+    </w:p>
+    <w:p>
+      <w:pPr>
+        <w:autoSpaceDE w:val="0"/>
+        <w:autoSpaceDN w:val="0"/>
+        <w:adjustRightInd w:val="0"/>
+        <w:ind w:left="360"/>
+        <w:contextualSpacing/>
+        <w:rPr>
+          <w:rFonts w:eastAsia="Times New Roman"/>
+          <w:noProof/>
+          <w:szCs w:val="20"/>
+        </w:rPr>
+      </w:pPr>
+    </w:p>
+    <w:p>
+      <w:pPr>
+        <w:pStyle w:val="ListParagraph"/>
+      </w:pPr>
+      <w:r>
+        <w:rPr>
+          <w:b/>
           <w:bCs/>
         </w:rPr>
         <w:drawing>
-          <wp:anchor distT="0" distB="0" distL="114300" distR="114300" simplePos="0" relativeHeight="251674624" behindDoc="0" locked="0" layoutInCell="1" allowOverlap="1" wp14:anchorId="2C5B0EA7" wp14:editId="655B9A91">
+          <wp:anchor distT="0" distB="0" distL="114300" distR="114300" simplePos="0" relativeHeight="251674624" behindDoc="0" locked="0" layoutInCell="1" allowOverlap="1" wp14:anchorId="2C5B0EA7" wp14:editId="0D306924">
             <wp:simplePos x="0" y="0"/>
             <wp:positionH relativeFrom="column">
-              <wp:posOffset>3036570</wp:posOffset>
+              <wp:posOffset>3045460</wp:posOffset>
             </wp:positionH>
             <wp:positionV relativeFrom="paragraph">
-              <wp:posOffset>58420</wp:posOffset>
+              <wp:posOffset>60325</wp:posOffset>
             </wp:positionV>
             <wp:extent cx="2890520" cy="2286000"/>
             <wp:effectExtent l="0" t="0" r="5080" b="0"/>
@@ -7960,35 +8004,59 @@
         <w:rPr>
           <w:b/>
         </w:rPr>
-        <w:t xml:space="preserve">Mesic Modifier </w:t>
+        <w:t>Xeric Modifier</w:t>
+      </w:r>
+      <w:r>
+        <w:t xml:space="preserve"> </w:t>
       </w:r>
       <w:r>
         <w:tab/>
-        <w:t xml:space="preserve">In the absence of low mortality disturbance, MDO will begin transitioning to MDC after </w:t>
-      </w:r>
-      <w:r>
-        <w:t>2</w:t>
+        <w:t>In the absence of low mortality disturbance, MDO will be</w:t>
+      </w:r>
+      <w:r>
+        <w:t>gin transitioning to MDC after 5</w:t>
       </w:r>
       <w:r>
         <w:t xml:space="preserve">0 years at a rate of </w:t>
       </w:r>
       <w:r>
-        <w:t>0.9 per timestep</w:t>
-      </w:r>
-      <w:r>
-        <w:t xml:space="preserve">. Succession to LDO takes place after </w:t>
+        <w:t>0.3 per timestep</w:t>
+      </w:r>
+      <w:r>
+        <w:t xml:space="preserve">. Succession to LDO takes place variably beginning at </w:t>
       </w:r>
       <w:r>
         <w:t>8</w:t>
       </w:r>
       <w:r>
-        <w:t xml:space="preserve">0 years since entering a middle development </w:t>
-      </w:r>
-      <w:r>
-        <w:t>condition</w:t>
-      </w:r>
-      <w:r>
-        <w:t xml:space="preserve">. </w:t>
+        <w:t>0 years since transition to middle development</w:t>
+      </w:r>
+      <w:r>
+        <w:t xml:space="preserve"> </w:t>
+      </w:r>
+      <w:r>
+        <w:t>at a rate</w:t>
+      </w:r>
+      <w:r>
+        <w:t xml:space="preserve"> of 0.6 per timestep. A</w:t>
+      </w:r>
+      <w:r>
+        <w:t xml:space="preserve">ll patches succeed </w:t>
+      </w:r>
+      <w:r>
+        <w:t xml:space="preserve">to </w:t>
+      </w:r>
+      <w:r>
+        <w:t>a</w:t>
+      </w:r>
+      <w:r>
+        <w:t xml:space="preserve"> late condition </w:t>
+      </w:r>
+      <w:r>
+        <w:t xml:space="preserve">class </w:t>
+      </w:r>
+      <w:r>
+        <w:t>by 100 years.</w:t>
       </w:r>
     </w:p>
     <w:p>
@@ -8013,83 +8081,6 @@
         <w:rPr>
           <w:b/>
         </w:rPr>
-        <w:t>Xeric Modifier</w:t>
-      </w:r>
-      <w:r>
-        <w:t xml:space="preserve"> </w:t>
-      </w:r>
-      <w:r>
-        <w:tab/>
-        <w:t>In the absence of low mortality disturbance, MDO will be</w:t>
-      </w:r>
-      <w:r>
-        <w:t>gin transitioning to MDC after 5</w:t>
-      </w:r>
-      <w:r>
-        <w:t xml:space="preserve">0 years at a rate of </w:t>
-      </w:r>
-      <w:r>
-        <w:t>0.3 per timestep</w:t>
-      </w:r>
-      <w:r>
-        <w:t xml:space="preserve">. Succession to LDO takes place variably beginning at </w:t>
-      </w:r>
-      <w:r>
-        <w:t>8</w:t>
-      </w:r>
-      <w:r>
-        <w:t>0 years since transition to middle development</w:t>
-      </w:r>
-      <w:r>
-        <w:t xml:space="preserve"> </w:t>
-      </w:r>
-      <w:r>
-        <w:t>at a rate</w:t>
-      </w:r>
-      <w:r>
-        <w:t xml:space="preserve"> of 0.6 per timestep. A</w:t>
-      </w:r>
-      <w:r>
-        <w:t xml:space="preserve">ll patches succeed </w:t>
-      </w:r>
-      <w:r>
-        <w:t xml:space="preserve">to </w:t>
-      </w:r>
-      <w:r>
-        <w:t>a</w:t>
-      </w:r>
-      <w:r>
-        <w:t xml:space="preserve"> late condition </w:t>
-      </w:r>
-      <w:r>
-        <w:t xml:space="preserve">class </w:t>
-      </w:r>
-      <w:r>
-        <w:t>by 100 years.</w:t>
-      </w:r>
-    </w:p>
-    <w:p>
-      <w:pPr>
-        <w:autoSpaceDE w:val="0"/>
-        <w:autoSpaceDN w:val="0"/>
-        <w:adjustRightInd w:val="0"/>
-        <w:ind w:left="360"/>
-        <w:contextualSpacing/>
-        <w:rPr>
-          <w:rFonts w:eastAsia="Times New Roman"/>
-          <w:noProof/>
-          <w:szCs w:val="20"/>
-        </w:rPr>
-      </w:pPr>
-    </w:p>
-    <w:p>
-      <w:pPr>
-        <w:pStyle w:val="ListParagraph"/>
-      </w:pPr>
-      <w:r>
-        <w:rPr>
-          <w:b/>
-        </w:rPr>
         <w:t xml:space="preserve">Ultramafic Modifier </w:t>
       </w:r>
       <w:r>
@@ -8192,7 +8183,7 @@
         <w:t>High mortality wildfire (</w:t>
       </w:r>
       <w:r>
-        <w:t>7.4</w:t>
+        <w:t>11.8</w:t>
       </w:r>
       <w:r>
         <w:t>% of fires in this condition</w:t>
@@ -8201,10 +8192,7 @@
         <w:t>) returns the patch to Early Development. Low mortality fire (</w:t>
       </w:r>
       <w:r>
-        <w:t>9</w:t>
-      </w:r>
-      <w:r>
-        <w:t>2.6</w:t>
+        <w:t>88.2</w:t>
       </w:r>
       <w:r>
         <w:t xml:space="preserve">%) maintains the MDO condition and allows for succession to LDO. </w:t>
@@ -8239,7 +8227,7 @@
         <w:t>High mortality wildfire (</w:t>
       </w:r>
       <w:r>
-        <w:t>7.4</w:t>
+        <w:t>11.8</w:t>
       </w:r>
       <w:r>
         <w:t>% of fires in this condition</w:t>
@@ -8248,7 +8236,7 @@
         <w:t>) returns the patch to Early Development. Low mortality fire (</w:t>
       </w:r>
       <w:r>
-        <w:t>92.6</w:t>
+        <w:t>88.2</w:t>
       </w:r>
       <w:r>
         <w:t xml:space="preserve">%) maintains the MDO condition and allows for succession to LDO. </w:t>
@@ -8399,7 +8387,24 @@
           <w:noProof/>
           <w:szCs w:val="20"/>
         </w:rPr>
-        <w:t xml:space="preserve"> produces dense stands of young red fir that grow slowly with l</w:t>
+        <w:t xml:space="preserve"> produces dense stands of young </w:t>
+      </w:r>
+      <w:r>
+        <w:rPr>
+          <w:rFonts w:eastAsia="Times New Roman"/>
+          <w:i/>
+          <w:noProof/>
+          <w:szCs w:val="20"/>
+        </w:rPr>
+        <w:t>A. magnifica</w:t>
+      </w:r>
+      <w:r>
+        <w:rPr>
+          <w:rFonts w:eastAsia="Times New Roman"/>
+          <w:noProof/>
+          <w:szCs w:val="20"/>
+        </w:rPr>
+        <w:t xml:space="preserve"> that grow slowly with l</w:t>
       </w:r>
       <w:r>
         <w:rPr>
@@ -9037,7 +9042,7 @@
         <w:t>igh mortality wildfire (</w:t>
       </w:r>
       <w:r>
-        <w:t>9.6</w:t>
+        <w:t>15.1</w:t>
       </w:r>
       <w:r>
         <w:t>% of fires in this condition</w:t>
@@ -9046,7 +9051,7 @@
         <w:t>) returns the patch to ED. Low mortality wildfire (</w:t>
       </w:r>
       <w:r>
-        <w:t>90.4</w:t>
+        <w:t>84.9</w:t>
       </w:r>
       <w:r>
         <w:t xml:space="preserve">%) </w:t>
@@ -9058,7 +9063,7 @@
         <w:t xml:space="preserve"> MDO </w:t>
       </w:r>
       <w:r>
-        <w:t>66.7</w:t>
+        <w:t>83.3</w:t>
       </w:r>
       <w:r>
         <w:t xml:space="preserve">% of the time; otherwise, the patch remains in MDC. </w:t>
@@ -9102,7 +9107,7 @@
         <w:t>igh mortality wildfire (</w:t>
       </w:r>
       <w:r>
-        <w:t>9.6</w:t>
+        <w:t>15.1</w:t>
       </w:r>
       <w:r>
         <w:t>% of fires in this condition</w:t>
@@ -9111,7 +9116,7 @@
         <w:t>) returns the patch to ED. Low mortality wildfire (</w:t>
       </w:r>
       <w:r>
-        <w:t>90.4</w:t>
+        <w:t>84.9</w:t>
       </w:r>
       <w:r>
         <w:t xml:space="preserve">%) </w:t>
@@ -9126,7 +9131,7 @@
         <w:t xml:space="preserve"> MDO </w:t>
       </w:r>
       <w:r>
-        <w:t>66.7</w:t>
+        <w:t>83.3</w:t>
       </w:r>
       <w:r>
         <w:t>% of the time; otherwise, the patch remains in MDC.</w:t>
@@ -9913,7 +9918,7 @@
         <w:t>High mortality wildfire (</w:t>
       </w:r>
       <w:r>
-        <w:t>11.2</w:t>
+        <w:t>17.4</w:t>
       </w:r>
       <w:r>
         <w:t>% of fires in this condition</w:t>
@@ -9922,7 +9927,7 @@
         <w:t>) returns the patch to early development. Low mortality wildfire (</w:t>
       </w:r>
       <w:r>
-        <w:t>88.8</w:t>
+        <w:t>82.6</w:t>
       </w:r>
       <w:r>
         <w:t xml:space="preserve">%) maintains LDO. </w:t>
@@ -9953,7 +9958,7 @@
         <w:t>High mortality wildfire (</w:t>
       </w:r>
       <w:r>
-        <w:t>11.2</w:t>
+        <w:t>17.4</w:t>
       </w:r>
       <w:r>
         <w:t>% of fires in this condition</w:t>
@@ -9962,7 +9967,7 @@
         <w:t>) returns the patch to early developme</w:t>
       </w:r>
       <w:r>
-        <w:t>nt. Low mortality wildfire (88.8</w:t>
+        <w:t>nt. Low mortality wildfire (82.6</w:t>
       </w:r>
       <w:r>
         <w:t xml:space="preserve">%) maintains LDO. </w:t>
@@ -10655,7 +10660,7 @@
         <w:t xml:space="preserve"> </w:t>
       </w:r>
       <w:r>
-        <w:t>50</w:t>
+        <w:t>55</w:t>
       </w:r>
       <w:r>
         <w:t>% o</w:t>
@@ -10731,7 +10736,7 @@
         <w:t xml:space="preserve"> </w:t>
       </w:r>
       <w:r>
-        <w:t>50</w:t>
+        <w:t>55</w:t>
       </w:r>
       <w:r>
         <w:t>% o</w:t>
@@ -11280,16 +11285,211 @@
           <w:b/>
           <w:bCs/>
           <w:noProof/>
+        </w:rPr>
+        <w:t>Description</w:t>
+      </w:r>
+      <w:r>
+        <w:rPr>
+          <w:rFonts w:eastAsia="Times New Roman"/>
+          <w:b/>
+          <w:bCs/>
+          <w:noProof/>
+        </w:rPr>
+        <w:tab/>
+      </w:r>
+      <w:r>
+        <w:rPr>
+          <w:rFonts w:eastAsia="Times New Roman"/>
+          <w:bCs/>
+          <w:i/>
+          <w:iCs/>
+          <w:noProof/>
+        </w:rPr>
+        <w:t>P. tremuloides</w:t>
+      </w:r>
+      <w:r>
+        <w:rPr>
+          <w:rFonts w:eastAsia="Times New Roman"/>
+          <w:bCs/>
+          <w:noProof/>
+        </w:rPr>
+        <w:t xml:space="preserve"> trees 5-16</w:t>
+      </w:r>
+      <w:r>
+        <w:rPr>
+          <w:rFonts w:eastAsia="Times New Roman"/>
+          <w:bCs/>
+          <w:noProof/>
+        </w:rPr>
+        <w:t>”</w:t>
+      </w:r>
+      <w:r>
+        <w:rPr>
+          <w:rFonts w:eastAsia="Times New Roman"/>
+          <w:bCs/>
+          <w:noProof/>
+        </w:rPr>
+        <w:t xml:space="preserve"> DBH. Canopy cover is highly variable, and can range from 40-100%. These patches range in age from 10 to 1</w:t>
+      </w:r>
+      <w:r>
+        <w:rPr>
+          <w:rFonts w:eastAsia="Times New Roman"/>
+          <w:bCs/>
+          <w:noProof/>
+        </w:rPr>
+        <w:t>1</w:t>
+      </w:r>
+      <w:r>
+        <w:rPr>
+          <w:rFonts w:eastAsia="Times New Roman"/>
+          <w:bCs/>
+          <w:noProof/>
+        </w:rPr>
+        <w:t xml:space="preserve">0 years. Some understory conifers, including </w:t>
+      </w:r>
+      <w:r>
+        <w:rPr>
+          <w:rFonts w:eastAsia="Times New Roman"/>
+          <w:bCs/>
+          <w:i/>
+          <w:iCs/>
+          <w:noProof/>
+        </w:rPr>
+        <w:t>P. contorta</w:t>
+      </w:r>
+      <w:r>
+        <w:rPr>
+          <w:rFonts w:eastAsia="Times New Roman"/>
+          <w:bCs/>
+          <w:noProof/>
+        </w:rPr>
+        <w:t xml:space="preserve"> </w:t>
+      </w:r>
+      <w:r>
+        <w:rPr>
+          <w:rFonts w:eastAsia="Times New Roman"/>
+          <w:bCs/>
+          <w:noProof/>
+        </w:rPr>
+        <w:t xml:space="preserve">ssp. </w:t>
+      </w:r>
+      <w:r>
+        <w:rPr>
+          <w:rFonts w:eastAsia="Times New Roman"/>
+          <w:bCs/>
+          <w:i/>
+          <w:noProof/>
+        </w:rPr>
+        <w:t xml:space="preserve">murrayana, </w:t>
+      </w:r>
+      <w:r>
+        <w:rPr>
+          <w:rFonts w:eastAsia="Times New Roman"/>
+          <w:bCs/>
+          <w:i/>
+          <w:iCs/>
+          <w:noProof/>
+        </w:rPr>
+        <w:t>A.</w:t>
+      </w:r>
+      <w:r>
+        <w:rPr>
+          <w:rFonts w:eastAsia="Times New Roman"/>
+          <w:bCs/>
+          <w:i/>
+          <w:iCs/>
+          <w:noProof/>
+        </w:rPr>
+        <w:t xml:space="preserve"> concolor</w:t>
+      </w:r>
+      <w:r>
+        <w:rPr>
+          <w:rFonts w:eastAsia="Times New Roman"/>
+          <w:bCs/>
+          <w:noProof/>
+        </w:rPr>
+        <w:t xml:space="preserve">, and </w:t>
+      </w:r>
+      <w:r>
+        <w:rPr>
+          <w:rFonts w:eastAsia="Times New Roman"/>
+          <w:bCs/>
+          <w:i/>
+          <w:noProof/>
+        </w:rPr>
+        <w:t xml:space="preserve">A. magnifica </w:t>
+      </w:r>
+      <w:r>
+        <w:rPr>
+          <w:rFonts w:eastAsia="Times New Roman"/>
+          <w:bCs/>
+          <w:noProof/>
+        </w:rPr>
+        <w:t xml:space="preserve">are encroaching, but </w:t>
+      </w:r>
+      <w:r>
+        <w:rPr>
+          <w:rFonts w:eastAsia="Times New Roman"/>
+          <w:bCs/>
+          <w:i/>
+          <w:iCs/>
+          <w:noProof/>
+        </w:rPr>
+        <w:t>P. tremuloides</w:t>
+      </w:r>
+      <w:r>
+        <w:rPr>
+          <w:rFonts w:eastAsia="Times New Roman"/>
+          <w:bCs/>
+          <w:noProof/>
+        </w:rPr>
+        <w:t xml:space="preserve"> is still the dominant component of the stand</w:t>
+      </w:r>
+      <w:r>
+        <w:rPr>
+          <w:rFonts w:eastAsia="Times New Roman"/>
+          <w:bCs/>
+          <w:noProof/>
+        </w:rPr>
+        <w:t xml:space="preserve"> (LandFire 2007c)</w:t>
+      </w:r>
+      <w:r>
+        <w:rPr>
+          <w:rFonts w:eastAsia="Times New Roman"/>
+          <w:bCs/>
+          <w:noProof/>
+        </w:rPr>
+        <w:t>.</w:t>
+      </w:r>
+    </w:p>
+    <w:p>
+      <w:pPr>
+        <w:autoSpaceDE w:val="0"/>
+        <w:autoSpaceDN w:val="0"/>
+        <w:adjustRightInd w:val="0"/>
+        <w:outlineLvl w:val="4"/>
+        <w:rPr>
+          <w:rFonts w:eastAsia="Times New Roman"/>
+          <w:bCs/>
+          <w:noProof/>
+        </w:rPr>
+      </w:pPr>
+      <w:r>
+        <w:rPr>
+          <w:rFonts w:eastAsia="Times New Roman"/>
+          <w:b/>
+          <w:bCs/>
+          <w:noProof/>
           <w:sz w:val="28"/>
         </w:rPr>
         <w:drawing>
-          <wp:anchor distT="0" distB="0" distL="114300" distR="114300" simplePos="0" relativeHeight="251677696" behindDoc="0" locked="0" layoutInCell="1" allowOverlap="1" wp14:anchorId="12845F19" wp14:editId="7A475A5A">
+          <wp:anchor distT="0" distB="0" distL="114300" distR="114300" simplePos="0" relativeHeight="251677696" behindDoc="0" locked="0" layoutInCell="1" allowOverlap="1" wp14:anchorId="12845F19" wp14:editId="01FB1A09">
             <wp:simplePos x="0" y="0"/>
             <wp:positionH relativeFrom="column">
               <wp:posOffset>3004185</wp:posOffset>
             </wp:positionH>
             <wp:positionV relativeFrom="paragraph">
-              <wp:posOffset>47625</wp:posOffset>
+              <wp:posOffset>228600</wp:posOffset>
             </wp:positionV>
             <wp:extent cx="2921000" cy="2286000"/>
             <wp:effectExtent l="0" t="0" r="0" b="0"/>
@@ -11353,201 +11553,6 @@
           </wp:anchor>
         </w:drawing>
       </w:r>
-      <w:r>
-        <w:rPr>
-          <w:rFonts w:eastAsia="Times New Roman"/>
-          <w:b/>
-          <w:bCs/>
-          <w:noProof/>
-        </w:rPr>
-        <w:t>Description</w:t>
-      </w:r>
-      <w:r>
-        <w:rPr>
-          <w:rFonts w:eastAsia="Times New Roman"/>
-          <w:b/>
-          <w:bCs/>
-          <w:noProof/>
-        </w:rPr>
-        <w:tab/>
-      </w:r>
-      <w:r>
-        <w:rPr>
-          <w:rFonts w:eastAsia="Times New Roman"/>
-          <w:bCs/>
-          <w:i/>
-          <w:iCs/>
-          <w:noProof/>
-        </w:rPr>
-        <w:t>P. tremuloides</w:t>
-      </w:r>
-      <w:r>
-        <w:rPr>
-          <w:rFonts w:eastAsia="Times New Roman"/>
-          <w:bCs/>
-          <w:noProof/>
-        </w:rPr>
-        <w:t xml:space="preserve"> trees 5-16</w:t>
-      </w:r>
-      <w:r>
-        <w:rPr>
-          <w:rFonts w:eastAsia="Times New Roman"/>
-          <w:bCs/>
-          <w:noProof/>
-        </w:rPr>
-        <w:t>”</w:t>
-      </w:r>
-      <w:r>
-        <w:rPr>
-          <w:rFonts w:eastAsia="Times New Roman"/>
-          <w:bCs/>
-          <w:noProof/>
-        </w:rPr>
-        <w:t xml:space="preserve"> DBH. Canopy cover is highly variable, and can range from 40-100%. These patches range in age from 10 to 1</w:t>
-      </w:r>
-      <w:r>
-        <w:rPr>
-          <w:rFonts w:eastAsia="Times New Roman"/>
-          <w:bCs/>
-          <w:noProof/>
-        </w:rPr>
-        <w:t>1</w:t>
-      </w:r>
-      <w:r>
-        <w:rPr>
-          <w:rFonts w:eastAsia="Times New Roman"/>
-          <w:bCs/>
-          <w:noProof/>
-        </w:rPr>
-        <w:t xml:space="preserve">0 years. Some understory conifers, including </w:t>
-      </w:r>
-      <w:r>
-        <w:rPr>
-          <w:rFonts w:eastAsia="Times New Roman"/>
-          <w:bCs/>
-          <w:i/>
-          <w:iCs/>
-          <w:noProof/>
-        </w:rPr>
-        <w:t>P. contorta</w:t>
-      </w:r>
-      <w:r>
-        <w:rPr>
-          <w:rFonts w:eastAsia="Times New Roman"/>
-          <w:bCs/>
-          <w:noProof/>
-        </w:rPr>
-        <w:t xml:space="preserve"> </w:t>
-      </w:r>
-      <w:r>
-        <w:rPr>
-          <w:rFonts w:eastAsia="Times New Roman"/>
-          <w:bCs/>
-          <w:noProof/>
-        </w:rPr>
-        <w:t xml:space="preserve">ssp. </w:t>
-      </w:r>
-      <w:r>
-        <w:rPr>
-          <w:rFonts w:eastAsia="Times New Roman"/>
-          <w:bCs/>
-          <w:i/>
-          <w:noProof/>
-        </w:rPr>
-        <w:t xml:space="preserve">murrayana, </w:t>
-      </w:r>
-      <w:r>
-        <w:rPr>
-          <w:rFonts w:eastAsia="Times New Roman"/>
-          <w:bCs/>
-          <w:i/>
-          <w:iCs/>
-          <w:noProof/>
-        </w:rPr>
-        <w:t>A.</w:t>
-      </w:r>
-      <w:r>
-        <w:rPr>
-          <w:rFonts w:eastAsia="Times New Roman"/>
-          <w:bCs/>
-          <w:i/>
-          <w:iCs/>
-          <w:noProof/>
-        </w:rPr>
-        <w:t xml:space="preserve"> concolor</w:t>
-      </w:r>
-      <w:r>
-        <w:rPr>
-          <w:rFonts w:eastAsia="Times New Roman"/>
-          <w:bCs/>
-          <w:noProof/>
-        </w:rPr>
-        <w:t xml:space="preserve">, and </w:t>
-      </w:r>
-      <w:r>
-        <w:rPr>
-          <w:rFonts w:eastAsia="Times New Roman"/>
-          <w:bCs/>
-          <w:i/>
-          <w:noProof/>
-        </w:rPr>
-        <w:t xml:space="preserve">A. magnifica </w:t>
-      </w:r>
-      <w:r>
-        <w:rPr>
-          <w:rFonts w:eastAsia="Times New Roman"/>
-          <w:bCs/>
-          <w:noProof/>
-        </w:rPr>
-        <w:t xml:space="preserve">are encroaching, but </w:t>
-      </w:r>
-      <w:r>
-        <w:rPr>
-          <w:rFonts w:eastAsia="Times New Roman"/>
-          <w:bCs/>
-          <w:i/>
-          <w:iCs/>
-          <w:noProof/>
-        </w:rPr>
-        <w:t>P. tremuloides</w:t>
-      </w:r>
-      <w:r>
-        <w:rPr>
-          <w:rFonts w:eastAsia="Times New Roman"/>
-          <w:bCs/>
-          <w:noProof/>
-        </w:rPr>
-        <w:t xml:space="preserve"> is still the dominant component of the stand</w:t>
-      </w:r>
-      <w:r>
-        <w:rPr>
-          <w:rFonts w:eastAsia="Times New Roman"/>
-          <w:bCs/>
-          <w:noProof/>
-        </w:rPr>
-        <w:t xml:space="preserve"> (LandFire 2007c)</w:t>
-      </w:r>
-      <w:r>
-        <w:rPr>
-          <w:rFonts w:eastAsia="Times New Roman"/>
-          <w:bCs/>
-          <w:noProof/>
-        </w:rPr>
-        <w:t>.</w:t>
-      </w:r>
-    </w:p>
-    <w:p>
-      <w:pPr>
-        <w:autoSpaceDE w:val="0"/>
-        <w:autoSpaceDN w:val="0"/>
-        <w:adjustRightInd w:val="0"/>
-        <w:outlineLvl w:val="4"/>
-        <w:rPr>
-          <w:rFonts w:eastAsia="Times New Roman"/>
-          <w:bCs/>
-          <w:noProof/>
-        </w:rPr>
-      </w:pPr>
     </w:p>
     <w:p>
       <w:pPr>
@@ -11672,7 +11677,10 @@
         <w:t xml:space="preserve">) recycles the patch through the </w:t>
       </w:r>
       <w:r>
-        <w:t>ED–A</w:t>
+        <w:t>ED-</w:t>
+      </w:r>
+      <w:r>
+        <w:t>A</w:t>
       </w:r>
       <w:r>
         <w:rPr>
@@ -11714,6 +11722,54 @@
         </w:rPr>
         <w:t>.</w:t>
       </w:r>
+    </w:p>
+    <w:p>
+      <w:pPr>
+        <w:pBdr>
+          <w:bottom w:val="single" w:sz="12" w:space="12" w:color="auto"/>
+        </w:pBdr>
+        <w:autoSpaceDE w:val="0"/>
+        <w:autoSpaceDN w:val="0"/>
+        <w:adjustRightInd w:val="0"/>
+        <w:outlineLvl w:val="4"/>
+        <w:rPr>
+          <w:rFonts w:eastAsia="Times New Roman"/>
+          <w:bCs/>
+          <w:noProof/>
+        </w:rPr>
+      </w:pPr>
+    </w:p>
+    <w:p>
+      <w:pPr>
+        <w:pBdr>
+          <w:bottom w:val="single" w:sz="12" w:space="12" w:color="auto"/>
+        </w:pBdr>
+        <w:autoSpaceDE w:val="0"/>
+        <w:autoSpaceDN w:val="0"/>
+        <w:adjustRightInd w:val="0"/>
+        <w:outlineLvl w:val="4"/>
+        <w:rPr>
+          <w:rFonts w:eastAsia="Times New Roman"/>
+          <w:bCs/>
+          <w:noProof/>
+        </w:rPr>
+      </w:pPr>
+    </w:p>
+    <w:p>
+      <w:pPr>
+        <w:pBdr>
+          <w:bottom w:val="single" w:sz="12" w:space="12" w:color="auto"/>
+        </w:pBdr>
+        <w:autoSpaceDE w:val="0"/>
+        <w:autoSpaceDN w:val="0"/>
+        <w:adjustRightInd w:val="0"/>
+        <w:outlineLvl w:val="4"/>
+        <w:rPr>
+          <w:rFonts w:eastAsia="Times New Roman"/>
+          <w:bCs/>
+          <w:noProof/>
+        </w:rPr>
+      </w:pPr>
     </w:p>
     <w:p>
       <w:pPr>
@@ -11801,7 +11857,10 @@
         <w:t>P. tremuloides</w:t>
       </w:r>
       <w:r>
-        <w:t xml:space="preserve"> trees are predominantly 16in DBH and greater. Conifers are present and overtopping the </w:t>
+        <w:t xml:space="preserve"> trees are predominantly 16”</w:t>
+      </w:r>
+      <w:r>
+        <w:t xml:space="preserve"> DBH and greater. Conifers are present and overtopping the </w:t>
       </w:r>
       <w:r>
         <w:rPr>
@@ -12749,13 +12808,6 @@
           <w:sz w:val="32"/>
         </w:rPr>
       </w:pPr>
-      <w:r>
-        <w:rPr>
-          <w:b/>
-          <w:sz w:val="32"/>
-        </w:rPr>
-        <w:br w:type="page"/>
-      </w:r>
     </w:p>
     <w:p>
       <w:pPr>
@@ -14055,17 +14107,11 @@
       </w:pPr>
     </w:p>
     <w:p>
-      <w:r>
-        <w:t xml:space="preserve">Methodology for assigning condition classes to </w:t>
-      </w:r>
-      <w:r>
-        <w:t>RFR</w:t>
-      </w:r>
-      <w:r>
-        <w:t>-ASP is still under development</w:t>
-      </w:r>
-      <w:r>
-        <w:t>.</w:t>
+      <w:pPr>
+        <w:spacing w:before="60"/>
+      </w:pPr>
+      <w:r>
+        <w:t>RFR-ASP conditions were assigned manually using NAIP 2010 Color IR imagery to assess condition.</w:t>
       </w:r>
     </w:p>
     <w:p>
@@ -14075,6 +14121,16 @@
           <w:sz w:val="32"/>
         </w:rPr>
       </w:pPr>
+    </w:p>
+    <w:p>
+      <w:pPr>
+        <w:rPr>
+          <w:b/>
+          <w:sz w:val="32"/>
+        </w:rPr>
+      </w:pPr>
+      <w:bookmarkStart w:id="0" w:name="_GoBack"/>
+      <w:bookmarkEnd w:id="0"/>
     </w:p>
     <w:p>
       <w:pPr>
@@ -14252,6 +14308,14 @@
       </w:r>
       <w:r>
         <w:t>].</w:t>
+      </w:r>
+    </w:p>
+    <w:p>
+      <w:pPr>
+        <w:ind w:left="720" w:hanging="720"/>
+      </w:pPr>
+      <w:r>
+        <w:t>Estes, Becky. Central Sierra Province Ecologist, USDA Forest Service. 2013.</w:t>
       </w:r>
     </w:p>
     <w:p>
@@ -14651,7 +14715,40 @@
         <w:ind w:left="720" w:hanging="720"/>
       </w:pPr>
       <w:r>
-        <w:t>Taylor, XXX and XXX Halpern. (1991)</w:t>
+        <w:t xml:space="preserve">Taylor, </w:t>
+      </w:r>
+      <w:r>
+        <w:t>Alan H.</w:t>
+      </w:r>
+      <w:r>
+        <w:t xml:space="preserve"> and </w:t>
+      </w:r>
+      <w:r>
+        <w:t xml:space="preserve">Charles B. Halpern. “The structure and dynamics of </w:t>
+      </w:r>
+      <w:r>
+        <w:rPr>
+          <w:i/>
+        </w:rPr>
+        <w:t xml:space="preserve">Abies magnifica </w:t>
+      </w:r>
+      <w:r>
+        <w:t xml:space="preserve">forests in the southern Cascade Range, USA.” </w:t>
+      </w:r>
+      <w:r>
+        <w:rPr>
+          <w:i/>
+        </w:rPr>
+        <w:t xml:space="preserve">Journal of Vegetation </w:t>
+      </w:r>
+      <w:r>
+        <w:rPr>
+          <w:i/>
+        </w:rPr>
+        <w:t>Science</w:t>
+      </w:r>
+      <w:r>
+        <w:t xml:space="preserve"> 2 (1991): 189-200.</w:t>
       </w:r>
     </w:p>
     <w:p>
@@ -14842,7 +14939,7 @@
         <w:rStyle w:val="PageNumber"/>
         <w:noProof/>
       </w:rPr>
-      <w:t>1</w:t>
+      <w:t>15</w:t>
     </w:r>
     <w:r>
       <w:rPr>
@@ -16608,7 +16705,7 @@
 </file>
 
 <file path=customXml/itemProps1.xml><?xml version="1.0" encoding="utf-8"?>
-<ds:datastoreItem xmlns:ds="http://schemas.openxmlformats.org/officeDocument/2006/customXml" ds:itemID="{6BD9765C-647D-7F43-8E55-8D95DD2644E3}">
+<ds:datastoreItem xmlns:ds="http://schemas.openxmlformats.org/officeDocument/2006/customXml" ds:itemID="{0A21CE3C-7BF0-7643-B6F0-C3A88DCBDEC8}">
   <ds:schemaRefs>
     <ds:schemaRef ds:uri="http://schemas.openxmlformats.org/officeDocument/2006/bibliography"/>
   </ds:schemaRefs>

--- a/_RFR/RFR Draft Description.docx
+++ b/_RFR/RFR Draft Description.docx
@@ -150,14 +150,6 @@
         <w:pStyle w:val="ListParagraph"/>
       </w:pPr>
       <w:r>
-        <w:t>Reviewed by Marc Meyer, Southern Sierra Province Ecologist, USDA Forest Service</w:t>
-      </w:r>
-    </w:p>
-    <w:p>
-      <w:pPr>
-        <w:pStyle w:val="ListParagraph"/>
-      </w:pPr>
-      <w:r>
         <w:t>Crosswalks</w:t>
       </w:r>
     </w:p>
@@ -425,6 +417,20 @@
       </w:r>
       <w:r>
         <w:t>.</w:t>
+      </w:r>
+    </w:p>
+    <w:p/>
+    <w:p>
+      <w:r>
+        <w:t>Reviewed by:</w:t>
+      </w:r>
+    </w:p>
+    <w:p>
+      <w:pPr>
+        <w:pStyle w:val="ListParagraph"/>
+      </w:pPr>
+      <w:r>
+        <w:t>Marc Meyer, Southern Sierra Province Ecologist, USDA Forest Service</w:t>
       </w:r>
     </w:p>
     <w:p/>
@@ -457,7 +463,6 @@
     </w:p>
     <w:p>
       <w:pPr>
-        <w:ind w:firstLine="360"/>
         <w:rPr>
           <w:rFonts w:eastAsia="Times New Roman"/>
           <w:noProof/>
@@ -933,7 +938,15 @@
           <w:rFonts w:eastAsia="Times New Roman"/>
           <w:noProof/>
         </w:rPr>
-        <w:t xml:space="preserve">may establish in canopy gaps, especially if they are small to moderate in size. </w:t>
+        <w:t xml:space="preserve">may establish in canopy gaps, especially if they are small to moderate in </w:t>
+      </w:r>
+      <w:r>
+        <w:rPr>
+          <w:rFonts w:eastAsia="Times New Roman"/>
+          <w:noProof/>
+        </w:rPr>
+        <w:lastRenderedPageBreak/>
+        <w:t xml:space="preserve">size. </w:t>
       </w:r>
       <w:r>
         <w:rPr>
@@ -1072,15 +1085,7 @@
           <w:rFonts w:cs="Times"/>
           <w:lang w:eastAsia="ja-JP"/>
         </w:rPr>
-        <w:t xml:space="preserve">these pioneering </w:t>
-      </w:r>
-      <w:r>
-        <w:rPr>
-          <w:rFonts w:cs="Times"/>
-          <w:lang w:eastAsia="ja-JP"/>
-        </w:rPr>
-        <w:lastRenderedPageBreak/>
-        <w:t>types occur</w:t>
+        <w:t>these pioneering types occur</w:t>
       </w:r>
       <w:r>
         <w:rPr>
@@ -3562,6 +3567,19 @@
       </w:r>
     </w:p>
     <w:p/>
+    <w:p>
+      <w:pPr>
+        <w:rPr>
+          <w:sz w:val="22"/>
+        </w:rPr>
+      </w:pPr>
+      <w:r>
+        <w:rPr>
+          <w:sz w:val="22"/>
+        </w:rPr>
+        <w:br w:type="page"/>
+      </w:r>
+    </w:p>
     <w:p>
       <w:pPr>
         <w:rPr>
@@ -6842,10 +6860,6 @@
       </w:r>
     </w:p>
     <w:p/>
-    <w:p/>
-    <w:p/>
-    <w:p/>
-    <w:p/>
     <w:p>
       <w:pPr>
         <w:pStyle w:val="Heading5"/>
@@ -6863,19 +6877,39 @@
         <w:rPr>
           <w:rFonts w:ascii="Garamond" w:hAnsi="Garamond"/>
           <w:b/>
-          <w:i/>
-          <w:noProof/>
+          <w:color w:val="auto"/>
+        </w:rPr>
+        <w:t>Succession Transition</w:t>
+      </w:r>
+      <w:r>
+        <w:rPr>
+          <w:rFonts w:ascii="Garamond" w:hAnsi="Garamond"/>
+          <w:b/>
+          <w:i/>
           <w:color w:val="auto"/>
           <w:sz w:val="28"/>
         </w:rPr>
+        <w:tab/>
+      </w:r>
+    </w:p>
+    <w:p>
+      <w:pPr>
+        <w:pStyle w:val="ListParagraph"/>
+      </w:pPr>
+      <w:r>
+        <w:rPr>
+          <w:b/>
+          <w:i/>
+          <w:sz w:val="28"/>
+        </w:rPr>
         <w:drawing>
-          <wp:anchor distT="0" distB="0" distL="114300" distR="114300" simplePos="0" relativeHeight="251673600" behindDoc="0" locked="0" layoutInCell="1" allowOverlap="1" wp14:anchorId="0F615C6B" wp14:editId="6414D270">
+          <wp:anchor distT="0" distB="0" distL="114300" distR="114300" simplePos="0" relativeHeight="251673600" behindDoc="0" locked="0" layoutInCell="1" allowOverlap="1" wp14:anchorId="0F615C6B" wp14:editId="2BEF6F04">
             <wp:simplePos x="0" y="0"/>
             <wp:positionH relativeFrom="column">
               <wp:posOffset>3035935</wp:posOffset>
             </wp:positionH>
             <wp:positionV relativeFrom="paragraph">
-              <wp:posOffset>35560</wp:posOffset>
+              <wp:posOffset>58420</wp:posOffset>
             </wp:positionV>
             <wp:extent cx="2890520" cy="2286000"/>
             <wp:effectExtent l="0" t="0" r="5080" b="0"/>
@@ -6892,10 +6926,10 @@
                     <pic:cNvPicPr/>
                   </pic:nvPicPr>
                   <pic:blipFill rotWithShape="1">
-                    <a:blip r:embed="rId9">
+                    <a:blip r:embed="rId9" cstate="print">
                       <a:extLst>
                         <a:ext uri="{28A0092B-C50C-407E-A947-70E740481C1C}">
-                          <a14:useLocalDpi xmlns:a14="http://schemas.microsoft.com/office/drawing/2010/main" val="0"/>
+                          <a14:useLocalDpi xmlns:a14="http://schemas.microsoft.com/office/drawing/2010/main"/>
                         </a:ext>
                       </a:extLst>
                     </a:blip>
@@ -6933,48 +6967,25 @@
       </w:r>
       <w:r>
         <w:rPr>
-          <w:rFonts w:ascii="Garamond" w:hAnsi="Garamond"/>
-          <w:b/>
-          <w:color w:val="auto"/>
-        </w:rPr>
-        <w:t>Succession Transition</w:t>
-      </w:r>
-      <w:r>
-        <w:rPr>
-          <w:rFonts w:ascii="Garamond" w:hAnsi="Garamond"/>
-          <w:b/>
-          <w:i/>
-          <w:color w:val="auto"/>
-          <w:sz w:val="28"/>
-        </w:rPr>
+          <w:b/>
+        </w:rPr>
+        <w:t>Mesic</w:t>
+      </w:r>
+      <w:r>
+        <w:rPr>
+          <w:b/>
+        </w:rPr>
+        <w:t xml:space="preserve"> Modifier</w:t>
+      </w:r>
+      <w:r>
         <w:tab/>
-      </w:r>
-    </w:p>
-    <w:p>
-      <w:pPr>
-        <w:pStyle w:val="ListParagraph"/>
-      </w:pPr>
-      <w:r>
-        <w:rPr>
-          <w:b/>
-        </w:rPr>
-        <w:t>Mesic</w:t>
-      </w:r>
-      <w:r>
-        <w:rPr>
-          <w:b/>
-        </w:rPr>
-        <w:t xml:space="preserve"> Modifier</w:t>
-      </w:r>
-      <w:r>
-        <w:tab/>
-        <w:t xml:space="preserve">In the absence of disturbance, this </w:t>
-      </w:r>
-      <w:r>
-        <w:t>condition</w:t>
-      </w:r>
-      <w:r>
-        <w:t xml:space="preserve"> will begin transitioning to</w:t>
+        <w:t xml:space="preserve">In the absence of disturbance, </w:t>
+      </w:r>
+      <w:r>
+        <w:t xml:space="preserve">patches in this condition </w:t>
+      </w:r>
+      <w:r>
+        <w:t>will begin transitioning to</w:t>
       </w:r>
       <w:r>
         <w:t xml:space="preserve"> </w:t>
@@ -7016,13 +7027,22 @@
         <w:t xml:space="preserve">. </w:t>
       </w:r>
       <w:r>
-        <w:t xml:space="preserve">After </w:t>
+        <w:t>At</w:t>
+      </w:r>
+      <w:r>
+        <w:t xml:space="preserve"> </w:t>
       </w:r>
       <w:r>
         <w:t>70</w:t>
       </w:r>
       <w:r>
-        <w:t xml:space="preserve"> years, all stands will have succeeded to </w:t>
+        <w:t xml:space="preserve"> years, all stands will </w:t>
+      </w:r>
+      <w:r>
+        <w:t>succeed</w:t>
+      </w:r>
+      <w:r>
+        <w:t xml:space="preserve"> to </w:t>
       </w:r>
       <w:r>
         <w:t>MDC</w:t>
@@ -7079,13 +7099,19 @@
         <w:t>In</w:t>
       </w:r>
       <w:r>
-        <w:t xml:space="preserve"> the absence of disturbance, this </w:t>
-      </w:r>
-      <w:r>
-        <w:t>condition</w:t>
-      </w:r>
-      <w:r>
-        <w:t xml:space="preserve"> will begin transitioning to MDO after </w:t>
+        <w:t xml:space="preserve"> the absence of disturbance, </w:t>
+      </w:r>
+      <w:r>
+        <w:t xml:space="preserve">patches in this condition </w:t>
+      </w:r>
+      <w:r>
+        <w:t xml:space="preserve">will begin transitioning to MDO </w:t>
+      </w:r>
+      <w:r>
+        <w:t>at</w:t>
+      </w:r>
+      <w:r>
+        <w:t xml:space="preserve"> </w:t>
       </w:r>
       <w:r>
         <w:t>5</w:t>
@@ -7100,7 +7126,13 @@
         <w:t xml:space="preserve"> for as long as 150 years. </w:t>
       </w:r>
       <w:r>
-        <w:t xml:space="preserve">A stand in this condition </w:t>
+        <w:t xml:space="preserve">A </w:t>
+      </w:r>
+      <w:r>
+        <w:t>patch</w:t>
+      </w:r>
+      <w:r>
+        <w:t xml:space="preserve"> in this condition </w:t>
       </w:r>
       <w:r>
         <w:t xml:space="preserve">succeeds at a rate of </w:t>
@@ -7164,28 +7196,28 @@
         <w:t>s</w:t>
       </w:r>
       <w:r>
-        <w:t xml:space="preserve"> may be substantially delayed. Thus, in the absence of disturbance, this </w:t>
+        <w:t xml:space="preserve"> may be substantially delayed. Thus, in the absence of disturbance, </w:t>
+      </w:r>
+      <w:r>
+        <w:t xml:space="preserve">patches in this condition </w:t>
+      </w:r>
+      <w:r>
+        <w:t xml:space="preserve">will begin transitioning to MDO after 80 years and may be delayed in the ED </w:t>
       </w:r>
       <w:r>
         <w:t>condition</w:t>
       </w:r>
       <w:r>
-        <w:t xml:space="preserve"> </w:t>
-      </w:r>
-      <w:r>
-        <w:t xml:space="preserve">class </w:t>
-      </w:r>
-      <w:r>
-        <w:t xml:space="preserve">will begin transitioning to MDO after 80 years and may be delayed in the ED </w:t>
-      </w:r>
-      <w:r>
-        <w:t>condition</w:t>
-      </w:r>
-      <w:r>
         <w:t xml:space="preserve"> for as long as 150 years. </w:t>
       </w:r>
       <w:r>
-        <w:t xml:space="preserve">A stand in this condition </w:t>
+        <w:t xml:space="preserve">A </w:t>
+      </w:r>
+      <w:r>
+        <w:t>patch</w:t>
+      </w:r>
+      <w:r>
+        <w:t xml:space="preserve"> in this condition </w:t>
       </w:r>
       <w:r>
         <w:t xml:space="preserve">class </w:t>
@@ -7874,69 +7906,16 @@
       <w:r>
         <w:rPr>
           <w:b/>
-        </w:rPr>
-        <w:t xml:space="preserve">Mesic Modifier </w:t>
-      </w:r>
-      <w:r>
-        <w:tab/>
-        <w:t xml:space="preserve">In the absence of low mortality disturbance, MDO will begin transitioning to MDC after </w:t>
-      </w:r>
-      <w:r>
-        <w:t>2</w:t>
-      </w:r>
-      <w:r>
-        <w:t xml:space="preserve">0 years at a rate of </w:t>
-      </w:r>
-      <w:r>
-        <w:t>0.9 per timestep</w:t>
-      </w:r>
-      <w:r>
-        <w:t xml:space="preserve">. Succession to LDO takes place after </w:t>
-      </w:r>
-      <w:r>
-        <w:t>8</w:t>
-      </w:r>
-      <w:r>
-        <w:t xml:space="preserve">0 years since entering a middle development </w:t>
-      </w:r>
-      <w:r>
-        <w:t>condition</w:t>
-      </w:r>
-      <w:r>
-        <w:t xml:space="preserve">. </w:t>
-      </w:r>
-    </w:p>
-    <w:p>
-      <w:pPr>
-        <w:autoSpaceDE w:val="0"/>
-        <w:autoSpaceDN w:val="0"/>
-        <w:adjustRightInd w:val="0"/>
-        <w:ind w:left="360"/>
-        <w:contextualSpacing/>
-        <w:rPr>
-          <w:rFonts w:eastAsia="Times New Roman"/>
-          <w:noProof/>
-          <w:szCs w:val="20"/>
-        </w:rPr>
-      </w:pPr>
-    </w:p>
-    <w:p>
-      <w:pPr>
-        <w:pStyle w:val="ListParagraph"/>
-      </w:pPr>
-      <w:r>
-        <w:rPr>
-          <w:b/>
           <w:bCs/>
         </w:rPr>
         <w:drawing>
-          <wp:anchor distT="0" distB="0" distL="114300" distR="114300" simplePos="0" relativeHeight="251674624" behindDoc="0" locked="0" layoutInCell="1" allowOverlap="1" wp14:anchorId="2C5B0EA7" wp14:editId="0D306924">
+          <wp:anchor distT="0" distB="0" distL="114300" distR="114300" simplePos="0" relativeHeight="251674624" behindDoc="0" locked="0" layoutInCell="1" allowOverlap="1" wp14:anchorId="2C5B0EA7" wp14:editId="196F494B">
             <wp:simplePos x="0" y="0"/>
             <wp:positionH relativeFrom="column">
               <wp:posOffset>3045460</wp:posOffset>
             </wp:positionH>
             <wp:positionV relativeFrom="paragraph">
-              <wp:posOffset>60325</wp:posOffset>
+              <wp:posOffset>109220</wp:posOffset>
             </wp:positionV>
             <wp:extent cx="2890520" cy="2286000"/>
             <wp:effectExtent l="0" t="0" r="5080" b="0"/>
@@ -7961,10 +7940,10 @@
                     <pic:cNvPicPr/>
                   </pic:nvPicPr>
                   <pic:blipFill rotWithShape="1">
-                    <a:blip r:embed="rId10">
+                    <a:blip r:embed="rId10" cstate="print">
                       <a:extLst>
                         <a:ext uri="{28A0092B-C50C-407E-A947-70E740481C1C}">
-                          <a14:useLocalDpi xmlns:a14="http://schemas.microsoft.com/office/drawing/2010/main" val="0"/>
+                          <a14:useLocalDpi xmlns:a14="http://schemas.microsoft.com/office/drawing/2010/main"/>
                         </a:ext>
                       </a:extLst>
                     </a:blip>
@@ -8004,59 +7983,53 @@
         <w:rPr>
           <w:b/>
         </w:rPr>
-        <w:t>Xeric Modifier</w:t>
+        <w:t xml:space="preserve">Mesic Modifier </w:t>
+      </w:r>
+      <w:r>
+        <w:tab/>
+        <w:t xml:space="preserve">In the absence of low mortality disturbance, </w:t>
+      </w:r>
+      <w:r>
+        <w:t xml:space="preserve">patches in the </w:t>
+      </w:r>
+      <w:r>
+        <w:t>MDO</w:t>
+      </w:r>
+      <w:r>
+        <w:t xml:space="preserve"> condition</w:t>
+      </w:r>
+      <w:r>
+        <w:t xml:space="preserve"> will begin transitioning to MDC after </w:t>
+      </w:r>
+      <w:r>
+        <w:t>2</w:t>
+      </w:r>
+      <w:r>
+        <w:t xml:space="preserve">0 years at a rate of </w:t>
+      </w:r>
+      <w:r>
+        <w:t>0.9 per timestep</w:t>
+      </w:r>
+      <w:r>
+        <w:t xml:space="preserve">. Succession to LDO takes place </w:t>
+      </w:r>
+      <w:r>
+        <w:t>at</w:t>
       </w:r>
       <w:r>
         <w:t xml:space="preserve"> </w:t>
       </w:r>
       <w:r>
-        <w:tab/>
-        <w:t>In the absence of low mortality disturbance, MDO will be</w:t>
-      </w:r>
-      <w:r>
-        <w:t>gin transitioning to MDC after 5</w:t>
-      </w:r>
-      <w:r>
-        <w:t xml:space="preserve">0 years at a rate of </w:t>
-      </w:r>
-      <w:r>
-        <w:t>0.3 per timestep</w:t>
-      </w:r>
-      <w:r>
-        <w:t xml:space="preserve">. Succession to LDO takes place variably beginning at </w:t>
-      </w:r>
-      <w:r>
-        <w:t>8</w:t>
-      </w:r>
-      <w:r>
-        <w:t>0 years since transition to middle development</w:t>
-      </w:r>
-      <w:r>
-        <w:t xml:space="preserve"> </w:t>
-      </w:r>
-      <w:r>
-        <w:t>at a rate</w:t>
-      </w:r>
-      <w:r>
-        <w:t xml:space="preserve"> of 0.6 per timestep. A</w:t>
-      </w:r>
-      <w:r>
-        <w:t xml:space="preserve">ll patches succeed </w:t>
-      </w:r>
-      <w:r>
-        <w:t xml:space="preserve">to </w:t>
-      </w:r>
-      <w:r>
-        <w:t>a</w:t>
-      </w:r>
-      <w:r>
-        <w:t xml:space="preserve"> late condition </w:t>
-      </w:r>
-      <w:r>
-        <w:t xml:space="preserve">class </w:t>
-      </w:r>
-      <w:r>
-        <w:t>by 100 years.</w:t>
+        <w:t>16</w:t>
+      </w:r>
+      <w:r>
+        <w:t xml:space="preserve">0 years since entering a middle development </w:t>
+      </w:r>
+      <w:r>
+        <w:t>condition</w:t>
+      </w:r>
+      <w:r>
+        <w:t xml:space="preserve">. </w:t>
       </w:r>
     </w:p>
     <w:p>
@@ -8081,10 +8054,132 @@
         <w:rPr>
           <w:b/>
         </w:rPr>
+        <w:t>Xeric Modifier</w:t>
+      </w:r>
+      <w:r>
+        <w:t xml:space="preserve"> </w:t>
+      </w:r>
+      <w:r>
+        <w:tab/>
+        <w:t xml:space="preserve">In the absence of low mortality disturbance, </w:t>
+      </w:r>
+      <w:r>
+        <w:t xml:space="preserve">patches in the </w:t>
+      </w:r>
+      <w:r>
+        <w:t xml:space="preserve">MDO </w:t>
+      </w:r>
+      <w:r>
+        <w:t xml:space="preserve">condition </w:t>
+      </w:r>
+      <w:r>
+        <w:t>will be</w:t>
+      </w:r>
+      <w:r>
+        <w:t xml:space="preserve">gin transitioning to MDC </w:t>
+      </w:r>
+      <w:r>
+        <w:t>at</w:t>
+      </w:r>
+      <w:r>
+        <w:t xml:space="preserve"> 5</w:t>
+      </w:r>
+      <w:r>
+        <w:t xml:space="preserve">0 years at a rate of </w:t>
+      </w:r>
+      <w:r>
+        <w:t>0.3 per timestep</w:t>
+      </w:r>
+      <w:r>
+        <w:t xml:space="preserve">. Succession to LDO takes place variably beginning at </w:t>
+      </w:r>
+      <w:r>
+        <w:t>11</w:t>
+      </w:r>
+      <w:r>
+        <w:t>0 years since transition to middle development</w:t>
+      </w:r>
+      <w:r>
+        <w:t xml:space="preserve"> </w:t>
+      </w:r>
+      <w:r>
+        <w:t>at a rate</w:t>
+      </w:r>
+      <w:r>
+        <w:t xml:space="preserve"> of 0.6 per timestep. A</w:t>
+      </w:r>
+      <w:r>
+        <w:t xml:space="preserve">ll patches succeed </w:t>
+      </w:r>
+      <w:r>
+        <w:t xml:space="preserve">to </w:t>
+      </w:r>
+      <w:r>
+        <w:t>a</w:t>
+      </w:r>
+      <w:r>
+        <w:t xml:space="preserve"> late condition </w:t>
+      </w:r>
+      <w:r>
+        <w:t xml:space="preserve">class </w:t>
+      </w:r>
+      <w:r>
+        <w:t>by 18</w:t>
+      </w:r>
+      <w:r>
+        <w:t>0 years.</w:t>
+      </w:r>
+    </w:p>
+    <w:p>
+      <w:pPr>
+        <w:autoSpaceDE w:val="0"/>
+        <w:autoSpaceDN w:val="0"/>
+        <w:adjustRightInd w:val="0"/>
+        <w:ind w:left="360"/>
+        <w:contextualSpacing/>
+        <w:rPr>
+          <w:rFonts w:eastAsia="Times New Roman"/>
+          <w:noProof/>
+          <w:szCs w:val="20"/>
+        </w:rPr>
+      </w:pPr>
+    </w:p>
+    <w:p>
+      <w:pPr>
+        <w:pStyle w:val="ListParagraph"/>
+      </w:pPr>
+      <w:r>
+        <w:rPr>
+          <w:b/>
+        </w:rPr>
         <w:t xml:space="preserve">Ultramafic Modifier </w:t>
       </w:r>
       <w:r>
-        <w:t>In the absence of low mortality disturbance, MDO will begin transitioning to MDC after 80 years at a rate of 10%. Succession to LDO takes place variably beginning at 1</w:t>
+        <w:rPr>
+          <w:b/>
+        </w:rPr>
+        <w:tab/>
+      </w:r>
+      <w:r>
+        <w:t xml:space="preserve">In the absence of low mortality disturbance, </w:t>
+      </w:r>
+      <w:r>
+        <w:t xml:space="preserve">patches in the </w:t>
+      </w:r>
+      <w:r>
+        <w:t xml:space="preserve">MDO </w:t>
+      </w:r>
+      <w:r>
+        <w:t>condition</w:t>
+      </w:r>
+      <w:r>
+        <w:t xml:space="preserve">will begin transitioning to MDC after 80 years at a rate of </w:t>
+      </w:r>
+      <w:r>
+        <w:t>0.1 per timestep</w:t>
+      </w:r>
+      <w:r>
+        <w:t>. Succession to LDO takes place variably beginning at 1</w:t>
       </w:r>
       <w:r>
         <w:t>2</w:t>
@@ -8744,10 +8839,10 @@
                     <pic:cNvPicPr/>
                   </pic:nvPicPr>
                   <pic:blipFill rotWithShape="1">
-                    <a:blip r:embed="rId11">
+                    <a:blip r:embed="rId11" cstate="print">
                       <a:extLst>
                         <a:ext uri="{28A0092B-C50C-407E-A947-70E740481C1C}">
-                          <a14:useLocalDpi xmlns:a14="http://schemas.microsoft.com/office/drawing/2010/main" val="0"/>
+                          <a14:useLocalDpi xmlns:a14="http://schemas.microsoft.com/office/drawing/2010/main"/>
                         </a:ext>
                       </a:extLst>
                     </a:blip>
@@ -8817,7 +8912,13 @@
         <w:t xml:space="preserve"> 8</w:t>
       </w:r>
       <w:r>
-        <w:t xml:space="preserve">0 years in the absence of fire, at which point all </w:t>
+        <w:t xml:space="preserve">0 years in the absence of </w:t>
+      </w:r>
+      <w:r>
+        <w:t xml:space="preserve">stand-replacing </w:t>
+      </w:r>
+      <w:r>
+        <w:t xml:space="preserve">fire, at which point all </w:t>
       </w:r>
       <w:r>
         <w:t>patches</w:t>
@@ -8827,6 +8928,9 @@
       </w:r>
       <w:r>
         <w:t xml:space="preserve"> the time since transition to an MD condition</w:t>
+      </w:r>
+      <w:r>
+        <w:t xml:space="preserve"> </w:t>
       </w:r>
       <w:r>
         <w:t xml:space="preserve">is at least </w:t>
@@ -8880,10 +8984,16 @@
         <w:t>condition</w:t>
       </w:r>
       <w:r>
-        <w:t xml:space="preserve"> will begin transitioning to LDC after </w:t>
-      </w:r>
-      <w:r>
-        <w:t>8</w:t>
+        <w:t xml:space="preserve"> will begin transitioning to LDC </w:t>
+      </w:r>
+      <w:r>
+        <w:t>at</w:t>
+      </w:r>
+      <w:r>
+        <w:t xml:space="preserve"> </w:t>
+      </w:r>
+      <w:r>
+        <w:t>9</w:t>
       </w:r>
       <w:r>
         <w:t xml:space="preserve">0 years </w:t>
@@ -8904,7 +9014,15 @@
         <w:t>condition</w:t>
       </w:r>
       <w:r>
-        <w:t xml:space="preserve"> for up to 100 years.</w:t>
+        <w:t xml:space="preserve"> for up to 1</w:t>
+      </w:r>
+      <w:r>
+        <w:t>3</w:t>
+      </w:r>
+      <w:bookmarkStart w:id="0" w:name="_GoBack"/>
+      <w:bookmarkEnd w:id="0"/>
+      <w:r>
+        <w:t>0 years.</w:t>
       </w:r>
     </w:p>
     <w:p>
@@ -8952,7 +9070,13 @@
         <w:t>condition</w:t>
       </w:r>
       <w:r>
-        <w:t xml:space="preserve"> will begin transitioning to LDC after </w:t>
+        <w:t xml:space="preserve"> will begin transitioning to LDC </w:t>
+      </w:r>
+      <w:r>
+        <w:t>at</w:t>
+      </w:r>
+      <w:r>
+        <w:t xml:space="preserve"> </w:t>
       </w:r>
       <w:r>
         <w:t>8</w:t>
@@ -9697,10 +9821,10 @@
                     <pic:cNvPicPr/>
                   </pic:nvPicPr>
                   <pic:blipFill rotWithShape="1">
-                    <a:blip r:embed="rId12">
+                    <a:blip r:embed="rId12" cstate="print">
                       <a:extLst>
                         <a:ext uri="{28A0092B-C50C-407E-A947-70E740481C1C}">
-                          <a14:useLocalDpi xmlns:a14="http://schemas.microsoft.com/office/drawing/2010/main" val="0"/>
+                          <a14:useLocalDpi xmlns:a14="http://schemas.microsoft.com/office/drawing/2010/main"/>
                         </a:ext>
                       </a:extLst>
                     </a:blip>
@@ -9744,7 +9868,7 @@
       </w:r>
       <w:r>
         <w:tab/>
-        <w:t xml:space="preserve">In the presence of low mortality disturbance, this </w:t>
+        <w:t xml:space="preserve">In the presence of low mortality disturbance, </w:t>
       </w:r>
       <w:r>
         <w:t xml:space="preserve">patches in this </w:t>
@@ -9793,19 +9917,33 @@
       </w:r>
       <w:r>
         <w:tab/>
-        <w:t xml:space="preserve">Patches occurring on low productivity </w:t>
-      </w:r>
-      <w:r>
-        <w:t>soils may succeed to LDC after 5</w:t>
-      </w:r>
-      <w:r>
-        <w:t xml:space="preserve">0 years with no fire; the </w:t>
-      </w:r>
-      <w:r>
-        <w:t>rate is 0.6 per time</w:t>
-      </w:r>
-      <w:r>
-        <w:t xml:space="preserve">step. </w:t>
+      </w:r>
+      <w:r>
+        <w:t xml:space="preserve">In the presence of low mortality disturbance, </w:t>
+      </w:r>
+      <w:r>
+        <w:t xml:space="preserve">patches in this </w:t>
+      </w:r>
+      <w:r>
+        <w:t xml:space="preserve">condition </w:t>
+      </w:r>
+      <w:r>
+        <w:t>can self-perpetuate, but after 5</w:t>
+      </w:r>
+      <w:r>
+        <w:t xml:space="preserve">0 years with no fire, patches in this condition will begin </w:t>
+      </w:r>
+      <w:r>
+        <w:t xml:space="preserve">transitioning to LDC at a rate of </w:t>
+      </w:r>
+      <w:r>
+        <w:t>0.</w:t>
+      </w:r>
+      <w:r>
+        <w:t>6 per timestep</w:t>
+      </w:r>
+      <w:r>
+        <w:t>.</w:t>
       </w:r>
     </w:p>
     <w:p>
@@ -10539,15 +10677,15 @@
           <w:bCs/>
           <w:noProof/>
         </w:rPr>
-        <w:t xml:space="preserve">In the absence of disturbance, this </w:t>
-      </w:r>
-      <w:r>
-        <w:rPr>
-          <w:rFonts w:eastAsia="Times New Roman"/>
-          <w:bCs/>
-          <w:noProof/>
-        </w:rPr>
-        <w:t>condition</w:t>
+        <w:t xml:space="preserve">In the absence of disturbance, </w:t>
+      </w:r>
+      <w:r>
+        <w:rPr>
+          <w:rFonts w:eastAsia="Times New Roman"/>
+          <w:bCs/>
+          <w:noProof/>
+        </w:rPr>
+        <w:t>patches in this condition</w:t>
       </w:r>
       <w:r>
         <w:rPr>
@@ -11103,7 +11241,21 @@
           <w:rFonts w:eastAsia="Times New Roman"/>
           <w:noProof/>
         </w:rPr>
-        <w:t xml:space="preserve"> persists for 10 years, at which point it transitions to MDC-A.</w:t>
+        <w:t xml:space="preserve"> persists for 10 years, at w</w:t>
+      </w:r>
+      <w:r>
+        <w:rPr>
+          <w:rFonts w:eastAsia="Times New Roman"/>
+          <w:noProof/>
+        </w:rPr>
+        <w:t>hich point it transitions to MD</w:t>
+      </w:r>
+      <w:r>
+        <w:rPr>
+          <w:rFonts w:eastAsia="Times New Roman"/>
+          <w:noProof/>
+        </w:rPr>
+        <w:t>-A.</w:t>
       </w:r>
     </w:p>
     <w:p>
@@ -11285,211 +11437,16 @@
           <w:b/>
           <w:bCs/>
           <w:noProof/>
-        </w:rPr>
-        <w:t>Description</w:t>
-      </w:r>
-      <w:r>
-        <w:rPr>
-          <w:rFonts w:eastAsia="Times New Roman"/>
-          <w:b/>
-          <w:bCs/>
-          <w:noProof/>
-        </w:rPr>
-        <w:tab/>
-      </w:r>
-      <w:r>
-        <w:rPr>
-          <w:rFonts w:eastAsia="Times New Roman"/>
-          <w:bCs/>
-          <w:i/>
-          <w:iCs/>
-          <w:noProof/>
-        </w:rPr>
-        <w:t>P. tremuloides</w:t>
-      </w:r>
-      <w:r>
-        <w:rPr>
-          <w:rFonts w:eastAsia="Times New Roman"/>
-          <w:bCs/>
-          <w:noProof/>
-        </w:rPr>
-        <w:t xml:space="preserve"> trees 5-16</w:t>
-      </w:r>
-      <w:r>
-        <w:rPr>
-          <w:rFonts w:eastAsia="Times New Roman"/>
-          <w:bCs/>
-          <w:noProof/>
-        </w:rPr>
-        <w:t>”</w:t>
-      </w:r>
-      <w:r>
-        <w:rPr>
-          <w:rFonts w:eastAsia="Times New Roman"/>
-          <w:bCs/>
-          <w:noProof/>
-        </w:rPr>
-        <w:t xml:space="preserve"> DBH. Canopy cover is highly variable, and can range from 40-100%. These patches range in age from 10 to 1</w:t>
-      </w:r>
-      <w:r>
-        <w:rPr>
-          <w:rFonts w:eastAsia="Times New Roman"/>
-          <w:bCs/>
-          <w:noProof/>
-        </w:rPr>
-        <w:t>1</w:t>
-      </w:r>
-      <w:r>
-        <w:rPr>
-          <w:rFonts w:eastAsia="Times New Roman"/>
-          <w:bCs/>
-          <w:noProof/>
-        </w:rPr>
-        <w:t xml:space="preserve">0 years. Some understory conifers, including </w:t>
-      </w:r>
-      <w:r>
-        <w:rPr>
-          <w:rFonts w:eastAsia="Times New Roman"/>
-          <w:bCs/>
-          <w:i/>
-          <w:iCs/>
-          <w:noProof/>
-        </w:rPr>
-        <w:t>P. contorta</w:t>
-      </w:r>
-      <w:r>
-        <w:rPr>
-          <w:rFonts w:eastAsia="Times New Roman"/>
-          <w:bCs/>
-          <w:noProof/>
-        </w:rPr>
-        <w:t xml:space="preserve"> </w:t>
-      </w:r>
-      <w:r>
-        <w:rPr>
-          <w:rFonts w:eastAsia="Times New Roman"/>
-          <w:bCs/>
-          <w:noProof/>
-        </w:rPr>
-        <w:t xml:space="preserve">ssp. </w:t>
-      </w:r>
-      <w:r>
-        <w:rPr>
-          <w:rFonts w:eastAsia="Times New Roman"/>
-          <w:bCs/>
-          <w:i/>
-          <w:noProof/>
-        </w:rPr>
-        <w:t xml:space="preserve">murrayana, </w:t>
-      </w:r>
-      <w:r>
-        <w:rPr>
-          <w:rFonts w:eastAsia="Times New Roman"/>
-          <w:bCs/>
-          <w:i/>
-          <w:iCs/>
-          <w:noProof/>
-        </w:rPr>
-        <w:t>A.</w:t>
-      </w:r>
-      <w:r>
-        <w:rPr>
-          <w:rFonts w:eastAsia="Times New Roman"/>
-          <w:bCs/>
-          <w:i/>
-          <w:iCs/>
-          <w:noProof/>
-        </w:rPr>
-        <w:t xml:space="preserve"> concolor</w:t>
-      </w:r>
-      <w:r>
-        <w:rPr>
-          <w:rFonts w:eastAsia="Times New Roman"/>
-          <w:bCs/>
-          <w:noProof/>
-        </w:rPr>
-        <w:t xml:space="preserve">, and </w:t>
-      </w:r>
-      <w:r>
-        <w:rPr>
-          <w:rFonts w:eastAsia="Times New Roman"/>
-          <w:bCs/>
-          <w:i/>
-          <w:noProof/>
-        </w:rPr>
-        <w:t xml:space="preserve">A. magnifica </w:t>
-      </w:r>
-      <w:r>
-        <w:rPr>
-          <w:rFonts w:eastAsia="Times New Roman"/>
-          <w:bCs/>
-          <w:noProof/>
-        </w:rPr>
-        <w:t xml:space="preserve">are encroaching, but </w:t>
-      </w:r>
-      <w:r>
-        <w:rPr>
-          <w:rFonts w:eastAsia="Times New Roman"/>
-          <w:bCs/>
-          <w:i/>
-          <w:iCs/>
-          <w:noProof/>
-        </w:rPr>
-        <w:t>P. tremuloides</w:t>
-      </w:r>
-      <w:r>
-        <w:rPr>
-          <w:rFonts w:eastAsia="Times New Roman"/>
-          <w:bCs/>
-          <w:noProof/>
-        </w:rPr>
-        <w:t xml:space="preserve"> is still the dominant component of the stand</w:t>
-      </w:r>
-      <w:r>
-        <w:rPr>
-          <w:rFonts w:eastAsia="Times New Roman"/>
-          <w:bCs/>
-          <w:noProof/>
-        </w:rPr>
-        <w:t xml:space="preserve"> (LandFire 2007c)</w:t>
-      </w:r>
-      <w:r>
-        <w:rPr>
-          <w:rFonts w:eastAsia="Times New Roman"/>
-          <w:bCs/>
-          <w:noProof/>
-        </w:rPr>
-        <w:t>.</w:t>
-      </w:r>
-    </w:p>
-    <w:p>
-      <w:pPr>
-        <w:autoSpaceDE w:val="0"/>
-        <w:autoSpaceDN w:val="0"/>
-        <w:adjustRightInd w:val="0"/>
-        <w:outlineLvl w:val="4"/>
-        <w:rPr>
-          <w:rFonts w:eastAsia="Times New Roman"/>
-          <w:bCs/>
-          <w:noProof/>
-        </w:rPr>
-      </w:pPr>
-      <w:r>
-        <w:rPr>
-          <w:rFonts w:eastAsia="Times New Roman"/>
-          <w:b/>
-          <w:bCs/>
-          <w:noProof/>
           <w:sz w:val="28"/>
         </w:rPr>
         <w:drawing>
-          <wp:anchor distT="0" distB="0" distL="114300" distR="114300" simplePos="0" relativeHeight="251677696" behindDoc="0" locked="0" layoutInCell="1" allowOverlap="1" wp14:anchorId="12845F19" wp14:editId="01FB1A09">
+          <wp:anchor distT="0" distB="0" distL="114300" distR="114300" simplePos="0" relativeHeight="251677696" behindDoc="0" locked="0" layoutInCell="1" allowOverlap="1" wp14:anchorId="12845F19" wp14:editId="1ACA0E11">
             <wp:simplePos x="0" y="0"/>
             <wp:positionH relativeFrom="column">
               <wp:posOffset>3004185</wp:posOffset>
             </wp:positionH>
             <wp:positionV relativeFrom="paragraph">
-              <wp:posOffset>228600</wp:posOffset>
+              <wp:posOffset>626745</wp:posOffset>
             </wp:positionV>
             <wp:extent cx="2921000" cy="2286000"/>
             <wp:effectExtent l="0" t="0" r="0" b="0"/>
@@ -11514,10 +11471,10 @@
                     <pic:cNvPicPr/>
                   </pic:nvPicPr>
                   <pic:blipFill rotWithShape="1">
-                    <a:blip r:embed="rId13">
+                    <a:blip r:embed="rId13" cstate="print">
                       <a:extLst>
                         <a:ext uri="{28A0092B-C50C-407E-A947-70E740481C1C}">
-                          <a14:useLocalDpi xmlns:a14="http://schemas.microsoft.com/office/drawing/2010/main" val="0"/>
+                          <a14:useLocalDpi xmlns:a14="http://schemas.microsoft.com/office/drawing/2010/main"/>
                         </a:ext>
                       </a:extLst>
                     </a:blip>
@@ -11553,6 +11510,188 @@
           </wp:anchor>
         </w:drawing>
       </w:r>
+      <w:r>
+        <w:rPr>
+          <w:rFonts w:eastAsia="Times New Roman"/>
+          <w:b/>
+          <w:bCs/>
+          <w:noProof/>
+        </w:rPr>
+        <w:t>Description</w:t>
+      </w:r>
+      <w:r>
+        <w:rPr>
+          <w:rFonts w:eastAsia="Times New Roman"/>
+          <w:b/>
+          <w:bCs/>
+          <w:noProof/>
+        </w:rPr>
+        <w:tab/>
+      </w:r>
+      <w:r>
+        <w:rPr>
+          <w:rFonts w:eastAsia="Times New Roman"/>
+          <w:bCs/>
+          <w:i/>
+          <w:iCs/>
+          <w:noProof/>
+        </w:rPr>
+        <w:t>P. tremuloides</w:t>
+      </w:r>
+      <w:r>
+        <w:rPr>
+          <w:rFonts w:eastAsia="Times New Roman"/>
+          <w:bCs/>
+          <w:noProof/>
+        </w:rPr>
+        <w:t xml:space="preserve"> trees 5-16</w:t>
+      </w:r>
+      <w:r>
+        <w:rPr>
+          <w:rFonts w:eastAsia="Times New Roman"/>
+          <w:bCs/>
+          <w:noProof/>
+        </w:rPr>
+        <w:t>”</w:t>
+      </w:r>
+      <w:r>
+        <w:rPr>
+          <w:rFonts w:eastAsia="Times New Roman"/>
+          <w:bCs/>
+          <w:noProof/>
+        </w:rPr>
+        <w:t xml:space="preserve"> DBH. Canopy cover is highly variable, and can range from 40-100%. These patches range in age from 10 to 1</w:t>
+      </w:r>
+      <w:r>
+        <w:rPr>
+          <w:rFonts w:eastAsia="Times New Roman"/>
+          <w:bCs/>
+          <w:noProof/>
+        </w:rPr>
+        <w:t>1</w:t>
+      </w:r>
+      <w:r>
+        <w:rPr>
+          <w:rFonts w:eastAsia="Times New Roman"/>
+          <w:bCs/>
+          <w:noProof/>
+        </w:rPr>
+        <w:t xml:space="preserve">0 years. Some understory conifers, including </w:t>
+      </w:r>
+      <w:r>
+        <w:rPr>
+          <w:rFonts w:eastAsia="Times New Roman"/>
+          <w:bCs/>
+          <w:i/>
+          <w:iCs/>
+          <w:noProof/>
+        </w:rPr>
+        <w:t>P. contorta</w:t>
+      </w:r>
+      <w:r>
+        <w:rPr>
+          <w:rFonts w:eastAsia="Times New Roman"/>
+          <w:bCs/>
+          <w:noProof/>
+        </w:rPr>
+        <w:t xml:space="preserve"> </w:t>
+      </w:r>
+      <w:r>
+        <w:rPr>
+          <w:rFonts w:eastAsia="Times New Roman"/>
+          <w:bCs/>
+          <w:noProof/>
+        </w:rPr>
+        <w:t xml:space="preserve">ssp. </w:t>
+      </w:r>
+      <w:r>
+        <w:rPr>
+          <w:rFonts w:eastAsia="Times New Roman"/>
+          <w:bCs/>
+          <w:i/>
+          <w:noProof/>
+        </w:rPr>
+        <w:t xml:space="preserve">murrayana, </w:t>
+      </w:r>
+      <w:r>
+        <w:rPr>
+          <w:rFonts w:eastAsia="Times New Roman"/>
+          <w:bCs/>
+          <w:i/>
+          <w:iCs/>
+          <w:noProof/>
+        </w:rPr>
+        <w:t>A.</w:t>
+      </w:r>
+      <w:r>
+        <w:rPr>
+          <w:rFonts w:eastAsia="Times New Roman"/>
+          <w:bCs/>
+          <w:i/>
+          <w:iCs/>
+          <w:noProof/>
+        </w:rPr>
+        <w:t xml:space="preserve"> concolor</w:t>
+      </w:r>
+      <w:r>
+        <w:rPr>
+          <w:rFonts w:eastAsia="Times New Roman"/>
+          <w:bCs/>
+          <w:noProof/>
+        </w:rPr>
+        <w:t xml:space="preserve">, and </w:t>
+      </w:r>
+      <w:r>
+        <w:rPr>
+          <w:rFonts w:eastAsia="Times New Roman"/>
+          <w:bCs/>
+          <w:i/>
+          <w:noProof/>
+        </w:rPr>
+        <w:t xml:space="preserve">A. magnifica </w:t>
+      </w:r>
+      <w:r>
+        <w:rPr>
+          <w:rFonts w:eastAsia="Times New Roman"/>
+          <w:bCs/>
+          <w:noProof/>
+        </w:rPr>
+        <w:t xml:space="preserve">are encroaching, but </w:t>
+      </w:r>
+      <w:r>
+        <w:rPr>
+          <w:rFonts w:eastAsia="Times New Roman"/>
+          <w:bCs/>
+          <w:i/>
+          <w:iCs/>
+          <w:noProof/>
+        </w:rPr>
+        <w:t>P. tremuloides</w:t>
+      </w:r>
+      <w:r>
+        <w:rPr>
+          <w:rFonts w:eastAsia="Times New Roman"/>
+          <w:bCs/>
+          <w:noProof/>
+        </w:rPr>
+        <w:t xml:space="preserve"> is still the dominant component of the stand</w:t>
+      </w:r>
+      <w:r>
+        <w:rPr>
+          <w:rFonts w:eastAsia="Times New Roman"/>
+          <w:bCs/>
+          <w:noProof/>
+        </w:rPr>
+        <w:t xml:space="preserve"> (LandFire 2007c)</w:t>
+      </w:r>
+      <w:r>
+        <w:rPr>
+          <w:rFonts w:eastAsia="Times New Roman"/>
+          <w:bCs/>
+          <w:noProof/>
+        </w:rPr>
+        <w:t>.</w:t>
+      </w:r>
     </w:p>
     <w:p>
       <w:pPr>
@@ -11566,6 +11705,19 @@
           <w:noProof/>
         </w:rPr>
       </w:pPr>
+    </w:p>
+    <w:p>
+      <w:pPr>
+        <w:autoSpaceDE w:val="0"/>
+        <w:autoSpaceDN w:val="0"/>
+        <w:adjustRightInd w:val="0"/>
+        <w:outlineLvl w:val="4"/>
+        <w:rPr>
+          <w:rFonts w:eastAsia="Times New Roman"/>
+          <w:bCs/>
+          <w:noProof/>
+        </w:rPr>
+      </w:pPr>
       <w:r>
         <w:rPr>
           <w:rFonts w:eastAsia="Times New Roman"/>
@@ -11585,7 +11737,32 @@
         <w:tab/>
       </w:r>
       <w:r>
-        <w:t>MD-A persists for at least 50 years in the absence of fire, after which stands begin transitioning to MD-AC at a rate of 0.6 per timestep. After 100 years since entering MD-A, any remaining patches transition to MD-AC.</w:t>
+        <w:t xml:space="preserve">MD-A persists for at least 50 years in the absence of fire, after which </w:t>
+      </w:r>
+      <w:r>
+        <w:rPr>
+          <w:rFonts w:eastAsia="Times New Roman"/>
+          <w:bCs/>
+          <w:noProof/>
+        </w:rPr>
+        <w:t>patches in this condition</w:t>
+      </w:r>
+      <w:r>
+        <w:rPr>
+          <w:rFonts w:eastAsia="Times New Roman"/>
+          <w:bCs/>
+          <w:noProof/>
+        </w:rPr>
+        <w:t xml:space="preserve"> </w:t>
+      </w:r>
+      <w:r>
+        <w:t xml:space="preserve">begin transitioning to MD-AC at a rate of 0.6 per timestep. </w:t>
+      </w:r>
+      <w:r>
+        <w:t>At</w:t>
+      </w:r>
+      <w:r>
+        <w:t xml:space="preserve"> 100 years since entering MD-A, any remaining patches transition to MD-AC.</w:t>
       </w:r>
     </w:p>
     <w:p>
@@ -11725,54 +11902,6 @@
     </w:p>
     <w:p>
       <w:pPr>
-        <w:pBdr>
-          <w:bottom w:val="single" w:sz="12" w:space="12" w:color="auto"/>
-        </w:pBdr>
-        <w:autoSpaceDE w:val="0"/>
-        <w:autoSpaceDN w:val="0"/>
-        <w:adjustRightInd w:val="0"/>
-        <w:outlineLvl w:val="4"/>
-        <w:rPr>
-          <w:rFonts w:eastAsia="Times New Roman"/>
-          <w:bCs/>
-          <w:noProof/>
-        </w:rPr>
-      </w:pPr>
-    </w:p>
-    <w:p>
-      <w:pPr>
-        <w:pBdr>
-          <w:bottom w:val="single" w:sz="12" w:space="12" w:color="auto"/>
-        </w:pBdr>
-        <w:autoSpaceDE w:val="0"/>
-        <w:autoSpaceDN w:val="0"/>
-        <w:adjustRightInd w:val="0"/>
-        <w:outlineLvl w:val="4"/>
-        <w:rPr>
-          <w:rFonts w:eastAsia="Times New Roman"/>
-          <w:bCs/>
-          <w:noProof/>
-        </w:rPr>
-      </w:pPr>
-    </w:p>
-    <w:p>
-      <w:pPr>
-        <w:pBdr>
-          <w:bottom w:val="single" w:sz="12" w:space="12" w:color="auto"/>
-        </w:pBdr>
-        <w:autoSpaceDE w:val="0"/>
-        <w:autoSpaceDN w:val="0"/>
-        <w:adjustRightInd w:val="0"/>
-        <w:outlineLvl w:val="4"/>
-        <w:rPr>
-          <w:rFonts w:eastAsia="Times New Roman"/>
-          <w:bCs/>
-          <w:noProof/>
-        </w:rPr>
-      </w:pPr>
-    </w:p>
-    <w:p>
-      <w:pPr>
         <w:autoSpaceDE w:val="0"/>
         <w:autoSpaceDN w:val="0"/>
         <w:adjustRightInd w:val="0"/>
@@ -11984,7 +12113,30 @@
           <w:rFonts w:eastAsia="Times New Roman"/>
           <w:noProof/>
         </w:rPr>
-        <w:t xml:space="preserve">MD-AC persists for 100 years in the absence of fire, after which stands transition to LDC. </w:t>
+        <w:t xml:space="preserve">MD-AC persists for 100 years in the absence of fire, after which </w:t>
+      </w:r>
+      <w:r>
+        <w:rPr>
+          <w:rFonts w:eastAsia="Times New Roman"/>
+          <w:bCs/>
+          <w:noProof/>
+        </w:rPr>
+        <w:t>patches in this condition</w:t>
+      </w:r>
+      <w:r>
+        <w:rPr>
+          <w:rFonts w:eastAsia="Times New Roman"/>
+          <w:bCs/>
+          <w:noProof/>
+        </w:rPr>
+        <w:t xml:space="preserve"> </w:t>
+      </w:r>
+      <w:r>
+        <w:rPr>
+          <w:rFonts w:eastAsia="Times New Roman"/>
+          <w:noProof/>
+        </w:rPr>
+        <w:t xml:space="preserve">transition to LDC. </w:t>
       </w:r>
     </w:p>
     <w:p>
@@ -12350,23 +12502,31 @@
           <w:bCs/>
           <w:noProof/>
         </w:rPr>
-        <w:t xml:space="preserve">In the absence of disturbance, this </w:t>
-      </w:r>
-      <w:r>
-        <w:rPr>
-          <w:rFonts w:eastAsia="Times New Roman"/>
-          <w:bCs/>
-          <w:noProof/>
-        </w:rPr>
-        <w:t>condition</w:t>
-      </w:r>
-      <w:r>
-        <w:rPr>
-          <w:rFonts w:eastAsia="Times New Roman"/>
-          <w:bCs/>
-          <w:noProof/>
-        </w:rPr>
-        <w:t xml:space="preserve"> will maintain, regardless of soil characteristics.</w:t>
+        <w:t xml:space="preserve">In the absence of disturbance, </w:t>
+      </w:r>
+      <w:r>
+        <w:rPr>
+          <w:rFonts w:eastAsia="Times New Roman"/>
+          <w:bCs/>
+          <w:noProof/>
+        </w:rPr>
+        <w:t>patches in this condition</w:t>
+      </w:r>
+      <w:r>
+        <w:rPr>
+          <w:rFonts w:eastAsia="Times New Roman"/>
+          <w:bCs/>
+          <w:noProof/>
+        </w:rPr>
+        <w:t xml:space="preserve"> </w:t>
+      </w:r>
+      <w:r>
+        <w:rPr>
+          <w:rFonts w:eastAsia="Times New Roman"/>
+          <w:bCs/>
+          <w:noProof/>
+        </w:rPr>
+        <w:t>will maintain, regardless of soil characteristics.</w:t>
       </w:r>
     </w:p>
     <w:p>
@@ -12707,7 +12867,35 @@
           <w:rFonts w:eastAsia="Times New Roman"/>
           <w:noProof/>
         </w:rPr>
-        <w:t xml:space="preserve"> persists for 70 years in the absence of fire, after which stands transition to LDC. </w:t>
+        <w:t xml:space="preserve"> persists for 70 years in the absence of </w:t>
+      </w:r>
+      <w:r>
+        <w:rPr>
+          <w:rFonts w:eastAsia="Times New Roman"/>
+          <w:noProof/>
+        </w:rPr>
+        <w:t xml:space="preserve">any </w:t>
+      </w:r>
+      <w:r>
+        <w:rPr>
+          <w:rFonts w:eastAsia="Times New Roman"/>
+          <w:noProof/>
+        </w:rPr>
+        <w:t xml:space="preserve">fire, after which </w:t>
+      </w:r>
+      <w:r>
+        <w:rPr>
+          <w:rFonts w:eastAsia="Times New Roman"/>
+          <w:noProof/>
+        </w:rPr>
+        <w:t>patches</w:t>
+      </w:r>
+      <w:r>
+        <w:rPr>
+          <w:rFonts w:eastAsia="Times New Roman"/>
+          <w:noProof/>
+        </w:rPr>
+        <w:t xml:space="preserve"> transition to LDC. </w:t>
       </w:r>
     </w:p>
     <w:p>
@@ -12808,6 +12996,21 @@
           <w:sz w:val="32"/>
         </w:rPr>
       </w:pPr>
+    </w:p>
+    <w:p>
+      <w:pPr>
+        <w:rPr>
+          <w:b/>
+          <w:sz w:val="32"/>
+        </w:rPr>
+      </w:pPr>
+      <w:r>
+        <w:rPr>
+          <w:b/>
+          <w:sz w:val="32"/>
+        </w:rPr>
+        <w:br w:type="page"/>
+      </w:r>
     </w:p>
     <w:p>
       <w:pPr>
@@ -14129,8 +14332,6 @@
           <w:sz w:val="32"/>
         </w:rPr>
       </w:pPr>
-      <w:bookmarkStart w:id="0" w:name="_GoBack"/>
-      <w:bookmarkEnd w:id="0"/>
     </w:p>
     <w:p>
       <w:pPr>
@@ -14840,8 +15041,9 @@
       </w:pPr>
     </w:p>
     <w:sectPr>
-      <w:footerReference w:type="even" r:id="rId14"/>
-      <w:footerReference w:type="default" r:id="rId15"/>
+      <w:headerReference w:type="default" r:id="rId14"/>
+      <w:footerReference w:type="even" r:id="rId15"/>
+      <w:footerReference w:type="default" r:id="rId16"/>
       <w:pgSz w:w="12240" w:h="15840"/>
       <w:pgMar w:top="1440" w:right="1440" w:bottom="1440" w:left="1440" w:header="720" w:footer="720" w:gutter="0"/>
       <w:cols w:space="720"/>
@@ -14911,7 +15113,7 @@
   <w:p>
     <w:pPr>
       <w:pStyle w:val="Footer"/>
-      <w:framePr w:wrap="around" w:vAnchor="text" w:hAnchor="margin" w:xAlign="center" w:y="1"/>
+      <w:framePr w:wrap="around" w:vAnchor="text" w:hAnchor="margin" w:xAlign="outside" w:y="1"/>
       <w:rPr>
         <w:rStyle w:val="PageNumber"/>
       </w:rPr>
@@ -14939,7 +15141,7 @@
         <w:rStyle w:val="PageNumber"/>
         <w:noProof/>
       </w:rPr>
-      <w:t>15</w:t>
+      <w:t>1</w:t>
     </w:r>
     <w:r>
       <w:rPr>
@@ -14973,6 +15175,38 @@
     </w:p>
   </w:footnote>
 </w:footnotes>
+</file>
+
+<file path=word/header1.xml><?xml version="1.0" encoding="utf-8"?>
+<w:hdr xmlns:wpc="http://schemas.microsoft.com/office/word/2010/wordprocessingCanvas" xmlns:mo="http://schemas.microsoft.com/office/mac/office/2008/main" xmlns:mc="http://schemas.openxmlformats.org/markup-compatibility/2006" xmlns:mv="urn:schemas-microsoft-com:mac:vml" xmlns:o="urn:schemas-microsoft-com:office:office" xmlns:r="http://schemas.openxmlformats.org/officeDocument/2006/relationships" xmlns:m="http://schemas.openxmlformats.org/officeDocument/2006/math" xmlns:v="urn:schemas-microsoft-com:vml" xmlns:wp14="http://schemas.microsoft.com/office/word/2010/wordprocessingDrawing" xmlns:wp="http://schemas.openxmlformats.org/drawingml/2006/wordprocessingDrawing" xmlns:w10="urn:schemas-microsoft-com:office:word" xmlns:w="http://schemas.openxmlformats.org/wordprocessingml/2006/main" xmlns:w14="http://schemas.microsoft.com/office/word/2010/wordml" xmlns:wpg="http://schemas.microsoft.com/office/word/2010/wordprocessingGroup" xmlns:wpi="http://schemas.microsoft.com/office/word/2010/wordprocessingInk" xmlns:wne="http://schemas.microsoft.com/office/word/2006/wordml" xmlns:wps="http://schemas.microsoft.com/office/word/2010/wordprocessingShape" mc:Ignorable="w14 wp14">
+  <w:p>
+    <w:pPr>
+      <w:pStyle w:val="Header"/>
+      <w:jc w:val="right"/>
+    </w:pPr>
+    <w:r>
+      <w:t xml:space="preserve">Last Updated: </w:t>
+    </w:r>
+    <w:r>
+      <w:fldChar w:fldCharType="begin"/>
+    </w:r>
+    <w:r>
+      <w:instrText xml:space="preserve"> TIME \@ "d MMMM yyyy" </w:instrText>
+    </w:r>
+    <w:r>
+      <w:fldChar w:fldCharType="separate"/>
+    </w:r>
+    <w:r>
+      <w:rPr>
+        <w:noProof/>
+      </w:rPr>
+      <w:t>23 November 2013</w:t>
+    </w:r>
+    <w:r>
+      <w:fldChar w:fldCharType="end"/>
+    </w:r>
+  </w:p>
+</w:hdr>
 </file>
 
 <file path=word/numbering.xml><?xml version="1.0" encoding="utf-8"?>
@@ -16705,7 +16939,7 @@
 </file>
 
 <file path=customXml/itemProps1.xml><?xml version="1.0" encoding="utf-8"?>
-<ds:datastoreItem xmlns:ds="http://schemas.openxmlformats.org/officeDocument/2006/customXml" ds:itemID="{0A21CE3C-7BF0-7643-B6F0-C3A88DCBDEC8}">
+<ds:datastoreItem xmlns:ds="http://schemas.openxmlformats.org/officeDocument/2006/customXml" ds:itemID="{66501C10-0DB7-FE40-89FD-821DF41AD0DB}">
   <ds:schemaRefs>
     <ds:schemaRef ds:uri="http://schemas.openxmlformats.org/officeDocument/2006/bibliography"/>
   </ds:schemaRefs>
